--- a/PTY4614-003/Equipo 9/Fase 1/Evidencias Grupales/1.5_GuiaEstudiante_Fase 1_Definicion Proyecto APT.docx
+++ b/PTY4614-003/Equipo 9/Fase 1/Evidencias Grupales/1.5_GuiaEstudiante_Fase 1_Definicion Proyecto APT.docx
@@ -1318,6 +1318,7 @@
                 <w:b/>
               </w:rPr>
             </w:pPr>
+            <w:proofErr w:type="spellStart"/>
             <w:r>
               <w:rPr>
                 <w:rFonts w:ascii="Calibri" w:hAnsi="Calibri" w:cs="Arial"/>
@@ -1327,85 +1328,9 @@
                 <w:szCs w:val="20"/>
                 <w:lang w:eastAsia="es-CL"/>
               </w:rPr>
-              <w:t>Escribe</w:t>
-            </w:r>
-            <w:r>
-              <w:rPr>
-                <w:rFonts w:ascii="Calibri" w:hAnsi="Calibri" w:cs="Arial"/>
-                <w:i/>
-                <w:color w:val="548DD4"/>
-                <w:sz w:val="20"/>
-                <w:szCs w:val="20"/>
-                <w:lang w:eastAsia="es-CL"/>
-              </w:rPr>
-              <w:t xml:space="preserve"> el nombre </w:t>
-            </w:r>
-            <w:r>
-              <w:rPr>
-                <w:rFonts w:ascii="Calibri" w:hAnsi="Calibri" w:cs="Arial"/>
-                <w:i/>
-                <w:color w:val="548DD4"/>
-                <w:sz w:val="20"/>
-                <w:szCs w:val="20"/>
-                <w:lang w:eastAsia="es-CL"/>
-              </w:rPr>
-              <w:t>de tu</w:t>
-            </w:r>
-            <w:r>
-              <w:rPr>
-                <w:rFonts w:ascii="Calibri" w:hAnsi="Calibri" w:cs="Arial"/>
-                <w:i/>
-                <w:color w:val="548DD4"/>
-                <w:sz w:val="20"/>
-                <w:szCs w:val="20"/>
-                <w:lang w:eastAsia="es-CL"/>
-              </w:rPr>
-              <w:t xml:space="preserve"> Proye</w:t>
-            </w:r>
-            <w:r>
-              <w:rPr>
-                <w:rFonts w:ascii="Calibri" w:hAnsi="Calibri" w:cs="Arial"/>
-                <w:i/>
-                <w:color w:val="548DD4"/>
-                <w:sz w:val="20"/>
-                <w:szCs w:val="20"/>
-                <w:lang w:eastAsia="es-CL"/>
-              </w:rPr>
-              <w:t>c</w:t>
-            </w:r>
-            <w:r>
-              <w:rPr>
-                <w:rFonts w:ascii="Calibri" w:hAnsi="Calibri" w:cs="Arial"/>
-                <w:i/>
-                <w:color w:val="548DD4"/>
-                <w:sz w:val="20"/>
-                <w:szCs w:val="20"/>
-                <w:lang w:eastAsia="es-CL"/>
-              </w:rPr>
-              <w:t xml:space="preserve">to </w:t>
-            </w:r>
-            <w:r>
-              <w:rPr>
-                <w:rFonts w:ascii="Calibri" w:hAnsi="Calibri" w:cs="Arial"/>
-                <w:i/>
-                <w:color w:val="548DD4"/>
-                <w:sz w:val="20"/>
-                <w:szCs w:val="20"/>
-                <w:lang w:eastAsia="es-CL"/>
-              </w:rPr>
-              <w:t>APT</w:t>
-            </w:r>
-            <w:r>
-              <w:rPr>
-                <w:rFonts w:ascii="Calibri" w:hAnsi="Calibri" w:cs="Arial"/>
-                <w:i/>
-                <w:color w:val="548DD4"/>
-                <w:sz w:val="20"/>
-                <w:szCs w:val="20"/>
-                <w:lang w:eastAsia="es-CL"/>
-              </w:rPr>
-              <w:t>.</w:t>
-            </w:r>
+              <w:t>Balonix</w:t>
+            </w:r>
+            <w:proofErr w:type="spellEnd"/>
           </w:p>
         </w:tc>
       </w:tr>
@@ -1454,117 +1379,7 @@
                 <w:szCs w:val="20"/>
                 <w:lang w:eastAsia="es-CL"/>
               </w:rPr>
-              <w:t>Menciona</w:t>
-            </w:r>
-            <w:r>
-              <w:rPr>
-                <w:rFonts w:ascii="Calibri" w:hAnsi="Calibri" w:cs="Arial"/>
-                <w:i/>
-                <w:color w:val="548DD4"/>
-                <w:sz w:val="20"/>
-                <w:szCs w:val="20"/>
-                <w:lang w:eastAsia="es-CL"/>
-              </w:rPr>
-              <w:t xml:space="preserve"> la(s) área(s) de desempeño de </w:t>
-            </w:r>
-            <w:r>
-              <w:rPr>
-                <w:rFonts w:ascii="Calibri" w:hAnsi="Calibri" w:cs="Arial"/>
-                <w:i/>
-                <w:color w:val="548DD4"/>
-                <w:sz w:val="20"/>
-                <w:szCs w:val="20"/>
-                <w:lang w:eastAsia="es-CL"/>
-              </w:rPr>
-              <w:t>t</w:t>
-            </w:r>
-            <w:r>
-              <w:rPr>
-                <w:rFonts w:ascii="Calibri" w:hAnsi="Calibri" w:cs="Arial"/>
-                <w:i/>
-                <w:color w:val="548DD4"/>
-                <w:sz w:val="20"/>
-                <w:szCs w:val="20"/>
-                <w:lang w:eastAsia="es-CL"/>
-              </w:rPr>
-              <w:t xml:space="preserve">u </w:t>
-            </w:r>
-            <w:r>
-              <w:rPr>
-                <w:rFonts w:ascii="Calibri" w:hAnsi="Calibri" w:cs="Arial"/>
-                <w:i/>
-                <w:color w:val="548DD4"/>
-                <w:sz w:val="20"/>
-                <w:szCs w:val="20"/>
-                <w:lang w:eastAsia="es-CL"/>
-              </w:rPr>
-              <w:t>Plan</w:t>
-            </w:r>
-            <w:r>
-              <w:rPr>
-                <w:rFonts w:ascii="Calibri" w:hAnsi="Calibri" w:cs="Arial"/>
-                <w:i/>
-                <w:color w:val="548DD4"/>
-                <w:sz w:val="20"/>
-                <w:szCs w:val="20"/>
-                <w:lang w:eastAsia="es-CL"/>
-              </w:rPr>
-              <w:t xml:space="preserve"> de </w:t>
-            </w:r>
-            <w:r>
-              <w:rPr>
-                <w:rFonts w:ascii="Calibri" w:hAnsi="Calibri" w:cs="Arial"/>
-                <w:i/>
-                <w:color w:val="548DD4"/>
-                <w:sz w:val="20"/>
-                <w:szCs w:val="20"/>
-                <w:lang w:eastAsia="es-CL"/>
-              </w:rPr>
-              <w:t>E</w:t>
-            </w:r>
-            <w:r>
-              <w:rPr>
-                <w:rFonts w:ascii="Calibri" w:hAnsi="Calibri" w:cs="Arial"/>
-                <w:i/>
-                <w:color w:val="548DD4"/>
-                <w:sz w:val="20"/>
-                <w:szCs w:val="20"/>
-                <w:lang w:eastAsia="es-CL"/>
-              </w:rPr>
-              <w:t xml:space="preserve">studio </w:t>
-            </w:r>
-            <w:r>
-              <w:rPr>
-                <w:rFonts w:ascii="Calibri" w:hAnsi="Calibri" w:cs="Arial"/>
-                <w:i/>
-                <w:color w:val="548DD4"/>
-                <w:sz w:val="20"/>
-                <w:szCs w:val="20"/>
-                <w:lang w:eastAsia="es-CL"/>
-              </w:rPr>
-              <w:t>que vas a abordar en</w:t>
-            </w:r>
-            <w:r>
-              <w:rPr>
-                <w:rFonts w:ascii="Calibri" w:hAnsi="Calibri" w:cs="Arial"/>
-                <w:i/>
-                <w:color w:val="548DD4"/>
-                <w:sz w:val="20"/>
-                <w:szCs w:val="20"/>
-                <w:lang w:eastAsia="es-CL"/>
-              </w:rPr>
-              <w:t xml:space="preserve"> </w:t>
-            </w:r>
-            <w:r>
-              <w:rPr>
-                <w:rFonts w:ascii="Calibri" w:hAnsi="Calibri" w:cs="Arial"/>
-                <w:i/>
-                <w:color w:val="548DD4"/>
-                <w:sz w:val="20"/>
-                <w:szCs w:val="20"/>
-                <w:lang w:eastAsia="es-CL"/>
-              </w:rPr>
-              <w:t>tu Proyecto APT.</w:t>
+              <w:t>Desarrollo de Software, gestión de proyectos y análisis de requerimientos</w:t>
             </w:r>
           </w:p>
         </w:tc>
@@ -1609,6 +1424,11 @@
           </w:tcPr>
           <w:p>
             <w:pPr>
+              <w:pStyle w:val="Prrafodelista"/>
+              <w:numPr>
+                <w:ilvl w:val="0"/>
+                <w:numId w:val="5"/>
+              </w:numPr>
               <w:rPr>
                 <w:b/>
                 <w:bCs/>
@@ -1616,39 +1436,70 @@
             </w:pPr>
             <w:r>
               <w:rPr>
-                <w:rFonts w:ascii="Calibri" w:hAnsi="Calibri" w:cs="Arial"/>
-                <w:i/>
-                <w:iCs/>
-                <w:color w:val="548DD4"/>
-                <w:sz w:val="20"/>
-                <w:szCs w:val="20"/>
-                <w:lang w:eastAsia="es-CL"/>
-              </w:rPr>
-              <w:t>Menciona las competencias</w:t>
-            </w:r>
-            <w:r>
-              <w:rPr>
-                <w:rFonts w:ascii="Calibri" w:hAnsi="Calibri" w:cs="Arial"/>
-                <w:i/>
-                <w:iCs/>
-                <w:color w:val="548DD4"/>
-                <w:sz w:val="20"/>
-                <w:szCs w:val="20"/>
-                <w:lang w:eastAsia="es-CL"/>
-              </w:rPr>
-              <w:t xml:space="preserve"> </w:t>
-            </w:r>
-            <w:r>
-              <w:rPr>
-                <w:rFonts w:ascii="Calibri" w:hAnsi="Calibri" w:cs="Arial"/>
-                <w:i/>
-                <w:iCs/>
-                <w:color w:val="548DD4"/>
-                <w:sz w:val="20"/>
-                <w:szCs w:val="20"/>
-                <w:lang w:eastAsia="es-CL"/>
-              </w:rPr>
-              <w:t>de tu Plan de Estudio que vas a abordar en tu Proyecto APT.</w:t>
+                <w:b/>
+                <w:bCs/>
+              </w:rPr>
+              <w:t>Analizar requerimientos funcionales y no funcionales</w:t>
+            </w:r>
+          </w:p>
+          <w:p>
+            <w:pPr>
+              <w:pStyle w:val="Prrafodelista"/>
+              <w:numPr>
+                <w:ilvl w:val="0"/>
+                <w:numId w:val="5"/>
+              </w:numPr>
+              <w:rPr>
+                <w:b/>
+                <w:bCs/>
+              </w:rPr>
+            </w:pPr>
+            <w:r>
+              <w:rPr>
+                <w:b/>
+                <w:bCs/>
+              </w:rPr>
+              <w:t>Diseñar soluciones tecnológicas aplicando metodologías de desarrollo</w:t>
+            </w:r>
+          </w:p>
+          <w:p>
+            <w:pPr>
+              <w:pStyle w:val="Prrafodelista"/>
+              <w:numPr>
+                <w:ilvl w:val="0"/>
+                <w:numId w:val="5"/>
+              </w:numPr>
+              <w:rPr>
+                <w:b/>
+                <w:bCs/>
+              </w:rPr>
+            </w:pPr>
+            <w:r>
+              <w:rPr>
+                <w:b/>
+                <w:bCs/>
+              </w:rPr>
+              <w:t>Implementar aplicaciones web y móviles</w:t>
+            </w:r>
+          </w:p>
+          <w:p>
+            <w:pPr>
+              <w:pStyle w:val="Prrafodelista"/>
+              <w:numPr>
+                <w:ilvl w:val="0"/>
+                <w:numId w:val="5"/>
+              </w:numPr>
+              <w:rPr>
+                <w:b/>
+                <w:bCs/>
+              </w:rPr>
+            </w:pPr>
+            <w:r>
+              <w:rPr>
+                <w:b/>
+                <w:bCs/>
+              </w:rPr>
+              <w:t>Gestionar proyectos tecnológicos considerando tiempo, alcance y riesgos</w:t>
             </w:r>
           </w:p>
         </w:tc>
@@ -1868,224 +1719,7 @@
                 <w:szCs w:val="20"/>
                 <w:lang w:eastAsia="es-CL"/>
               </w:rPr>
-              <w:t xml:space="preserve">Todo proyecto, ya sea una innovación, producto, servicio, etc., pretende dar respuesta a una situación o problemática. </w:t>
-            </w:r>
-            <w:r>
-              <w:rPr>
-                <w:rFonts w:ascii="Calibri" w:hAnsi="Calibri" w:cs="Arial"/>
-                <w:i/>
-                <w:iCs/>
-                <w:color w:val="548DD4"/>
-                <w:sz w:val="20"/>
-                <w:szCs w:val="20"/>
-                <w:lang w:eastAsia="es-CL"/>
-              </w:rPr>
-              <w:t xml:space="preserve">Señala qué problema busca </w:t>
-            </w:r>
-            <w:r>
-              <w:rPr>
-                <w:rFonts w:ascii="Calibri" w:hAnsi="Calibri" w:cs="Arial"/>
-                <w:i/>
-                <w:iCs/>
-                <w:color w:val="548DD4"/>
-                <w:sz w:val="20"/>
-                <w:szCs w:val="20"/>
-                <w:lang w:eastAsia="es-CL"/>
-              </w:rPr>
-              <w:t>solucionar tu</w:t>
-            </w:r>
-            <w:r>
-              <w:rPr>
-                <w:rFonts w:ascii="Calibri" w:hAnsi="Calibri" w:cs="Arial"/>
-                <w:i/>
-                <w:iCs/>
-                <w:color w:val="548DD4"/>
-                <w:sz w:val="20"/>
-                <w:szCs w:val="20"/>
-                <w:lang w:eastAsia="es-CL"/>
-              </w:rPr>
-              <w:t xml:space="preserve"> proyecto y la relevancia que tiene para el campo laboral de tu carrera. También menciona el contexto en que esta problemática se sitúa (lugar, a quienes impactaría, etc.). Es importante que esta problemática sea relevante en el contexto de la profesión, siendo su resolución un aporte real o simulado a la organización u entorno en el que se sitúa. Algunas preguntas que pueden ayudarte a responder este apartado son: </w:t>
-            </w:r>
-          </w:p>
-          <w:p>
-            <w:pPr>
-              <w:pStyle w:val="Prrafodelista"/>
-              <w:numPr>
-                <w:ilvl w:val="0"/>
-                <w:numId w:val="3"/>
-              </w:numPr>
-              <w:ind w:left="720"/>
-              <w:jc w:val="both"/>
-              <w:rPr>
-                <w:rFonts w:ascii="Calibri" w:hAnsi="Calibri" w:cs="Arial"/>
-                <w:i/>
-                <w:color w:val="548DD4"/>
-                <w:sz w:val="20"/>
-                <w:szCs w:val="20"/>
-                <w:lang w:eastAsia="es-CL"/>
-              </w:rPr>
-            </w:pPr>
-            <w:r>
-              <w:rPr>
-                <w:rFonts w:ascii="Calibri" w:hAnsi="Calibri" w:cs="Arial"/>
-                <w:i/>
-                <w:color w:val="548DD4"/>
-                <w:sz w:val="20"/>
-                <w:szCs w:val="20"/>
-                <w:lang w:eastAsia="es-CL"/>
-              </w:rPr>
-              <w:t>¿Por qué escogiste este tema? ¿Por qué es relevante este tema para el campo laboral de tu carrera?</w:t>
-            </w:r>
-          </w:p>
-          <w:p>
-            <w:pPr>
-              <w:pStyle w:val="Prrafodelista"/>
-              <w:numPr>
-                <w:ilvl w:val="0"/>
-                <w:numId w:val="3"/>
-              </w:numPr>
-              <w:ind w:left="720"/>
-              <w:jc w:val="both"/>
-              <w:rPr>
-                <w:rFonts w:ascii="Calibri" w:hAnsi="Calibri" w:cs="Arial"/>
-                <w:b/>
-                <w:bCs/>
-                <w:i/>
-                <w:color w:val="548DD4"/>
-                <w:sz w:val="20"/>
-                <w:szCs w:val="20"/>
-                <w:lang w:eastAsia="es-CL"/>
-              </w:rPr>
-            </w:pPr>
-            <w:r>
-              <w:rPr>
-                <w:rFonts w:ascii="Calibri" w:hAnsi="Calibri" w:cs="Arial"/>
-                <w:i/>
-                <w:color w:val="548DD4"/>
-                <w:sz w:val="20"/>
-                <w:szCs w:val="20"/>
-                <w:lang w:eastAsia="es-CL"/>
-              </w:rPr>
-              <w:t xml:space="preserve">¿Dónde se ubica la situación que vas a abordar? (Ej.: País, región, comuna o institución) ¿Cuáles son las características principales de ese lugar? </w:t>
-            </w:r>
-          </w:p>
-          <w:p>
-            <w:pPr>
-              <w:pStyle w:val="Prrafodelista"/>
-              <w:numPr>
-                <w:ilvl w:val="0"/>
-                <w:numId w:val="3"/>
-              </w:numPr>
-              <w:ind w:left="720"/>
-              <w:jc w:val="both"/>
-              <w:rPr>
-                <w:rFonts w:ascii="Calibri" w:hAnsi="Calibri" w:cs="Arial"/>
-                <w:i/>
-                <w:color w:val="548DD4"/>
-                <w:sz w:val="20"/>
-                <w:szCs w:val="20"/>
-                <w:lang w:eastAsia="es-CL"/>
-              </w:rPr>
-            </w:pPr>
-            <w:r>
-              <w:rPr>
-                <w:rFonts w:ascii="Calibri" w:hAnsi="Calibri" w:cs="Arial"/>
-                <w:i/>
-                <w:color w:val="548DD4"/>
-                <w:sz w:val="20"/>
-                <w:szCs w:val="20"/>
-                <w:lang w:eastAsia="es-CL"/>
-              </w:rPr>
-              <w:t xml:space="preserve">¿A quiénes afecta </w:t>
-            </w:r>
-            <w:r>
-              <w:rPr>
-                <w:rFonts w:ascii="Calibri" w:hAnsi="Calibri" w:cs="Arial"/>
-                <w:i/>
-                <w:color w:val="548DD4"/>
-                <w:sz w:val="20"/>
-                <w:szCs w:val="20"/>
-                <w:lang w:eastAsia="es-CL"/>
-              </w:rPr>
-              <w:t xml:space="preserve">o impacta </w:t>
-            </w:r>
-            <w:r>
-              <w:rPr>
-                <w:rFonts w:ascii="Calibri" w:hAnsi="Calibri" w:cs="Arial"/>
-                <w:i/>
-                <w:color w:val="548DD4"/>
-                <w:sz w:val="20"/>
-                <w:szCs w:val="20"/>
-                <w:lang w:eastAsia="es-CL"/>
-              </w:rPr>
-              <w:t>la situación que vas a abordar? (Ej.: Grupo etario, usuarios de algún servicio, etc.)</w:t>
-            </w:r>
-            <w:r>
-              <w:rPr>
-                <w:rFonts w:ascii="Calibri" w:hAnsi="Calibri" w:cs="Arial"/>
-                <w:i/>
-                <w:color w:val="548DD4"/>
-                <w:sz w:val="20"/>
-                <w:szCs w:val="20"/>
-                <w:lang w:eastAsia="es-CL"/>
-              </w:rPr>
-              <w:t>.</w:t>
-            </w:r>
-          </w:p>
-          <w:p>
-            <w:pPr>
-              <w:pStyle w:val="Prrafodelista"/>
-              <w:numPr>
-                <w:ilvl w:val="0"/>
-                <w:numId w:val="3"/>
-              </w:numPr>
-              <w:ind w:left="720"/>
-              <w:jc w:val="both"/>
-              <w:rPr>
-                <w:rFonts w:ascii="Calibri" w:hAnsi="Calibri" w:cs="Arial"/>
-                <w:i/>
-                <w:iCs/>
-                <w:color w:val="548DD4"/>
-                <w:sz w:val="20"/>
-                <w:szCs w:val="20"/>
-                <w:lang w:eastAsia="es-CL"/>
-              </w:rPr>
-            </w:pPr>
-            <w:r>
-              <w:rPr>
-                <w:rFonts w:ascii="Calibri" w:hAnsi="Calibri" w:cs="Arial"/>
-                <w:i/>
-                <w:iCs/>
-                <w:color w:val="548DD4"/>
-                <w:sz w:val="20"/>
-                <w:szCs w:val="20"/>
-                <w:lang w:eastAsia="es-CL"/>
-              </w:rPr>
-              <w:t xml:space="preserve">¿Cuál sería el aporte de valor </w:t>
-            </w:r>
-            <w:r>
-              <w:rPr>
-                <w:rFonts w:ascii="Calibri" w:hAnsi="Calibri" w:cs="Arial"/>
-                <w:i/>
-                <w:iCs/>
-                <w:color w:val="548DD4"/>
-                <w:sz w:val="20"/>
-                <w:szCs w:val="20"/>
-                <w:lang w:eastAsia="es-CL"/>
-              </w:rPr>
-              <w:t xml:space="preserve">(real o simulado) </w:t>
-            </w:r>
-            <w:r>
-              <w:rPr>
-                <w:rFonts w:ascii="Calibri" w:hAnsi="Calibri" w:cs="Arial"/>
-                <w:i/>
-                <w:iCs/>
-                <w:color w:val="548DD4"/>
-                <w:sz w:val="20"/>
-                <w:szCs w:val="20"/>
-                <w:lang w:eastAsia="es-CL"/>
-              </w:rPr>
-              <w:t>de tu Proyecto APT para el contexto laboral y/o social en que se situaría?</w:t>
+              <w:t>Busca solucionar la falta de herramientas organizadas para que equipos de fútbol amateur puedan coordinar rivales, fechas, horarios y lugares de partidos. Actualmente usan canales informales como WhatsApp, lo que genera desorganización, cancelaciones y falta de confianza. El proyecto es relevante porque fomenta la organización deportiva y digitalización de comunidades amateur en Chile, aportando directamente al campo de la informática aplicada al deporte y gestión de plataformas.</w:t>
             </w:r>
           </w:p>
         </w:tc>
@@ -2149,7 +1783,7 @@
                 <w:szCs w:val="20"/>
                 <w:lang w:eastAsia="es-CL"/>
               </w:rPr>
-              <w:t>Señala qu</w:t>
+              <w:t xml:space="preserve"> </w:t>
             </w:r>
             <w:r>
               <w:rPr>
@@ -2160,74 +1794,7 @@
                 <w:szCs w:val="20"/>
                 <w:lang w:eastAsia="es-CL"/>
               </w:rPr>
-              <w:t>é</w:t>
-            </w:r>
-            <w:r>
-              <w:rPr>
-                <w:rFonts w:ascii="Calibri" w:hAnsi="Calibri" w:cs="Arial"/>
-                <w:i/>
-                <w:color w:val="548DD4"/>
-                <w:sz w:val="20"/>
-                <w:szCs w:val="20"/>
-                <w:lang w:eastAsia="es-CL"/>
-              </w:rPr>
-              <w:t xml:space="preserve"> se espera lograr con el proyecto </w:t>
-            </w:r>
-            <w:r>
-              <w:rPr>
-                <w:rFonts w:ascii="Calibri" w:hAnsi="Calibri" w:cs="Arial"/>
-                <w:i/>
-                <w:color w:val="548DD4"/>
-                <w:sz w:val="20"/>
-                <w:szCs w:val="20"/>
-                <w:lang w:eastAsia="es-CL"/>
-              </w:rPr>
-              <w:t xml:space="preserve">(objetivo) </w:t>
-            </w:r>
-            <w:r>
-              <w:rPr>
-                <w:rFonts w:ascii="Calibri" w:hAnsi="Calibri" w:cs="Arial"/>
-                <w:i/>
-                <w:color w:val="548DD4"/>
-                <w:sz w:val="20"/>
-                <w:szCs w:val="20"/>
-                <w:lang w:eastAsia="es-CL"/>
-              </w:rPr>
-              <w:t xml:space="preserve">y describe </w:t>
-            </w:r>
-            <w:r>
-              <w:rPr>
-                <w:rFonts w:ascii="Calibri" w:hAnsi="Calibri" w:cs="Arial"/>
-                <w:bCs/>
-                <w:i/>
-                <w:color w:val="548DD4"/>
-                <w:sz w:val="20"/>
-                <w:szCs w:val="20"/>
-                <w:lang w:eastAsia="es-CL"/>
-              </w:rPr>
-              <w:t>brevemente</w:t>
-            </w:r>
-            <w:r>
-              <w:rPr>
-                <w:rFonts w:ascii="Calibri" w:hAnsi="Calibri" w:cs="Arial"/>
-                <w:i/>
-                <w:color w:val="548DD4"/>
-                <w:sz w:val="20"/>
-                <w:szCs w:val="20"/>
-                <w:lang w:eastAsia="es-CL"/>
-              </w:rPr>
-              <w:t xml:space="preserve"> en qué consistiría, cómo planeas abordar la problemática presentada en el apartado</w:t>
-            </w:r>
-            <w:r>
-              <w:rPr>
-                <w:rFonts w:ascii="Calibri" w:hAnsi="Calibri" w:cs="Arial"/>
-                <w:i/>
-                <w:color w:val="548DD4"/>
-                <w:sz w:val="20"/>
-                <w:szCs w:val="20"/>
-                <w:lang w:eastAsia="es-CL"/>
-              </w:rPr>
-              <w:t xml:space="preserve"> anterior. </w:t>
+              <w:t>Se propone desarrollar una plataforma web y app que permita emparejar equipos de fútbol amateur según ubicación y disponibilidad. La solución incluye autenticación, perfiles de equipo, coordinación de desafíos, notificaciones automáticas, historial de partidos y reputación de equipos.</w:t>
             </w:r>
           </w:p>
         </w:tc>
@@ -2278,6 +1845,7 @@
                 <w:color w:val="548DD4"/>
                 <w:sz w:val="20"/>
                 <w:szCs w:val="20"/>
+                <w:highlight w:val="yellow"/>
                 <w:lang w:eastAsia="es-CL"/>
               </w:rPr>
             </w:pPr>
@@ -2290,7 +1858,7 @@
                 <w:szCs w:val="20"/>
                 <w:lang w:eastAsia="es-CL"/>
               </w:rPr>
-              <w:t>Justifica</w:t>
+              <w:t xml:space="preserve"> </w:t>
             </w:r>
             <w:r>
               <w:rPr>
@@ -2301,87 +1869,7 @@
                 <w:szCs w:val="20"/>
                 <w:lang w:eastAsia="es-CL"/>
               </w:rPr>
-              <w:t xml:space="preserve"> </w:t>
-            </w:r>
-            <w:r>
-              <w:rPr>
-                <w:rFonts w:ascii="Calibri" w:hAnsi="Calibri" w:cs="Arial"/>
-                <w:i/>
-                <w:color w:val="548DD4"/>
-                <w:sz w:val="20"/>
-                <w:szCs w:val="20"/>
-                <w:lang w:eastAsia="es-CL"/>
-              </w:rPr>
-              <w:t>c</w:t>
-            </w:r>
-            <w:r>
-              <w:rPr>
-                <w:rFonts w:ascii="Calibri" w:hAnsi="Calibri" w:cs="Arial"/>
-                <w:i/>
-                <w:color w:val="548DD4"/>
-                <w:sz w:val="20"/>
-                <w:szCs w:val="20"/>
-                <w:lang w:eastAsia="es-CL"/>
-              </w:rPr>
-              <w:t>ó</w:t>
-            </w:r>
-            <w:r>
-              <w:rPr>
-                <w:rFonts w:ascii="Calibri" w:hAnsi="Calibri" w:cs="Arial"/>
-                <w:i/>
-                <w:color w:val="548DD4"/>
-                <w:sz w:val="20"/>
-                <w:szCs w:val="20"/>
-                <w:lang w:eastAsia="es-CL"/>
-              </w:rPr>
-              <w:t>mo se relaciona tu Proyecto APT con el perfil de egreso de tu carrera y, en particular, con las competencias del perfil de egreso que seleccionaste</w:t>
-            </w:r>
-            <w:r>
-              <w:rPr>
-                <w:rFonts w:ascii="Calibri" w:hAnsi="Calibri" w:cs="Arial"/>
-                <w:i/>
-                <w:color w:val="548DD4"/>
-                <w:sz w:val="20"/>
-                <w:szCs w:val="20"/>
-                <w:lang w:eastAsia="es-CL"/>
-              </w:rPr>
-              <w:t xml:space="preserve"> anteriormente</w:t>
-            </w:r>
-            <w:r>
-              <w:rPr>
-                <w:rFonts w:ascii="Calibri" w:hAnsi="Calibri" w:cs="Arial"/>
-                <w:i/>
-                <w:color w:val="548DD4"/>
-                <w:sz w:val="20"/>
-                <w:szCs w:val="20"/>
-                <w:lang w:eastAsia="es-CL"/>
-              </w:rPr>
-              <w:t xml:space="preserve">. </w:t>
-            </w:r>
-          </w:p>
-          <w:p>
-            <w:pPr>
-              <w:jc w:val="both"/>
-              <w:rPr>
-                <w:rFonts w:ascii="Calibri" w:hAnsi="Calibri" w:cs="Arial"/>
-                <w:i/>
-                <w:color w:val="548DD4"/>
-                <w:sz w:val="20"/>
-                <w:szCs w:val="20"/>
-                <w:highlight w:val="yellow"/>
-                <w:lang w:eastAsia="es-CL"/>
-              </w:rPr>
-            </w:pPr>
-            <w:r>
-              <w:rPr>
-                <w:rFonts w:ascii="Calibri" w:hAnsi="Calibri" w:cs="Arial"/>
-                <w:i/>
-                <w:color w:val="548DD4"/>
-                <w:sz w:val="20"/>
-                <w:szCs w:val="20"/>
-                <w:lang w:eastAsia="es-CL"/>
-              </w:rPr>
-              <w:t xml:space="preserve">¿De qué manera se relaciona el Proyecto APT con el perfil de egreso de tu carrera? ¿De qué manera son necesarias las competencias que seleccionaste para resolver la problemática a trabajar? </w:t>
+              <w:t>El proyecto requiere aplicar competencias propias del perfil de egreso como análisis, diseño, desarrollo y pruebas de software, además de la gestión de un proyecto tecnológico.</w:t>
             </w:r>
           </w:p>
         </w:tc>
@@ -2425,6 +1913,7 @@
                 <w:color w:val="548DD4"/>
                 <w:sz w:val="20"/>
                 <w:szCs w:val="20"/>
+                <w:highlight w:val="yellow"/>
                 <w:lang w:eastAsia="es-CL"/>
               </w:rPr>
             </w:pPr>
@@ -2437,8 +1926,9 @@
                 <w:szCs w:val="20"/>
                 <w:lang w:eastAsia="es-CL"/>
               </w:rPr>
-              <w:t>Señala c</w:t>
-            </w:r>
+              <w:t xml:space="preserve">Permite a los integrantes fortalecer sus habilidades en desarrollo web y móvil, gestión de proyectos y uso de tecnologías actuales como Angular, </w:t>
+            </w:r>
+            <w:proofErr w:type="spellStart"/>
             <w:r>
               <w:rPr>
                 <w:rFonts w:ascii="Calibri" w:hAnsi="Calibri" w:cs="Arial"/>
@@ -2448,8 +1938,9 @@
                 <w:szCs w:val="20"/>
                 <w:lang w:eastAsia="es-CL"/>
               </w:rPr>
-              <w:t>ó</w:t>
-            </w:r>
+              <w:t>Ionic</w:t>
+            </w:r>
+            <w:proofErr w:type="spellEnd"/>
             <w:r>
               <w:rPr>
                 <w:rFonts w:ascii="Calibri" w:hAnsi="Calibri" w:cs="Arial"/>
@@ -2459,22 +1950,21 @@
                 <w:szCs w:val="20"/>
                 <w:lang w:eastAsia="es-CL"/>
               </w:rPr>
-              <w:t>mo se relaciona el Proyecto APT que propones con tus intereses profesionales.</w:t>
-            </w:r>
-          </w:p>
-          <w:p>
-            <w:pPr>
-              <w:jc w:val="both"/>
+              <w:t xml:space="preserve"> y </w:t>
+            </w:r>
+            <w:proofErr w:type="spellStart"/>
+            <w:r>
               <w:rPr>
                 <w:rFonts w:ascii="Calibri" w:hAnsi="Calibri" w:cs="Arial"/>
                 <w:i/>
                 <w:color w:val="548DD4"/>
                 <w:sz w:val="20"/>
                 <w:szCs w:val="20"/>
-                <w:highlight w:val="yellow"/>
-                <w:lang w:eastAsia="es-CL"/>
-              </w:rPr>
-            </w:pPr>
+                <w:lang w:eastAsia="es-CL"/>
+              </w:rPr>
+              <w:t>Firebase</w:t>
+            </w:r>
+            <w:proofErr w:type="spellEnd"/>
             <w:r>
               <w:rPr>
                 <w:rFonts w:ascii="Calibri" w:hAnsi="Calibri" w:cs="Arial"/>
@@ -2484,29 +1974,7 @@
                 <w:szCs w:val="20"/>
                 <w:lang w:eastAsia="es-CL"/>
               </w:rPr>
-              <w:t>¿Cuáles son tus intereses profesionales?  ¿Qué aspectos de tus intereses profesionales se ven reflejados en tu Proyecto APT? Realizar este Proyecto APT</w:t>
-            </w:r>
-            <w:r>
-              <w:rPr>
-                <w:rFonts w:ascii="Calibri" w:hAnsi="Calibri" w:cs="Arial"/>
-                <w:i/>
-                <w:color w:val="548DD4"/>
-                <w:sz w:val="20"/>
-                <w:szCs w:val="20"/>
-                <w:lang w:eastAsia="es-CL"/>
-              </w:rPr>
-              <w:t>,</w:t>
-            </w:r>
-            <w:r>
-              <w:rPr>
-                <w:rFonts w:ascii="Calibri" w:hAnsi="Calibri" w:cs="Arial"/>
-                <w:i/>
-                <w:color w:val="548DD4"/>
-                <w:sz w:val="20"/>
-                <w:szCs w:val="20"/>
-                <w:lang w:eastAsia="es-CL"/>
-              </w:rPr>
-              <w:t xml:space="preserve"> ¿de qué manera va a contribuir a tu desarrollo profesional? </w:t>
+              <w:t>. Esto se alinea con el interés en desarrollar soluciones tecnológicas innovadoras y escalables.</w:t>
             </w:r>
           </w:p>
         </w:tc>
@@ -2562,8 +2030,9 @@
                 <w:szCs w:val="20"/>
                 <w:lang w:eastAsia="es-CL"/>
               </w:rPr>
-              <w:t>Justifica</w:t>
-            </w:r>
+              <w:t xml:space="preserve">Es factible porque el alcance está limitado a un prototipo funcional en un semestre, utilizando herramientas accesibles como </w:t>
+            </w:r>
+            <w:proofErr w:type="spellStart"/>
             <w:r>
               <w:rPr>
                 <w:rFonts w:ascii="Calibri" w:hAnsi="Calibri" w:cs="Arial"/>
@@ -2573,8 +2042,9 @@
                 <w:szCs w:val="20"/>
                 <w:lang w:eastAsia="es-CL"/>
               </w:rPr>
-              <w:t xml:space="preserve"> </w:t>
-            </w:r>
+              <w:t>Firebase</w:t>
+            </w:r>
+            <w:proofErr w:type="spellEnd"/>
             <w:r>
               <w:rPr>
                 <w:rFonts w:ascii="Calibri" w:hAnsi="Calibri" w:cs="Arial"/>
@@ -2584,8 +2054,9 @@
                 <w:szCs w:val="20"/>
                 <w:lang w:eastAsia="es-CL"/>
               </w:rPr>
-              <w:t xml:space="preserve">brevemente </w:t>
-            </w:r>
+              <w:t xml:space="preserve"> (con planes gratuitos), Angular e </w:t>
+            </w:r>
+            <w:proofErr w:type="spellStart"/>
             <w:r>
               <w:rPr>
                 <w:rFonts w:ascii="Calibri" w:hAnsi="Calibri" w:cs="Arial"/>
@@ -2595,8 +2066,9 @@
                 <w:szCs w:val="20"/>
                 <w:lang w:eastAsia="es-CL"/>
               </w:rPr>
-              <w:t>por qué es posible desarrollar tu proyecto APT</w:t>
-            </w:r>
+              <w:t>Ionic</w:t>
+            </w:r>
+            <w:proofErr w:type="spellEnd"/>
             <w:r>
               <w:rPr>
                 <w:rFonts w:ascii="Calibri" w:hAnsi="Calibri" w:cs="Arial"/>
@@ -2606,8 +2078,9 @@
                 <w:szCs w:val="20"/>
                 <w:lang w:eastAsia="es-CL"/>
               </w:rPr>
-              <w:t>. Considera</w:t>
-            </w:r>
+              <w:t xml:space="preserve">. Se cuenta con un equipo </w:t>
+            </w:r>
+            <w:proofErr w:type="gramStart"/>
             <w:r>
               <w:rPr>
                 <w:rFonts w:ascii="Calibri" w:hAnsi="Calibri" w:cs="Arial"/>
@@ -2617,8 +2090,9 @@
                 <w:szCs w:val="20"/>
                 <w:lang w:eastAsia="es-CL"/>
               </w:rPr>
-              <w:t xml:space="preserve"> el tiempo </w:t>
-            </w:r>
+              <w:t>reducido</w:t>
+            </w:r>
+            <w:proofErr w:type="gramEnd"/>
             <w:r>
               <w:rPr>
                 <w:rFonts w:ascii="Calibri" w:hAnsi="Calibri" w:cs="Arial"/>
@@ -2628,413 +2102,7 @@
                 <w:szCs w:val="20"/>
                 <w:lang w:eastAsia="es-CL"/>
               </w:rPr>
-              <w:t xml:space="preserve">y materiales </w:t>
-            </w:r>
-            <w:r>
-              <w:rPr>
-                <w:rFonts w:ascii="Calibri" w:hAnsi="Calibri" w:cs="Arial"/>
-                <w:i/>
-                <w:color w:val="548DD4"/>
-                <w:sz w:val="20"/>
-                <w:szCs w:val="20"/>
-                <w:lang w:eastAsia="es-CL"/>
-              </w:rPr>
-              <w:t>que necesitas para desarrollarlo</w:t>
-            </w:r>
-            <w:r>
-              <w:rPr>
-                <w:rFonts w:ascii="Calibri" w:hAnsi="Calibri" w:cs="Arial"/>
-                <w:i/>
-                <w:color w:val="548DD4"/>
-                <w:sz w:val="20"/>
-                <w:szCs w:val="20"/>
-                <w:lang w:eastAsia="es-CL"/>
-              </w:rPr>
-              <w:t xml:space="preserve">, así como </w:t>
-            </w:r>
-            <w:r>
-              <w:rPr>
-                <w:rFonts w:ascii="Calibri" w:hAnsi="Calibri" w:cs="Arial"/>
-                <w:i/>
-                <w:color w:val="548DD4"/>
-                <w:sz w:val="20"/>
-                <w:szCs w:val="20"/>
-                <w:lang w:eastAsia="es-CL"/>
-              </w:rPr>
-              <w:t xml:space="preserve">los posibles factores externos que podrían dificultar </w:t>
-            </w:r>
-            <w:r>
-              <w:rPr>
-                <w:rFonts w:ascii="Calibri" w:hAnsi="Calibri" w:cs="Arial"/>
-                <w:i/>
-                <w:color w:val="548DD4"/>
-                <w:sz w:val="20"/>
-                <w:szCs w:val="20"/>
-                <w:lang w:eastAsia="es-CL"/>
-              </w:rPr>
-              <w:t xml:space="preserve">y facilitar </w:t>
-            </w:r>
-            <w:r>
-              <w:rPr>
-                <w:rFonts w:ascii="Calibri" w:hAnsi="Calibri" w:cs="Arial"/>
-                <w:i/>
-                <w:color w:val="548DD4"/>
-                <w:sz w:val="20"/>
-                <w:szCs w:val="20"/>
-                <w:lang w:eastAsia="es-CL"/>
-              </w:rPr>
-              <w:t xml:space="preserve">su desarrollo.  </w:t>
-            </w:r>
-          </w:p>
-          <w:p>
-            <w:pPr>
-              <w:rPr>
-                <w:rFonts w:ascii="Calibri" w:hAnsi="Calibri" w:cs="Arial"/>
-                <w:i/>
-                <w:color w:val="548DD4"/>
-                <w:sz w:val="20"/>
-                <w:szCs w:val="20"/>
-                <w:lang w:eastAsia="es-CL"/>
-              </w:rPr>
-            </w:pPr>
-            <w:r>
-              <w:rPr>
-                <w:rFonts w:ascii="Calibri" w:hAnsi="Calibri" w:cs="Arial"/>
-                <w:i/>
-                <w:color w:val="548DD4"/>
-                <w:sz w:val="20"/>
-                <w:szCs w:val="20"/>
-                <w:lang w:eastAsia="es-CL"/>
-              </w:rPr>
-              <w:t>¿</w:t>
-            </w:r>
-            <w:r>
-              <w:rPr>
-                <w:rFonts w:ascii="Calibri" w:hAnsi="Calibri" w:cs="Arial"/>
-                <w:i/>
-                <w:color w:val="548DD4"/>
-                <w:sz w:val="20"/>
-                <w:szCs w:val="20"/>
-                <w:lang w:eastAsia="es-CL"/>
-              </w:rPr>
-              <w:t>P</w:t>
-            </w:r>
-            <w:r>
-              <w:rPr>
-                <w:rFonts w:ascii="Calibri" w:hAnsi="Calibri" w:cs="Arial"/>
-                <w:i/>
-                <w:color w:val="548DD4"/>
-                <w:sz w:val="20"/>
-                <w:szCs w:val="20"/>
-                <w:lang w:eastAsia="es-CL"/>
-              </w:rPr>
-              <w:t>or</w:t>
-            </w:r>
-            <w:r>
-              <w:rPr>
-                <w:rFonts w:ascii="Calibri" w:hAnsi="Calibri" w:cs="Arial"/>
-                <w:i/>
-                <w:color w:val="548DD4"/>
-                <w:sz w:val="20"/>
-                <w:szCs w:val="20"/>
-                <w:lang w:eastAsia="es-CL"/>
-              </w:rPr>
-              <w:t xml:space="preserve"> </w:t>
-            </w:r>
-            <w:r>
-              <w:rPr>
-                <w:rFonts w:ascii="Calibri" w:hAnsi="Calibri" w:cs="Arial"/>
-                <w:i/>
-                <w:color w:val="548DD4"/>
-                <w:sz w:val="20"/>
-                <w:szCs w:val="20"/>
-                <w:lang w:eastAsia="es-CL"/>
-              </w:rPr>
-              <w:t>qu</w:t>
-            </w:r>
-            <w:r>
-              <w:rPr>
-                <w:rFonts w:ascii="Calibri" w:hAnsi="Calibri" w:cs="Arial"/>
-                <w:i/>
-                <w:color w:val="548DD4"/>
-                <w:sz w:val="20"/>
-                <w:szCs w:val="20"/>
-                <w:lang w:eastAsia="es-CL"/>
-              </w:rPr>
-              <w:t>é</w:t>
-            </w:r>
-            <w:r>
-              <w:rPr>
-                <w:rFonts w:ascii="Calibri" w:hAnsi="Calibri" w:cs="Arial"/>
-                <w:i/>
-                <w:color w:val="548DD4"/>
-                <w:sz w:val="20"/>
-                <w:szCs w:val="20"/>
-                <w:lang w:eastAsia="es-CL"/>
-              </w:rPr>
-              <w:t xml:space="preserve"> </w:t>
-            </w:r>
-            <w:r>
-              <w:rPr>
-                <w:rFonts w:ascii="Calibri" w:hAnsi="Calibri" w:cs="Arial"/>
-                <w:i/>
-                <w:color w:val="548DD4"/>
-                <w:sz w:val="20"/>
-                <w:szCs w:val="20"/>
-                <w:lang w:eastAsia="es-CL"/>
-              </w:rPr>
-              <w:t xml:space="preserve">crees </w:t>
-            </w:r>
-            <w:r>
-              <w:rPr>
-                <w:rFonts w:ascii="Calibri" w:hAnsi="Calibri" w:cs="Arial"/>
-                <w:i/>
-                <w:color w:val="548DD4"/>
-                <w:sz w:val="20"/>
-                <w:szCs w:val="20"/>
-                <w:lang w:eastAsia="es-CL"/>
-              </w:rPr>
-              <w:t xml:space="preserve">es </w:t>
-            </w:r>
-            <w:r>
-              <w:rPr>
-                <w:rFonts w:ascii="Calibri" w:hAnsi="Calibri" w:cs="Arial"/>
-                <w:i/>
-                <w:color w:val="548DD4"/>
-                <w:sz w:val="20"/>
-                <w:szCs w:val="20"/>
-                <w:lang w:eastAsia="es-CL"/>
-              </w:rPr>
-              <w:t xml:space="preserve">posible desarrollar tu </w:t>
-            </w:r>
-            <w:r>
-              <w:rPr>
-                <w:rFonts w:ascii="Calibri" w:hAnsi="Calibri" w:cs="Arial"/>
-                <w:i/>
-                <w:color w:val="548DD4"/>
-                <w:sz w:val="20"/>
-                <w:szCs w:val="20"/>
-                <w:lang w:eastAsia="es-CL"/>
-              </w:rPr>
-              <w:t xml:space="preserve">Proyecto </w:t>
-            </w:r>
-            <w:r>
-              <w:rPr>
-                <w:rFonts w:ascii="Calibri" w:hAnsi="Calibri" w:cs="Arial"/>
-                <w:i/>
-                <w:color w:val="548DD4"/>
-                <w:sz w:val="20"/>
-                <w:szCs w:val="20"/>
-                <w:lang w:eastAsia="es-CL"/>
-              </w:rPr>
-              <w:t>APT</w:t>
-            </w:r>
-            <w:r>
-              <w:rPr>
-                <w:rFonts w:ascii="Calibri" w:hAnsi="Calibri" w:cs="Arial"/>
-                <w:i/>
-                <w:color w:val="548DD4"/>
-                <w:sz w:val="20"/>
-                <w:szCs w:val="20"/>
-                <w:lang w:eastAsia="es-CL"/>
-              </w:rPr>
-              <w:t>?</w:t>
-            </w:r>
-            <w:r>
-              <w:rPr>
-                <w:rFonts w:ascii="Calibri" w:hAnsi="Calibri" w:cs="Arial"/>
-                <w:i/>
-                <w:color w:val="548DD4"/>
-                <w:sz w:val="20"/>
-                <w:szCs w:val="20"/>
-                <w:lang w:eastAsia="es-CL"/>
-              </w:rPr>
-              <w:t xml:space="preserve"> Para responder esta pregunta debes tener en consideración:</w:t>
-            </w:r>
-          </w:p>
-          <w:p>
-            <w:pPr>
-              <w:pStyle w:val="Prrafodelista"/>
-              <w:numPr>
-                <w:ilvl w:val="0"/>
-                <w:numId w:val="2"/>
-              </w:numPr>
-              <w:rPr>
-                <w:rFonts w:ascii="Calibri" w:hAnsi="Calibri" w:cs="Arial"/>
-                <w:i/>
-                <w:color w:val="548DD4"/>
-                <w:sz w:val="20"/>
-                <w:szCs w:val="20"/>
-                <w:lang w:eastAsia="es-CL"/>
-              </w:rPr>
-            </w:pPr>
-            <w:r>
-              <w:rPr>
-                <w:rFonts w:ascii="Calibri" w:hAnsi="Calibri" w:cs="Arial"/>
-                <w:i/>
-                <w:color w:val="548DD4"/>
-                <w:sz w:val="20"/>
-                <w:szCs w:val="20"/>
-                <w:lang w:eastAsia="es-CL"/>
-              </w:rPr>
-              <w:t>Duración del semestre</w:t>
-            </w:r>
-          </w:p>
-          <w:p>
-            <w:pPr>
-              <w:pStyle w:val="Prrafodelista"/>
-              <w:numPr>
-                <w:ilvl w:val="0"/>
-                <w:numId w:val="2"/>
-              </w:numPr>
-              <w:rPr>
-                <w:rFonts w:ascii="Calibri" w:hAnsi="Calibri" w:cs="Arial"/>
-                <w:i/>
-                <w:color w:val="548DD4"/>
-                <w:sz w:val="20"/>
-                <w:szCs w:val="20"/>
-                <w:lang w:eastAsia="es-CL"/>
-              </w:rPr>
-            </w:pPr>
-            <w:r>
-              <w:rPr>
-                <w:rFonts w:ascii="Calibri" w:hAnsi="Calibri" w:cs="Arial"/>
-                <w:i/>
-                <w:color w:val="548DD4"/>
-                <w:sz w:val="20"/>
-                <w:szCs w:val="20"/>
-                <w:lang w:eastAsia="es-CL"/>
-              </w:rPr>
-              <w:t xml:space="preserve">Horas asignadas a la asignatura </w:t>
-            </w:r>
-          </w:p>
-          <w:p>
-            <w:pPr>
-              <w:pStyle w:val="Prrafodelista"/>
-              <w:numPr>
-                <w:ilvl w:val="0"/>
-                <w:numId w:val="2"/>
-              </w:numPr>
-              <w:rPr>
-                <w:rFonts w:ascii="Calibri" w:hAnsi="Calibri" w:cs="Arial"/>
-                <w:i/>
-                <w:color w:val="548DD4"/>
-                <w:sz w:val="20"/>
-                <w:szCs w:val="20"/>
-                <w:lang w:eastAsia="es-CL"/>
-              </w:rPr>
-            </w:pPr>
-            <w:r>
-              <w:rPr>
-                <w:rFonts w:ascii="Calibri" w:hAnsi="Calibri" w:cs="Arial"/>
-                <w:i/>
-                <w:color w:val="548DD4"/>
-                <w:sz w:val="20"/>
-                <w:szCs w:val="20"/>
-                <w:lang w:eastAsia="es-CL"/>
-              </w:rPr>
-              <w:t>Materiales requeridos</w:t>
-            </w:r>
-          </w:p>
-          <w:p>
-            <w:pPr>
-              <w:pStyle w:val="Prrafodelista"/>
-              <w:numPr>
-                <w:ilvl w:val="0"/>
-                <w:numId w:val="2"/>
-              </w:numPr>
-              <w:rPr>
-                <w:rFonts w:ascii="Calibri" w:hAnsi="Calibri" w:cs="Arial"/>
-                <w:i/>
-                <w:color w:val="548DD4"/>
-                <w:sz w:val="20"/>
-                <w:szCs w:val="20"/>
-                <w:lang w:eastAsia="es-CL"/>
-              </w:rPr>
-            </w:pPr>
-            <w:r>
-              <w:rPr>
-                <w:rFonts w:ascii="Calibri" w:hAnsi="Calibri" w:cs="Arial"/>
-                <w:i/>
-                <w:color w:val="548DD4"/>
-                <w:sz w:val="20"/>
-                <w:szCs w:val="20"/>
-                <w:lang w:eastAsia="es-CL"/>
-              </w:rPr>
-              <w:t xml:space="preserve">Factores externos que facilitan su desarrollo </w:t>
-            </w:r>
-          </w:p>
-          <w:p>
-            <w:pPr>
-              <w:pStyle w:val="Prrafodelista"/>
-              <w:numPr>
-                <w:ilvl w:val="0"/>
-                <w:numId w:val="2"/>
-              </w:numPr>
-              <w:rPr>
-                <w:rFonts w:ascii="Calibri" w:hAnsi="Calibri" w:cs="Arial"/>
-                <w:i/>
-                <w:color w:val="548DD4"/>
-                <w:sz w:val="20"/>
-                <w:szCs w:val="20"/>
-                <w:lang w:eastAsia="es-CL"/>
-              </w:rPr>
-            </w:pPr>
-            <w:r>
-              <w:rPr>
-                <w:rFonts w:ascii="Calibri" w:hAnsi="Calibri" w:cs="Arial"/>
-                <w:i/>
-                <w:color w:val="548DD4"/>
-                <w:sz w:val="20"/>
-                <w:szCs w:val="20"/>
-                <w:lang w:eastAsia="es-CL"/>
-              </w:rPr>
-              <w:lastRenderedPageBreak/>
-              <w:t>Factores</w:t>
-            </w:r>
-            <w:r>
-              <w:rPr>
-                <w:rFonts w:ascii="Calibri" w:hAnsi="Calibri" w:cs="Arial"/>
-                <w:i/>
-                <w:color w:val="548DD4"/>
-                <w:sz w:val="20"/>
-                <w:szCs w:val="20"/>
-                <w:lang w:eastAsia="es-CL"/>
-              </w:rPr>
-              <w:t xml:space="preserve"> externos que dificultan su desarrollo</w:t>
-            </w:r>
-            <w:r>
-              <w:rPr>
-                <w:rFonts w:ascii="Calibri" w:hAnsi="Calibri" w:cs="Arial"/>
-                <w:i/>
-                <w:color w:val="548DD4"/>
-                <w:sz w:val="20"/>
-                <w:szCs w:val="20"/>
-                <w:lang w:eastAsia="es-CL"/>
-              </w:rPr>
-              <w:t xml:space="preserve"> y maneras en que podrías</w:t>
-            </w:r>
-            <w:r>
-              <w:rPr>
-                <w:rFonts w:ascii="Calibri" w:hAnsi="Calibri" w:cs="Arial"/>
-                <w:i/>
-                <w:color w:val="548DD4"/>
-                <w:sz w:val="20"/>
-                <w:szCs w:val="20"/>
-                <w:lang w:eastAsia="es-CL"/>
-              </w:rPr>
-              <w:t xml:space="preserve"> solucionarlo</w:t>
-            </w:r>
-            <w:r>
-              <w:rPr>
-                <w:rFonts w:ascii="Calibri" w:hAnsi="Calibri" w:cs="Arial"/>
-                <w:i/>
-                <w:color w:val="548DD4"/>
-                <w:sz w:val="20"/>
-                <w:szCs w:val="20"/>
-                <w:lang w:eastAsia="es-CL"/>
-              </w:rPr>
-              <w:t>s</w:t>
+              <w:t xml:space="preserve"> pero con roles definidos, y la metodología en cascada permite cumplir plazos y controlar riesgos.</w:t>
             </w:r>
           </w:p>
         </w:tc>
@@ -3261,359 +2329,7 @@
                 <w:szCs w:val="20"/>
                 <w:lang w:eastAsia="es-CL"/>
               </w:rPr>
-              <w:t>D</w:t>
-            </w:r>
-            <w:r>
-              <w:rPr>
-                <w:rFonts w:ascii="Calibri" w:hAnsi="Calibri" w:cs="Arial"/>
-                <w:i/>
-                <w:color w:val="548DD4"/>
-                <w:sz w:val="20"/>
-                <w:szCs w:val="20"/>
-                <w:lang w:eastAsia="es-CL"/>
-              </w:rPr>
-              <w:t>escrib</w:t>
-            </w:r>
-            <w:r>
-              <w:rPr>
-                <w:rFonts w:ascii="Calibri" w:hAnsi="Calibri" w:cs="Arial"/>
-                <w:i/>
-                <w:color w:val="548DD4"/>
-                <w:sz w:val="20"/>
-                <w:szCs w:val="20"/>
-                <w:lang w:eastAsia="es-CL"/>
-              </w:rPr>
-              <w:t>e</w:t>
-            </w:r>
-            <w:r>
-              <w:rPr>
-                <w:rFonts w:ascii="Calibri" w:hAnsi="Calibri" w:cs="Arial"/>
-                <w:i/>
-                <w:color w:val="548DD4"/>
-                <w:sz w:val="20"/>
-                <w:szCs w:val="20"/>
-                <w:lang w:eastAsia="es-CL"/>
-              </w:rPr>
-              <w:t xml:space="preserve"> </w:t>
-            </w:r>
-            <w:r>
-              <w:rPr>
-                <w:rFonts w:ascii="Calibri" w:hAnsi="Calibri" w:cs="Arial"/>
-                <w:i/>
-                <w:color w:val="548DD4"/>
-                <w:sz w:val="20"/>
-                <w:szCs w:val="20"/>
-                <w:lang w:eastAsia="es-CL"/>
-              </w:rPr>
-              <w:t>el o l</w:t>
-            </w:r>
-            <w:r>
-              <w:rPr>
-                <w:rFonts w:ascii="Calibri" w:hAnsi="Calibri" w:cs="Arial"/>
-                <w:i/>
-                <w:color w:val="548DD4"/>
-                <w:sz w:val="20"/>
-                <w:szCs w:val="20"/>
-                <w:lang w:eastAsia="es-CL"/>
-              </w:rPr>
-              <w:t xml:space="preserve">os objetivos generales </w:t>
-            </w:r>
-            <w:r>
-              <w:rPr>
-                <w:rFonts w:ascii="Calibri" w:hAnsi="Calibri" w:cs="Arial"/>
-                <w:i/>
-                <w:color w:val="548DD4"/>
-                <w:sz w:val="20"/>
-                <w:szCs w:val="20"/>
-                <w:lang w:eastAsia="es-CL"/>
-              </w:rPr>
-              <w:t>de</w:t>
-            </w:r>
-            <w:r>
-              <w:rPr>
-                <w:rFonts w:ascii="Calibri" w:hAnsi="Calibri" w:cs="Arial"/>
-                <w:i/>
-                <w:color w:val="548DD4"/>
-                <w:sz w:val="20"/>
-                <w:szCs w:val="20"/>
-                <w:lang w:eastAsia="es-CL"/>
-              </w:rPr>
-              <w:t xml:space="preserve"> </w:t>
-            </w:r>
-            <w:r>
-              <w:rPr>
-                <w:rFonts w:ascii="Calibri" w:hAnsi="Calibri" w:cs="Arial"/>
-                <w:i/>
-                <w:color w:val="548DD4"/>
-                <w:sz w:val="20"/>
-                <w:szCs w:val="20"/>
-                <w:lang w:eastAsia="es-CL"/>
-              </w:rPr>
-              <w:t>t</w:t>
-            </w:r>
-            <w:r>
-              <w:rPr>
-                <w:rFonts w:ascii="Calibri" w:hAnsi="Calibri" w:cs="Arial"/>
-                <w:i/>
-                <w:color w:val="548DD4"/>
-                <w:sz w:val="20"/>
-                <w:szCs w:val="20"/>
-                <w:lang w:eastAsia="es-CL"/>
-              </w:rPr>
-              <w:t>u trabajo</w:t>
-            </w:r>
-            <w:r>
-              <w:rPr>
-                <w:rFonts w:ascii="Calibri" w:hAnsi="Calibri" w:cs="Arial"/>
-                <w:i/>
-                <w:color w:val="548DD4"/>
-                <w:sz w:val="20"/>
-                <w:szCs w:val="20"/>
-                <w:lang w:eastAsia="es-CL"/>
-              </w:rPr>
-              <w:t xml:space="preserve">. </w:t>
-            </w:r>
-            <w:r>
-              <w:rPr>
-                <w:rFonts w:ascii="Calibri" w:hAnsi="Calibri" w:cs="Arial"/>
-                <w:i/>
-                <w:color w:val="548DD4"/>
-                <w:sz w:val="20"/>
-                <w:szCs w:val="20"/>
-                <w:lang w:eastAsia="es-CL"/>
-              </w:rPr>
-              <w:t>E</w:t>
-            </w:r>
-            <w:r>
-              <w:rPr>
-                <w:rFonts w:ascii="Calibri" w:hAnsi="Calibri" w:cs="Arial"/>
-                <w:i/>
-                <w:color w:val="548DD4"/>
-                <w:sz w:val="20"/>
-                <w:szCs w:val="20"/>
-                <w:lang w:eastAsia="es-CL"/>
-              </w:rPr>
-              <w:t xml:space="preserve">stos representan las grandes metas </w:t>
-            </w:r>
-            <w:r>
-              <w:rPr>
-                <w:rFonts w:ascii="Calibri" w:hAnsi="Calibri" w:cs="Arial"/>
-                <w:i/>
-                <w:color w:val="548DD4"/>
-                <w:sz w:val="20"/>
-                <w:szCs w:val="20"/>
-                <w:lang w:eastAsia="es-CL"/>
-              </w:rPr>
-              <w:t xml:space="preserve">del </w:t>
-            </w:r>
-            <w:r>
-              <w:rPr>
-                <w:rFonts w:ascii="Calibri" w:hAnsi="Calibri" w:cs="Arial"/>
-                <w:i/>
-                <w:color w:val="548DD4"/>
-                <w:sz w:val="20"/>
-                <w:szCs w:val="20"/>
-                <w:lang w:eastAsia="es-CL"/>
-              </w:rPr>
-              <w:t>proyecto</w:t>
-            </w:r>
-            <w:r>
-              <w:rPr>
-                <w:rFonts w:ascii="Calibri" w:hAnsi="Calibri" w:cs="Arial"/>
-                <w:i/>
-                <w:color w:val="548DD4"/>
-                <w:sz w:val="20"/>
-                <w:szCs w:val="20"/>
-                <w:lang w:eastAsia="es-CL"/>
-              </w:rPr>
-              <w:t xml:space="preserve"> </w:t>
-            </w:r>
-            <w:r>
-              <w:rPr>
-                <w:rFonts w:ascii="Calibri" w:hAnsi="Calibri" w:cs="Arial"/>
-                <w:i/>
-                <w:color w:val="548DD4"/>
-                <w:sz w:val="20"/>
-                <w:szCs w:val="20"/>
-                <w:lang w:eastAsia="es-CL"/>
-              </w:rPr>
-              <w:t>que realiza</w:t>
-            </w:r>
-            <w:r>
-              <w:rPr>
-                <w:rFonts w:ascii="Calibri" w:hAnsi="Calibri" w:cs="Arial"/>
-                <w:i/>
-                <w:color w:val="548DD4"/>
-                <w:sz w:val="20"/>
-                <w:szCs w:val="20"/>
-                <w:lang w:eastAsia="es-CL"/>
-              </w:rPr>
-              <w:t>rás</w:t>
-            </w:r>
-            <w:r>
-              <w:rPr>
-                <w:rFonts w:ascii="Calibri" w:hAnsi="Calibri" w:cs="Arial"/>
-                <w:i/>
-                <w:color w:val="548DD4"/>
-                <w:sz w:val="20"/>
-                <w:szCs w:val="20"/>
-                <w:lang w:eastAsia="es-CL"/>
-              </w:rPr>
-              <w:t xml:space="preserve">, de manera que </w:t>
-            </w:r>
-            <w:r>
-              <w:rPr>
-                <w:rFonts w:ascii="Calibri" w:hAnsi="Calibri" w:cs="Arial"/>
-                <w:i/>
-                <w:color w:val="548DD4"/>
-                <w:sz w:val="20"/>
-                <w:szCs w:val="20"/>
-                <w:lang w:eastAsia="es-CL"/>
-              </w:rPr>
-              <w:t>te</w:t>
-            </w:r>
-            <w:r>
-              <w:rPr>
-                <w:rFonts w:ascii="Calibri" w:hAnsi="Calibri" w:cs="Arial"/>
-                <w:i/>
-                <w:color w:val="548DD4"/>
-                <w:sz w:val="20"/>
-                <w:szCs w:val="20"/>
-                <w:lang w:eastAsia="es-CL"/>
-              </w:rPr>
-              <w:t xml:space="preserve"> servirán de guía para que</w:t>
-            </w:r>
-            <w:r>
-              <w:rPr>
-                <w:rFonts w:ascii="Calibri" w:hAnsi="Calibri" w:cs="Arial"/>
-                <w:i/>
-                <w:color w:val="548DD4"/>
-                <w:sz w:val="20"/>
-                <w:szCs w:val="20"/>
-                <w:lang w:eastAsia="es-CL"/>
-              </w:rPr>
-              <w:t>,</w:t>
-            </w:r>
-            <w:r>
-              <w:rPr>
-                <w:rFonts w:ascii="Calibri" w:hAnsi="Calibri" w:cs="Arial"/>
-                <w:i/>
-                <w:color w:val="548DD4"/>
-                <w:sz w:val="20"/>
-                <w:szCs w:val="20"/>
-                <w:lang w:eastAsia="es-CL"/>
-              </w:rPr>
-              <w:t xml:space="preserve"> una vez finalizado todo el proceso, </w:t>
-            </w:r>
-            <w:r>
-              <w:rPr>
-                <w:rFonts w:ascii="Calibri" w:hAnsi="Calibri" w:cs="Arial"/>
-                <w:i/>
-                <w:color w:val="548DD4"/>
-                <w:sz w:val="20"/>
-                <w:szCs w:val="20"/>
-                <w:lang w:eastAsia="es-CL"/>
-              </w:rPr>
-              <w:t>puedas</w:t>
-            </w:r>
-            <w:r>
-              <w:rPr>
-                <w:rFonts w:ascii="Calibri" w:hAnsi="Calibri" w:cs="Arial"/>
-                <w:i/>
-                <w:color w:val="548DD4"/>
-                <w:sz w:val="20"/>
-                <w:szCs w:val="20"/>
-                <w:lang w:eastAsia="es-CL"/>
-              </w:rPr>
-              <w:t xml:space="preserve"> contrastar el resultado </w:t>
-            </w:r>
-            <w:r>
-              <w:rPr>
-                <w:rFonts w:ascii="Calibri" w:hAnsi="Calibri" w:cs="Arial"/>
-                <w:i/>
-                <w:color w:val="548DD4"/>
-                <w:sz w:val="20"/>
-                <w:szCs w:val="20"/>
-                <w:lang w:eastAsia="es-CL"/>
-              </w:rPr>
-              <w:t>con</w:t>
-            </w:r>
-            <w:r>
-              <w:rPr>
-                <w:rFonts w:ascii="Calibri" w:hAnsi="Calibri" w:cs="Arial"/>
-                <w:i/>
-                <w:color w:val="548DD4"/>
-                <w:sz w:val="20"/>
-                <w:szCs w:val="20"/>
-                <w:lang w:eastAsia="es-CL"/>
-              </w:rPr>
-              <w:t xml:space="preserve"> lo </w:t>
-            </w:r>
-            <w:r>
-              <w:rPr>
-                <w:rFonts w:ascii="Calibri" w:hAnsi="Calibri" w:cs="Arial"/>
-                <w:i/>
-                <w:color w:val="548DD4"/>
-                <w:sz w:val="20"/>
-                <w:szCs w:val="20"/>
-                <w:lang w:eastAsia="es-CL"/>
-              </w:rPr>
-              <w:t>p</w:t>
-            </w:r>
-            <w:r>
-              <w:rPr>
-                <w:rFonts w:ascii="Calibri" w:hAnsi="Calibri" w:cs="Arial"/>
-                <w:i/>
-                <w:color w:val="548DD4"/>
-                <w:sz w:val="20"/>
-                <w:szCs w:val="20"/>
-                <w:lang w:eastAsia="es-CL"/>
-              </w:rPr>
-              <w:t>lanificado y así</w:t>
-            </w:r>
-            <w:r>
-              <w:rPr>
-                <w:rFonts w:ascii="Calibri" w:hAnsi="Calibri" w:cs="Arial"/>
-                <w:i/>
-                <w:color w:val="548DD4"/>
-                <w:sz w:val="20"/>
-                <w:szCs w:val="20"/>
-                <w:lang w:eastAsia="es-CL"/>
-              </w:rPr>
-              <w:t xml:space="preserve"> ver en qué medida fue posible</w:t>
-            </w:r>
-            <w:r>
-              <w:rPr>
-                <w:rFonts w:ascii="Calibri" w:hAnsi="Calibri" w:cs="Arial"/>
-                <w:i/>
-                <w:color w:val="548DD4"/>
-                <w:sz w:val="20"/>
-                <w:szCs w:val="20"/>
-                <w:lang w:eastAsia="es-CL"/>
-              </w:rPr>
-              <w:t xml:space="preserve"> </w:t>
-            </w:r>
-            <w:r>
-              <w:rPr>
-                <w:rFonts w:ascii="Calibri" w:hAnsi="Calibri" w:cs="Arial"/>
-                <w:i/>
-                <w:color w:val="548DD4"/>
-                <w:sz w:val="20"/>
-                <w:szCs w:val="20"/>
-                <w:lang w:eastAsia="es-CL"/>
-              </w:rPr>
-              <w:t>cumpli</w:t>
-            </w:r>
-            <w:r>
-              <w:rPr>
-                <w:rFonts w:ascii="Calibri" w:hAnsi="Calibri" w:cs="Arial"/>
-                <w:i/>
-                <w:color w:val="548DD4"/>
-                <w:sz w:val="20"/>
-                <w:szCs w:val="20"/>
-                <w:lang w:eastAsia="es-CL"/>
-              </w:rPr>
-              <w:t>rlo.</w:t>
+              <w:t>Desarrollar una plataforma web y móvil que permita a equipos de fútbol amateur coordinar partidos de manera estructurada, reduciendo tiempos de organización y aumentando la confianza entre rivales y administradores de canchas.</w:t>
             </w:r>
           </w:p>
         </w:tc>
@@ -3639,6 +2355,7 @@
                 <w:rFonts w:ascii="Calibri" w:hAnsi="Calibri"/>
                 <w:color w:val="1F3864" w:themeColor="accent1" w:themeShade="80"/>
               </w:rPr>
+              <w:lastRenderedPageBreak/>
               <w:t xml:space="preserve">Objetivos </w:t>
             </w:r>
             <w:r>
@@ -3664,6 +2381,11 @@
           </w:tcPr>
           <w:p>
             <w:pPr>
+              <w:pStyle w:val="Prrafodelista"/>
+              <w:numPr>
+                <w:ilvl w:val="0"/>
+                <w:numId w:val="5"/>
+              </w:numPr>
               <w:jc w:val="both"/>
               <w:rPr>
                 <w:rFonts w:ascii="Calibri" w:hAnsi="Calibri" w:cs="Arial"/>
@@ -3683,9 +2405,17 @@
                 <w:szCs w:val="20"/>
                 <w:lang w:eastAsia="es-CL"/>
               </w:rPr>
-              <w:t>D</w:t>
-            </w:r>
-            <w:r>
+              <w:t>Diseñar perfiles de equipo con información básica y disponibilidad.</w:t>
+            </w:r>
+          </w:p>
+          <w:p>
+            <w:pPr>
+              <w:pStyle w:val="Prrafodelista"/>
+              <w:numPr>
+                <w:ilvl w:val="0"/>
+                <w:numId w:val="5"/>
+              </w:numPr>
+              <w:jc w:val="both"/>
               <w:rPr>
                 <w:rFonts w:ascii="Calibri" w:hAnsi="Calibri" w:cs="Arial"/>
                 <w:i/>
@@ -3694,8 +2424,7 @@
                 <w:szCs w:val="20"/>
                 <w:lang w:eastAsia="es-CL"/>
               </w:rPr>
-              <w:t>escrib</w:t>
-            </w:r>
+            </w:pPr>
             <w:r>
               <w:rPr>
                 <w:rFonts w:ascii="Calibri" w:hAnsi="Calibri" w:cs="Arial"/>
@@ -3705,9 +2434,17 @@
                 <w:szCs w:val="20"/>
                 <w:lang w:eastAsia="es-CL"/>
               </w:rPr>
-              <w:t>e</w:t>
-            </w:r>
-            <w:r>
+              <w:t>Implementar la funcionalidad de descubrimiento de equipos y desafíos.</w:t>
+            </w:r>
+          </w:p>
+          <w:p>
+            <w:pPr>
+              <w:pStyle w:val="Prrafodelista"/>
+              <w:numPr>
+                <w:ilvl w:val="0"/>
+                <w:numId w:val="5"/>
+              </w:numPr>
+              <w:jc w:val="both"/>
               <w:rPr>
                 <w:rFonts w:ascii="Calibri" w:hAnsi="Calibri" w:cs="Arial"/>
                 <w:i/>
@@ -3716,8 +2453,7 @@
                 <w:szCs w:val="20"/>
                 <w:lang w:eastAsia="es-CL"/>
               </w:rPr>
-              <w:t xml:space="preserve"> los objetivos específicos</w:t>
-            </w:r>
+            </w:pPr>
             <w:r>
               <w:rPr>
                 <w:rFonts w:ascii="Calibri" w:hAnsi="Calibri" w:cs="Arial"/>
@@ -3727,9 +2463,17 @@
                 <w:szCs w:val="20"/>
                 <w:lang w:eastAsia="es-CL"/>
               </w:rPr>
-              <w:t xml:space="preserve"> del proyecto. Estos</w:t>
-            </w:r>
-            <w:r>
+              <w:t>Desarrollar el flujo de negociación, confirmación y resultados de partidos.</w:t>
+            </w:r>
+          </w:p>
+          <w:p>
+            <w:pPr>
+              <w:pStyle w:val="Prrafodelista"/>
+              <w:numPr>
+                <w:ilvl w:val="0"/>
+                <w:numId w:val="5"/>
+              </w:numPr>
+              <w:jc w:val="both"/>
               <w:rPr>
                 <w:rFonts w:ascii="Calibri" w:hAnsi="Calibri" w:cs="Arial"/>
                 <w:i/>
@@ -3738,8 +2482,7 @@
                 <w:szCs w:val="20"/>
                 <w:lang w:eastAsia="es-CL"/>
               </w:rPr>
-              <w:t xml:space="preserve"> permiten aterrizar el trabajo y trazar procedimientos concretos a seguir.</w:t>
-            </w:r>
+            </w:pPr>
             <w:r>
               <w:rPr>
                 <w:rFonts w:ascii="Calibri" w:hAnsi="Calibri" w:cs="Arial"/>
@@ -3749,9 +2492,17 @@
                 <w:szCs w:val="20"/>
                 <w:lang w:eastAsia="es-CL"/>
               </w:rPr>
-              <w:t xml:space="preserve"> </w:t>
-            </w:r>
-            <w:r>
+              <w:t>Incorporar recordatorios y notificaciones automáticas vía WhatsApp/email.</w:t>
+            </w:r>
+          </w:p>
+          <w:p>
+            <w:pPr>
+              <w:pStyle w:val="Prrafodelista"/>
+              <w:numPr>
+                <w:ilvl w:val="0"/>
+                <w:numId w:val="5"/>
+              </w:numPr>
+              <w:jc w:val="both"/>
               <w:rPr>
                 <w:rFonts w:ascii="Calibri" w:hAnsi="Calibri" w:cs="Arial"/>
                 <w:i/>
@@ -3760,8 +2511,7 @@
                 <w:szCs w:val="20"/>
                 <w:lang w:eastAsia="es-CL"/>
               </w:rPr>
-              <w:t>Se desprenden del objetivo general</w:t>
-            </w:r>
+            </w:pPr>
             <w:r>
               <w:rPr>
                 <w:rFonts w:ascii="Calibri" w:hAnsi="Calibri" w:cs="Arial"/>
@@ -3771,7 +2521,7 @@
                 <w:szCs w:val="20"/>
                 <w:lang w:eastAsia="es-CL"/>
               </w:rPr>
-              <w:t xml:space="preserve">. </w:t>
+              <w:t>Implementar el sistema de reputación y calificación entre equipos.</w:t>
             </w:r>
           </w:p>
         </w:tc>
@@ -3996,234 +2746,481 @@
               <w:rPr>
                 <w:rFonts w:ascii="Calibri" w:hAnsi="Calibri" w:cs="Arial"/>
                 <w:i/>
-                <w:color w:val="548DD4"/>
-                <w:sz w:val="20"/>
-                <w:szCs w:val="20"/>
-                <w:lang w:eastAsia="es-CL"/>
-              </w:rPr>
-            </w:pPr>
-            <w:r>
-              <w:rPr>
-                <w:rFonts w:ascii="Calibri" w:hAnsi="Calibri" w:cs="Arial"/>
-                <w:i/>
-                <w:color w:val="548DD4"/>
-                <w:sz w:val="20"/>
-                <w:szCs w:val="20"/>
-                <w:lang w:eastAsia="es-CL"/>
-              </w:rPr>
-              <w:t>Describe</w:t>
-            </w:r>
-            <w:r>
-              <w:rPr>
-                <w:rFonts w:ascii="Calibri" w:hAnsi="Calibri" w:cs="Arial"/>
-                <w:i/>
-                <w:color w:val="548DD4"/>
-                <w:sz w:val="20"/>
-                <w:szCs w:val="20"/>
-                <w:lang w:eastAsia="es-CL"/>
-              </w:rPr>
-              <w:t xml:space="preserve"> cómo abordará</w:t>
-            </w:r>
-            <w:r>
-              <w:rPr>
-                <w:rFonts w:ascii="Calibri" w:hAnsi="Calibri" w:cs="Arial"/>
-                <w:i/>
-                <w:color w:val="548DD4"/>
-                <w:sz w:val="20"/>
-                <w:szCs w:val="20"/>
-                <w:lang w:eastAsia="es-CL"/>
-              </w:rPr>
-              <w:t>s</w:t>
-            </w:r>
-            <w:r>
-              <w:rPr>
-                <w:rFonts w:ascii="Calibri" w:hAnsi="Calibri" w:cs="Arial"/>
-                <w:i/>
-                <w:color w:val="548DD4"/>
-                <w:sz w:val="20"/>
-                <w:szCs w:val="20"/>
-                <w:lang w:eastAsia="es-CL"/>
-              </w:rPr>
-              <w:t xml:space="preserve"> </w:t>
-            </w:r>
-            <w:r>
-              <w:rPr>
-                <w:rFonts w:ascii="Calibri" w:hAnsi="Calibri" w:cs="Arial"/>
-                <w:i/>
-                <w:color w:val="548DD4"/>
-                <w:sz w:val="20"/>
-                <w:szCs w:val="20"/>
-                <w:lang w:eastAsia="es-CL"/>
-              </w:rPr>
-              <w:t>el</w:t>
-            </w:r>
-            <w:r>
-              <w:rPr>
-                <w:rFonts w:ascii="Calibri" w:hAnsi="Calibri" w:cs="Arial"/>
-                <w:i/>
-                <w:color w:val="548DD4"/>
-                <w:sz w:val="20"/>
-                <w:szCs w:val="20"/>
-                <w:lang w:eastAsia="es-CL"/>
-              </w:rPr>
-              <w:t xml:space="preserve"> problema o </w:t>
-            </w:r>
-            <w:r>
-              <w:rPr>
-                <w:rFonts w:ascii="Calibri" w:hAnsi="Calibri" w:cs="Arial"/>
-                <w:i/>
-                <w:color w:val="548DD4"/>
-                <w:sz w:val="20"/>
-                <w:szCs w:val="20"/>
-                <w:lang w:eastAsia="es-CL"/>
-              </w:rPr>
-              <w:t>situación</w:t>
-            </w:r>
-            <w:r>
-              <w:rPr>
-                <w:rFonts w:ascii="Calibri" w:hAnsi="Calibri" w:cs="Arial"/>
-                <w:i/>
-                <w:color w:val="548DD4"/>
-                <w:sz w:val="20"/>
-                <w:szCs w:val="20"/>
-                <w:lang w:eastAsia="es-CL"/>
-              </w:rPr>
-              <w:t xml:space="preserve"> que</w:t>
-            </w:r>
-            <w:r>
-              <w:rPr>
-                <w:rFonts w:ascii="Calibri" w:hAnsi="Calibri" w:cs="Arial"/>
-                <w:i/>
-                <w:color w:val="548DD4"/>
-                <w:sz w:val="20"/>
-                <w:szCs w:val="20"/>
-                <w:lang w:eastAsia="es-CL"/>
-              </w:rPr>
-              <w:t xml:space="preserve"> se</w:t>
-            </w:r>
-            <w:r>
-              <w:rPr>
-                <w:rFonts w:ascii="Calibri" w:hAnsi="Calibri" w:cs="Arial"/>
-                <w:i/>
-                <w:color w:val="548DD4"/>
-                <w:sz w:val="20"/>
-                <w:szCs w:val="20"/>
-                <w:lang w:eastAsia="es-CL"/>
-              </w:rPr>
-              <w:t xml:space="preserve"> identific</w:t>
-            </w:r>
-            <w:r>
-              <w:rPr>
-                <w:rFonts w:ascii="Calibri" w:hAnsi="Calibri" w:cs="Arial"/>
-                <w:i/>
-                <w:color w:val="548DD4"/>
-                <w:sz w:val="20"/>
-                <w:szCs w:val="20"/>
-                <w:lang w:eastAsia="es-CL"/>
-              </w:rPr>
-              <w:t>ó anteriormente</w:t>
-            </w:r>
-            <w:r>
-              <w:rPr>
-                <w:rFonts w:ascii="Calibri" w:hAnsi="Calibri" w:cs="Arial"/>
-                <w:i/>
-                <w:color w:val="548DD4"/>
-                <w:sz w:val="20"/>
-                <w:szCs w:val="20"/>
-                <w:lang w:eastAsia="es-CL"/>
-              </w:rPr>
-              <w:t>, señalando</w:t>
-            </w:r>
-            <w:r>
-              <w:rPr>
-                <w:rFonts w:ascii="Calibri" w:hAnsi="Calibri" w:cs="Arial"/>
-                <w:i/>
-                <w:color w:val="548DD4"/>
-                <w:sz w:val="20"/>
-                <w:szCs w:val="20"/>
-                <w:lang w:eastAsia="es-CL"/>
-              </w:rPr>
-              <w:t xml:space="preserve"> </w:t>
-            </w:r>
-            <w:r>
-              <w:rPr>
-                <w:rFonts w:ascii="Calibri" w:hAnsi="Calibri" w:cs="Arial"/>
-                <w:i/>
-                <w:color w:val="548DD4"/>
-                <w:sz w:val="20"/>
-                <w:szCs w:val="20"/>
-                <w:lang w:eastAsia="es-CL"/>
-              </w:rPr>
-              <w:t>l</w:t>
-            </w:r>
-            <w:r>
-              <w:rPr>
-                <w:rFonts w:ascii="Calibri" w:hAnsi="Calibri" w:cs="Arial"/>
-                <w:i/>
-                <w:color w:val="548DD4"/>
-                <w:sz w:val="20"/>
-                <w:szCs w:val="20"/>
-                <w:lang w:eastAsia="es-CL"/>
-              </w:rPr>
-              <w:t>a</w:t>
-            </w:r>
-            <w:r>
-              <w:rPr>
-                <w:rFonts w:ascii="Calibri" w:hAnsi="Calibri" w:cs="Arial"/>
-                <w:i/>
-                <w:color w:val="548DD4"/>
-                <w:sz w:val="20"/>
-                <w:szCs w:val="20"/>
-                <w:lang w:eastAsia="es-CL"/>
-              </w:rPr>
-              <w:t xml:space="preserve"> </w:t>
-            </w:r>
-            <w:r>
-              <w:rPr>
-                <w:rFonts w:ascii="Calibri" w:hAnsi="Calibri" w:cs="Arial"/>
-                <w:i/>
-                <w:color w:val="548DD4"/>
-                <w:sz w:val="20"/>
-                <w:szCs w:val="20"/>
-                <w:lang w:eastAsia="es-CL"/>
-              </w:rPr>
-              <w:t xml:space="preserve">metodología que se utilizará </w:t>
-            </w:r>
-            <w:r>
-              <w:rPr>
-                <w:rFonts w:ascii="Calibri" w:hAnsi="Calibri" w:cs="Arial"/>
-                <w:i/>
-                <w:color w:val="548DD4"/>
-                <w:sz w:val="20"/>
-                <w:szCs w:val="20"/>
-                <w:lang w:eastAsia="es-CL"/>
-              </w:rPr>
-              <w:t xml:space="preserve">para cumplir con tu objetivo. </w:t>
-            </w:r>
-          </w:p>
-          <w:p>
-            <w:pPr>
-              <w:jc w:val="both"/>
-              <w:rPr>
-                <w:rFonts w:ascii="Calibri" w:hAnsi="Calibri" w:cs="Arial"/>
-                <w:i/>
                 <w:color w:val="FF0000"/>
                 <w:sz w:val="18"/>
                 <w:szCs w:val="20"/>
                 <w:lang w:eastAsia="es-CL"/>
               </w:rPr>
             </w:pPr>
-            <w:r>
-              <w:rPr>
-                <w:rFonts w:ascii="Calibri" w:hAnsi="Calibri" w:cs="Arial"/>
-                <w:i/>
-                <w:color w:val="548DD4"/>
+          </w:p>
+          <w:p>
+            <w:pPr>
+              <w:jc w:val="both"/>
+              <w:rPr>
+                <w:rFonts w:ascii="Calibri" w:hAnsi="Calibri" w:cs="Arial"/>
+                <w:i/>
+                <w:color w:val="8EAADB" w:themeColor="accent1" w:themeTint="99"/>
                 <w:sz w:val="20"/>
                 <w:szCs w:val="20"/>
                 <w:lang w:eastAsia="es-CL"/>
               </w:rPr>
-              <w:t>Cuando el proyecto a desarrollar es grupal, es necesario incorporar la definición de las funciones, tareas y responsabilidades asociadas a cada integrante del equipo.</w:t>
-            </w:r>
+            </w:pPr>
+            <w:r>
+              <w:rPr>
+                <w:rFonts w:ascii="Calibri" w:hAnsi="Calibri" w:cs="Arial"/>
+                <w:i/>
+                <w:color w:val="8EAADB" w:themeColor="accent1" w:themeTint="99"/>
+                <w:sz w:val="20"/>
+                <w:szCs w:val="20"/>
+                <w:lang w:eastAsia="es-CL"/>
+              </w:rPr>
+              <w:t>Se utilizará la metodología en cascada, estructurada en fases:</w:t>
+            </w:r>
+          </w:p>
+          <w:p>
+            <w:pPr>
+              <w:numPr>
+                <w:ilvl w:val="0"/>
+                <w:numId w:val="6"/>
+              </w:numPr>
+              <w:jc w:val="both"/>
+              <w:rPr>
+                <w:rFonts w:ascii="Calibri" w:hAnsi="Calibri" w:cs="Arial"/>
+                <w:i/>
+                <w:color w:val="8EAADB" w:themeColor="accent1" w:themeTint="99"/>
+                <w:sz w:val="20"/>
+                <w:szCs w:val="20"/>
+                <w:lang w:eastAsia="es-CL"/>
+              </w:rPr>
+            </w:pPr>
+            <w:r>
+              <w:rPr>
+                <w:rFonts w:ascii="Calibri" w:hAnsi="Calibri" w:cs="Arial"/>
+                <w:b/>
+                <w:bCs/>
+                <w:i/>
+                <w:color w:val="8EAADB" w:themeColor="accent1" w:themeTint="99"/>
+                <w:sz w:val="20"/>
+                <w:szCs w:val="20"/>
+                <w:lang w:eastAsia="es-CL"/>
+              </w:rPr>
+              <w:t>Análisis de requerimientos:</w:t>
+            </w:r>
+            <w:r>
+              <w:rPr>
+                <w:rFonts w:ascii="Calibri" w:hAnsi="Calibri" w:cs="Arial"/>
+                <w:i/>
+                <w:color w:val="8EAADB" w:themeColor="accent1" w:themeTint="99"/>
+                <w:sz w:val="20"/>
+                <w:szCs w:val="20"/>
+                <w:lang w:eastAsia="es-CL"/>
+              </w:rPr>
+              <w:t xml:space="preserve"> levantamiento con equipos y canchas.</w:t>
+            </w:r>
+          </w:p>
+          <w:p>
+            <w:pPr>
+              <w:numPr>
+                <w:ilvl w:val="0"/>
+                <w:numId w:val="6"/>
+              </w:numPr>
+              <w:jc w:val="both"/>
+              <w:rPr>
+                <w:rFonts w:ascii="Calibri" w:hAnsi="Calibri" w:cs="Arial"/>
+                <w:i/>
+                <w:color w:val="8EAADB" w:themeColor="accent1" w:themeTint="99"/>
+                <w:sz w:val="20"/>
+                <w:szCs w:val="20"/>
+                <w:lang w:eastAsia="es-CL"/>
+              </w:rPr>
+            </w:pPr>
+            <w:r>
+              <w:rPr>
+                <w:rFonts w:ascii="Calibri" w:hAnsi="Calibri" w:cs="Arial"/>
+                <w:b/>
+                <w:bCs/>
+                <w:i/>
+                <w:color w:val="8EAADB" w:themeColor="accent1" w:themeTint="99"/>
+                <w:sz w:val="20"/>
+                <w:szCs w:val="20"/>
+                <w:lang w:eastAsia="es-CL"/>
+              </w:rPr>
+              <w:t>Diseño:</w:t>
+            </w:r>
+            <w:r>
+              <w:rPr>
+                <w:rFonts w:ascii="Calibri" w:hAnsi="Calibri" w:cs="Arial"/>
+                <w:i/>
+                <w:color w:val="8EAADB" w:themeColor="accent1" w:themeTint="99"/>
+                <w:sz w:val="20"/>
+                <w:szCs w:val="20"/>
+                <w:lang w:eastAsia="es-CL"/>
+              </w:rPr>
+              <w:t xml:space="preserve"> diagramas de clases, casos de uso y flujos de usuario.</w:t>
+            </w:r>
+          </w:p>
+          <w:p>
+            <w:pPr>
+              <w:numPr>
+                <w:ilvl w:val="0"/>
+                <w:numId w:val="6"/>
+              </w:numPr>
+              <w:jc w:val="both"/>
+              <w:rPr>
+                <w:rFonts w:ascii="Calibri" w:hAnsi="Calibri" w:cs="Arial"/>
+                <w:i/>
+                <w:color w:val="8EAADB" w:themeColor="accent1" w:themeTint="99"/>
+                <w:sz w:val="20"/>
+                <w:szCs w:val="20"/>
+                <w:lang w:eastAsia="es-CL"/>
+              </w:rPr>
+            </w:pPr>
+            <w:r>
+              <w:rPr>
+                <w:rFonts w:ascii="Calibri" w:hAnsi="Calibri" w:cs="Arial"/>
+                <w:b/>
+                <w:bCs/>
+                <w:i/>
+                <w:color w:val="8EAADB" w:themeColor="accent1" w:themeTint="99"/>
+                <w:sz w:val="20"/>
+                <w:szCs w:val="20"/>
+                <w:lang w:eastAsia="es-CL"/>
+              </w:rPr>
+              <w:t>Desarrollo:</w:t>
+            </w:r>
+            <w:r>
+              <w:rPr>
+                <w:rFonts w:ascii="Calibri" w:hAnsi="Calibri" w:cs="Arial"/>
+                <w:i/>
+                <w:color w:val="8EAADB" w:themeColor="accent1" w:themeTint="99"/>
+                <w:sz w:val="20"/>
+                <w:szCs w:val="20"/>
+                <w:lang w:eastAsia="es-CL"/>
+              </w:rPr>
+              <w:t xml:space="preserve"> implementación de módulos principales (autenticación, perfiles, desafíos, notificaciones).</w:t>
+            </w:r>
+          </w:p>
+          <w:p>
+            <w:pPr>
+              <w:numPr>
+                <w:ilvl w:val="0"/>
+                <w:numId w:val="6"/>
+              </w:numPr>
+              <w:jc w:val="both"/>
+              <w:rPr>
+                <w:rFonts w:ascii="Calibri" w:hAnsi="Calibri" w:cs="Arial"/>
+                <w:i/>
+                <w:color w:val="8EAADB" w:themeColor="accent1" w:themeTint="99"/>
+                <w:sz w:val="20"/>
+                <w:szCs w:val="20"/>
+                <w:lang w:eastAsia="es-CL"/>
+              </w:rPr>
+            </w:pPr>
+            <w:r>
+              <w:rPr>
+                <w:rFonts w:ascii="Calibri" w:hAnsi="Calibri" w:cs="Arial"/>
+                <w:b/>
+                <w:bCs/>
+                <w:i/>
+                <w:color w:val="8EAADB" w:themeColor="accent1" w:themeTint="99"/>
+                <w:sz w:val="20"/>
+                <w:szCs w:val="20"/>
+                <w:lang w:eastAsia="es-CL"/>
+              </w:rPr>
+              <w:t>Pruebas:</w:t>
+            </w:r>
+            <w:r>
+              <w:rPr>
+                <w:rFonts w:ascii="Calibri" w:hAnsi="Calibri" w:cs="Arial"/>
+                <w:i/>
+                <w:color w:val="8EAADB" w:themeColor="accent1" w:themeTint="99"/>
+                <w:sz w:val="20"/>
+                <w:szCs w:val="20"/>
+                <w:lang w:eastAsia="es-CL"/>
+              </w:rPr>
+              <w:t xml:space="preserve"> unitarias, de integración y funcionales.</w:t>
+            </w:r>
+          </w:p>
+          <w:p>
+            <w:pPr>
+              <w:numPr>
+                <w:ilvl w:val="0"/>
+                <w:numId w:val="6"/>
+              </w:numPr>
+              <w:jc w:val="both"/>
+              <w:rPr>
+                <w:rFonts w:ascii="Calibri" w:hAnsi="Calibri" w:cs="Arial"/>
+                <w:i/>
+                <w:color w:val="8EAADB" w:themeColor="accent1" w:themeTint="99"/>
+                <w:sz w:val="20"/>
+                <w:szCs w:val="20"/>
+                <w:lang w:eastAsia="es-CL"/>
+              </w:rPr>
+            </w:pPr>
+            <w:r>
+              <w:rPr>
+                <w:rFonts w:ascii="Calibri" w:hAnsi="Calibri" w:cs="Arial"/>
+                <w:b/>
+                <w:bCs/>
+                <w:i/>
+                <w:color w:val="8EAADB" w:themeColor="accent1" w:themeTint="99"/>
+                <w:sz w:val="20"/>
+                <w:szCs w:val="20"/>
+                <w:lang w:eastAsia="es-CL"/>
+              </w:rPr>
+              <w:t>Implementación:</w:t>
+            </w:r>
+            <w:r>
+              <w:rPr>
+                <w:rFonts w:ascii="Calibri" w:hAnsi="Calibri" w:cs="Arial"/>
+                <w:i/>
+                <w:color w:val="8EAADB" w:themeColor="accent1" w:themeTint="99"/>
+                <w:sz w:val="20"/>
+                <w:szCs w:val="20"/>
+                <w:lang w:eastAsia="es-CL"/>
+              </w:rPr>
+              <w:t xml:space="preserve"> despliegue en </w:t>
+            </w:r>
+            <w:proofErr w:type="spellStart"/>
+            <w:r>
+              <w:rPr>
+                <w:rFonts w:ascii="Calibri" w:hAnsi="Calibri" w:cs="Arial"/>
+                <w:i/>
+                <w:color w:val="8EAADB" w:themeColor="accent1" w:themeTint="99"/>
+                <w:sz w:val="20"/>
+                <w:szCs w:val="20"/>
+                <w:lang w:eastAsia="es-CL"/>
+              </w:rPr>
+              <w:t>Firebase</w:t>
+            </w:r>
+            <w:proofErr w:type="spellEnd"/>
+            <w:r>
+              <w:rPr>
+                <w:rFonts w:ascii="Calibri" w:hAnsi="Calibri" w:cs="Arial"/>
+                <w:i/>
+                <w:color w:val="8EAADB" w:themeColor="accent1" w:themeTint="99"/>
+                <w:sz w:val="20"/>
+                <w:szCs w:val="20"/>
+                <w:lang w:eastAsia="es-CL"/>
+              </w:rPr>
+              <w:t xml:space="preserve"> Hosting y </w:t>
+            </w:r>
+            <w:proofErr w:type="spellStart"/>
+            <w:r>
+              <w:rPr>
+                <w:rFonts w:ascii="Calibri" w:hAnsi="Calibri" w:cs="Arial"/>
+                <w:i/>
+                <w:color w:val="8EAADB" w:themeColor="accent1" w:themeTint="99"/>
+                <w:sz w:val="20"/>
+                <w:szCs w:val="20"/>
+                <w:lang w:eastAsia="es-CL"/>
+              </w:rPr>
+              <w:t>Firestore</w:t>
+            </w:r>
+            <w:proofErr w:type="spellEnd"/>
+            <w:r>
+              <w:rPr>
+                <w:rFonts w:ascii="Calibri" w:hAnsi="Calibri" w:cs="Arial"/>
+                <w:i/>
+                <w:color w:val="8EAADB" w:themeColor="accent1" w:themeTint="99"/>
+                <w:sz w:val="20"/>
+                <w:szCs w:val="20"/>
+                <w:lang w:eastAsia="es-CL"/>
+              </w:rPr>
+              <w:t>.</w:t>
+            </w:r>
+          </w:p>
+          <w:p>
+            <w:pPr>
+              <w:numPr>
+                <w:ilvl w:val="0"/>
+                <w:numId w:val="6"/>
+              </w:numPr>
+              <w:jc w:val="both"/>
+              <w:rPr>
+                <w:rFonts w:ascii="Calibri" w:hAnsi="Calibri" w:cs="Arial"/>
+                <w:i/>
+                <w:color w:val="8EAADB" w:themeColor="accent1" w:themeTint="99"/>
+                <w:sz w:val="20"/>
+                <w:szCs w:val="20"/>
+                <w:lang w:eastAsia="es-CL"/>
+              </w:rPr>
+            </w:pPr>
+            <w:r>
+              <w:rPr>
+                <w:rFonts w:ascii="Calibri" w:hAnsi="Calibri" w:cs="Arial"/>
+                <w:b/>
+                <w:bCs/>
+                <w:i/>
+                <w:color w:val="8EAADB" w:themeColor="accent1" w:themeTint="99"/>
+                <w:sz w:val="20"/>
+                <w:szCs w:val="20"/>
+                <w:lang w:eastAsia="es-CL"/>
+              </w:rPr>
+              <w:t>Mantenimiento:</w:t>
+            </w:r>
+            <w:r>
+              <w:rPr>
+                <w:rFonts w:ascii="Calibri" w:hAnsi="Calibri" w:cs="Arial"/>
+                <w:i/>
+                <w:color w:val="8EAADB" w:themeColor="accent1" w:themeTint="99"/>
+                <w:sz w:val="20"/>
+                <w:szCs w:val="20"/>
+                <w:lang w:eastAsia="es-CL"/>
+              </w:rPr>
+              <w:t xml:space="preserve"> ajustes y mejoras menores.</w:t>
+            </w:r>
+          </w:p>
+          <w:p>
+            <w:pPr>
+              <w:numPr>
+                <w:ilvl w:val="0"/>
+                <w:numId w:val="7"/>
+              </w:numPr>
+              <w:jc w:val="both"/>
+              <w:rPr>
+                <w:rFonts w:ascii="Calibri" w:hAnsi="Calibri" w:cs="Arial"/>
+                <w:i/>
+                <w:color w:val="8EAADB" w:themeColor="accent1" w:themeTint="99"/>
+                <w:sz w:val="20"/>
+                <w:szCs w:val="20"/>
+                <w:lang w:eastAsia="es-CL"/>
+              </w:rPr>
+            </w:pPr>
+            <w:r>
+              <w:rPr>
+                <w:rFonts w:ascii="Calibri" w:hAnsi="Calibri" w:cs="Arial"/>
+                <w:b/>
+                <w:bCs/>
+                <w:i/>
+                <w:color w:val="8EAADB" w:themeColor="accent1" w:themeTint="99"/>
+                <w:sz w:val="20"/>
+                <w:szCs w:val="20"/>
+                <w:lang w:eastAsia="es-CL"/>
+              </w:rPr>
+              <w:t>Roles del equipo:</w:t>
+            </w:r>
+          </w:p>
+          <w:p>
+            <w:pPr>
+              <w:numPr>
+                <w:ilvl w:val="1"/>
+                <w:numId w:val="7"/>
+              </w:numPr>
+              <w:jc w:val="both"/>
+              <w:rPr>
+                <w:rFonts w:ascii="Calibri" w:hAnsi="Calibri" w:cs="Arial"/>
+                <w:i/>
+                <w:color w:val="8EAADB" w:themeColor="accent1" w:themeTint="99"/>
+                <w:sz w:val="20"/>
+                <w:szCs w:val="20"/>
+                <w:lang w:eastAsia="es-CL"/>
+              </w:rPr>
+            </w:pPr>
+            <w:r>
+              <w:rPr>
+                <w:rFonts w:ascii="Calibri" w:hAnsi="Calibri" w:cs="Arial"/>
+                <w:i/>
+                <w:color w:val="8EAADB" w:themeColor="accent1" w:themeTint="99"/>
+                <w:sz w:val="20"/>
+                <w:szCs w:val="20"/>
+                <w:lang w:eastAsia="es-CL"/>
+              </w:rPr>
+              <w:t>Gerente de proyecto: coordinación, control de cronograma y riesgos.</w:t>
+            </w:r>
+          </w:p>
+          <w:p>
+            <w:pPr>
+              <w:numPr>
+                <w:ilvl w:val="1"/>
+                <w:numId w:val="7"/>
+              </w:numPr>
+              <w:jc w:val="both"/>
+              <w:rPr>
+                <w:rFonts w:ascii="Calibri" w:hAnsi="Calibri" w:cs="Arial"/>
+                <w:i/>
+                <w:color w:val="8EAADB" w:themeColor="accent1" w:themeTint="99"/>
+                <w:sz w:val="20"/>
+                <w:szCs w:val="20"/>
+                <w:lang w:eastAsia="es-CL"/>
+              </w:rPr>
+            </w:pPr>
+            <w:r>
+              <w:rPr>
+                <w:rFonts w:ascii="Calibri" w:hAnsi="Calibri" w:cs="Arial"/>
+                <w:i/>
+                <w:color w:val="8EAADB" w:themeColor="accent1" w:themeTint="99"/>
+                <w:sz w:val="20"/>
+                <w:szCs w:val="20"/>
+                <w:lang w:eastAsia="es-CL"/>
+              </w:rPr>
+              <w:t xml:space="preserve">Desarrollador jefe: arquitectura y desarrollo de funcionalidades </w:t>
+            </w:r>
+            <w:proofErr w:type="spellStart"/>
+            <w:r>
+              <w:rPr>
+                <w:rFonts w:ascii="Calibri" w:hAnsi="Calibri" w:cs="Arial"/>
+                <w:i/>
+                <w:color w:val="8EAADB" w:themeColor="accent1" w:themeTint="99"/>
+                <w:sz w:val="20"/>
+                <w:szCs w:val="20"/>
+                <w:lang w:eastAsia="es-CL"/>
+              </w:rPr>
+              <w:t>core</w:t>
+            </w:r>
+            <w:proofErr w:type="spellEnd"/>
+            <w:r>
+              <w:rPr>
+                <w:rFonts w:ascii="Calibri" w:hAnsi="Calibri" w:cs="Arial"/>
+                <w:i/>
+                <w:color w:val="8EAADB" w:themeColor="accent1" w:themeTint="99"/>
+                <w:sz w:val="20"/>
+                <w:szCs w:val="20"/>
+                <w:lang w:eastAsia="es-CL"/>
+              </w:rPr>
+              <w:t>.</w:t>
+            </w:r>
+          </w:p>
+          <w:p>
+            <w:pPr>
+              <w:numPr>
+                <w:ilvl w:val="1"/>
+                <w:numId w:val="7"/>
+              </w:numPr>
+              <w:jc w:val="both"/>
+              <w:rPr>
+                <w:rFonts w:ascii="Calibri" w:hAnsi="Calibri" w:cs="Arial"/>
+                <w:i/>
+                <w:color w:val="8EAADB" w:themeColor="accent1" w:themeTint="99"/>
+                <w:sz w:val="20"/>
+                <w:szCs w:val="20"/>
+                <w:lang w:eastAsia="es-CL"/>
+              </w:rPr>
+            </w:pPr>
+            <w:r>
+              <w:rPr>
+                <w:rFonts w:ascii="Calibri" w:hAnsi="Calibri" w:cs="Arial"/>
+                <w:i/>
+                <w:color w:val="8EAADB" w:themeColor="accent1" w:themeTint="99"/>
+                <w:sz w:val="20"/>
+                <w:szCs w:val="20"/>
+                <w:lang w:eastAsia="es-CL"/>
+              </w:rPr>
+              <w:t>Desarrollador junior: apoyo en módulos secundarios, pruebas y documentación.</w:t>
+            </w:r>
+          </w:p>
+          <w:p>
+            <w:pPr>
+              <w:jc w:val="both"/>
+              <w:rPr>
+                <w:rFonts w:ascii="Calibri" w:hAnsi="Calibri" w:cs="Arial"/>
+                <w:i/>
+                <w:color w:val="FF0000"/>
+                <w:sz w:val="18"/>
+                <w:szCs w:val="20"/>
+                <w:lang w:eastAsia="es-CL"/>
+              </w:rPr>
+            </w:pPr>
           </w:p>
         </w:tc>
       </w:tr>
@@ -5082,14 +4079,30 @@
                 <w:rFonts w:ascii="Calibri" w:hAnsi="Calibri"/>
                 <w:color w:val="1F3864" w:themeColor="accent1" w:themeShade="80"/>
               </w:rPr>
-              <w:t xml:space="preserve">Nombre de </w:t>
-            </w:r>
-            <w:r>
-              <w:rPr>
-                <w:rFonts w:ascii="Calibri" w:hAnsi="Calibri"/>
-                <w:color w:val="1F3864" w:themeColor="accent1" w:themeShade="80"/>
-              </w:rPr>
-              <w:t xml:space="preserve"> Actividades/Tareas</w:t>
+              <w:t xml:space="preserve">Nombre </w:t>
+            </w:r>
+            <w:proofErr w:type="gramStart"/>
+            <w:r>
+              <w:rPr>
+                <w:rFonts w:ascii="Calibri" w:hAnsi="Calibri"/>
+                <w:color w:val="1F3864" w:themeColor="accent1" w:themeShade="80"/>
+              </w:rPr>
+              <w:t xml:space="preserve">de </w:t>
+            </w:r>
+            <w:r>
+              <w:rPr>
+                <w:rFonts w:ascii="Calibri" w:hAnsi="Calibri"/>
+                <w:color w:val="1F3864" w:themeColor="accent1" w:themeShade="80"/>
+              </w:rPr>
+              <w:t xml:space="preserve"> Actividades</w:t>
+            </w:r>
+            <w:proofErr w:type="gramEnd"/>
+            <w:r>
+              <w:rPr>
+                <w:rFonts w:ascii="Calibri" w:hAnsi="Calibri"/>
+                <w:color w:val="1F3864" w:themeColor="accent1" w:themeShade="80"/>
+              </w:rPr>
+              <w:t>/Tareas</w:t>
             </w:r>
           </w:p>
         </w:tc>
@@ -8078,6 +7091,155 @@
     </w:lvl>
   </w:abstractNum>
   <w:abstractNum w:abstractNumId="1" w15:restartNumberingAfterBreak="0">
+    <w:nsid w:val="2BAE7E45"/>
+    <w:multiLevelType w:val="multilevel"/>
+    <w:tmpl w:val="0082ED2A"/>
+    <w:lvl w:ilvl="0">
+      <w:start w:val="1"/>
+      <w:numFmt w:val="bullet"/>
+      <w:lvlText w:val=""/>
+      <w:lvlJc w:val="left"/>
+      <w:pPr>
+        <w:tabs>
+          <w:tab w:val="num" w:pos="720"/>
+        </w:tabs>
+        <w:ind w:left="720" w:hanging="360"/>
+      </w:pPr>
+      <w:rPr>
+        <w:rFonts w:ascii="Symbol" w:hAnsi="Symbol" w:hint="default"/>
+        <w:sz w:val="20"/>
+      </w:rPr>
+    </w:lvl>
+    <w:lvl w:ilvl="1">
+      <w:start w:val="1"/>
+      <w:numFmt w:val="bullet"/>
+      <w:lvlText w:val="o"/>
+      <w:lvlJc w:val="left"/>
+      <w:pPr>
+        <w:tabs>
+          <w:tab w:val="num" w:pos="1440"/>
+        </w:tabs>
+        <w:ind w:left="1440" w:hanging="360"/>
+      </w:pPr>
+      <w:rPr>
+        <w:rFonts w:ascii="Courier New" w:hAnsi="Courier New" w:hint="default"/>
+        <w:sz w:val="20"/>
+      </w:rPr>
+    </w:lvl>
+    <w:lvl w:ilvl="2" w:tentative="1">
+      <w:start w:val="1"/>
+      <w:numFmt w:val="bullet"/>
+      <w:lvlText w:val=""/>
+      <w:lvlJc w:val="left"/>
+      <w:pPr>
+        <w:tabs>
+          <w:tab w:val="num" w:pos="2160"/>
+        </w:tabs>
+        <w:ind w:left="2160" w:hanging="360"/>
+      </w:pPr>
+      <w:rPr>
+        <w:rFonts w:ascii="Wingdings" w:hAnsi="Wingdings" w:hint="default"/>
+        <w:sz w:val="20"/>
+      </w:rPr>
+    </w:lvl>
+    <w:lvl w:ilvl="3" w:tentative="1">
+      <w:start w:val="1"/>
+      <w:numFmt w:val="bullet"/>
+      <w:lvlText w:val=""/>
+      <w:lvlJc w:val="left"/>
+      <w:pPr>
+        <w:tabs>
+          <w:tab w:val="num" w:pos="2880"/>
+        </w:tabs>
+        <w:ind w:left="2880" w:hanging="360"/>
+      </w:pPr>
+      <w:rPr>
+        <w:rFonts w:ascii="Wingdings" w:hAnsi="Wingdings" w:hint="default"/>
+        <w:sz w:val="20"/>
+      </w:rPr>
+    </w:lvl>
+    <w:lvl w:ilvl="4" w:tentative="1">
+      <w:start w:val="1"/>
+      <w:numFmt w:val="bullet"/>
+      <w:lvlText w:val=""/>
+      <w:lvlJc w:val="left"/>
+      <w:pPr>
+        <w:tabs>
+          <w:tab w:val="num" w:pos="3600"/>
+        </w:tabs>
+        <w:ind w:left="3600" w:hanging="360"/>
+      </w:pPr>
+      <w:rPr>
+        <w:rFonts w:ascii="Wingdings" w:hAnsi="Wingdings" w:hint="default"/>
+        <w:sz w:val="20"/>
+      </w:rPr>
+    </w:lvl>
+    <w:lvl w:ilvl="5" w:tentative="1">
+      <w:start w:val="1"/>
+      <w:numFmt w:val="bullet"/>
+      <w:lvlText w:val=""/>
+      <w:lvlJc w:val="left"/>
+      <w:pPr>
+        <w:tabs>
+          <w:tab w:val="num" w:pos="4320"/>
+        </w:tabs>
+        <w:ind w:left="4320" w:hanging="360"/>
+      </w:pPr>
+      <w:rPr>
+        <w:rFonts w:ascii="Wingdings" w:hAnsi="Wingdings" w:hint="default"/>
+        <w:sz w:val="20"/>
+      </w:rPr>
+    </w:lvl>
+    <w:lvl w:ilvl="6" w:tentative="1">
+      <w:start w:val="1"/>
+      <w:numFmt w:val="bullet"/>
+      <w:lvlText w:val=""/>
+      <w:lvlJc w:val="left"/>
+      <w:pPr>
+        <w:tabs>
+          <w:tab w:val="num" w:pos="5040"/>
+        </w:tabs>
+        <w:ind w:left="5040" w:hanging="360"/>
+      </w:pPr>
+      <w:rPr>
+        <w:rFonts w:ascii="Wingdings" w:hAnsi="Wingdings" w:hint="default"/>
+        <w:sz w:val="20"/>
+      </w:rPr>
+    </w:lvl>
+    <w:lvl w:ilvl="7" w:tentative="1">
+      <w:start w:val="1"/>
+      <w:numFmt w:val="bullet"/>
+      <w:lvlText w:val=""/>
+      <w:lvlJc w:val="left"/>
+      <w:pPr>
+        <w:tabs>
+          <w:tab w:val="num" w:pos="5760"/>
+        </w:tabs>
+        <w:ind w:left="5760" w:hanging="360"/>
+      </w:pPr>
+      <w:rPr>
+        <w:rFonts w:ascii="Wingdings" w:hAnsi="Wingdings" w:hint="default"/>
+        <w:sz w:val="20"/>
+      </w:rPr>
+    </w:lvl>
+    <w:lvl w:ilvl="8" w:tentative="1">
+      <w:start w:val="1"/>
+      <w:numFmt w:val="bullet"/>
+      <w:lvlText w:val=""/>
+      <w:lvlJc w:val="left"/>
+      <w:pPr>
+        <w:tabs>
+          <w:tab w:val="num" w:pos="6480"/>
+        </w:tabs>
+        <w:ind w:left="6480" w:hanging="360"/>
+      </w:pPr>
+      <w:rPr>
+        <w:rFonts w:ascii="Wingdings" w:hAnsi="Wingdings" w:hint="default"/>
+        <w:sz w:val="20"/>
+      </w:rPr>
+    </w:lvl>
+  </w:abstractNum>
+  <w:abstractNum w:abstractNumId="2" w15:restartNumberingAfterBreak="0">
     <w:nsid w:val="2FFD4C7F"/>
     <w:multiLevelType w:val="multilevel"/>
     <w:tmpl w:val="CAF0F936"/>
@@ -8198,7 +7360,236 @@
       </w:rPr>
     </w:lvl>
   </w:abstractNum>
-  <w:abstractNum w:abstractNumId="2" w15:restartNumberingAfterBreak="0">
+  <w:abstractNum w:abstractNumId="3" w15:restartNumberingAfterBreak="0">
+    <w:nsid w:val="34B714C9"/>
+    <w:multiLevelType w:val="hybridMultilevel"/>
+    <w:tmpl w:val="E3B06A46"/>
+    <w:lvl w:ilvl="0" w:tplc="2B48D2F0">
+      <w:numFmt w:val="bullet"/>
+      <w:lvlText w:val="-"/>
+      <w:lvlJc w:val="left"/>
+      <w:pPr>
+        <w:ind w:left="720" w:hanging="360"/>
+      </w:pPr>
+      <w:rPr>
+        <w:rFonts w:ascii="Calibri" w:eastAsiaTheme="minorHAnsi" w:hAnsi="Calibri" w:cs="Calibri" w:hint="default"/>
+        <w:b w:val="0"/>
+        <w:i/>
+        <w:color w:val="548DD4"/>
+        <w:sz w:val="20"/>
+      </w:rPr>
+    </w:lvl>
+    <w:lvl w:ilvl="1" w:tplc="340A0003" w:tentative="1">
+      <w:start w:val="1"/>
+      <w:numFmt w:val="bullet"/>
+      <w:lvlText w:val="o"/>
+      <w:lvlJc w:val="left"/>
+      <w:pPr>
+        <w:ind w:left="1440" w:hanging="360"/>
+      </w:pPr>
+      <w:rPr>
+        <w:rFonts w:ascii="Courier New" w:hAnsi="Courier New" w:cs="Courier New" w:hint="default"/>
+      </w:rPr>
+    </w:lvl>
+    <w:lvl w:ilvl="2" w:tplc="340A0005" w:tentative="1">
+      <w:start w:val="1"/>
+      <w:numFmt w:val="bullet"/>
+      <w:lvlText w:val=""/>
+      <w:lvlJc w:val="left"/>
+      <w:pPr>
+        <w:ind w:left="2160" w:hanging="360"/>
+      </w:pPr>
+      <w:rPr>
+        <w:rFonts w:ascii="Wingdings" w:hAnsi="Wingdings" w:hint="default"/>
+      </w:rPr>
+    </w:lvl>
+    <w:lvl w:ilvl="3" w:tplc="340A0001" w:tentative="1">
+      <w:start w:val="1"/>
+      <w:numFmt w:val="bullet"/>
+      <w:lvlText w:val=""/>
+      <w:lvlJc w:val="left"/>
+      <w:pPr>
+        <w:ind w:left="2880" w:hanging="360"/>
+      </w:pPr>
+      <w:rPr>
+        <w:rFonts w:ascii="Symbol" w:hAnsi="Symbol" w:hint="default"/>
+      </w:rPr>
+    </w:lvl>
+    <w:lvl w:ilvl="4" w:tplc="340A0003" w:tentative="1">
+      <w:start w:val="1"/>
+      <w:numFmt w:val="bullet"/>
+      <w:lvlText w:val="o"/>
+      <w:lvlJc w:val="left"/>
+      <w:pPr>
+        <w:ind w:left="3600" w:hanging="360"/>
+      </w:pPr>
+      <w:rPr>
+        <w:rFonts w:ascii="Courier New" w:hAnsi="Courier New" w:cs="Courier New" w:hint="default"/>
+      </w:rPr>
+    </w:lvl>
+    <w:lvl w:ilvl="5" w:tplc="340A0005" w:tentative="1">
+      <w:start w:val="1"/>
+      <w:numFmt w:val="bullet"/>
+      <w:lvlText w:val=""/>
+      <w:lvlJc w:val="left"/>
+      <w:pPr>
+        <w:ind w:left="4320" w:hanging="360"/>
+      </w:pPr>
+      <w:rPr>
+        <w:rFonts w:ascii="Wingdings" w:hAnsi="Wingdings" w:hint="default"/>
+      </w:rPr>
+    </w:lvl>
+    <w:lvl w:ilvl="6" w:tplc="340A0001" w:tentative="1">
+      <w:start w:val="1"/>
+      <w:numFmt w:val="bullet"/>
+      <w:lvlText w:val=""/>
+      <w:lvlJc w:val="left"/>
+      <w:pPr>
+        <w:ind w:left="5040" w:hanging="360"/>
+      </w:pPr>
+      <w:rPr>
+        <w:rFonts w:ascii="Symbol" w:hAnsi="Symbol" w:hint="default"/>
+      </w:rPr>
+    </w:lvl>
+    <w:lvl w:ilvl="7" w:tplc="340A0003" w:tentative="1">
+      <w:start w:val="1"/>
+      <w:numFmt w:val="bullet"/>
+      <w:lvlText w:val="o"/>
+      <w:lvlJc w:val="left"/>
+      <w:pPr>
+        <w:ind w:left="5760" w:hanging="360"/>
+      </w:pPr>
+      <w:rPr>
+        <w:rFonts w:ascii="Courier New" w:hAnsi="Courier New" w:cs="Courier New" w:hint="default"/>
+      </w:rPr>
+    </w:lvl>
+    <w:lvl w:ilvl="8" w:tplc="340A0005" w:tentative="1">
+      <w:start w:val="1"/>
+      <w:numFmt w:val="bullet"/>
+      <w:lvlText w:val=""/>
+      <w:lvlJc w:val="left"/>
+      <w:pPr>
+        <w:ind w:left="6480" w:hanging="360"/>
+      </w:pPr>
+      <w:rPr>
+        <w:rFonts w:ascii="Wingdings" w:hAnsi="Wingdings" w:hint="default"/>
+      </w:rPr>
+    </w:lvl>
+  </w:abstractNum>
+  <w:abstractNum w:abstractNumId="4" w15:restartNumberingAfterBreak="0">
+    <w:nsid w:val="5A9E29AB"/>
+    <w:multiLevelType w:val="multilevel"/>
+    <w:tmpl w:val="7F648478"/>
+    <w:lvl w:ilvl="0">
+      <w:start w:val="1"/>
+      <w:numFmt w:val="decimal"/>
+      <w:lvlText w:val="%1."/>
+      <w:lvlJc w:val="left"/>
+      <w:pPr>
+        <w:tabs>
+          <w:tab w:val="num" w:pos="720"/>
+        </w:tabs>
+        <w:ind w:left="720" w:hanging="360"/>
+      </w:pPr>
+    </w:lvl>
+    <w:lvl w:ilvl="1" w:tentative="1">
+      <w:start w:val="1"/>
+      <w:numFmt w:val="decimal"/>
+      <w:lvlText w:val="%2."/>
+      <w:lvlJc w:val="left"/>
+      <w:pPr>
+        <w:tabs>
+          <w:tab w:val="num" w:pos="1440"/>
+        </w:tabs>
+        <w:ind w:left="1440" w:hanging="360"/>
+      </w:pPr>
+    </w:lvl>
+    <w:lvl w:ilvl="2" w:tentative="1">
+      <w:start w:val="1"/>
+      <w:numFmt w:val="decimal"/>
+      <w:lvlText w:val="%3."/>
+      <w:lvlJc w:val="left"/>
+      <w:pPr>
+        <w:tabs>
+          <w:tab w:val="num" w:pos="2160"/>
+        </w:tabs>
+        <w:ind w:left="2160" w:hanging="360"/>
+      </w:pPr>
+    </w:lvl>
+    <w:lvl w:ilvl="3" w:tentative="1">
+      <w:start w:val="1"/>
+      <w:numFmt w:val="decimal"/>
+      <w:lvlText w:val="%4."/>
+      <w:lvlJc w:val="left"/>
+      <w:pPr>
+        <w:tabs>
+          <w:tab w:val="num" w:pos="2880"/>
+        </w:tabs>
+        <w:ind w:left="2880" w:hanging="360"/>
+      </w:pPr>
+    </w:lvl>
+    <w:lvl w:ilvl="4" w:tentative="1">
+      <w:start w:val="1"/>
+      <w:numFmt w:val="decimal"/>
+      <w:lvlText w:val="%5."/>
+      <w:lvlJc w:val="left"/>
+      <w:pPr>
+        <w:tabs>
+          <w:tab w:val="num" w:pos="3600"/>
+        </w:tabs>
+        <w:ind w:left="3600" w:hanging="360"/>
+      </w:pPr>
+    </w:lvl>
+    <w:lvl w:ilvl="5" w:tentative="1">
+      <w:start w:val="1"/>
+      <w:numFmt w:val="decimal"/>
+      <w:lvlText w:val="%6."/>
+      <w:lvlJc w:val="left"/>
+      <w:pPr>
+        <w:tabs>
+          <w:tab w:val="num" w:pos="4320"/>
+        </w:tabs>
+        <w:ind w:left="4320" w:hanging="360"/>
+      </w:pPr>
+    </w:lvl>
+    <w:lvl w:ilvl="6" w:tentative="1">
+      <w:start w:val="1"/>
+      <w:numFmt w:val="decimal"/>
+      <w:lvlText w:val="%7."/>
+      <w:lvlJc w:val="left"/>
+      <w:pPr>
+        <w:tabs>
+          <w:tab w:val="num" w:pos="5040"/>
+        </w:tabs>
+        <w:ind w:left="5040" w:hanging="360"/>
+      </w:pPr>
+    </w:lvl>
+    <w:lvl w:ilvl="7" w:tentative="1">
+      <w:start w:val="1"/>
+      <w:numFmt w:val="decimal"/>
+      <w:lvlText w:val="%8."/>
+      <w:lvlJc w:val="left"/>
+      <w:pPr>
+        <w:tabs>
+          <w:tab w:val="num" w:pos="5760"/>
+        </w:tabs>
+        <w:ind w:left="5760" w:hanging="360"/>
+      </w:pPr>
+    </w:lvl>
+    <w:lvl w:ilvl="8" w:tentative="1">
+      <w:start w:val="1"/>
+      <w:numFmt w:val="decimal"/>
+      <w:lvlText w:val="%9."/>
+      <w:lvlJc w:val="left"/>
+      <w:pPr>
+        <w:tabs>
+          <w:tab w:val="num" w:pos="6480"/>
+        </w:tabs>
+        <w:ind w:left="6480" w:hanging="360"/>
+      </w:pPr>
+    </w:lvl>
+  </w:abstractNum>
+  <w:abstractNum w:abstractNumId="5" w15:restartNumberingAfterBreak="0">
     <w:nsid w:val="6BDB0362"/>
     <w:multiLevelType w:val="hybridMultilevel"/>
     <w:tmpl w:val="8106327E"/>
@@ -8287,7 +7678,7 @@
       </w:pPr>
     </w:lvl>
   </w:abstractNum>
-  <w:abstractNum w:abstractNumId="3" w15:restartNumberingAfterBreak="0">
+  <w:abstractNum w:abstractNumId="6" w15:restartNumberingAfterBreak="0">
     <w:nsid w:val="6F5F64B1"/>
     <w:multiLevelType w:val="hybridMultilevel"/>
     <w:tmpl w:val="999C60C0"/>
@@ -8377,15 +7768,24 @@
     </w:lvl>
   </w:abstractNum>
   <w:num w:numId="1">
-    <w:abstractNumId w:val="2"/>
+    <w:abstractNumId w:val="5"/>
   </w:num>
   <w:num w:numId="2">
-    <w:abstractNumId w:val="3"/>
+    <w:abstractNumId w:val="6"/>
   </w:num>
   <w:num w:numId="3">
     <w:abstractNumId w:val="0"/>
   </w:num>
   <w:num w:numId="4">
+    <w:abstractNumId w:val="2"/>
+  </w:num>
+  <w:num w:numId="5">
+    <w:abstractNumId w:val="3"/>
+  </w:num>
+  <w:num w:numId="6">
+    <w:abstractNumId w:val="4"/>
+  </w:num>
+  <w:num w:numId="7">
     <w:abstractNumId w:val="1"/>
   </w:num>
 </w:numbering>
@@ -8815,7 +8215,6 @@
   <w:style w:type="character" w:default="1" w:styleId="Fuentedeprrafopredeter">
     <w:name w:val="Default Paragraph Font"/>
     <w:uiPriority w:val="1"/>
-    <w:semiHidden/>
     <w:unhideWhenUsed/>
   </w:style>
   <w:style w:type="table" w:default="1" w:styleId="Tablanormal">

--- a/PTY4614-003/Equipo 9/Fase 1/Evidencias Grupales/1.5_GuiaEstudiante_Fase 1_Definicion Proyecto APT.docx
+++ b/PTY4614-003/Equipo 9/Fase 1/Evidencias Grupales/1.5_GuiaEstudiante_Fase 1_Definicion Proyecto APT.docx
@@ -156,7 +156,6 @@
                                 </w:rPr>
                                 <w:t xml:space="preserve">Asignatura </w:t>
                               </w:r>
-                              <w:proofErr w:type="spellStart"/>
                               <w:r>
                                 <w:rPr>
                                   <w:b/>
@@ -166,7 +165,6 @@
                                 </w:rPr>
                                 <w:t>Capstone</w:t>
                               </w:r>
-                              <w:proofErr w:type="spellEnd"/>
                             </w:p>
                           </w:txbxContent>
                         </wps:txbx>
@@ -331,7 +329,6 @@
                           </w:rPr>
                           <w:t xml:space="preserve">Asignatura </w:t>
                         </w:r>
-                        <w:proofErr w:type="spellStart"/>
                         <w:r>
                           <w:rPr>
                             <w:b/>
@@ -341,7 +338,6 @@
                           </w:rPr>
                           <w:t>Capstone</w:t>
                         </w:r>
-                        <w:proofErr w:type="spellEnd"/>
                       </w:p>
                     </w:txbxContent>
                   </v:textbox>
@@ -564,16 +560,8 @@
               <w:rPr>
                 <w:b/>
               </w:rPr>
-              <w:t xml:space="preserve">Franco Antonio Toledo </w:t>
-            </w:r>
-            <w:proofErr w:type="spellStart"/>
-            <w:r>
-              <w:rPr>
-                <w:b/>
-              </w:rPr>
-              <w:t>Pampilioni</w:t>
-            </w:r>
-            <w:proofErr w:type="spellEnd"/>
+              <w:t>Franco Antonio Toledo Pampilioni</w:t>
+            </w:r>
           </w:p>
         </w:tc>
       </w:tr>
@@ -990,19 +978,11 @@
                 <w:b/>
               </w:rPr>
             </w:pPr>
-            <w:proofErr w:type="spellStart"/>
-            <w:r>
-              <w:rPr>
-                <w:b/>
-              </w:rPr>
-              <w:t>Donkan</w:t>
-            </w:r>
-            <w:proofErr w:type="spellEnd"/>
-            <w:r>
-              <w:rPr>
-                <w:b/>
-              </w:rPr>
-              <w:t xml:space="preserve"> Oliver Álvarez Tobar</w:t>
+            <w:r>
+              <w:rPr>
+                <w:b/>
+              </w:rPr>
+              <w:t>Donkan Oliver Álvarez Tobar</w:t>
             </w:r>
           </w:p>
         </w:tc>
@@ -1318,7 +1298,6 @@
                 <w:b/>
               </w:rPr>
             </w:pPr>
-            <w:proofErr w:type="spellStart"/>
             <w:r>
               <w:rPr>
                 <w:rFonts w:ascii="Calibri" w:hAnsi="Calibri" w:cs="Arial"/>
@@ -1330,7 +1309,6 @@
               </w:rPr>
               <w:t>Balonix</w:t>
             </w:r>
-            <w:proofErr w:type="spellEnd"/>
           </w:p>
         </w:tc>
       </w:tr>
@@ -1926,10 +1904,44 @@
                 <w:szCs w:val="20"/>
                 <w:lang w:eastAsia="es-CL"/>
               </w:rPr>
-              <w:t xml:space="preserve">Permite a los integrantes fortalecer sus habilidades en desarrollo web y móvil, gestión de proyectos y uso de tecnologías actuales como Angular, </w:t>
-            </w:r>
-            <w:proofErr w:type="spellStart"/>
-            <w:r>
+              <w:t>Permite a los integrantes fortalecer sus habilidades en desarrollo web y móvil, gestión de proyectos y uso de tecnologías actuales como Angular, Ionic y Firebase. Esto se alinea con el interés en desarrollar soluciones tecnológicas innovadoras y escalables.</w:t>
+            </w:r>
+          </w:p>
+        </w:tc>
+      </w:tr>
+      <w:tr>
+        <w:trPr>
+          <w:trHeight w:val="132"/>
+        </w:trPr>
+        <w:tc>
+          <w:tcPr>
+            <w:tcW w:w="1256" w:type="pct"/>
+            <w:vAlign w:val="center"/>
+          </w:tcPr>
+          <w:p>
+            <w:pPr>
+              <w:rPr>
+                <w:rFonts w:ascii="Calibri" w:hAnsi="Calibri"/>
+                <w:color w:val="1F3864" w:themeColor="accent1" w:themeShade="80"/>
+              </w:rPr>
+            </w:pPr>
+            <w:r>
+              <w:rPr>
+                <w:rFonts w:ascii="Calibri" w:hAnsi="Calibri"/>
+                <w:color w:val="1F3864" w:themeColor="accent1" w:themeShade="80"/>
+              </w:rPr>
+              <w:t>Factibilidad de desarrollo del Proyecto APT</w:t>
+            </w:r>
+          </w:p>
+        </w:tc>
+        <w:tc>
+          <w:tcPr>
+            <w:tcW w:w="3744" w:type="pct"/>
+            <w:vAlign w:val="center"/>
+          </w:tcPr>
+          <w:p>
+            <w:pPr>
+              <w:jc w:val="both"/>
               <w:rPr>
                 <w:rFonts w:ascii="Calibri" w:hAnsi="Calibri" w:cs="Arial"/>
                 <w:i/>
@@ -1938,9 +1950,7 @@
                 <w:szCs w:val="20"/>
                 <w:lang w:eastAsia="es-CL"/>
               </w:rPr>
-              <w:t>Ionic</w:t>
-            </w:r>
-            <w:proofErr w:type="spellEnd"/>
+            </w:pPr>
             <w:r>
               <w:rPr>
                 <w:rFonts w:ascii="Calibri" w:hAnsi="Calibri" w:cs="Arial"/>
@@ -1950,159 +1960,7 @@
                 <w:szCs w:val="20"/>
                 <w:lang w:eastAsia="es-CL"/>
               </w:rPr>
-              <w:t xml:space="preserve"> y </w:t>
-            </w:r>
-            <w:proofErr w:type="spellStart"/>
-            <w:r>
-              <w:rPr>
-                <w:rFonts w:ascii="Calibri" w:hAnsi="Calibri" w:cs="Arial"/>
-                <w:i/>
-                <w:color w:val="548DD4"/>
-                <w:sz w:val="20"/>
-                <w:szCs w:val="20"/>
-                <w:lang w:eastAsia="es-CL"/>
-              </w:rPr>
-              <w:t>Firebase</w:t>
-            </w:r>
-            <w:proofErr w:type="spellEnd"/>
-            <w:r>
-              <w:rPr>
-                <w:rFonts w:ascii="Calibri" w:hAnsi="Calibri" w:cs="Arial"/>
-                <w:i/>
-                <w:color w:val="548DD4"/>
-                <w:sz w:val="20"/>
-                <w:szCs w:val="20"/>
-                <w:lang w:eastAsia="es-CL"/>
-              </w:rPr>
-              <w:t>. Esto se alinea con el interés en desarrollar soluciones tecnológicas innovadoras y escalables.</w:t>
-            </w:r>
-          </w:p>
-        </w:tc>
-      </w:tr>
-      <w:tr>
-        <w:trPr>
-          <w:trHeight w:val="132"/>
-        </w:trPr>
-        <w:tc>
-          <w:tcPr>
-            <w:tcW w:w="1256" w:type="pct"/>
-            <w:vAlign w:val="center"/>
-          </w:tcPr>
-          <w:p>
-            <w:pPr>
-              <w:rPr>
-                <w:rFonts w:ascii="Calibri" w:hAnsi="Calibri"/>
-                <w:color w:val="1F3864" w:themeColor="accent1" w:themeShade="80"/>
-              </w:rPr>
-            </w:pPr>
-            <w:r>
-              <w:rPr>
-                <w:rFonts w:ascii="Calibri" w:hAnsi="Calibri"/>
-                <w:color w:val="1F3864" w:themeColor="accent1" w:themeShade="80"/>
-              </w:rPr>
-              <w:t>Factibilidad de desarrollo del Proyecto APT</w:t>
-            </w:r>
-          </w:p>
-        </w:tc>
-        <w:tc>
-          <w:tcPr>
-            <w:tcW w:w="3744" w:type="pct"/>
-            <w:vAlign w:val="center"/>
-          </w:tcPr>
-          <w:p>
-            <w:pPr>
-              <w:jc w:val="both"/>
-              <w:rPr>
-                <w:rFonts w:ascii="Calibri" w:hAnsi="Calibri" w:cs="Arial"/>
-                <w:i/>
-                <w:color w:val="548DD4"/>
-                <w:sz w:val="20"/>
-                <w:szCs w:val="20"/>
-                <w:lang w:eastAsia="es-CL"/>
-              </w:rPr>
-            </w:pPr>
-            <w:r>
-              <w:rPr>
-                <w:rFonts w:ascii="Calibri" w:hAnsi="Calibri" w:cs="Arial"/>
-                <w:i/>
-                <w:color w:val="548DD4"/>
-                <w:sz w:val="20"/>
-                <w:szCs w:val="20"/>
-                <w:lang w:eastAsia="es-CL"/>
-              </w:rPr>
-              <w:t xml:space="preserve">Es factible porque el alcance está limitado a un prototipo funcional en un semestre, utilizando herramientas accesibles como </w:t>
-            </w:r>
-            <w:proofErr w:type="spellStart"/>
-            <w:r>
-              <w:rPr>
-                <w:rFonts w:ascii="Calibri" w:hAnsi="Calibri" w:cs="Arial"/>
-                <w:i/>
-                <w:color w:val="548DD4"/>
-                <w:sz w:val="20"/>
-                <w:szCs w:val="20"/>
-                <w:lang w:eastAsia="es-CL"/>
-              </w:rPr>
-              <w:t>Firebase</w:t>
-            </w:r>
-            <w:proofErr w:type="spellEnd"/>
-            <w:r>
-              <w:rPr>
-                <w:rFonts w:ascii="Calibri" w:hAnsi="Calibri" w:cs="Arial"/>
-                <w:i/>
-                <w:color w:val="548DD4"/>
-                <w:sz w:val="20"/>
-                <w:szCs w:val="20"/>
-                <w:lang w:eastAsia="es-CL"/>
-              </w:rPr>
-              <w:t xml:space="preserve"> (con planes gratuitos), Angular e </w:t>
-            </w:r>
-            <w:proofErr w:type="spellStart"/>
-            <w:r>
-              <w:rPr>
-                <w:rFonts w:ascii="Calibri" w:hAnsi="Calibri" w:cs="Arial"/>
-                <w:i/>
-                <w:color w:val="548DD4"/>
-                <w:sz w:val="20"/>
-                <w:szCs w:val="20"/>
-                <w:lang w:eastAsia="es-CL"/>
-              </w:rPr>
-              <w:t>Ionic</w:t>
-            </w:r>
-            <w:proofErr w:type="spellEnd"/>
-            <w:r>
-              <w:rPr>
-                <w:rFonts w:ascii="Calibri" w:hAnsi="Calibri" w:cs="Arial"/>
-                <w:i/>
-                <w:color w:val="548DD4"/>
-                <w:sz w:val="20"/>
-                <w:szCs w:val="20"/>
-                <w:lang w:eastAsia="es-CL"/>
-              </w:rPr>
-              <w:t xml:space="preserve">. Se cuenta con un equipo </w:t>
-            </w:r>
-            <w:proofErr w:type="gramStart"/>
-            <w:r>
-              <w:rPr>
-                <w:rFonts w:ascii="Calibri" w:hAnsi="Calibri" w:cs="Arial"/>
-                <w:i/>
-                <w:color w:val="548DD4"/>
-                <w:sz w:val="20"/>
-                <w:szCs w:val="20"/>
-                <w:lang w:eastAsia="es-CL"/>
-              </w:rPr>
-              <w:t>reducido</w:t>
-            </w:r>
-            <w:proofErr w:type="gramEnd"/>
-            <w:r>
-              <w:rPr>
-                <w:rFonts w:ascii="Calibri" w:hAnsi="Calibri" w:cs="Arial"/>
-                <w:i/>
-                <w:color w:val="548DD4"/>
-                <w:sz w:val="20"/>
-                <w:szCs w:val="20"/>
-                <w:lang w:eastAsia="es-CL"/>
-              </w:rPr>
-              <w:t xml:space="preserve"> pero con roles definidos, y la metodología en cascada permite cumplir plazos y controlar riesgos.</w:t>
+              <w:t>Es factible porque el alcance está limitado a un prototipo funcional en un semestre, utilizando herramientas accesibles como Firebase (con planes gratuitos), Angular e Ionic. Se cuenta con un equipo reducido pero con roles definidos, y la metodología en cascada permite cumplir plazos y controlar riesgos.</w:t>
             </w:r>
           </w:p>
         </w:tc>
@@ -2979,10 +2837,16 @@
                 <w:szCs w:val="20"/>
                 <w:lang w:eastAsia="es-CL"/>
               </w:rPr>
-              <w:t xml:space="preserve"> despliegue en </w:t>
-            </w:r>
-            <w:proofErr w:type="spellStart"/>
-            <w:r>
+              <w:t xml:space="preserve"> despliegue en Firebase Hosting y Firestore.</w:t>
+            </w:r>
+          </w:p>
+          <w:p>
+            <w:pPr>
+              <w:numPr>
+                <w:ilvl w:val="0"/>
+                <w:numId w:val="6"/>
+              </w:numPr>
+              <w:jc w:val="both"/>
               <w:rPr>
                 <w:rFonts w:ascii="Calibri" w:hAnsi="Calibri" w:cs="Arial"/>
                 <w:i/>
@@ -2991,9 +2855,20 @@
                 <w:szCs w:val="20"/>
                 <w:lang w:eastAsia="es-CL"/>
               </w:rPr>
-              <w:t>Firebase</w:t>
-            </w:r>
-            <w:proofErr w:type="spellEnd"/>
+            </w:pPr>
+            <w:r>
+              <w:rPr>
+                <w:rFonts w:ascii="Calibri" w:hAnsi="Calibri" w:cs="Arial"/>
+                <w:b/>
+                <w:bCs/>
+                <w:i/>
+                <w:color w:val="8EAADB" w:themeColor="accent1" w:themeTint="99"/>
+                <w:sz w:val="20"/>
+                <w:szCs w:val="20"/>
+                <w:lang w:eastAsia="es-CL"/>
+              </w:rPr>
+              <w:t>Mantenimiento:</w:t>
+            </w:r>
             <w:r>
               <w:rPr>
                 <w:rFonts w:ascii="Calibri" w:hAnsi="Calibri" w:cs="Arial"/>
@@ -3003,10 +2878,16 @@
                 <w:szCs w:val="20"/>
                 <w:lang w:eastAsia="es-CL"/>
               </w:rPr>
-              <w:t xml:space="preserve"> Hosting y </w:t>
-            </w:r>
-            <w:proofErr w:type="spellStart"/>
-            <w:r>
+              <w:t xml:space="preserve"> ajustes y mejoras menores.</w:t>
+            </w:r>
+          </w:p>
+          <w:p>
+            <w:pPr>
+              <w:numPr>
+                <w:ilvl w:val="0"/>
+                <w:numId w:val="7"/>
+              </w:numPr>
+              <w:jc w:val="both"/>
               <w:rPr>
                 <w:rFonts w:ascii="Calibri" w:hAnsi="Calibri" w:cs="Arial"/>
                 <w:i/>
@@ -3015,10 +2896,28 @@
                 <w:szCs w:val="20"/>
                 <w:lang w:eastAsia="es-CL"/>
               </w:rPr>
-              <w:t>Firestore</w:t>
-            </w:r>
-            <w:proofErr w:type="spellEnd"/>
-            <w:r>
+            </w:pPr>
+            <w:r>
+              <w:rPr>
+                <w:rFonts w:ascii="Calibri" w:hAnsi="Calibri" w:cs="Arial"/>
+                <w:b/>
+                <w:bCs/>
+                <w:i/>
+                <w:color w:val="8EAADB" w:themeColor="accent1" w:themeTint="99"/>
+                <w:sz w:val="20"/>
+                <w:szCs w:val="20"/>
+                <w:lang w:eastAsia="es-CL"/>
+              </w:rPr>
+              <w:t>Roles del equipo:</w:t>
+            </w:r>
+          </w:p>
+          <w:p>
+            <w:pPr>
+              <w:numPr>
+                <w:ilvl w:val="1"/>
+                <w:numId w:val="7"/>
+              </w:numPr>
+              <w:jc w:val="both"/>
               <w:rPr>
                 <w:rFonts w:ascii="Calibri" w:hAnsi="Calibri" w:cs="Arial"/>
                 <w:i/>
@@ -3027,16 +2926,8 @@
                 <w:szCs w:val="20"/>
                 <w:lang w:eastAsia="es-CL"/>
               </w:rPr>
-              <w:t>.</w:t>
-            </w:r>
-          </w:p>
-          <w:p>
-            <w:pPr>
-              <w:numPr>
-                <w:ilvl w:val="0"/>
-                <w:numId w:val="6"/>
-              </w:numPr>
-              <w:jc w:val="both"/>
+            </w:pPr>
+            <w:r>
               <w:rPr>
                 <w:rFonts w:ascii="Calibri" w:hAnsi="Calibri" w:cs="Arial"/>
                 <w:i/>
@@ -3045,21 +2936,16 @@
                 <w:szCs w:val="20"/>
                 <w:lang w:eastAsia="es-CL"/>
               </w:rPr>
-            </w:pPr>
-            <w:r>
-              <w:rPr>
-                <w:rFonts w:ascii="Calibri" w:hAnsi="Calibri" w:cs="Arial"/>
-                <w:b/>
-                <w:bCs/>
-                <w:i/>
-                <w:color w:val="8EAADB" w:themeColor="accent1" w:themeTint="99"/>
-                <w:sz w:val="20"/>
-                <w:szCs w:val="20"/>
-                <w:lang w:eastAsia="es-CL"/>
-              </w:rPr>
-              <w:t>Mantenimiento:</w:t>
-            </w:r>
-            <w:r>
+              <w:t>Gerente de proyecto: coordinación, control de cronograma y riesgos.</w:t>
+            </w:r>
+          </w:p>
+          <w:p>
+            <w:pPr>
+              <w:numPr>
+                <w:ilvl w:val="1"/>
+                <w:numId w:val="7"/>
+              </w:numPr>
+              <w:jc w:val="both"/>
               <w:rPr>
                 <w:rFonts w:ascii="Calibri" w:hAnsi="Calibri" w:cs="Arial"/>
                 <w:i/>
@@ -3068,16 +2954,8 @@
                 <w:szCs w:val="20"/>
                 <w:lang w:eastAsia="es-CL"/>
               </w:rPr>
-              <w:t xml:space="preserve"> ajustes y mejoras menores.</w:t>
-            </w:r>
-          </w:p>
-          <w:p>
-            <w:pPr>
-              <w:numPr>
-                <w:ilvl w:val="0"/>
-                <w:numId w:val="7"/>
-              </w:numPr>
-              <w:jc w:val="both"/>
+            </w:pPr>
+            <w:r>
               <w:rPr>
                 <w:rFonts w:ascii="Calibri" w:hAnsi="Calibri" w:cs="Arial"/>
                 <w:i/>
@@ -3086,99 +2964,7 @@
                 <w:szCs w:val="20"/>
                 <w:lang w:eastAsia="es-CL"/>
               </w:rPr>
-            </w:pPr>
-            <w:r>
-              <w:rPr>
-                <w:rFonts w:ascii="Calibri" w:hAnsi="Calibri" w:cs="Arial"/>
-                <w:b/>
-                <w:bCs/>
-                <w:i/>
-                <w:color w:val="8EAADB" w:themeColor="accent1" w:themeTint="99"/>
-                <w:sz w:val="20"/>
-                <w:szCs w:val="20"/>
-                <w:lang w:eastAsia="es-CL"/>
-              </w:rPr>
-              <w:t>Roles del equipo:</w:t>
-            </w:r>
-          </w:p>
-          <w:p>
-            <w:pPr>
-              <w:numPr>
-                <w:ilvl w:val="1"/>
-                <w:numId w:val="7"/>
-              </w:numPr>
-              <w:jc w:val="both"/>
-              <w:rPr>
-                <w:rFonts w:ascii="Calibri" w:hAnsi="Calibri" w:cs="Arial"/>
-                <w:i/>
-                <w:color w:val="8EAADB" w:themeColor="accent1" w:themeTint="99"/>
-                <w:sz w:val="20"/>
-                <w:szCs w:val="20"/>
-                <w:lang w:eastAsia="es-CL"/>
-              </w:rPr>
-            </w:pPr>
-            <w:r>
-              <w:rPr>
-                <w:rFonts w:ascii="Calibri" w:hAnsi="Calibri" w:cs="Arial"/>
-                <w:i/>
-                <w:color w:val="8EAADB" w:themeColor="accent1" w:themeTint="99"/>
-                <w:sz w:val="20"/>
-                <w:szCs w:val="20"/>
-                <w:lang w:eastAsia="es-CL"/>
-              </w:rPr>
-              <w:t>Gerente de proyecto: coordinación, control de cronograma y riesgos.</w:t>
-            </w:r>
-          </w:p>
-          <w:p>
-            <w:pPr>
-              <w:numPr>
-                <w:ilvl w:val="1"/>
-                <w:numId w:val="7"/>
-              </w:numPr>
-              <w:jc w:val="both"/>
-              <w:rPr>
-                <w:rFonts w:ascii="Calibri" w:hAnsi="Calibri" w:cs="Arial"/>
-                <w:i/>
-                <w:color w:val="8EAADB" w:themeColor="accent1" w:themeTint="99"/>
-                <w:sz w:val="20"/>
-                <w:szCs w:val="20"/>
-                <w:lang w:eastAsia="es-CL"/>
-              </w:rPr>
-            </w:pPr>
-            <w:r>
-              <w:rPr>
-                <w:rFonts w:ascii="Calibri" w:hAnsi="Calibri" w:cs="Arial"/>
-                <w:i/>
-                <w:color w:val="8EAADB" w:themeColor="accent1" w:themeTint="99"/>
-                <w:sz w:val="20"/>
-                <w:szCs w:val="20"/>
-                <w:lang w:eastAsia="es-CL"/>
-              </w:rPr>
-              <w:t xml:space="preserve">Desarrollador jefe: arquitectura y desarrollo de funcionalidades </w:t>
-            </w:r>
-            <w:proofErr w:type="spellStart"/>
-            <w:r>
-              <w:rPr>
-                <w:rFonts w:ascii="Calibri" w:hAnsi="Calibri" w:cs="Arial"/>
-                <w:i/>
-                <w:color w:val="8EAADB" w:themeColor="accent1" w:themeTint="99"/>
-                <w:sz w:val="20"/>
-                <w:szCs w:val="20"/>
-                <w:lang w:eastAsia="es-CL"/>
-              </w:rPr>
-              <w:t>core</w:t>
-            </w:r>
-            <w:proofErr w:type="spellEnd"/>
-            <w:r>
-              <w:rPr>
-                <w:rFonts w:ascii="Calibri" w:hAnsi="Calibri" w:cs="Arial"/>
-                <w:i/>
-                <w:color w:val="8EAADB" w:themeColor="accent1" w:themeTint="99"/>
-                <w:sz w:val="20"/>
-                <w:szCs w:val="20"/>
-                <w:lang w:eastAsia="es-CL"/>
-              </w:rPr>
-              <w:t>.</w:t>
+              <w:t>Desarrollador jefe: arquitectura y desarrollo de funcionalidades core.</w:t>
             </w:r>
           </w:p>
           <w:p>
@@ -3550,6 +3336,14 @@
                 <w:color w:val="1F3864" w:themeColor="accent1" w:themeShade="80"/>
               </w:rPr>
             </w:pPr>
+            <w:r>
+              <w:rPr>
+                <w:rFonts w:ascii="Calibri" w:hAnsi="Calibri"/>
+                <w:b/>
+                <w:color w:val="1F3864" w:themeColor="accent1" w:themeShade="80"/>
+              </w:rPr>
+              <w:t>Avance</w:t>
+            </w:r>
           </w:p>
         </w:tc>
         <w:tc>
@@ -3566,6 +3360,14 @@
                 <w:color w:val="1F3864" w:themeColor="accent1" w:themeShade="80"/>
               </w:rPr>
             </w:pPr>
+            <w:r>
+              <w:rPr>
+                <w:rFonts w:ascii="Calibri" w:hAnsi="Calibri"/>
+                <w:b/>
+                <w:color w:val="1F3864" w:themeColor="accent1" w:themeShade="80"/>
+              </w:rPr>
+              <w:t>Documento de análisis y diseño</w:t>
+            </w:r>
           </w:p>
         </w:tc>
         <w:tc>
@@ -3577,34 +3379,23 @@
               <w:jc w:val="both"/>
               <w:rPr>
                 <w:rFonts w:ascii="Calibri" w:hAnsi="Calibri" w:cs="Arial"/>
+                <w:b/>
+                <w:bCs/>
                 <w:i/>
                 <w:color w:val="4472C4" w:themeColor="accent1"/>
-                <w:sz w:val="18"/>
-                <w:szCs w:val="20"/>
                 <w:lang w:eastAsia="es-CL"/>
               </w:rPr>
             </w:pPr>
             <w:r>
               <w:rPr>
                 <w:rFonts w:ascii="Calibri" w:hAnsi="Calibri" w:cs="Arial"/>
+                <w:b/>
+                <w:bCs/>
                 <w:i/>
-                <w:color w:val="4472C4" w:themeColor="accent1"/>
-                <w:sz w:val="18"/>
-                <w:szCs w:val="20"/>
+                <w:color w:val="1F3864" w:themeColor="accent1" w:themeShade="80"/>
                 <w:lang w:eastAsia="es-CL"/>
               </w:rPr>
-              <w:t>Describe las evidencias acordadas con tu docente, siempre teniendo en mente que estas deben dar cuenta del desarrollo de tu Proyecto APT</w:t>
-            </w:r>
-            <w:r>
-              <w:rPr>
-                <w:rFonts w:ascii="Calibri" w:hAnsi="Calibri" w:cs="Arial"/>
-                <w:i/>
-                <w:color w:val="4472C4" w:themeColor="accent1"/>
-                <w:sz w:val="18"/>
-                <w:szCs w:val="20"/>
-                <w:lang w:eastAsia="es-CL"/>
-              </w:rPr>
-              <w:t>.</w:t>
+              <w:t>Requerimientos, diagramas de clases, casos de uso</w:t>
             </w:r>
           </w:p>
         </w:tc>
@@ -3622,6 +3413,14 @@
                 <w:color w:val="1F3864" w:themeColor="accent1" w:themeShade="80"/>
               </w:rPr>
             </w:pPr>
+            <w:r>
+              <w:rPr>
+                <w:rFonts w:ascii="Calibri" w:hAnsi="Calibri"/>
+                <w:b/>
+                <w:color w:val="1F3864" w:themeColor="accent1" w:themeShade="80"/>
+              </w:rPr>
+              <w:t>Asegura que el diseño este completo antes del desarrollo</w:t>
+            </w:r>
           </w:p>
         </w:tc>
       </w:tr>
@@ -3643,6 +3442,14 @@
                 <w:color w:val="1F3864" w:themeColor="accent1" w:themeShade="80"/>
               </w:rPr>
             </w:pPr>
+            <w:r>
+              <w:rPr>
+                <w:rFonts w:ascii="Calibri" w:hAnsi="Calibri"/>
+                <w:b/>
+                <w:color w:val="1F3864" w:themeColor="accent1" w:themeShade="80"/>
+              </w:rPr>
+              <w:t>Avance</w:t>
+            </w:r>
           </w:p>
         </w:tc>
         <w:tc>
@@ -3659,6 +3466,14 @@
                 <w:color w:val="1F3864" w:themeColor="accent1" w:themeShade="80"/>
               </w:rPr>
             </w:pPr>
+            <w:r>
+              <w:rPr>
+                <w:rFonts w:ascii="Calibri" w:hAnsi="Calibri"/>
+                <w:b/>
+                <w:color w:val="1F3864" w:themeColor="accent1" w:themeShade="80"/>
+              </w:rPr>
+              <w:t>Prototipo de interfaz</w:t>
+            </w:r>
           </w:p>
         </w:tc>
         <w:tc>
@@ -3675,6 +3490,14 @@
                 <w:color w:val="1F3864" w:themeColor="accent1" w:themeShade="80"/>
               </w:rPr>
             </w:pPr>
+            <w:r>
+              <w:rPr>
+                <w:rFonts w:ascii="Calibri" w:hAnsi="Calibri"/>
+                <w:b/>
+                <w:color w:val="1F3864" w:themeColor="accent1" w:themeShade="80"/>
+              </w:rPr>
+              <w:t>Mockups de pantalla en Figma</w:t>
+            </w:r>
           </w:p>
         </w:tc>
         <w:tc>
@@ -3691,6 +3514,14 @@
                 <w:color w:val="1F3864" w:themeColor="accent1" w:themeShade="80"/>
               </w:rPr>
             </w:pPr>
+            <w:r>
+              <w:rPr>
+                <w:rFonts w:ascii="Calibri" w:hAnsi="Calibri"/>
+                <w:b/>
+                <w:color w:val="1F3864" w:themeColor="accent1" w:themeShade="80"/>
+              </w:rPr>
+              <w:t>Validar la usabilidad antes de codificar</w:t>
+            </w:r>
           </w:p>
         </w:tc>
       </w:tr>
@@ -3712,6 +3543,14 @@
                 <w:color w:val="1F3864" w:themeColor="accent1" w:themeShade="80"/>
               </w:rPr>
             </w:pPr>
+            <w:r>
+              <w:rPr>
+                <w:rFonts w:ascii="Calibri" w:hAnsi="Calibri"/>
+                <w:b/>
+                <w:color w:val="1F3864" w:themeColor="accent1" w:themeShade="80"/>
+              </w:rPr>
+              <w:t>Final</w:t>
+            </w:r>
           </w:p>
         </w:tc>
         <w:tc>
@@ -3728,6 +3567,14 @@
                 <w:color w:val="1F3864" w:themeColor="accent1" w:themeShade="80"/>
               </w:rPr>
             </w:pPr>
+            <w:r>
+              <w:rPr>
+                <w:rFonts w:ascii="Calibri" w:hAnsi="Calibri"/>
+                <w:b/>
+                <w:color w:val="1F3864" w:themeColor="accent1" w:themeShade="80"/>
+              </w:rPr>
+              <w:t>Plataforma funcional</w:t>
+            </w:r>
           </w:p>
         </w:tc>
         <w:tc>
@@ -3744,6 +3591,14 @@
                 <w:color w:val="1F3864" w:themeColor="accent1" w:themeShade="80"/>
               </w:rPr>
             </w:pPr>
+            <w:r>
+              <w:rPr>
+                <w:rFonts w:ascii="Calibri" w:hAnsi="Calibri"/>
+                <w:b/>
+                <w:color w:val="1F3864" w:themeColor="accent1" w:themeShade="80"/>
+              </w:rPr>
+              <w:t>Prototipo web y móvil desplegado en Firebase</w:t>
+            </w:r>
           </w:p>
         </w:tc>
         <w:tc>
@@ -3760,6 +3615,14 @@
                 <w:color w:val="1F3864" w:themeColor="accent1" w:themeShade="80"/>
               </w:rPr>
             </w:pPr>
+            <w:r>
+              <w:rPr>
+                <w:rFonts w:ascii="Calibri" w:hAnsi="Calibri"/>
+                <w:b/>
+                <w:color w:val="1F3864" w:themeColor="accent1" w:themeShade="80"/>
+              </w:rPr>
+              <w:t>Producto final que demuestra la solución propuesta</w:t>
+            </w:r>
           </w:p>
         </w:tc>
       </w:tr>
@@ -3781,6 +3644,14 @@
                 <w:color w:val="1F3864" w:themeColor="accent1" w:themeShade="80"/>
               </w:rPr>
             </w:pPr>
+            <w:r>
+              <w:rPr>
+                <w:rFonts w:ascii="Calibri" w:hAnsi="Calibri"/>
+                <w:b/>
+                <w:color w:val="1F3864" w:themeColor="accent1" w:themeShade="80"/>
+              </w:rPr>
+              <w:t>Final</w:t>
+            </w:r>
           </w:p>
         </w:tc>
         <w:tc>
@@ -3797,6 +3668,14 @@
                 <w:color w:val="1F3864" w:themeColor="accent1" w:themeShade="80"/>
               </w:rPr>
             </w:pPr>
+            <w:r>
+              <w:rPr>
+                <w:rFonts w:ascii="Calibri" w:hAnsi="Calibri"/>
+                <w:b/>
+                <w:color w:val="1F3864" w:themeColor="accent1" w:themeShade="80"/>
+              </w:rPr>
+              <w:t>Informe final del proyecto</w:t>
+            </w:r>
           </w:p>
         </w:tc>
         <w:tc>
@@ -3806,13 +3685,20 @@
           <w:p>
             <w:pPr>
               <w:pStyle w:val="Piedepgina"/>
-              <w:jc w:val="both"/>
-              <w:rPr>
-                <w:rFonts w:ascii="Calibri" w:hAnsi="Calibri"/>
-                <w:b/>
-                <w:color w:val="1F3864" w:themeColor="accent1" w:themeShade="80"/>
-              </w:rPr>
-            </w:pPr>
+              <w:rPr>
+                <w:rFonts w:ascii="Calibri" w:hAnsi="Calibri"/>
+                <w:b/>
+                <w:color w:val="1F3864" w:themeColor="accent1" w:themeShade="80"/>
+              </w:rPr>
+            </w:pPr>
+            <w:r>
+              <w:rPr>
+                <w:rFonts w:ascii="Calibri" w:hAnsi="Calibri"/>
+                <w:b/>
+                <w:color w:val="1F3864" w:themeColor="accent1" w:themeShade="80"/>
+              </w:rPr>
+              <w:t>Documento con descripción, metodología, resultados y conclusiones</w:t>
+            </w:r>
           </w:p>
         </w:tc>
         <w:tc>
@@ -3829,6 +3715,14 @@
                 <w:color w:val="1F3864" w:themeColor="accent1" w:themeShade="80"/>
               </w:rPr>
             </w:pPr>
+            <w:r>
+              <w:rPr>
+                <w:rFonts w:ascii="Calibri" w:hAnsi="Calibri"/>
+                <w:b/>
+                <w:color w:val="1F3864" w:themeColor="accent1" w:themeShade="80"/>
+              </w:rPr>
+              <w:t>Evidencia academica del trabajo completo</w:t>
+            </w:r>
           </w:p>
         </w:tc>
       </w:tr>
@@ -4079,30 +3973,14 @@
                 <w:rFonts w:ascii="Calibri" w:hAnsi="Calibri"/>
                 <w:color w:val="1F3864" w:themeColor="accent1" w:themeShade="80"/>
               </w:rPr>
-              <w:t xml:space="preserve">Nombre </w:t>
-            </w:r>
-            <w:proofErr w:type="gramStart"/>
-            <w:r>
-              <w:rPr>
-                <w:rFonts w:ascii="Calibri" w:hAnsi="Calibri"/>
-                <w:color w:val="1F3864" w:themeColor="accent1" w:themeShade="80"/>
-              </w:rPr>
-              <w:t xml:space="preserve">de </w:t>
-            </w:r>
-            <w:r>
-              <w:rPr>
-                <w:rFonts w:ascii="Calibri" w:hAnsi="Calibri"/>
-                <w:color w:val="1F3864" w:themeColor="accent1" w:themeShade="80"/>
-              </w:rPr>
-              <w:t xml:space="preserve"> Actividades</w:t>
-            </w:r>
-            <w:proofErr w:type="gramEnd"/>
-            <w:r>
-              <w:rPr>
-                <w:rFonts w:ascii="Calibri" w:hAnsi="Calibri"/>
-                <w:color w:val="1F3864" w:themeColor="accent1" w:themeShade="80"/>
-              </w:rPr>
-              <w:t>/Tareas</w:t>
+              <w:t xml:space="preserve">Nombre de </w:t>
+            </w:r>
+            <w:r>
+              <w:rPr>
+                <w:rFonts w:ascii="Calibri" w:hAnsi="Calibri"/>
+                <w:color w:val="1F3864" w:themeColor="accent1" w:themeShade="80"/>
+              </w:rPr>
+              <w:t xml:space="preserve"> Actividades/Tareas</w:t>
             </w:r>
           </w:p>
         </w:tc>
@@ -4270,8 +4148,23 @@
                 <w:szCs w:val="20"/>
                 <w:lang w:eastAsia="es-CL"/>
               </w:rPr>
-              <w:t xml:space="preserve">Nombra las competencias o unidades de competencias </w:t>
-            </w:r>
+              <w:t>Desarrollo de software</w:t>
+            </w:r>
+          </w:p>
+        </w:tc>
+        <w:tc>
+          <w:tcPr>
+            <w:tcW w:w="1580" w:type="dxa"/>
+          </w:tcPr>
+          <w:p>
+            <w:pPr>
+              <w:jc w:val="both"/>
+              <w:rPr>
+                <w:b/>
+                <w:sz w:val="18"/>
+                <w:szCs w:val="24"/>
+              </w:rPr>
+            </w:pPr>
             <w:r>
               <w:rPr>
                 <w:rFonts w:ascii="Calibri" w:hAnsi="Calibri" w:cs="Arial"/>
@@ -4281,8 +4174,23 @@
                 <w:szCs w:val="20"/>
                 <w:lang w:eastAsia="es-CL"/>
               </w:rPr>
-              <w:t xml:space="preserve">que se relacionan con las diferentes actividades </w:t>
-            </w:r>
+              <w:t>Analisi de requerimientos</w:t>
+            </w:r>
+          </w:p>
+        </w:tc>
+        <w:tc>
+          <w:tcPr>
+            <w:tcW w:w="1580" w:type="dxa"/>
+          </w:tcPr>
+          <w:p>
+            <w:pPr>
+              <w:jc w:val="both"/>
+              <w:rPr>
+                <w:b/>
+                <w:sz w:val="18"/>
+                <w:szCs w:val="24"/>
+              </w:rPr>
+            </w:pPr>
             <w:r>
               <w:rPr>
                 <w:rFonts w:ascii="Calibri" w:hAnsi="Calibri" w:cs="Arial"/>
@@ -4292,7 +4200,7 @@
                 <w:szCs w:val="20"/>
                 <w:lang w:eastAsia="es-CL"/>
               </w:rPr>
-              <w:t>requeridas para el desarrollo de la actividad.</w:t>
+              <w:t>Levantamiento con equipos de futbol amateur</w:t>
             </w:r>
           </w:p>
         </w:tc>
@@ -4303,13 +4211,6 @@
           <w:p>
             <w:pPr>
               <w:jc w:val="both"/>
-              <w:rPr>
-                <w:b/>
-                <w:sz w:val="18"/>
-                <w:szCs w:val="24"/>
-              </w:rPr>
-            </w:pPr>
-            <w:r>
               <w:rPr>
                 <w:rFonts w:ascii="Calibri" w:hAnsi="Calibri" w:cs="Arial"/>
                 <w:i/>
@@ -4318,22 +4219,6 @@
                 <w:szCs w:val="20"/>
                 <w:lang w:eastAsia="es-CL"/>
               </w:rPr>
-              <w:t>Señale el nombre de la tarea o actividad.</w:t>
-            </w:r>
-          </w:p>
-        </w:tc>
-        <w:tc>
-          <w:tcPr>
-            <w:tcW w:w="1580" w:type="dxa"/>
-          </w:tcPr>
-          <w:p>
-            <w:pPr>
-              <w:jc w:val="both"/>
-              <w:rPr>
-                <w:b/>
-                <w:sz w:val="18"/>
-                <w:szCs w:val="24"/>
-              </w:rPr>
             </w:pPr>
             <w:r>
               <w:rPr>
@@ -4344,9 +4229,20 @@
                 <w:szCs w:val="20"/>
                 <w:lang w:eastAsia="es-CL"/>
               </w:rPr>
-              <w:t>Descri</w:t>
-            </w:r>
-            <w:r>
+              <w:t>Reuniones, Google Docs</w:t>
+            </w:r>
+          </w:p>
+        </w:tc>
+        <w:tc>
+          <w:tcPr>
+            <w:tcW w:w="1580" w:type="dxa"/>
+            <w:tcBorders>
+              <w:right w:val="single" w:sz="4" w:space="0" w:color="FFFFFF" w:themeColor="background1"/>
+            </w:tcBorders>
+          </w:tcPr>
+          <w:p>
+            <w:pPr>
+              <w:jc w:val="both"/>
               <w:rPr>
                 <w:rFonts w:ascii="Calibri" w:hAnsi="Calibri" w:cs="Arial"/>
                 <w:i/>
@@ -4355,8 +4251,7 @@
                 <w:szCs w:val="20"/>
                 <w:lang w:eastAsia="es-CL"/>
               </w:rPr>
-              <w:t>be</w:t>
-            </w:r>
+            </w:pPr>
             <w:r>
               <w:rPr>
                 <w:rFonts w:ascii="Calibri" w:hAnsi="Calibri" w:cs="Arial"/>
@@ -4366,9 +4261,12 @@
                 <w:szCs w:val="20"/>
                 <w:lang w:eastAsia="es-CL"/>
               </w:rPr>
-              <w:t xml:space="preserve"> la tarea</w:t>
-            </w:r>
-            <w:r>
+              <w:t>1 semana</w:t>
+            </w:r>
+          </w:p>
+          <w:p>
+            <w:pPr>
+              <w:jc w:val="both"/>
               <w:rPr>
                 <w:rFonts w:ascii="Calibri" w:hAnsi="Calibri" w:cs="Arial"/>
                 <w:i/>
@@ -4377,17 +4275,27 @@
                 <w:szCs w:val="20"/>
                 <w:lang w:eastAsia="es-CL"/>
               </w:rPr>
-              <w:t xml:space="preserve"> o actividad.</w:t>
-            </w:r>
+            </w:pPr>
           </w:p>
         </w:tc>
         <w:tc>
           <w:tcPr>
             <w:tcW w:w="1580" w:type="dxa"/>
-          </w:tcPr>
-          <w:p>
-            <w:pPr>
-              <w:jc w:val="both"/>
+            <w:tcBorders>
+              <w:left w:val="single" w:sz="4" w:space="0" w:color="FFFFFF" w:themeColor="background1"/>
+            </w:tcBorders>
+            <w:shd w:val="clear" w:color="auto" w:fill="D9D9D9" w:themeFill="background1" w:themeFillShade="D9"/>
+          </w:tcPr>
+          <w:p>
+            <w:pPr>
+              <w:jc w:val="both"/>
+              <w:rPr>
+                <w:b/>
+                <w:sz w:val="18"/>
+                <w:szCs w:val="24"/>
+              </w:rPr>
+            </w:pPr>
+            <w:r>
               <w:rPr>
                 <w:rFonts w:ascii="Calibri" w:hAnsi="Calibri" w:cs="Arial"/>
                 <w:i/>
@@ -4396,6 +4304,22 @@
                 <w:szCs w:val="20"/>
                 <w:lang w:eastAsia="es-CL"/>
               </w:rPr>
+              <w:t>Todo el equipo</w:t>
+            </w:r>
+          </w:p>
+        </w:tc>
+        <w:tc>
+          <w:tcPr>
+            <w:tcW w:w="1581" w:type="dxa"/>
+          </w:tcPr>
+          <w:p>
+            <w:pPr>
+              <w:jc w:val="both"/>
+              <w:rPr>
+                <w:b/>
+                <w:sz w:val="18"/>
+                <w:szCs w:val="24"/>
+              </w:rPr>
             </w:pPr>
             <w:r>
               <w:rPr>
@@ -4406,284 +4330,7 @@
                 <w:szCs w:val="20"/>
                 <w:lang w:eastAsia="es-CL"/>
               </w:rPr>
-              <w:t>Nombra los recursos necesarios para llevar a cabo las actividades definidas</w:t>
-            </w:r>
-            <w:r>
-              <w:rPr>
-                <w:rFonts w:ascii="Calibri" w:hAnsi="Calibri" w:cs="Arial"/>
-                <w:i/>
-                <w:color w:val="548DD4"/>
-                <w:sz w:val="18"/>
-                <w:szCs w:val="20"/>
-                <w:lang w:eastAsia="es-CL"/>
-              </w:rPr>
-              <w:t>.</w:t>
-            </w:r>
-          </w:p>
-        </w:tc>
-        <w:tc>
-          <w:tcPr>
-            <w:tcW w:w="1580" w:type="dxa"/>
-            <w:tcBorders>
-              <w:right w:val="single" w:sz="4" w:space="0" w:color="FFFFFF" w:themeColor="background1"/>
-            </w:tcBorders>
-          </w:tcPr>
-          <w:p>
-            <w:pPr>
-              <w:jc w:val="both"/>
-              <w:rPr>
-                <w:rFonts w:ascii="Calibri" w:hAnsi="Calibri" w:cs="Arial"/>
-                <w:i/>
-                <w:color w:val="548DD4"/>
-                <w:sz w:val="18"/>
-                <w:szCs w:val="20"/>
-                <w:lang w:eastAsia="es-CL"/>
-              </w:rPr>
-            </w:pPr>
-            <w:r>
-              <w:rPr>
-                <w:rFonts w:ascii="Calibri" w:hAnsi="Calibri" w:cs="Arial"/>
-                <w:i/>
-                <w:color w:val="548DD4"/>
-                <w:sz w:val="18"/>
-                <w:szCs w:val="20"/>
-                <w:lang w:eastAsia="es-CL"/>
-              </w:rPr>
-              <w:t>Escrib</w:t>
-            </w:r>
-            <w:r>
-              <w:rPr>
-                <w:rFonts w:ascii="Calibri" w:hAnsi="Calibri" w:cs="Arial"/>
-                <w:i/>
-                <w:color w:val="548DD4"/>
-                <w:sz w:val="18"/>
-                <w:szCs w:val="20"/>
-                <w:lang w:eastAsia="es-CL"/>
-              </w:rPr>
-              <w:t>e</w:t>
-            </w:r>
-            <w:r>
-              <w:rPr>
-                <w:rFonts w:ascii="Calibri" w:hAnsi="Calibri" w:cs="Arial"/>
-                <w:i/>
-                <w:color w:val="548DD4"/>
-                <w:sz w:val="18"/>
-                <w:szCs w:val="20"/>
-                <w:lang w:eastAsia="es-CL"/>
-              </w:rPr>
-              <w:t xml:space="preserve"> la </w:t>
-            </w:r>
-            <w:r>
-              <w:rPr>
-                <w:rFonts w:ascii="Calibri" w:hAnsi="Calibri" w:cs="Arial"/>
-                <w:i/>
-                <w:color w:val="548DD4"/>
-                <w:sz w:val="18"/>
-                <w:szCs w:val="20"/>
-                <w:lang w:eastAsia="es-CL"/>
-              </w:rPr>
-              <w:t>duración de actividades o tarea</w:t>
-            </w:r>
-            <w:r>
-              <w:rPr>
-                <w:rFonts w:ascii="Calibri" w:hAnsi="Calibri" w:cs="Arial"/>
-                <w:i/>
-                <w:color w:val="548DD4"/>
-                <w:sz w:val="18"/>
-                <w:szCs w:val="20"/>
-                <w:lang w:eastAsia="es-CL"/>
-              </w:rPr>
-              <w:t>.</w:t>
-            </w:r>
-          </w:p>
-          <w:p>
-            <w:pPr>
-              <w:jc w:val="both"/>
-              <w:rPr>
-                <w:rFonts w:ascii="Calibri" w:hAnsi="Calibri" w:cs="Arial"/>
-                <w:i/>
-                <w:color w:val="548DD4"/>
-                <w:sz w:val="18"/>
-                <w:szCs w:val="20"/>
-                <w:lang w:eastAsia="es-CL"/>
-              </w:rPr>
-            </w:pPr>
-          </w:p>
-        </w:tc>
-        <w:tc>
-          <w:tcPr>
-            <w:tcW w:w="1580" w:type="dxa"/>
-            <w:tcBorders>
-              <w:left w:val="single" w:sz="4" w:space="0" w:color="FFFFFF" w:themeColor="background1"/>
-            </w:tcBorders>
-            <w:shd w:val="clear" w:color="auto" w:fill="D9D9D9" w:themeFill="background1" w:themeFillShade="D9"/>
-          </w:tcPr>
-          <w:p>
-            <w:pPr>
-              <w:jc w:val="both"/>
-              <w:rPr>
-                <w:b/>
-                <w:sz w:val="18"/>
-                <w:szCs w:val="24"/>
-              </w:rPr>
-            </w:pPr>
-            <w:r>
-              <w:rPr>
-                <w:rFonts w:ascii="Calibri" w:hAnsi="Calibri" w:cs="Arial"/>
-                <w:i/>
-                <w:color w:val="548DD4"/>
-                <w:sz w:val="18"/>
-                <w:szCs w:val="20"/>
-                <w:lang w:eastAsia="es-CL"/>
-              </w:rPr>
-              <w:t>Escrib</w:t>
-            </w:r>
-            <w:r>
-              <w:rPr>
-                <w:rFonts w:ascii="Calibri" w:hAnsi="Calibri" w:cs="Arial"/>
-                <w:i/>
-                <w:color w:val="548DD4"/>
-                <w:sz w:val="18"/>
-                <w:szCs w:val="20"/>
-                <w:lang w:eastAsia="es-CL"/>
-              </w:rPr>
-              <w:t>e</w:t>
-            </w:r>
-            <w:r>
-              <w:rPr>
-                <w:rFonts w:ascii="Calibri" w:hAnsi="Calibri" w:cs="Arial"/>
-                <w:i/>
-                <w:color w:val="548DD4"/>
-                <w:sz w:val="18"/>
-                <w:szCs w:val="20"/>
-                <w:lang w:eastAsia="es-CL"/>
-              </w:rPr>
-              <w:t xml:space="preserve"> </w:t>
-            </w:r>
-            <w:r>
-              <w:rPr>
-                <w:rFonts w:ascii="Calibri" w:hAnsi="Calibri" w:cs="Arial"/>
-                <w:i/>
-                <w:color w:val="548DD4"/>
-                <w:sz w:val="18"/>
-                <w:szCs w:val="20"/>
-                <w:lang w:eastAsia="es-CL"/>
-              </w:rPr>
-              <w:t xml:space="preserve">el </w:t>
-            </w:r>
-            <w:r>
-              <w:rPr>
-                <w:rFonts w:ascii="Calibri" w:hAnsi="Calibri" w:cs="Arial"/>
-                <w:i/>
-                <w:color w:val="548DD4"/>
-                <w:sz w:val="18"/>
-                <w:szCs w:val="20"/>
-                <w:lang w:eastAsia="es-CL"/>
-              </w:rPr>
-              <w:t xml:space="preserve">nombre </w:t>
-            </w:r>
-            <w:r>
-              <w:rPr>
-                <w:rFonts w:ascii="Calibri" w:hAnsi="Calibri" w:cs="Arial"/>
-                <w:i/>
-                <w:color w:val="548DD4"/>
-                <w:sz w:val="18"/>
-                <w:szCs w:val="20"/>
-                <w:lang w:eastAsia="es-CL"/>
-              </w:rPr>
-              <w:t>del</w:t>
-            </w:r>
-            <w:r>
-              <w:rPr>
-                <w:rFonts w:ascii="Calibri" w:hAnsi="Calibri" w:cs="Arial"/>
-                <w:i/>
-                <w:color w:val="548DD4"/>
-                <w:sz w:val="18"/>
-                <w:szCs w:val="20"/>
-                <w:lang w:eastAsia="es-CL"/>
-              </w:rPr>
-              <w:t xml:space="preserve"> integrante del equipo responsable de la actividad y tareas asociadas.</w:t>
-            </w:r>
-          </w:p>
-        </w:tc>
-        <w:tc>
-          <w:tcPr>
-            <w:tcW w:w="1581" w:type="dxa"/>
-          </w:tcPr>
-          <w:p>
-            <w:pPr>
-              <w:jc w:val="both"/>
-              <w:rPr>
-                <w:b/>
-                <w:sz w:val="18"/>
-                <w:szCs w:val="24"/>
-              </w:rPr>
-            </w:pPr>
-            <w:r>
-              <w:rPr>
-                <w:rFonts w:ascii="Calibri" w:hAnsi="Calibri" w:cs="Arial"/>
-                <w:i/>
-                <w:color w:val="548DD4"/>
-                <w:sz w:val="18"/>
-                <w:szCs w:val="20"/>
-                <w:lang w:eastAsia="es-CL"/>
-              </w:rPr>
-              <w:t>Escrib</w:t>
-            </w:r>
-            <w:r>
-              <w:rPr>
-                <w:rFonts w:ascii="Calibri" w:hAnsi="Calibri" w:cs="Arial"/>
-                <w:i/>
-                <w:color w:val="548DD4"/>
-                <w:sz w:val="18"/>
-                <w:szCs w:val="20"/>
-                <w:lang w:eastAsia="es-CL"/>
-              </w:rPr>
-              <w:t>e</w:t>
-            </w:r>
-            <w:r>
-              <w:rPr>
-                <w:rFonts w:ascii="Calibri" w:hAnsi="Calibri" w:cs="Arial"/>
-                <w:i/>
-                <w:color w:val="548DD4"/>
-                <w:sz w:val="18"/>
-                <w:szCs w:val="20"/>
-                <w:lang w:eastAsia="es-CL"/>
-              </w:rPr>
-              <w:t xml:space="preserve"> las dificultades o facilitadores que se </w:t>
-            </w:r>
-            <w:r>
-              <w:rPr>
-                <w:rFonts w:ascii="Calibri" w:hAnsi="Calibri" w:cs="Arial"/>
-                <w:i/>
-                <w:color w:val="548DD4"/>
-                <w:sz w:val="18"/>
-                <w:szCs w:val="20"/>
-                <w:lang w:eastAsia="es-CL"/>
-              </w:rPr>
-              <w:t xml:space="preserve">podrían </w:t>
-            </w:r>
-            <w:r>
-              <w:rPr>
-                <w:rFonts w:ascii="Calibri" w:hAnsi="Calibri" w:cs="Arial"/>
-                <w:i/>
-                <w:color w:val="548DD4"/>
-                <w:sz w:val="18"/>
-                <w:szCs w:val="20"/>
-                <w:lang w:eastAsia="es-CL"/>
-              </w:rPr>
-              <w:t>presentar durante la ejecución de cada una de las actividades propuestas para llevar a cabo el plan de trabajo</w:t>
-            </w:r>
-            <w:r>
-              <w:rPr>
-                <w:rFonts w:ascii="Calibri" w:hAnsi="Calibri" w:cs="Arial"/>
-                <w:i/>
-                <w:color w:val="548DD4"/>
-                <w:sz w:val="18"/>
-                <w:szCs w:val="20"/>
-                <w:lang w:eastAsia="es-CL"/>
-              </w:rPr>
-              <w:t>.</w:t>
+              <w:t>Destacar que debemos mejorar en la organización de nuestro tiempo como equipo</w:t>
             </w:r>
           </w:p>
         </w:tc>
@@ -5019,7 +4666,6 @@
                 <w:sz w:val="28"/>
                 <w:szCs w:val="28"/>
               </w:rPr>
-              <w:lastRenderedPageBreak/>
               <w:t>8</w:t>
             </w:r>
             <w:r>
@@ -5067,6 +4713,7 @@
                 <w:rFonts w:ascii="Calibri" w:hAnsi="Calibri"/>
                 <w:color w:val="1F3864" w:themeColor="accent1" w:themeShade="80"/>
               </w:rPr>
+              <w:lastRenderedPageBreak/>
               <w:t xml:space="preserve">Busca un formato de Carta Gantt que te acomode y organiza en </w:t>
             </w:r>
             <w:r>

--- a/PTY4614-003/Equipo 9/Fase 1/Evidencias Grupales/1.5_GuiaEstudiante_Fase 1_Definicion Proyecto APT.docx
+++ b/PTY4614-003/Equipo 9/Fase 1/Evidencias Grupales/1.5_GuiaEstudiante_Fase 1_Definicion Proyecto APT.docx
@@ -1,6 +1,6 @@
 
 <file path=word/document.xml><?xml version="1.0" encoding="utf-8"?>
-<w:document xmlns:wpc="http://schemas.microsoft.com/office/word/2010/wordprocessingCanvas" xmlns:cx="http://schemas.microsoft.com/office/drawing/2014/chartex" xmlns:cx1="http://schemas.microsoft.com/office/drawing/2015/9/8/chartex" xmlns:cx2="http://schemas.microsoft.com/office/drawing/2015/10/21/chartex" xmlns:cx3="http://schemas.microsoft.com/office/drawing/2016/5/9/chartex" xmlns:cx4="http://schemas.microsoft.com/office/drawing/2016/5/10/chartex" xmlns:cx5="http://schemas.microsoft.com/office/drawing/2016/5/11/chartex" xmlns:cx6="http://schemas.microsoft.com/office/drawing/2016/5/12/chartex" xmlns:cx7="http://schemas.microsoft.com/office/drawing/2016/5/13/chartex" xmlns:cx8="http://schemas.microsoft.com/office/drawing/2016/5/14/chartex" xmlns:mc="http://schemas.openxmlformats.org/markup-compatibility/2006" xmlns:aink="http://schemas.microsoft.com/office/drawing/2016/ink" xmlns:am3d="http://schemas.microsoft.com/office/drawing/2017/model3d" xmlns:o="urn:schemas-microsoft-com:office:office" xmlns:r="http://schemas.openxmlformats.org/officeDocument/2006/relationships" xmlns:m="http://schemas.openxmlformats.org/officeDocument/2006/math" xmlns:v="urn:schemas-microsoft-com:vml" xmlns:wp14="http://schemas.microsoft.com/office/word/2010/wordprocessingDrawing" xmlns:wp="http://schemas.openxmlformats.org/drawingml/2006/wordprocessingDrawing" xmlns:w10="urn:schemas-microsoft-com:office:word" xmlns:w="http://schemas.openxmlformats.org/wordprocessingml/2006/main" xmlns:w14="http://schemas.microsoft.com/office/word/2010/wordml" xmlns:w15="http://schemas.microsoft.com/office/word/2012/wordml" xmlns:w16cex="http://schemas.microsoft.com/office/word/2018/wordml/cex" xmlns:w16cid="http://schemas.microsoft.com/office/word/2016/wordml/cid" xmlns:w16="http://schemas.microsoft.com/office/word/2018/wordml" xmlns:w16sdtdh="http://schemas.microsoft.com/office/word/2020/wordml/sdtdatahash" xmlns:w16se="http://schemas.microsoft.com/office/word/2015/wordml/symex" xmlns:wpg="http://schemas.microsoft.com/office/word/2010/wordprocessingGroup" xmlns:wpi="http://schemas.microsoft.com/office/word/2010/wordprocessingInk" xmlns:wne="http://schemas.microsoft.com/office/word/2006/wordml" xmlns:wps="http://schemas.microsoft.com/office/word/2010/wordprocessingShape" mc:Ignorable="w14 w15 w16se w16cid w16 w16cex w16sdtdh wp14">
+<w:document xmlns:wpc="http://schemas.microsoft.com/office/word/2010/wordprocessingCanvas" xmlns:cx="http://schemas.microsoft.com/office/drawing/2014/chartex" xmlns:cx1="http://schemas.microsoft.com/office/drawing/2015/9/8/chartex" xmlns:cx2="http://schemas.microsoft.com/office/drawing/2015/10/21/chartex" xmlns:cx3="http://schemas.microsoft.com/office/drawing/2016/5/9/chartex" xmlns:cx4="http://schemas.microsoft.com/office/drawing/2016/5/10/chartex" xmlns:cx5="http://schemas.microsoft.com/office/drawing/2016/5/11/chartex" xmlns:cx6="http://schemas.microsoft.com/office/drawing/2016/5/12/chartex" xmlns:cx7="http://schemas.microsoft.com/office/drawing/2016/5/13/chartex" xmlns:cx8="http://schemas.microsoft.com/office/drawing/2016/5/14/chartex" xmlns:mc="http://schemas.openxmlformats.org/markup-compatibility/2006" xmlns:aink="http://schemas.microsoft.com/office/drawing/2016/ink" xmlns:am3d="http://schemas.microsoft.com/office/drawing/2017/model3d" xmlns:o="urn:schemas-microsoft-com:office:office" xmlns:oel="http://schemas.microsoft.com/office/2019/extlst" xmlns:r="http://schemas.openxmlformats.org/officeDocument/2006/relationships" xmlns:m="http://schemas.openxmlformats.org/officeDocument/2006/math" xmlns:v="urn:schemas-microsoft-com:vml" xmlns:wp14="http://schemas.microsoft.com/office/word/2010/wordprocessingDrawing" xmlns:wp="http://schemas.openxmlformats.org/drawingml/2006/wordprocessingDrawing" xmlns:w10="urn:schemas-microsoft-com:office:word" xmlns:w="http://schemas.openxmlformats.org/wordprocessingml/2006/main" xmlns:w14="http://schemas.microsoft.com/office/word/2010/wordml" xmlns:w15="http://schemas.microsoft.com/office/word/2012/wordml" xmlns:w16cex="http://schemas.microsoft.com/office/word/2018/wordml/cex" xmlns:w16cid="http://schemas.microsoft.com/office/word/2016/wordml/cid" xmlns:w16="http://schemas.microsoft.com/office/word/2018/wordml" xmlns:w16sdtdh="http://schemas.microsoft.com/office/word/2020/wordml/sdtdatahash" xmlns:w16se="http://schemas.microsoft.com/office/word/2015/wordml/symex" xmlns:wpg="http://schemas.microsoft.com/office/word/2010/wordprocessingGroup" xmlns:wpi="http://schemas.microsoft.com/office/word/2010/wordprocessingInk" xmlns:wne="http://schemas.microsoft.com/office/word/2006/wordml" xmlns:wps="http://schemas.microsoft.com/office/word/2010/wordprocessingShape" mc:Ignorable="w14 w15 w16se w16cid w16 w16cex w16sdtdh wp14">
   <w:body>
     <w:p>
       <w:r>
@@ -156,6 +156,7 @@
                                 </w:rPr>
                                 <w:t xml:space="preserve">Asignatura </w:t>
                               </w:r>
+                              <w:proofErr w:type="spellStart"/>
                               <w:r>
                                 <w:rPr>
                                   <w:b/>
@@ -165,6 +166,7 @@
                                 </w:rPr>
                                 <w:t>Capstone</w:t>
                               </w:r>
+                              <w:proofErr w:type="spellEnd"/>
                             </w:p>
                           </w:txbxContent>
                         </wps:txbx>
@@ -226,7 +228,7 @@
           </mc:Choice>
           <mc:Fallback>
             <w:pict>
-              <v:group w14:anchorId="2D7FCADB" id="Grupo 47" o:spid="_x0000_s1026" style="position:absolute;margin-left:-34.3pt;margin-top:2.65pt;width:518.15pt;height:117.05pt;z-index:251659264;mso-position-horizontal-relative:margin;mso-width-relative:margin" coordsize="59034,14868" o:gfxdata="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">
+              <v:group w14:anchorId="2D7FCADB" id="Grupo 47" o:spid="_x0000_s1026" style="position:absolute;margin-left:-34.3pt;margin-top:2.65pt;width:518.15pt;height:117.05pt;z-index:251659264;mso-position-horizontal-relative:margin;mso-width-relative:margin" coordsize="59034,14868" o:gfxdata="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">
                 <v:shapetype id="_x0000_t202" coordsize="21600,21600" o:spt="202" path="m,l,21600r21600,l21600,xe">
                   <v:stroke joinstyle="miter"/>
                   <v:path gradientshapeok="t" o:connecttype="rect"/>
@@ -329,6 +331,7 @@
                           </w:rPr>
                           <w:t xml:space="preserve">Asignatura </w:t>
                         </w:r>
+                        <w:proofErr w:type="spellStart"/>
                         <w:r>
                           <w:rPr>
                             <w:b/>
@@ -338,6 +341,7 @@
                           </w:rPr>
                           <w:t>Capstone</w:t>
                         </w:r>
+                        <w:proofErr w:type="spellEnd"/>
                       </w:p>
                     </w:txbxContent>
                   </v:textbox>
@@ -560,8 +564,16 @@
               <w:rPr>
                 <w:b/>
               </w:rPr>
-              <w:t>Franco Antonio Toledo Pampilioni</w:t>
-            </w:r>
+              <w:t xml:space="preserve">Franco Antonio Toledo </w:t>
+            </w:r>
+            <w:proofErr w:type="spellStart"/>
+            <w:r>
+              <w:rPr>
+                <w:b/>
+              </w:rPr>
+              <w:t>Pampilioni</w:t>
+            </w:r>
+            <w:proofErr w:type="spellEnd"/>
           </w:p>
         </w:tc>
       </w:tr>
@@ -978,11 +990,19 @@
                 <w:b/>
               </w:rPr>
             </w:pPr>
-            <w:r>
-              <w:rPr>
-                <w:b/>
-              </w:rPr>
-              <w:t>Donkan Oliver Álvarez Tobar</w:t>
+            <w:proofErr w:type="spellStart"/>
+            <w:r>
+              <w:rPr>
+                <w:b/>
+              </w:rPr>
+              <w:t>Donkan</w:t>
+            </w:r>
+            <w:proofErr w:type="spellEnd"/>
+            <w:r>
+              <w:rPr>
+                <w:b/>
+              </w:rPr>
+              <w:t xml:space="preserve"> Oliver Álvarez Tobar</w:t>
             </w:r>
           </w:p>
         </w:tc>
@@ -1298,6 +1318,7 @@
                 <w:b/>
               </w:rPr>
             </w:pPr>
+            <w:proofErr w:type="spellStart"/>
             <w:r>
               <w:rPr>
                 <w:rFonts w:ascii="Calibri" w:hAnsi="Calibri" w:cs="Arial"/>
@@ -1309,6 +1330,7 @@
               </w:rPr>
               <w:t>Balonix</w:t>
             </w:r>
+            <w:proofErr w:type="spellEnd"/>
           </w:p>
         </w:tc>
       </w:tr>
@@ -1697,7 +1719,59 @@
                 <w:szCs w:val="20"/>
                 <w:lang w:eastAsia="es-CL"/>
               </w:rPr>
-              <w:t>Busca solucionar la falta de herramientas organizadas para que equipos de fútbol amateur puedan coordinar rivales, fechas, horarios y lugares de partidos. Actualmente usan canales informales como WhatsApp, lo que genera desorganización, cancelaciones y falta de confianza. El proyecto es relevante porque fomenta la organización deportiva y digitalización de comunidades amateur en Chile, aportando directamente al campo de la informática aplicada al deporte y gestión de plataformas.</w:t>
+              <w:t xml:space="preserve">Busca solucionar la falta de herramientas organizadas para que equipos de fútbol </w:t>
+            </w:r>
+            <w:proofErr w:type="gramStart"/>
+            <w:r>
+              <w:rPr>
+                <w:rFonts w:ascii="Calibri" w:hAnsi="Calibri" w:cs="Arial"/>
+                <w:i/>
+                <w:iCs/>
+                <w:color w:val="548DD4"/>
+                <w:sz w:val="20"/>
+                <w:szCs w:val="20"/>
+                <w:lang w:eastAsia="es-CL"/>
+              </w:rPr>
+              <w:t>amateur</w:t>
+            </w:r>
+            <w:proofErr w:type="gramEnd"/>
+            <w:r>
+              <w:rPr>
+                <w:rFonts w:ascii="Calibri" w:hAnsi="Calibri" w:cs="Arial"/>
+                <w:i/>
+                <w:iCs/>
+                <w:color w:val="548DD4"/>
+                <w:sz w:val="20"/>
+                <w:szCs w:val="20"/>
+                <w:lang w:eastAsia="es-CL"/>
+              </w:rPr>
+              <w:t xml:space="preserve"> puedan coordinar rivales, fechas, horarios y lugares de partidos. Actualmente usan canales informales como WhatsApp, lo que genera desorganización, cancelaciones y falta de confianza. El proyecto es relevante porque fomenta la organización deportiva y digitalización de comunidades </w:t>
+            </w:r>
+            <w:proofErr w:type="gramStart"/>
+            <w:r>
+              <w:rPr>
+                <w:rFonts w:ascii="Calibri" w:hAnsi="Calibri" w:cs="Arial"/>
+                <w:i/>
+                <w:iCs/>
+                <w:color w:val="548DD4"/>
+                <w:sz w:val="20"/>
+                <w:szCs w:val="20"/>
+                <w:lang w:eastAsia="es-CL"/>
+              </w:rPr>
+              <w:t>amateur</w:t>
+            </w:r>
+            <w:proofErr w:type="gramEnd"/>
+            <w:r>
+              <w:rPr>
+                <w:rFonts w:ascii="Calibri" w:hAnsi="Calibri" w:cs="Arial"/>
+                <w:i/>
+                <w:iCs/>
+                <w:color w:val="548DD4"/>
+                <w:sz w:val="20"/>
+                <w:szCs w:val="20"/>
+                <w:lang w:eastAsia="es-CL"/>
+              </w:rPr>
+              <w:t xml:space="preserve"> en Chile, aportando directamente al campo de la informática aplicada al deporte y gestión de plataformas.</w:t>
             </w:r>
           </w:p>
         </w:tc>
@@ -1772,7 +1846,31 @@
                 <w:szCs w:val="20"/>
                 <w:lang w:eastAsia="es-CL"/>
               </w:rPr>
-              <w:t>Se propone desarrollar una plataforma web y app que permita emparejar equipos de fútbol amateur según ubicación y disponibilidad. La solución incluye autenticación, perfiles de equipo, coordinación de desafíos, notificaciones automáticas, historial de partidos y reputación de equipos.</w:t>
+              <w:t xml:space="preserve">Se propone desarrollar una plataforma web y </w:t>
+            </w:r>
+            <w:proofErr w:type="gramStart"/>
+            <w:r>
+              <w:rPr>
+                <w:rFonts w:ascii="Calibri" w:hAnsi="Calibri" w:cs="Arial"/>
+                <w:i/>
+                <w:color w:val="548DD4"/>
+                <w:sz w:val="20"/>
+                <w:szCs w:val="20"/>
+                <w:lang w:eastAsia="es-CL"/>
+              </w:rPr>
+              <w:t>app</w:t>
+            </w:r>
+            <w:proofErr w:type="gramEnd"/>
+            <w:r>
+              <w:rPr>
+                <w:rFonts w:ascii="Calibri" w:hAnsi="Calibri" w:cs="Arial"/>
+                <w:i/>
+                <w:color w:val="548DD4"/>
+                <w:sz w:val="20"/>
+                <w:szCs w:val="20"/>
+                <w:lang w:eastAsia="es-CL"/>
+              </w:rPr>
+              <w:t xml:space="preserve"> que permita emparejar equipos de fútbol amateur según ubicación y disponibilidad. La solución incluye autenticación, perfiles de equipo, coordinación de desafíos, notificaciones automáticas, historial de partidos y reputación de equipos.</w:t>
             </w:r>
           </w:p>
         </w:tc>
@@ -1904,7 +2002,55 @@
                 <w:szCs w:val="20"/>
                 <w:lang w:eastAsia="es-CL"/>
               </w:rPr>
-              <w:t>Permite a los integrantes fortalecer sus habilidades en desarrollo web y móvil, gestión de proyectos y uso de tecnologías actuales como Angular, Ionic y Firebase. Esto se alinea con el interés en desarrollar soluciones tecnológicas innovadoras y escalables.</w:t>
+              <w:t xml:space="preserve">Permite a los integrantes fortalecer sus habilidades en desarrollo web y móvil, gestión de proyectos y uso de tecnologías actuales como Angular, </w:t>
+            </w:r>
+            <w:proofErr w:type="spellStart"/>
+            <w:r>
+              <w:rPr>
+                <w:rFonts w:ascii="Calibri" w:hAnsi="Calibri" w:cs="Arial"/>
+                <w:i/>
+                <w:color w:val="548DD4"/>
+                <w:sz w:val="20"/>
+                <w:szCs w:val="20"/>
+                <w:lang w:eastAsia="es-CL"/>
+              </w:rPr>
+              <w:t>Ionic</w:t>
+            </w:r>
+            <w:proofErr w:type="spellEnd"/>
+            <w:r>
+              <w:rPr>
+                <w:rFonts w:ascii="Calibri" w:hAnsi="Calibri" w:cs="Arial"/>
+                <w:i/>
+                <w:color w:val="548DD4"/>
+                <w:sz w:val="20"/>
+                <w:szCs w:val="20"/>
+                <w:lang w:eastAsia="es-CL"/>
+              </w:rPr>
+              <w:t xml:space="preserve"> y </w:t>
+            </w:r>
+            <w:proofErr w:type="spellStart"/>
+            <w:r>
+              <w:rPr>
+                <w:rFonts w:ascii="Calibri" w:hAnsi="Calibri" w:cs="Arial"/>
+                <w:i/>
+                <w:color w:val="548DD4"/>
+                <w:sz w:val="20"/>
+                <w:szCs w:val="20"/>
+                <w:lang w:eastAsia="es-CL"/>
+              </w:rPr>
+              <w:t>Firebase</w:t>
+            </w:r>
+            <w:proofErr w:type="spellEnd"/>
+            <w:r>
+              <w:rPr>
+                <w:rFonts w:ascii="Calibri" w:hAnsi="Calibri" w:cs="Arial"/>
+                <w:i/>
+                <w:color w:val="548DD4"/>
+                <w:sz w:val="20"/>
+                <w:szCs w:val="20"/>
+                <w:lang w:eastAsia="es-CL"/>
+              </w:rPr>
+              <w:t>. Esto se alinea con el interés en desarrollar soluciones tecnológicas innovadoras y escalables.</w:t>
             </w:r>
           </w:p>
         </w:tc>
@@ -1960,7 +2106,79 @@
                 <w:szCs w:val="20"/>
                 <w:lang w:eastAsia="es-CL"/>
               </w:rPr>
-              <w:t>Es factible porque el alcance está limitado a un prototipo funcional en un semestre, utilizando herramientas accesibles como Firebase (con planes gratuitos), Angular e Ionic. Se cuenta con un equipo reducido pero con roles definidos, y la metodología en cascada permite cumplir plazos y controlar riesgos.</w:t>
+              <w:t xml:space="preserve">Es factible porque el alcance está limitado a un prototipo funcional en un semestre, utilizando herramientas accesibles como </w:t>
+            </w:r>
+            <w:proofErr w:type="spellStart"/>
+            <w:r>
+              <w:rPr>
+                <w:rFonts w:ascii="Calibri" w:hAnsi="Calibri" w:cs="Arial"/>
+                <w:i/>
+                <w:color w:val="548DD4"/>
+                <w:sz w:val="20"/>
+                <w:szCs w:val="20"/>
+                <w:lang w:eastAsia="es-CL"/>
+              </w:rPr>
+              <w:t>Firebase</w:t>
+            </w:r>
+            <w:proofErr w:type="spellEnd"/>
+            <w:r>
+              <w:rPr>
+                <w:rFonts w:ascii="Calibri" w:hAnsi="Calibri" w:cs="Arial"/>
+                <w:i/>
+                <w:color w:val="548DD4"/>
+                <w:sz w:val="20"/>
+                <w:szCs w:val="20"/>
+                <w:lang w:eastAsia="es-CL"/>
+              </w:rPr>
+              <w:t xml:space="preserve"> (con planes gratuitos), Angular e </w:t>
+            </w:r>
+            <w:proofErr w:type="spellStart"/>
+            <w:r>
+              <w:rPr>
+                <w:rFonts w:ascii="Calibri" w:hAnsi="Calibri" w:cs="Arial"/>
+                <w:i/>
+                <w:color w:val="548DD4"/>
+                <w:sz w:val="20"/>
+                <w:szCs w:val="20"/>
+                <w:lang w:eastAsia="es-CL"/>
+              </w:rPr>
+              <w:t>Ionic</w:t>
+            </w:r>
+            <w:proofErr w:type="spellEnd"/>
+            <w:r>
+              <w:rPr>
+                <w:rFonts w:ascii="Calibri" w:hAnsi="Calibri" w:cs="Arial"/>
+                <w:i/>
+                <w:color w:val="548DD4"/>
+                <w:sz w:val="20"/>
+                <w:szCs w:val="20"/>
+                <w:lang w:eastAsia="es-CL"/>
+              </w:rPr>
+              <w:t xml:space="preserve">. Se cuenta con un equipo </w:t>
+            </w:r>
+            <w:proofErr w:type="gramStart"/>
+            <w:r>
+              <w:rPr>
+                <w:rFonts w:ascii="Calibri" w:hAnsi="Calibri" w:cs="Arial"/>
+                <w:i/>
+                <w:color w:val="548DD4"/>
+                <w:sz w:val="20"/>
+                <w:szCs w:val="20"/>
+                <w:lang w:eastAsia="es-CL"/>
+              </w:rPr>
+              <w:t>reducido</w:t>
+            </w:r>
+            <w:proofErr w:type="gramEnd"/>
+            <w:r>
+              <w:rPr>
+                <w:rFonts w:ascii="Calibri" w:hAnsi="Calibri" w:cs="Arial"/>
+                <w:i/>
+                <w:color w:val="548DD4"/>
+                <w:sz w:val="20"/>
+                <w:szCs w:val="20"/>
+                <w:lang w:eastAsia="es-CL"/>
+              </w:rPr>
+              <w:t xml:space="preserve"> pero con roles definidos, y la metodología en cascada permite cumplir plazos y controlar riesgos.</w:t>
             </w:r>
           </w:p>
         </w:tc>
@@ -2187,7 +2405,31 @@
                 <w:szCs w:val="20"/>
                 <w:lang w:eastAsia="es-CL"/>
               </w:rPr>
-              <w:t>Desarrollar una plataforma web y móvil que permita a equipos de fútbol amateur coordinar partidos de manera estructurada, reduciendo tiempos de organización y aumentando la confianza entre rivales y administradores de canchas.</w:t>
+              <w:t xml:space="preserve">Desarrollar una plataforma web y móvil que permita a equipos de fútbol </w:t>
+            </w:r>
+            <w:proofErr w:type="gramStart"/>
+            <w:r>
+              <w:rPr>
+                <w:rFonts w:ascii="Calibri" w:hAnsi="Calibri" w:cs="Arial"/>
+                <w:i/>
+                <w:color w:val="548DD4"/>
+                <w:sz w:val="20"/>
+                <w:szCs w:val="20"/>
+                <w:lang w:eastAsia="es-CL"/>
+              </w:rPr>
+              <w:t>amateur</w:t>
+            </w:r>
+            <w:proofErr w:type="gramEnd"/>
+            <w:r>
+              <w:rPr>
+                <w:rFonts w:ascii="Calibri" w:hAnsi="Calibri" w:cs="Arial"/>
+                <w:i/>
+                <w:color w:val="548DD4"/>
+                <w:sz w:val="20"/>
+                <w:szCs w:val="20"/>
+                <w:lang w:eastAsia="es-CL"/>
+              </w:rPr>
+              <w:t xml:space="preserve"> coordinar partidos de manera estructurada, reduciendo tiempos de organización y aumentando la confianza entre rivales y administradores de canchas.</w:t>
             </w:r>
           </w:p>
         </w:tc>
@@ -2837,7 +3079,55 @@
                 <w:szCs w:val="20"/>
                 <w:lang w:eastAsia="es-CL"/>
               </w:rPr>
-              <w:t xml:space="preserve"> despliegue en Firebase Hosting y Firestore.</w:t>
+              <w:t xml:space="preserve"> despliegue en </w:t>
+            </w:r>
+            <w:proofErr w:type="spellStart"/>
+            <w:r>
+              <w:rPr>
+                <w:rFonts w:ascii="Calibri" w:hAnsi="Calibri" w:cs="Arial"/>
+                <w:i/>
+                <w:color w:val="8EAADB" w:themeColor="accent1" w:themeTint="99"/>
+                <w:sz w:val="20"/>
+                <w:szCs w:val="20"/>
+                <w:lang w:eastAsia="es-CL"/>
+              </w:rPr>
+              <w:t>Firebase</w:t>
+            </w:r>
+            <w:proofErr w:type="spellEnd"/>
+            <w:r>
+              <w:rPr>
+                <w:rFonts w:ascii="Calibri" w:hAnsi="Calibri" w:cs="Arial"/>
+                <w:i/>
+                <w:color w:val="8EAADB" w:themeColor="accent1" w:themeTint="99"/>
+                <w:sz w:val="20"/>
+                <w:szCs w:val="20"/>
+                <w:lang w:eastAsia="es-CL"/>
+              </w:rPr>
+              <w:t xml:space="preserve"> Hosting y </w:t>
+            </w:r>
+            <w:proofErr w:type="spellStart"/>
+            <w:r>
+              <w:rPr>
+                <w:rFonts w:ascii="Calibri" w:hAnsi="Calibri" w:cs="Arial"/>
+                <w:i/>
+                <w:color w:val="8EAADB" w:themeColor="accent1" w:themeTint="99"/>
+                <w:sz w:val="20"/>
+                <w:szCs w:val="20"/>
+                <w:lang w:eastAsia="es-CL"/>
+              </w:rPr>
+              <w:t>Firestore</w:t>
+            </w:r>
+            <w:proofErr w:type="spellEnd"/>
+            <w:r>
+              <w:rPr>
+                <w:rFonts w:ascii="Calibri" w:hAnsi="Calibri" w:cs="Arial"/>
+                <w:i/>
+                <w:color w:val="8EAADB" w:themeColor="accent1" w:themeTint="99"/>
+                <w:sz w:val="20"/>
+                <w:szCs w:val="20"/>
+                <w:lang w:eastAsia="es-CL"/>
+              </w:rPr>
+              <w:t>.</w:t>
             </w:r>
           </w:p>
           <w:p>
@@ -2964,7 +3254,31 @@
                 <w:szCs w:val="20"/>
                 <w:lang w:eastAsia="es-CL"/>
               </w:rPr>
-              <w:t>Desarrollador jefe: arquitectura y desarrollo de funcionalidades core.</w:t>
+              <w:t xml:space="preserve">Desarrollador jefe: arquitectura y desarrollo de funcionalidades </w:t>
+            </w:r>
+            <w:proofErr w:type="spellStart"/>
+            <w:r>
+              <w:rPr>
+                <w:rFonts w:ascii="Calibri" w:hAnsi="Calibri" w:cs="Arial"/>
+                <w:i/>
+                <w:color w:val="8EAADB" w:themeColor="accent1" w:themeTint="99"/>
+                <w:sz w:val="20"/>
+                <w:szCs w:val="20"/>
+                <w:lang w:eastAsia="es-CL"/>
+              </w:rPr>
+              <w:t>core</w:t>
+            </w:r>
+            <w:proofErr w:type="spellEnd"/>
+            <w:r>
+              <w:rPr>
+                <w:rFonts w:ascii="Calibri" w:hAnsi="Calibri" w:cs="Arial"/>
+                <w:i/>
+                <w:color w:val="8EAADB" w:themeColor="accent1" w:themeTint="99"/>
+                <w:sz w:val="20"/>
+                <w:szCs w:val="20"/>
+                <w:lang w:eastAsia="es-CL"/>
+              </w:rPr>
+              <w:t>.</w:t>
             </w:r>
           </w:p>
           <w:p>
@@ -3496,8 +3810,18 @@
                 <w:b/>
                 <w:color w:val="1F3864" w:themeColor="accent1" w:themeShade="80"/>
               </w:rPr>
-              <w:t>Mockups de pantalla en Figma</w:t>
-            </w:r>
+              <w:t xml:space="preserve">Mockups de pantalla en </w:t>
+            </w:r>
+            <w:proofErr w:type="spellStart"/>
+            <w:r>
+              <w:rPr>
+                <w:rFonts w:ascii="Calibri" w:hAnsi="Calibri"/>
+                <w:b/>
+                <w:color w:val="1F3864" w:themeColor="accent1" w:themeShade="80"/>
+              </w:rPr>
+              <w:t>Figma</w:t>
+            </w:r>
+            <w:proofErr w:type="spellEnd"/>
           </w:p>
         </w:tc>
         <w:tc>
@@ -3597,8 +3921,18 @@
                 <w:b/>
                 <w:color w:val="1F3864" w:themeColor="accent1" w:themeShade="80"/>
               </w:rPr>
-              <w:t>Prototipo web y móvil desplegado en Firebase</w:t>
-            </w:r>
+              <w:t xml:space="preserve">Prototipo web y móvil desplegado en </w:t>
+            </w:r>
+            <w:proofErr w:type="spellStart"/>
+            <w:r>
+              <w:rPr>
+                <w:rFonts w:ascii="Calibri" w:hAnsi="Calibri"/>
+                <w:b/>
+                <w:color w:val="1F3864" w:themeColor="accent1" w:themeShade="80"/>
+              </w:rPr>
+              <w:t>Firebase</w:t>
+            </w:r>
+            <w:proofErr w:type="spellEnd"/>
           </w:p>
         </w:tc>
         <w:tc>
@@ -3721,7 +4055,25 @@
                 <w:b/>
                 <w:color w:val="1F3864" w:themeColor="accent1" w:themeShade="80"/>
               </w:rPr>
-              <w:t>Evidencia academica del trabajo completo</w:t>
+              <w:t xml:space="preserve">Evidencia </w:t>
+            </w:r>
+            <w:proofErr w:type="spellStart"/>
+            <w:r>
+              <w:rPr>
+                <w:rFonts w:ascii="Calibri" w:hAnsi="Calibri"/>
+                <w:b/>
+                <w:color w:val="1F3864" w:themeColor="accent1" w:themeShade="80"/>
+              </w:rPr>
+              <w:t>academica</w:t>
+            </w:r>
+            <w:proofErr w:type="spellEnd"/>
+            <w:r>
+              <w:rPr>
+                <w:rFonts w:ascii="Calibri" w:hAnsi="Calibri"/>
+                <w:b/>
+                <w:color w:val="1F3864" w:themeColor="accent1" w:themeShade="80"/>
+              </w:rPr>
+              <w:t xml:space="preserve"> del trabajo completo</w:t>
             </w:r>
           </w:p>
         </w:tc>
@@ -3835,7 +4187,23 @@
                 <w:rFonts w:ascii="Calibri" w:hAnsi="Calibri"/>
                 <w:color w:val="1F3864" w:themeColor="accent1" w:themeShade="80"/>
               </w:rPr>
-              <w:t>efine la planificación de tu Proyecto APT de acuerdo a lo requerido</w:t>
+              <w:t xml:space="preserve">efine la planificación de tu Proyecto APT </w:t>
+            </w:r>
+            <w:proofErr w:type="gramStart"/>
+            <w:r>
+              <w:rPr>
+                <w:rFonts w:ascii="Calibri" w:hAnsi="Calibri"/>
+                <w:color w:val="1F3864" w:themeColor="accent1" w:themeShade="80"/>
+              </w:rPr>
+              <w:t>de acuerdo a</w:t>
+            </w:r>
+            <w:proofErr w:type="gramEnd"/>
+            <w:r>
+              <w:rPr>
+                <w:rFonts w:ascii="Calibri" w:hAnsi="Calibri"/>
+                <w:color w:val="1F3864" w:themeColor="accent1" w:themeShade="80"/>
+              </w:rPr>
+              <w:t xml:space="preserve"> lo requerido</w:t>
             </w:r>
             <w:r>
               <w:rPr>
@@ -3862,7 +4230,7 @@
     <w:tbl>
       <w:tblPr>
         <w:tblStyle w:val="Tablaconcuadrcula"/>
-        <w:tblW w:w="11061" w:type="dxa"/>
+        <w:tblW w:w="11477" w:type="dxa"/>
         <w:jc w:val="center"/>
         <w:tblBorders>
           <w:top w:val="single" w:sz="4" w:space="0" w:color="BFBFBF" w:themeColor="background1" w:themeShade="BF"/>
@@ -3876,13 +4244,13 @@
         <w:tblLook w:val="04A0" w:firstRow="1" w:lastRow="0" w:firstColumn="1" w:lastColumn="0" w:noHBand="0" w:noVBand="1"/>
       </w:tblPr>
       <w:tblGrid>
+        <w:gridCol w:w="1869"/>
         <w:gridCol w:w="1580"/>
-        <w:gridCol w:w="1580"/>
-        <w:gridCol w:w="1580"/>
-        <w:gridCol w:w="1580"/>
-        <w:gridCol w:w="1580"/>
-        <w:gridCol w:w="1580"/>
-        <w:gridCol w:w="1581"/>
+        <w:gridCol w:w="2358"/>
+        <w:gridCol w:w="1418"/>
+        <w:gridCol w:w="992"/>
+        <w:gridCol w:w="1552"/>
+        <w:gridCol w:w="1708"/>
       </w:tblGrid>
       <w:tr>
         <w:trPr>
@@ -3890,7 +4258,7 @@
         </w:trPr>
         <w:tc>
           <w:tcPr>
-            <w:tcW w:w="11061" w:type="dxa"/>
+            <w:tcW w:w="11477" w:type="dxa"/>
             <w:gridSpan w:val="7"/>
           </w:tcPr>
           <w:p>
@@ -3918,7 +4286,7 @@
         </w:trPr>
         <w:tc>
           <w:tcPr>
-            <w:tcW w:w="1580" w:type="dxa"/>
+            <w:tcW w:w="1869" w:type="dxa"/>
           </w:tcPr>
           <w:p>
             <w:pPr>
@@ -3973,20 +4341,36 @@
                 <w:rFonts w:ascii="Calibri" w:hAnsi="Calibri"/>
                 <w:color w:val="1F3864" w:themeColor="accent1" w:themeShade="80"/>
               </w:rPr>
-              <w:t xml:space="preserve">Nombre de </w:t>
-            </w:r>
-            <w:r>
-              <w:rPr>
-                <w:rFonts w:ascii="Calibri" w:hAnsi="Calibri"/>
-                <w:color w:val="1F3864" w:themeColor="accent1" w:themeShade="80"/>
-              </w:rPr>
-              <w:t xml:space="preserve"> Actividades/Tareas</w:t>
-            </w:r>
-          </w:p>
-        </w:tc>
-        <w:tc>
-          <w:tcPr>
-            <w:tcW w:w="1580" w:type="dxa"/>
+              <w:t xml:space="preserve">Nombre </w:t>
+            </w:r>
+            <w:proofErr w:type="gramStart"/>
+            <w:r>
+              <w:rPr>
+                <w:rFonts w:ascii="Calibri" w:hAnsi="Calibri"/>
+                <w:color w:val="1F3864" w:themeColor="accent1" w:themeShade="80"/>
+              </w:rPr>
+              <w:t xml:space="preserve">de </w:t>
+            </w:r>
+            <w:r>
+              <w:rPr>
+                <w:rFonts w:ascii="Calibri" w:hAnsi="Calibri"/>
+                <w:color w:val="1F3864" w:themeColor="accent1" w:themeShade="80"/>
+              </w:rPr>
+              <w:t xml:space="preserve"> Actividades</w:t>
+            </w:r>
+            <w:proofErr w:type="gramEnd"/>
+            <w:r>
+              <w:rPr>
+                <w:rFonts w:ascii="Calibri" w:hAnsi="Calibri"/>
+                <w:color w:val="1F3864" w:themeColor="accent1" w:themeShade="80"/>
+              </w:rPr>
+              <w:t>/Tareas</w:t>
+            </w:r>
+          </w:p>
+        </w:tc>
+        <w:tc>
+          <w:tcPr>
+            <w:tcW w:w="2358" w:type="dxa"/>
             <w:vAlign w:val="center"/>
           </w:tcPr>
           <w:p>
@@ -4008,7 +4392,7 @@
         </w:tc>
         <w:tc>
           <w:tcPr>
-            <w:tcW w:w="1580" w:type="dxa"/>
+            <w:tcW w:w="1418" w:type="dxa"/>
             <w:vAlign w:val="center"/>
           </w:tcPr>
           <w:p>
@@ -4030,7 +4414,7 @@
         </w:tc>
         <w:tc>
           <w:tcPr>
-            <w:tcW w:w="1580" w:type="dxa"/>
+            <w:tcW w:w="992" w:type="dxa"/>
             <w:tcBorders>
               <w:right w:val="single" w:sz="4" w:space="0" w:color="FFFFFF" w:themeColor="background1"/>
             </w:tcBorders>
@@ -4064,7 +4448,7 @@
         </w:tc>
         <w:tc>
           <w:tcPr>
-            <w:tcW w:w="1580" w:type="dxa"/>
+            <w:tcW w:w="1552" w:type="dxa"/>
             <w:tcBorders>
               <w:left w:val="single" w:sz="4" w:space="0" w:color="FFFFFF" w:themeColor="background1"/>
             </w:tcBorders>
@@ -4086,19 +4470,11 @@
               </w:rPr>
               <w:t>Responsable</w:t>
             </w:r>
-            <w:r>
-              <w:rPr>
-                <w:rStyle w:val="Refdenotaalpie"/>
-                <w:rFonts w:ascii="Calibri" w:hAnsi="Calibri"/>
-                <w:color w:val="1F3864" w:themeColor="accent1" w:themeShade="80"/>
-              </w:rPr>
-              <w:footnoteReference w:id="1"/>
-            </w:r>
-          </w:p>
-        </w:tc>
-        <w:tc>
-          <w:tcPr>
-            <w:tcW w:w="1581" w:type="dxa"/>
+          </w:p>
+        </w:tc>
+        <w:tc>
+          <w:tcPr>
+            <w:tcW w:w="1708" w:type="dxa"/>
             <w:vAlign w:val="center"/>
           </w:tcPr>
           <w:p>
@@ -4125,36 +4501,33 @@
         </w:trPr>
         <w:tc>
           <w:tcPr>
+            <w:tcW w:w="1869" w:type="dxa"/>
+            <w:vAlign w:val="bottom"/>
+          </w:tcPr>
+          <w:p>
+            <w:pPr>
+              <w:jc w:val="both"/>
+              <w:rPr>
+                <w:rFonts w:ascii="Calibri" w:hAnsi="Calibri" w:cs="Arial"/>
+                <w:i/>
+                <w:color w:val="548DD4"/>
+                <w:sz w:val="18"/>
+                <w:szCs w:val="20"/>
+                <w:lang w:eastAsia="es-CL"/>
+              </w:rPr>
+            </w:pPr>
+            <w:r>
+              <w:rPr>
+                <w:rFonts w:ascii="Calibri" w:hAnsi="Calibri" w:cs="Calibri"/>
+              </w:rPr>
+              <w:t>Análisis de requerimientos</w:t>
+            </w:r>
+          </w:p>
+        </w:tc>
+        <w:tc>
+          <w:tcPr>
             <w:tcW w:w="1580" w:type="dxa"/>
-          </w:tcPr>
-          <w:p>
-            <w:pPr>
-              <w:jc w:val="both"/>
-              <w:rPr>
-                <w:rFonts w:ascii="Calibri" w:hAnsi="Calibri" w:cs="Arial"/>
-                <w:i/>
-                <w:color w:val="548DD4"/>
-                <w:sz w:val="18"/>
-                <w:szCs w:val="20"/>
-                <w:lang w:eastAsia="es-CL"/>
-              </w:rPr>
-            </w:pPr>
-            <w:r>
-              <w:rPr>
-                <w:rFonts w:ascii="Calibri" w:hAnsi="Calibri" w:cs="Arial"/>
-                <w:i/>
-                <w:color w:val="548DD4"/>
-                <w:sz w:val="18"/>
-                <w:szCs w:val="20"/>
-                <w:lang w:eastAsia="es-CL"/>
-              </w:rPr>
-              <w:t>Desarrollo de software</w:t>
-            </w:r>
-          </w:p>
-        </w:tc>
-        <w:tc>
-          <w:tcPr>
-            <w:tcW w:w="1580" w:type="dxa"/>
+            <w:vAlign w:val="bottom"/>
           </w:tcPr>
           <w:p>
             <w:pPr>
@@ -4167,20 +4540,16 @@
             </w:pPr>
             <w:r>
               <w:rPr>
-                <w:rFonts w:ascii="Calibri" w:hAnsi="Calibri" w:cs="Arial"/>
-                <w:i/>
-                <w:color w:val="548DD4"/>
-                <w:sz w:val="18"/>
-                <w:szCs w:val="20"/>
-                <w:lang w:eastAsia="es-CL"/>
-              </w:rPr>
-              <w:t>Analisi de requerimientos</w:t>
-            </w:r>
-          </w:p>
-        </w:tc>
-        <w:tc>
-          <w:tcPr>
-            <w:tcW w:w="1580" w:type="dxa"/>
+                <w:rFonts w:ascii="Calibri" w:hAnsi="Calibri" w:cs="Calibri"/>
+              </w:rPr>
+              <w:t>A1: Levantamiento de requerimientos</w:t>
+            </w:r>
+          </w:p>
+        </w:tc>
+        <w:tc>
+          <w:tcPr>
+            <w:tcW w:w="2358" w:type="dxa"/>
+            <w:vAlign w:val="bottom"/>
           </w:tcPr>
           <w:p>
             <w:pPr>
@@ -4193,98 +4562,81 @@
             </w:pPr>
             <w:r>
               <w:rPr>
-                <w:rFonts w:ascii="Calibri" w:hAnsi="Calibri" w:cs="Arial"/>
-                <w:i/>
-                <w:color w:val="548DD4"/>
-                <w:sz w:val="18"/>
-                <w:szCs w:val="20"/>
-                <w:lang w:eastAsia="es-CL"/>
-              </w:rPr>
-              <w:t>Levantamiento con equipos de futbol amateur</w:t>
-            </w:r>
-          </w:p>
-        </w:tc>
-        <w:tc>
-          <w:tcPr>
-            <w:tcW w:w="1580" w:type="dxa"/>
-          </w:tcPr>
-          <w:p>
-            <w:pPr>
-              <w:jc w:val="both"/>
-              <w:rPr>
-                <w:rFonts w:ascii="Calibri" w:hAnsi="Calibri" w:cs="Arial"/>
-                <w:i/>
-                <w:color w:val="548DD4"/>
-                <w:sz w:val="18"/>
-                <w:szCs w:val="20"/>
-                <w:lang w:eastAsia="es-CL"/>
-              </w:rPr>
-            </w:pPr>
-            <w:r>
-              <w:rPr>
-                <w:rFonts w:ascii="Calibri" w:hAnsi="Calibri" w:cs="Arial"/>
-                <w:i/>
-                <w:color w:val="548DD4"/>
-                <w:sz w:val="18"/>
-                <w:szCs w:val="20"/>
-                <w:lang w:eastAsia="es-CL"/>
-              </w:rPr>
-              <w:t>Reuniones, Google Docs</w:t>
-            </w:r>
-          </w:p>
-        </w:tc>
-        <w:tc>
-          <w:tcPr>
-            <w:tcW w:w="1580" w:type="dxa"/>
+                <w:rFonts w:ascii="Calibri" w:hAnsi="Calibri" w:cs="Calibri"/>
+              </w:rPr>
+              <w:t>Identificación de necesidades con equipos y administradores de canchas</w:t>
+            </w:r>
+          </w:p>
+        </w:tc>
+        <w:tc>
+          <w:tcPr>
+            <w:tcW w:w="1418" w:type="dxa"/>
+            <w:vAlign w:val="bottom"/>
+          </w:tcPr>
+          <w:p>
+            <w:pPr>
+              <w:jc w:val="both"/>
+              <w:rPr>
+                <w:rFonts w:ascii="Calibri" w:hAnsi="Calibri" w:cs="Arial"/>
+                <w:i/>
+                <w:color w:val="548DD4"/>
+                <w:sz w:val="18"/>
+                <w:szCs w:val="20"/>
+                <w:lang w:eastAsia="es-CL"/>
+              </w:rPr>
+            </w:pPr>
+            <w:r>
+              <w:rPr>
+                <w:rFonts w:ascii="Calibri" w:hAnsi="Calibri" w:cs="Calibri"/>
+              </w:rPr>
+              <w:t xml:space="preserve">Reuniones, Google </w:t>
+            </w:r>
+            <w:proofErr w:type="spellStart"/>
+            <w:r>
+              <w:rPr>
+                <w:rFonts w:ascii="Calibri" w:hAnsi="Calibri" w:cs="Calibri"/>
+              </w:rPr>
+              <w:t>Docs</w:t>
+            </w:r>
+            <w:proofErr w:type="spellEnd"/>
+          </w:p>
+        </w:tc>
+        <w:tc>
+          <w:tcPr>
+            <w:tcW w:w="992" w:type="dxa"/>
             <w:tcBorders>
               <w:right w:val="single" w:sz="4" w:space="0" w:color="FFFFFF" w:themeColor="background1"/>
             </w:tcBorders>
-          </w:tcPr>
-          <w:p>
-            <w:pPr>
-              <w:jc w:val="both"/>
-              <w:rPr>
-                <w:rFonts w:ascii="Calibri" w:hAnsi="Calibri" w:cs="Arial"/>
-                <w:i/>
-                <w:color w:val="548DD4"/>
-                <w:sz w:val="18"/>
-                <w:szCs w:val="20"/>
-                <w:lang w:eastAsia="es-CL"/>
-              </w:rPr>
-            </w:pPr>
-            <w:r>
-              <w:rPr>
-                <w:rFonts w:ascii="Calibri" w:hAnsi="Calibri" w:cs="Arial"/>
-                <w:i/>
-                <w:color w:val="548DD4"/>
-                <w:sz w:val="18"/>
-                <w:szCs w:val="20"/>
-                <w:lang w:eastAsia="es-CL"/>
+            <w:vAlign w:val="bottom"/>
+          </w:tcPr>
+          <w:p>
+            <w:pPr>
+              <w:jc w:val="both"/>
+              <w:rPr>
+                <w:rFonts w:ascii="Calibri" w:hAnsi="Calibri" w:cs="Arial"/>
+                <w:i/>
+                <w:color w:val="548DD4"/>
+                <w:sz w:val="18"/>
+                <w:szCs w:val="20"/>
+                <w:lang w:eastAsia="es-CL"/>
+              </w:rPr>
+            </w:pPr>
+            <w:r>
+              <w:rPr>
+                <w:rFonts w:ascii="Calibri" w:hAnsi="Calibri" w:cs="Calibri"/>
               </w:rPr>
               <w:t>1 semana</w:t>
             </w:r>
           </w:p>
-          <w:p>
-            <w:pPr>
-              <w:jc w:val="both"/>
-              <w:rPr>
-                <w:rFonts w:ascii="Calibri" w:hAnsi="Calibri" w:cs="Arial"/>
-                <w:i/>
-                <w:color w:val="548DD4"/>
-                <w:sz w:val="18"/>
-                <w:szCs w:val="20"/>
-                <w:lang w:eastAsia="es-CL"/>
-              </w:rPr>
-            </w:pPr>
-          </w:p>
-        </w:tc>
-        <w:tc>
-          <w:tcPr>
-            <w:tcW w:w="1580" w:type="dxa"/>
+        </w:tc>
+        <w:tc>
+          <w:tcPr>
+            <w:tcW w:w="1552" w:type="dxa"/>
             <w:tcBorders>
               <w:left w:val="single" w:sz="4" w:space="0" w:color="FFFFFF" w:themeColor="background1"/>
             </w:tcBorders>
             <w:shd w:val="clear" w:color="auto" w:fill="D9D9D9" w:themeFill="background1" w:themeFillShade="D9"/>
+            <w:vAlign w:val="bottom"/>
           </w:tcPr>
           <w:p>
             <w:pPr>
@@ -4297,20 +4649,16 @@
             </w:pPr>
             <w:r>
               <w:rPr>
-                <w:rFonts w:ascii="Calibri" w:hAnsi="Calibri" w:cs="Arial"/>
-                <w:i/>
-                <w:color w:val="548DD4"/>
-                <w:sz w:val="18"/>
-                <w:szCs w:val="20"/>
-                <w:lang w:eastAsia="es-CL"/>
-              </w:rPr>
-              <w:t>Todo el equipo</w:t>
-            </w:r>
-          </w:p>
-        </w:tc>
-        <w:tc>
-          <w:tcPr>
-            <w:tcW w:w="1581" w:type="dxa"/>
+                <w:rFonts w:ascii="Calibri" w:hAnsi="Calibri" w:cs="Calibri"/>
+              </w:rPr>
+              <w:t>Gerente Proyecto</w:t>
+            </w:r>
+          </w:p>
+        </w:tc>
+        <w:tc>
+          <w:tcPr>
+            <w:tcW w:w="1708" w:type="dxa"/>
+            <w:vAlign w:val="bottom"/>
           </w:tcPr>
           <w:p>
             <w:pPr>
@@ -4321,17 +4669,14 @@
                 <w:szCs w:val="24"/>
               </w:rPr>
             </w:pPr>
-            <w:r>
-              <w:rPr>
-                <w:rFonts w:ascii="Calibri" w:hAnsi="Calibri" w:cs="Arial"/>
-                <w:i/>
-                <w:color w:val="548DD4"/>
-                <w:sz w:val="18"/>
-                <w:szCs w:val="20"/>
-                <w:lang w:eastAsia="es-CL"/>
-              </w:rPr>
-              <w:t>Destacar que debemos mejorar en la organización de nuestro tiempo como equipo</w:t>
-            </w:r>
+            <w:proofErr w:type="gramStart"/>
+            <w:r>
+              <w:rPr>
+                <w:rFonts w:ascii="Calibri" w:hAnsi="Calibri" w:cs="Calibri"/>
+              </w:rPr>
+              <w:t>Ningún inconveniente a destacar</w:t>
+            </w:r>
+            <w:proofErr w:type="gramEnd"/>
           </w:p>
         </w:tc>
       </w:tr>
@@ -4341,135 +4686,200 @@
         </w:trPr>
         <w:tc>
           <w:tcPr>
+            <w:tcW w:w="1869" w:type="dxa"/>
+            <w:vAlign w:val="bottom"/>
+          </w:tcPr>
+          <w:p>
+            <w:pPr>
+              <w:jc w:val="both"/>
+              <w:rPr>
+                <w:rFonts w:ascii="Calibri" w:hAnsi="Calibri" w:cs="Arial"/>
+                <w:i/>
+                <w:color w:val="548DD4"/>
+                <w:sz w:val="18"/>
+                <w:szCs w:val="20"/>
+                <w:lang w:eastAsia="es-CL"/>
+              </w:rPr>
+            </w:pPr>
+            <w:r>
+              <w:rPr>
+                <w:rFonts w:ascii="Calibri" w:hAnsi="Calibri" w:cs="Calibri"/>
+              </w:rPr>
+              <w:t>Diseño de software</w:t>
+            </w:r>
+          </w:p>
+        </w:tc>
+        <w:tc>
+          <w:tcPr>
             <w:tcW w:w="1580" w:type="dxa"/>
-          </w:tcPr>
-          <w:p>
-            <w:pPr>
-              <w:jc w:val="both"/>
-              <w:rPr>
-                <w:rFonts w:ascii="Calibri" w:hAnsi="Calibri" w:cs="Arial"/>
-                <w:i/>
-                <w:color w:val="548DD4"/>
-                <w:sz w:val="18"/>
-                <w:szCs w:val="20"/>
-                <w:lang w:eastAsia="es-CL"/>
-              </w:rPr>
-            </w:pPr>
-          </w:p>
-        </w:tc>
-        <w:tc>
-          <w:tcPr>
-            <w:tcW w:w="1580" w:type="dxa"/>
-          </w:tcPr>
-          <w:p>
-            <w:pPr>
-              <w:jc w:val="both"/>
-              <w:rPr>
-                <w:rFonts w:ascii="Calibri" w:hAnsi="Calibri" w:cs="Arial"/>
-                <w:i/>
-                <w:color w:val="548DD4"/>
-                <w:sz w:val="18"/>
-                <w:szCs w:val="20"/>
-                <w:lang w:eastAsia="es-CL"/>
-              </w:rPr>
-            </w:pPr>
-          </w:p>
-        </w:tc>
-        <w:tc>
-          <w:tcPr>
-            <w:tcW w:w="1580" w:type="dxa"/>
-          </w:tcPr>
-          <w:p>
-            <w:pPr>
-              <w:jc w:val="both"/>
-              <w:rPr>
-                <w:rFonts w:ascii="Calibri" w:hAnsi="Calibri" w:cs="Arial"/>
-                <w:i/>
-                <w:color w:val="548DD4"/>
-                <w:sz w:val="18"/>
-                <w:szCs w:val="20"/>
-                <w:lang w:eastAsia="es-CL"/>
-              </w:rPr>
-            </w:pPr>
-          </w:p>
-        </w:tc>
-        <w:tc>
-          <w:tcPr>
-            <w:tcW w:w="1580" w:type="dxa"/>
-          </w:tcPr>
-          <w:p>
-            <w:pPr>
-              <w:jc w:val="both"/>
-              <w:rPr>
-                <w:rFonts w:ascii="Calibri" w:hAnsi="Calibri" w:cs="Arial"/>
-                <w:i/>
-                <w:color w:val="548DD4"/>
-                <w:sz w:val="18"/>
-                <w:szCs w:val="20"/>
-                <w:lang w:eastAsia="es-CL"/>
-              </w:rPr>
-            </w:pPr>
-          </w:p>
-        </w:tc>
-        <w:tc>
-          <w:tcPr>
-            <w:tcW w:w="1580" w:type="dxa"/>
+            <w:vAlign w:val="bottom"/>
+          </w:tcPr>
+          <w:p>
+            <w:pPr>
+              <w:jc w:val="both"/>
+              <w:rPr>
+                <w:rFonts w:ascii="Calibri" w:hAnsi="Calibri" w:cs="Arial"/>
+                <w:i/>
+                <w:color w:val="548DD4"/>
+                <w:sz w:val="18"/>
+                <w:szCs w:val="20"/>
+                <w:lang w:eastAsia="es-CL"/>
+              </w:rPr>
+            </w:pPr>
+            <w:r>
+              <w:rPr>
+                <w:rFonts w:ascii="Calibri" w:hAnsi="Calibri" w:cs="Calibri"/>
+              </w:rPr>
+              <w:t>A2: Definición de flujo de usuario</w:t>
+            </w:r>
+          </w:p>
+        </w:tc>
+        <w:tc>
+          <w:tcPr>
+            <w:tcW w:w="2358" w:type="dxa"/>
+            <w:vAlign w:val="bottom"/>
+          </w:tcPr>
+          <w:p>
+            <w:pPr>
+              <w:jc w:val="both"/>
+              <w:rPr>
+                <w:rFonts w:ascii="Calibri" w:hAnsi="Calibri" w:cs="Arial"/>
+                <w:i/>
+                <w:color w:val="548DD4"/>
+                <w:sz w:val="18"/>
+                <w:szCs w:val="20"/>
+                <w:lang w:eastAsia="es-CL"/>
+              </w:rPr>
+            </w:pPr>
+            <w:r>
+              <w:rPr>
+                <w:rFonts w:ascii="Calibri" w:hAnsi="Calibri" w:cs="Calibri"/>
+              </w:rPr>
+              <w:t>Diseño de flujo de partidos, roles y reputación</w:t>
+            </w:r>
+          </w:p>
+        </w:tc>
+        <w:tc>
+          <w:tcPr>
+            <w:tcW w:w="1418" w:type="dxa"/>
+            <w:vAlign w:val="bottom"/>
+          </w:tcPr>
+          <w:p>
+            <w:pPr>
+              <w:jc w:val="both"/>
+              <w:rPr>
+                <w:rFonts w:ascii="Calibri" w:hAnsi="Calibri" w:cs="Arial"/>
+                <w:i/>
+                <w:color w:val="548DD4"/>
+                <w:sz w:val="18"/>
+                <w:szCs w:val="20"/>
+                <w:lang w:eastAsia="es-CL"/>
+              </w:rPr>
+            </w:pPr>
+            <w:proofErr w:type="spellStart"/>
+            <w:r>
+              <w:rPr>
+                <w:rFonts w:ascii="Calibri" w:hAnsi="Calibri" w:cs="Calibri"/>
+              </w:rPr>
+              <w:t>Figma</w:t>
+            </w:r>
+            <w:proofErr w:type="spellEnd"/>
+            <w:r>
+              <w:rPr>
+                <w:rFonts w:ascii="Calibri" w:hAnsi="Calibri" w:cs="Calibri"/>
+              </w:rPr>
+              <w:t>, diagramas de flujo</w:t>
+            </w:r>
+          </w:p>
+        </w:tc>
+        <w:tc>
+          <w:tcPr>
+            <w:tcW w:w="992" w:type="dxa"/>
             <w:tcBorders>
               <w:right w:val="single" w:sz="4" w:space="0" w:color="FFFFFF" w:themeColor="background1"/>
             </w:tcBorders>
-          </w:tcPr>
-          <w:p>
-            <w:pPr>
-              <w:jc w:val="both"/>
-              <w:rPr>
-                <w:rFonts w:ascii="Calibri" w:hAnsi="Calibri" w:cs="Arial"/>
-                <w:i/>
-                <w:color w:val="548DD4"/>
-                <w:sz w:val="18"/>
-                <w:szCs w:val="20"/>
-                <w:lang w:eastAsia="es-CL"/>
-              </w:rPr>
-            </w:pPr>
-          </w:p>
-        </w:tc>
-        <w:tc>
-          <w:tcPr>
-            <w:tcW w:w="1580" w:type="dxa"/>
+            <w:vAlign w:val="bottom"/>
+          </w:tcPr>
+          <w:p>
+            <w:pPr>
+              <w:jc w:val="both"/>
+              <w:rPr>
+                <w:rFonts w:ascii="Calibri" w:hAnsi="Calibri" w:cs="Arial"/>
+                <w:i/>
+                <w:color w:val="548DD4"/>
+                <w:sz w:val="18"/>
+                <w:szCs w:val="20"/>
+                <w:lang w:eastAsia="es-CL"/>
+              </w:rPr>
+            </w:pPr>
+            <w:r>
+              <w:rPr>
+                <w:rFonts w:ascii="Calibri" w:hAnsi="Calibri" w:cs="Calibri"/>
+              </w:rPr>
+              <w:t>1 semana</w:t>
+            </w:r>
+          </w:p>
+        </w:tc>
+        <w:tc>
+          <w:tcPr>
+            <w:tcW w:w="1552" w:type="dxa"/>
             <w:tcBorders>
               <w:left w:val="single" w:sz="4" w:space="0" w:color="FFFFFF" w:themeColor="background1"/>
             </w:tcBorders>
             <w:shd w:val="clear" w:color="auto" w:fill="D9D9D9" w:themeFill="background1" w:themeFillShade="D9"/>
-          </w:tcPr>
-          <w:p>
-            <w:pPr>
-              <w:jc w:val="both"/>
-              <w:rPr>
-                <w:rFonts w:ascii="Calibri" w:hAnsi="Calibri" w:cs="Arial"/>
-                <w:i/>
-                <w:color w:val="548DD4"/>
-                <w:sz w:val="18"/>
-                <w:szCs w:val="20"/>
-                <w:lang w:eastAsia="es-CL"/>
-              </w:rPr>
-            </w:pPr>
-          </w:p>
-        </w:tc>
-        <w:tc>
-          <w:tcPr>
-            <w:tcW w:w="1581" w:type="dxa"/>
-          </w:tcPr>
-          <w:p>
-            <w:pPr>
-              <w:jc w:val="both"/>
-              <w:rPr>
-                <w:rFonts w:ascii="Calibri" w:hAnsi="Calibri" w:cs="Arial"/>
-                <w:i/>
-                <w:color w:val="548DD4"/>
-                <w:sz w:val="18"/>
-                <w:szCs w:val="20"/>
-                <w:lang w:eastAsia="es-CL"/>
-              </w:rPr>
-            </w:pPr>
+            <w:vAlign w:val="bottom"/>
+          </w:tcPr>
+          <w:p>
+            <w:pPr>
+              <w:jc w:val="both"/>
+              <w:rPr>
+                <w:rFonts w:ascii="Calibri" w:hAnsi="Calibri" w:cs="Arial"/>
+                <w:i/>
+                <w:color w:val="548DD4"/>
+                <w:sz w:val="18"/>
+                <w:szCs w:val="20"/>
+                <w:lang w:eastAsia="es-CL"/>
+              </w:rPr>
+            </w:pPr>
+            <w:r>
+              <w:rPr>
+                <w:rFonts w:ascii="Calibri" w:hAnsi="Calibri" w:cs="Calibri"/>
+              </w:rPr>
+              <w:t xml:space="preserve">Desarrollador </w:t>
+            </w:r>
+            <w:proofErr w:type="spellStart"/>
+            <w:r>
+              <w:rPr>
+                <w:rFonts w:ascii="Calibri" w:hAnsi="Calibri" w:cs="Calibri"/>
+              </w:rPr>
+              <w:t>Frontend</w:t>
+            </w:r>
+            <w:proofErr w:type="spellEnd"/>
+          </w:p>
+        </w:tc>
+        <w:tc>
+          <w:tcPr>
+            <w:tcW w:w="1708" w:type="dxa"/>
+            <w:vAlign w:val="bottom"/>
+          </w:tcPr>
+          <w:p>
+            <w:pPr>
+              <w:jc w:val="both"/>
+              <w:rPr>
+                <w:rFonts w:ascii="Calibri" w:hAnsi="Calibri" w:cs="Arial"/>
+                <w:i/>
+                <w:color w:val="548DD4"/>
+                <w:sz w:val="18"/>
+                <w:szCs w:val="20"/>
+                <w:lang w:eastAsia="es-CL"/>
+              </w:rPr>
+            </w:pPr>
+            <w:r>
+              <w:rPr>
+                <w:rFonts w:ascii="Calibri" w:hAnsi="Calibri" w:cs="Calibri"/>
+              </w:rPr>
+              <w:t>Validar con todos antes de continuar</w:t>
+            </w:r>
           </w:p>
         </w:tc>
       </w:tr>
@@ -4479,135 +4889,3614 @@
         </w:trPr>
         <w:tc>
           <w:tcPr>
+            <w:tcW w:w="1869" w:type="dxa"/>
+            <w:vAlign w:val="bottom"/>
+          </w:tcPr>
+          <w:p>
+            <w:pPr>
+              <w:jc w:val="both"/>
+              <w:rPr>
+                <w:rFonts w:ascii="Calibri" w:hAnsi="Calibri" w:cs="Arial"/>
+                <w:i/>
+                <w:color w:val="548DD4"/>
+                <w:sz w:val="18"/>
+                <w:szCs w:val="20"/>
+                <w:lang w:eastAsia="es-CL"/>
+              </w:rPr>
+            </w:pPr>
+            <w:r>
+              <w:rPr>
+                <w:rFonts w:ascii="Calibri" w:hAnsi="Calibri" w:cs="Calibri"/>
+              </w:rPr>
+              <w:t>Diseño de software</w:t>
+            </w:r>
+          </w:p>
+        </w:tc>
+        <w:tc>
+          <w:tcPr>
             <w:tcW w:w="1580" w:type="dxa"/>
-          </w:tcPr>
-          <w:p>
-            <w:pPr>
-              <w:jc w:val="both"/>
-              <w:rPr>
-                <w:rFonts w:ascii="Calibri" w:hAnsi="Calibri" w:cs="Arial"/>
-                <w:i/>
-                <w:color w:val="548DD4"/>
-                <w:sz w:val="18"/>
-                <w:szCs w:val="20"/>
-                <w:lang w:eastAsia="es-CL"/>
-              </w:rPr>
-            </w:pPr>
-          </w:p>
-        </w:tc>
-        <w:tc>
-          <w:tcPr>
-            <w:tcW w:w="1580" w:type="dxa"/>
-          </w:tcPr>
-          <w:p>
-            <w:pPr>
-              <w:jc w:val="both"/>
-              <w:rPr>
-                <w:rFonts w:ascii="Calibri" w:hAnsi="Calibri" w:cs="Arial"/>
-                <w:i/>
-                <w:color w:val="548DD4"/>
-                <w:sz w:val="18"/>
-                <w:szCs w:val="20"/>
-                <w:lang w:eastAsia="es-CL"/>
-              </w:rPr>
-            </w:pPr>
-          </w:p>
-        </w:tc>
-        <w:tc>
-          <w:tcPr>
-            <w:tcW w:w="1580" w:type="dxa"/>
-          </w:tcPr>
-          <w:p>
-            <w:pPr>
-              <w:jc w:val="both"/>
-              <w:rPr>
-                <w:rFonts w:ascii="Calibri" w:hAnsi="Calibri" w:cs="Arial"/>
-                <w:i/>
-                <w:color w:val="548DD4"/>
-                <w:sz w:val="18"/>
-                <w:szCs w:val="20"/>
-                <w:lang w:eastAsia="es-CL"/>
-              </w:rPr>
-            </w:pPr>
-          </w:p>
-        </w:tc>
-        <w:tc>
-          <w:tcPr>
-            <w:tcW w:w="1580" w:type="dxa"/>
-          </w:tcPr>
-          <w:p>
-            <w:pPr>
-              <w:jc w:val="both"/>
-              <w:rPr>
-                <w:rFonts w:ascii="Calibri" w:hAnsi="Calibri" w:cs="Arial"/>
-                <w:i/>
-                <w:color w:val="548DD4"/>
-                <w:sz w:val="18"/>
-                <w:szCs w:val="20"/>
-                <w:lang w:eastAsia="es-CL"/>
-              </w:rPr>
-            </w:pPr>
-          </w:p>
-        </w:tc>
-        <w:tc>
-          <w:tcPr>
-            <w:tcW w:w="1580" w:type="dxa"/>
+            <w:vAlign w:val="bottom"/>
+          </w:tcPr>
+          <w:p>
+            <w:pPr>
+              <w:jc w:val="both"/>
+              <w:rPr>
+                <w:rFonts w:ascii="Calibri" w:hAnsi="Calibri" w:cs="Arial"/>
+                <w:i/>
+                <w:color w:val="548DD4"/>
+                <w:sz w:val="18"/>
+                <w:szCs w:val="20"/>
+                <w:lang w:eastAsia="es-CL"/>
+              </w:rPr>
+            </w:pPr>
+            <w:r>
+              <w:rPr>
+                <w:rFonts w:ascii="Calibri" w:hAnsi="Calibri" w:cs="Calibri"/>
+              </w:rPr>
+              <w:t>A3: Prototipos de baja fidelidad</w:t>
+            </w:r>
+          </w:p>
+        </w:tc>
+        <w:tc>
+          <w:tcPr>
+            <w:tcW w:w="2358" w:type="dxa"/>
+            <w:vAlign w:val="bottom"/>
+          </w:tcPr>
+          <w:p>
+            <w:pPr>
+              <w:jc w:val="both"/>
+              <w:rPr>
+                <w:rFonts w:ascii="Calibri" w:hAnsi="Calibri" w:cs="Arial"/>
+                <w:i/>
+                <w:color w:val="548DD4"/>
+                <w:sz w:val="18"/>
+                <w:szCs w:val="20"/>
+                <w:lang w:eastAsia="es-CL"/>
+              </w:rPr>
+            </w:pPr>
+            <w:r>
+              <w:rPr>
+                <w:rFonts w:ascii="Calibri" w:hAnsi="Calibri" w:cs="Calibri"/>
+              </w:rPr>
+              <w:t>Elaboración de mockups iniciales para validar la interfaz</w:t>
+            </w:r>
+          </w:p>
+        </w:tc>
+        <w:tc>
+          <w:tcPr>
+            <w:tcW w:w="1418" w:type="dxa"/>
+            <w:vAlign w:val="bottom"/>
+          </w:tcPr>
+          <w:p>
+            <w:pPr>
+              <w:jc w:val="both"/>
+              <w:rPr>
+                <w:rFonts w:ascii="Calibri" w:hAnsi="Calibri" w:cs="Arial"/>
+                <w:i/>
+                <w:color w:val="548DD4"/>
+                <w:sz w:val="18"/>
+                <w:szCs w:val="20"/>
+                <w:lang w:eastAsia="es-CL"/>
+              </w:rPr>
+            </w:pPr>
+            <w:proofErr w:type="spellStart"/>
+            <w:r>
+              <w:rPr>
+                <w:rFonts w:ascii="Calibri" w:hAnsi="Calibri" w:cs="Calibri"/>
+              </w:rPr>
+              <w:t>Figma</w:t>
+            </w:r>
+            <w:proofErr w:type="spellEnd"/>
+          </w:p>
+        </w:tc>
+        <w:tc>
+          <w:tcPr>
+            <w:tcW w:w="992" w:type="dxa"/>
             <w:tcBorders>
               <w:right w:val="single" w:sz="4" w:space="0" w:color="FFFFFF" w:themeColor="background1"/>
             </w:tcBorders>
-          </w:tcPr>
-          <w:p>
-            <w:pPr>
-              <w:jc w:val="both"/>
-              <w:rPr>
-                <w:rFonts w:ascii="Calibri" w:hAnsi="Calibri" w:cs="Arial"/>
-                <w:i/>
-                <w:color w:val="548DD4"/>
-                <w:sz w:val="18"/>
-                <w:szCs w:val="20"/>
-                <w:lang w:eastAsia="es-CL"/>
-              </w:rPr>
-            </w:pPr>
-          </w:p>
-        </w:tc>
-        <w:tc>
-          <w:tcPr>
-            <w:tcW w:w="1580" w:type="dxa"/>
+            <w:vAlign w:val="bottom"/>
+          </w:tcPr>
+          <w:p>
+            <w:pPr>
+              <w:jc w:val="both"/>
+              <w:rPr>
+                <w:rFonts w:ascii="Calibri" w:hAnsi="Calibri" w:cs="Arial"/>
+                <w:i/>
+                <w:color w:val="548DD4"/>
+                <w:sz w:val="18"/>
+                <w:szCs w:val="20"/>
+                <w:lang w:eastAsia="es-CL"/>
+              </w:rPr>
+            </w:pPr>
+            <w:r>
+              <w:rPr>
+                <w:rFonts w:ascii="Calibri" w:hAnsi="Calibri" w:cs="Calibri"/>
+              </w:rPr>
+              <w:t>1 semana</w:t>
+            </w:r>
+          </w:p>
+        </w:tc>
+        <w:tc>
+          <w:tcPr>
+            <w:tcW w:w="1552" w:type="dxa"/>
             <w:tcBorders>
               <w:left w:val="single" w:sz="4" w:space="0" w:color="FFFFFF" w:themeColor="background1"/>
             </w:tcBorders>
             <w:shd w:val="clear" w:color="auto" w:fill="D9D9D9" w:themeFill="background1" w:themeFillShade="D9"/>
-          </w:tcPr>
-          <w:p>
-            <w:pPr>
-              <w:jc w:val="both"/>
-              <w:rPr>
-                <w:rFonts w:ascii="Calibri" w:hAnsi="Calibri" w:cs="Arial"/>
-                <w:i/>
-                <w:color w:val="548DD4"/>
-                <w:sz w:val="18"/>
-                <w:szCs w:val="20"/>
-                <w:lang w:eastAsia="es-CL"/>
-              </w:rPr>
-            </w:pPr>
-          </w:p>
-        </w:tc>
-        <w:tc>
-          <w:tcPr>
-            <w:tcW w:w="1581" w:type="dxa"/>
-          </w:tcPr>
-          <w:p>
-            <w:pPr>
-              <w:jc w:val="both"/>
-              <w:rPr>
-                <w:rFonts w:ascii="Calibri" w:hAnsi="Calibri" w:cs="Arial"/>
-                <w:i/>
-                <w:color w:val="548DD4"/>
-                <w:sz w:val="18"/>
-                <w:szCs w:val="20"/>
-                <w:lang w:eastAsia="es-CL"/>
-              </w:rPr>
-            </w:pPr>
+            <w:vAlign w:val="bottom"/>
+          </w:tcPr>
+          <w:p>
+            <w:pPr>
+              <w:jc w:val="both"/>
+              <w:rPr>
+                <w:rFonts w:ascii="Calibri" w:hAnsi="Calibri" w:cs="Arial"/>
+                <w:i/>
+                <w:color w:val="548DD4"/>
+                <w:sz w:val="18"/>
+                <w:szCs w:val="20"/>
+                <w:lang w:eastAsia="es-CL"/>
+              </w:rPr>
+            </w:pPr>
+            <w:r>
+              <w:rPr>
+                <w:rFonts w:ascii="Calibri" w:hAnsi="Calibri" w:cs="Calibri"/>
+              </w:rPr>
+              <w:t xml:space="preserve">Desarrollador </w:t>
+            </w:r>
+            <w:proofErr w:type="spellStart"/>
+            <w:r>
+              <w:rPr>
+                <w:rFonts w:ascii="Calibri" w:hAnsi="Calibri" w:cs="Calibri"/>
+              </w:rPr>
+              <w:t>Frontend</w:t>
+            </w:r>
+            <w:proofErr w:type="spellEnd"/>
+          </w:p>
+        </w:tc>
+        <w:tc>
+          <w:tcPr>
+            <w:tcW w:w="1708" w:type="dxa"/>
+            <w:vAlign w:val="bottom"/>
+          </w:tcPr>
+          <w:p>
+            <w:pPr>
+              <w:jc w:val="both"/>
+              <w:rPr>
+                <w:rFonts w:ascii="Calibri" w:hAnsi="Calibri" w:cs="Arial"/>
+                <w:i/>
+                <w:color w:val="548DD4"/>
+                <w:sz w:val="18"/>
+                <w:szCs w:val="20"/>
+                <w:lang w:eastAsia="es-CL"/>
+              </w:rPr>
+            </w:pPr>
+            <w:r>
+              <w:rPr>
+                <w:rFonts w:ascii="Calibri" w:hAnsi="Calibri" w:cs="Calibri"/>
+              </w:rPr>
+              <w:t>Ajustes según retroalimentación</w:t>
+            </w:r>
+          </w:p>
+        </w:tc>
+      </w:tr>
+      <w:tr>
+        <w:trPr>
+          <w:jc w:val="center"/>
+        </w:trPr>
+        <w:tc>
+          <w:tcPr>
+            <w:tcW w:w="1869" w:type="dxa"/>
+            <w:vAlign w:val="bottom"/>
+          </w:tcPr>
+          <w:p>
+            <w:pPr>
+              <w:jc w:val="both"/>
+              <w:rPr>
+                <w:rFonts w:ascii="Calibri" w:hAnsi="Calibri" w:cs="Arial"/>
+                <w:i/>
+                <w:color w:val="548DD4"/>
+                <w:sz w:val="18"/>
+                <w:szCs w:val="20"/>
+                <w:lang w:eastAsia="es-CL"/>
+              </w:rPr>
+            </w:pPr>
+            <w:r>
+              <w:rPr>
+                <w:rFonts w:ascii="Calibri" w:hAnsi="Calibri" w:cs="Calibri"/>
+              </w:rPr>
+              <w:lastRenderedPageBreak/>
+              <w:t>Desarrollo de software</w:t>
+            </w:r>
+          </w:p>
+        </w:tc>
+        <w:tc>
+          <w:tcPr>
+            <w:tcW w:w="1580" w:type="dxa"/>
+            <w:vAlign w:val="bottom"/>
+          </w:tcPr>
+          <w:p>
+            <w:pPr>
+              <w:jc w:val="both"/>
+              <w:rPr>
+                <w:rFonts w:ascii="Calibri" w:hAnsi="Calibri" w:cs="Arial"/>
+                <w:i/>
+                <w:color w:val="548DD4"/>
+                <w:sz w:val="18"/>
+                <w:szCs w:val="20"/>
+                <w:lang w:eastAsia="es-CL"/>
+              </w:rPr>
+            </w:pPr>
+            <w:r>
+              <w:rPr>
+                <w:rFonts w:ascii="Calibri" w:hAnsi="Calibri" w:cs="Calibri"/>
+              </w:rPr>
+              <w:t>A4: Autenticación y perfiles</w:t>
+            </w:r>
+          </w:p>
+        </w:tc>
+        <w:tc>
+          <w:tcPr>
+            <w:tcW w:w="2358" w:type="dxa"/>
+            <w:vAlign w:val="bottom"/>
+          </w:tcPr>
+          <w:p>
+            <w:pPr>
+              <w:jc w:val="both"/>
+              <w:rPr>
+                <w:rFonts w:ascii="Calibri" w:hAnsi="Calibri" w:cs="Arial"/>
+                <w:i/>
+                <w:color w:val="548DD4"/>
+                <w:sz w:val="18"/>
+                <w:szCs w:val="20"/>
+                <w:lang w:eastAsia="es-CL"/>
+              </w:rPr>
+            </w:pPr>
+            <w:r>
+              <w:rPr>
+                <w:rFonts w:ascii="Calibri" w:hAnsi="Calibri" w:cs="Calibri"/>
+              </w:rPr>
+              <w:t xml:space="preserve">Implementación de registro, </w:t>
+            </w:r>
+            <w:proofErr w:type="spellStart"/>
+            <w:r>
+              <w:rPr>
+                <w:rFonts w:ascii="Calibri" w:hAnsi="Calibri" w:cs="Calibri"/>
+              </w:rPr>
+              <w:t>login</w:t>
+            </w:r>
+            <w:proofErr w:type="spellEnd"/>
+            <w:r>
+              <w:rPr>
+                <w:rFonts w:ascii="Calibri" w:hAnsi="Calibri" w:cs="Calibri"/>
+              </w:rPr>
+              <w:t xml:space="preserve"> y perfiles de equipo</w:t>
+            </w:r>
+          </w:p>
+        </w:tc>
+        <w:tc>
+          <w:tcPr>
+            <w:tcW w:w="1418" w:type="dxa"/>
+            <w:vAlign w:val="bottom"/>
+          </w:tcPr>
+          <w:p>
+            <w:pPr>
+              <w:jc w:val="both"/>
+              <w:rPr>
+                <w:rFonts w:ascii="Calibri" w:hAnsi="Calibri" w:cs="Arial"/>
+                <w:i/>
+                <w:color w:val="548DD4"/>
+                <w:sz w:val="18"/>
+                <w:szCs w:val="20"/>
+                <w:lang w:eastAsia="es-CL"/>
+              </w:rPr>
+            </w:pPr>
+            <w:r>
+              <w:rPr>
+                <w:rFonts w:ascii="Calibri" w:hAnsi="Calibri" w:cs="Calibri"/>
+              </w:rPr>
+              <w:t xml:space="preserve">Angular, </w:t>
+            </w:r>
+            <w:proofErr w:type="spellStart"/>
+            <w:r>
+              <w:rPr>
+                <w:rFonts w:ascii="Calibri" w:hAnsi="Calibri" w:cs="Calibri"/>
+              </w:rPr>
+              <w:t>Firebase</w:t>
+            </w:r>
+            <w:proofErr w:type="spellEnd"/>
+            <w:r>
+              <w:rPr>
+                <w:rFonts w:ascii="Calibri" w:hAnsi="Calibri" w:cs="Calibri"/>
+              </w:rPr>
+              <w:t xml:space="preserve"> </w:t>
+            </w:r>
+            <w:proofErr w:type="spellStart"/>
+            <w:r>
+              <w:rPr>
+                <w:rFonts w:ascii="Calibri" w:hAnsi="Calibri" w:cs="Calibri"/>
+              </w:rPr>
+              <w:t>Auth</w:t>
+            </w:r>
+            <w:proofErr w:type="spellEnd"/>
+            <w:r>
+              <w:rPr>
+                <w:rFonts w:ascii="Calibri" w:hAnsi="Calibri" w:cs="Calibri"/>
+              </w:rPr>
+              <w:t xml:space="preserve">, </w:t>
+            </w:r>
+            <w:proofErr w:type="spellStart"/>
+            <w:r>
+              <w:rPr>
+                <w:rFonts w:ascii="Calibri" w:hAnsi="Calibri" w:cs="Calibri"/>
+              </w:rPr>
+              <w:t>Firestore</w:t>
+            </w:r>
+            <w:proofErr w:type="spellEnd"/>
+          </w:p>
+        </w:tc>
+        <w:tc>
+          <w:tcPr>
+            <w:tcW w:w="992" w:type="dxa"/>
+            <w:tcBorders>
+              <w:right w:val="single" w:sz="4" w:space="0" w:color="FFFFFF" w:themeColor="background1"/>
+            </w:tcBorders>
+            <w:vAlign w:val="bottom"/>
+          </w:tcPr>
+          <w:p>
+            <w:pPr>
+              <w:jc w:val="both"/>
+              <w:rPr>
+                <w:rFonts w:ascii="Calibri" w:hAnsi="Calibri" w:cs="Arial"/>
+                <w:i/>
+                <w:color w:val="548DD4"/>
+                <w:sz w:val="18"/>
+                <w:szCs w:val="20"/>
+                <w:lang w:eastAsia="es-CL"/>
+              </w:rPr>
+            </w:pPr>
+            <w:r>
+              <w:rPr>
+                <w:rFonts w:ascii="Calibri" w:hAnsi="Calibri" w:cs="Calibri"/>
+              </w:rPr>
+              <w:t>1 semana</w:t>
+            </w:r>
+          </w:p>
+        </w:tc>
+        <w:tc>
+          <w:tcPr>
+            <w:tcW w:w="1552" w:type="dxa"/>
+            <w:tcBorders>
+              <w:left w:val="single" w:sz="4" w:space="0" w:color="FFFFFF" w:themeColor="background1"/>
+            </w:tcBorders>
+            <w:shd w:val="clear" w:color="auto" w:fill="D9D9D9" w:themeFill="background1" w:themeFillShade="D9"/>
+            <w:vAlign w:val="bottom"/>
+          </w:tcPr>
+          <w:p>
+            <w:pPr>
+              <w:jc w:val="both"/>
+              <w:rPr>
+                <w:rFonts w:ascii="Calibri" w:hAnsi="Calibri" w:cs="Arial"/>
+                <w:i/>
+                <w:color w:val="548DD4"/>
+                <w:sz w:val="18"/>
+                <w:szCs w:val="20"/>
+                <w:lang w:eastAsia="es-CL"/>
+              </w:rPr>
+            </w:pPr>
+            <w:r>
+              <w:rPr>
+                <w:rFonts w:ascii="Calibri" w:hAnsi="Calibri" w:cs="Calibri"/>
+              </w:rPr>
+              <w:t xml:space="preserve">Desarrollador </w:t>
+            </w:r>
+            <w:proofErr w:type="spellStart"/>
+            <w:r>
+              <w:rPr>
+                <w:rFonts w:ascii="Calibri" w:hAnsi="Calibri" w:cs="Calibri"/>
+              </w:rPr>
+              <w:t>Backend</w:t>
+            </w:r>
+            <w:proofErr w:type="spellEnd"/>
+          </w:p>
+        </w:tc>
+        <w:tc>
+          <w:tcPr>
+            <w:tcW w:w="1708" w:type="dxa"/>
+            <w:vAlign w:val="bottom"/>
+          </w:tcPr>
+          <w:p>
+            <w:pPr>
+              <w:jc w:val="both"/>
+              <w:rPr>
+                <w:rFonts w:ascii="Calibri" w:hAnsi="Calibri" w:cs="Arial"/>
+                <w:i/>
+                <w:color w:val="548DD4"/>
+                <w:sz w:val="18"/>
+                <w:szCs w:val="20"/>
+                <w:lang w:eastAsia="es-CL"/>
+              </w:rPr>
+            </w:pPr>
+            <w:r>
+              <w:rPr>
+                <w:rFonts w:ascii="Calibri" w:hAnsi="Calibri" w:cs="Calibri"/>
+              </w:rPr>
+              <w:t>Revisar seguridad y validaciones</w:t>
+            </w:r>
+          </w:p>
+        </w:tc>
+      </w:tr>
+      <w:tr>
+        <w:trPr>
+          <w:jc w:val="center"/>
+        </w:trPr>
+        <w:tc>
+          <w:tcPr>
+            <w:tcW w:w="1869" w:type="dxa"/>
+            <w:vAlign w:val="bottom"/>
+          </w:tcPr>
+          <w:p>
+            <w:pPr>
+              <w:jc w:val="both"/>
+              <w:rPr>
+                <w:rFonts w:ascii="Calibri" w:hAnsi="Calibri" w:cs="Arial"/>
+                <w:i/>
+                <w:color w:val="548DD4"/>
+                <w:sz w:val="18"/>
+                <w:szCs w:val="20"/>
+                <w:lang w:eastAsia="es-CL"/>
+              </w:rPr>
+            </w:pPr>
+            <w:r>
+              <w:rPr>
+                <w:rFonts w:ascii="Calibri" w:hAnsi="Calibri" w:cs="Calibri"/>
+              </w:rPr>
+              <w:t>Desarrollo de software</w:t>
+            </w:r>
+          </w:p>
+        </w:tc>
+        <w:tc>
+          <w:tcPr>
+            <w:tcW w:w="1580" w:type="dxa"/>
+            <w:vAlign w:val="bottom"/>
+          </w:tcPr>
+          <w:p>
+            <w:pPr>
+              <w:jc w:val="both"/>
+              <w:rPr>
+                <w:rFonts w:ascii="Calibri" w:hAnsi="Calibri" w:cs="Arial"/>
+                <w:i/>
+                <w:color w:val="548DD4"/>
+                <w:sz w:val="18"/>
+                <w:szCs w:val="20"/>
+                <w:lang w:eastAsia="es-CL"/>
+              </w:rPr>
+            </w:pPr>
+            <w:r>
+              <w:rPr>
+                <w:rFonts w:ascii="Calibri" w:hAnsi="Calibri" w:cs="Calibri"/>
+              </w:rPr>
+              <w:t>A5: Registro de jugadores</w:t>
+            </w:r>
+          </w:p>
+        </w:tc>
+        <w:tc>
+          <w:tcPr>
+            <w:tcW w:w="2358" w:type="dxa"/>
+            <w:vAlign w:val="bottom"/>
+          </w:tcPr>
+          <w:p>
+            <w:pPr>
+              <w:jc w:val="both"/>
+              <w:rPr>
+                <w:rFonts w:ascii="Calibri" w:hAnsi="Calibri" w:cs="Arial"/>
+                <w:i/>
+                <w:color w:val="548DD4"/>
+                <w:sz w:val="18"/>
+                <w:szCs w:val="20"/>
+                <w:lang w:eastAsia="es-CL"/>
+              </w:rPr>
+            </w:pPr>
+            <w:r>
+              <w:rPr>
+                <w:rFonts w:ascii="Calibri" w:hAnsi="Calibri" w:cs="Calibri"/>
+              </w:rPr>
+              <w:t>Módulo de plantilla de jugadores por equipo</w:t>
+            </w:r>
+          </w:p>
+        </w:tc>
+        <w:tc>
+          <w:tcPr>
+            <w:tcW w:w="1418" w:type="dxa"/>
+            <w:vAlign w:val="bottom"/>
+          </w:tcPr>
+          <w:p>
+            <w:pPr>
+              <w:jc w:val="both"/>
+              <w:rPr>
+                <w:rFonts w:ascii="Calibri" w:hAnsi="Calibri" w:cs="Arial"/>
+                <w:i/>
+                <w:color w:val="548DD4"/>
+                <w:sz w:val="18"/>
+                <w:szCs w:val="20"/>
+                <w:lang w:eastAsia="es-CL"/>
+              </w:rPr>
+            </w:pPr>
+            <w:r>
+              <w:rPr>
+                <w:rFonts w:ascii="Calibri" w:hAnsi="Calibri" w:cs="Calibri"/>
+              </w:rPr>
+              <w:t xml:space="preserve">Angular, </w:t>
+            </w:r>
+            <w:proofErr w:type="spellStart"/>
+            <w:r>
+              <w:rPr>
+                <w:rFonts w:ascii="Calibri" w:hAnsi="Calibri" w:cs="Calibri"/>
+              </w:rPr>
+              <w:t>Firestore</w:t>
+            </w:r>
+            <w:proofErr w:type="spellEnd"/>
+          </w:p>
+        </w:tc>
+        <w:tc>
+          <w:tcPr>
+            <w:tcW w:w="992" w:type="dxa"/>
+            <w:tcBorders>
+              <w:right w:val="single" w:sz="4" w:space="0" w:color="FFFFFF" w:themeColor="background1"/>
+            </w:tcBorders>
+            <w:vAlign w:val="bottom"/>
+          </w:tcPr>
+          <w:p>
+            <w:pPr>
+              <w:jc w:val="both"/>
+              <w:rPr>
+                <w:rFonts w:ascii="Calibri" w:hAnsi="Calibri" w:cs="Arial"/>
+                <w:i/>
+                <w:color w:val="548DD4"/>
+                <w:sz w:val="18"/>
+                <w:szCs w:val="20"/>
+                <w:lang w:eastAsia="es-CL"/>
+              </w:rPr>
+            </w:pPr>
+            <w:r>
+              <w:rPr>
+                <w:rFonts w:ascii="Calibri" w:hAnsi="Calibri" w:cs="Calibri"/>
+              </w:rPr>
+              <w:t>1 semana</w:t>
+            </w:r>
+          </w:p>
+        </w:tc>
+        <w:tc>
+          <w:tcPr>
+            <w:tcW w:w="1552" w:type="dxa"/>
+            <w:tcBorders>
+              <w:left w:val="single" w:sz="4" w:space="0" w:color="FFFFFF" w:themeColor="background1"/>
+            </w:tcBorders>
+            <w:shd w:val="clear" w:color="auto" w:fill="D9D9D9" w:themeFill="background1" w:themeFillShade="D9"/>
+            <w:vAlign w:val="bottom"/>
+          </w:tcPr>
+          <w:p>
+            <w:pPr>
+              <w:jc w:val="both"/>
+              <w:rPr>
+                <w:rFonts w:ascii="Calibri" w:hAnsi="Calibri" w:cs="Arial"/>
+                <w:i/>
+                <w:color w:val="548DD4"/>
+                <w:sz w:val="18"/>
+                <w:szCs w:val="20"/>
+                <w:lang w:eastAsia="es-CL"/>
+              </w:rPr>
+            </w:pPr>
+            <w:r>
+              <w:rPr>
+                <w:rFonts w:ascii="Calibri" w:hAnsi="Calibri" w:cs="Calibri"/>
+              </w:rPr>
+              <w:t xml:space="preserve">Desarrollador </w:t>
+            </w:r>
+            <w:proofErr w:type="spellStart"/>
+            <w:r>
+              <w:rPr>
+                <w:rFonts w:ascii="Calibri" w:hAnsi="Calibri" w:cs="Calibri"/>
+              </w:rPr>
+              <w:t>Backend</w:t>
+            </w:r>
+            <w:proofErr w:type="spellEnd"/>
+          </w:p>
+        </w:tc>
+        <w:tc>
+          <w:tcPr>
+            <w:tcW w:w="1708" w:type="dxa"/>
+            <w:vAlign w:val="bottom"/>
+          </w:tcPr>
+          <w:p>
+            <w:pPr>
+              <w:jc w:val="both"/>
+              <w:rPr>
+                <w:rFonts w:ascii="Calibri" w:hAnsi="Calibri" w:cs="Arial"/>
+                <w:i/>
+                <w:color w:val="548DD4"/>
+                <w:sz w:val="18"/>
+                <w:szCs w:val="20"/>
+                <w:lang w:eastAsia="es-CL"/>
+              </w:rPr>
+            </w:pPr>
+            <w:r>
+              <w:rPr>
+                <w:rFonts w:ascii="Calibri" w:hAnsi="Calibri" w:cs="Calibri"/>
+              </w:rPr>
+              <w:t>Puede requerir ajustes en BD</w:t>
+            </w:r>
+          </w:p>
+        </w:tc>
+      </w:tr>
+      <w:tr>
+        <w:trPr>
+          <w:jc w:val="center"/>
+        </w:trPr>
+        <w:tc>
+          <w:tcPr>
+            <w:tcW w:w="1869" w:type="dxa"/>
+            <w:vAlign w:val="bottom"/>
+          </w:tcPr>
+          <w:p>
+            <w:pPr>
+              <w:jc w:val="both"/>
+              <w:rPr>
+                <w:rFonts w:ascii="Calibri" w:hAnsi="Calibri" w:cs="Arial"/>
+                <w:i/>
+                <w:color w:val="548DD4"/>
+                <w:sz w:val="18"/>
+                <w:szCs w:val="20"/>
+                <w:lang w:eastAsia="es-CL"/>
+              </w:rPr>
+            </w:pPr>
+            <w:r>
+              <w:rPr>
+                <w:rFonts w:ascii="Calibri" w:hAnsi="Calibri" w:cs="Calibri"/>
+              </w:rPr>
+              <w:t>Desarrollo de software</w:t>
+            </w:r>
+          </w:p>
+        </w:tc>
+        <w:tc>
+          <w:tcPr>
+            <w:tcW w:w="1580" w:type="dxa"/>
+            <w:vAlign w:val="bottom"/>
+          </w:tcPr>
+          <w:p>
+            <w:pPr>
+              <w:jc w:val="both"/>
+              <w:rPr>
+                <w:rFonts w:ascii="Calibri" w:hAnsi="Calibri" w:cs="Arial"/>
+                <w:i/>
+                <w:color w:val="548DD4"/>
+                <w:sz w:val="18"/>
+                <w:szCs w:val="20"/>
+                <w:lang w:eastAsia="es-CL"/>
+              </w:rPr>
+            </w:pPr>
+            <w:r>
+              <w:rPr>
+                <w:rFonts w:ascii="Calibri" w:hAnsi="Calibri" w:cs="Calibri"/>
+              </w:rPr>
+              <w:t>A6: Descubrimiento de equipos</w:t>
+            </w:r>
+          </w:p>
+        </w:tc>
+        <w:tc>
+          <w:tcPr>
+            <w:tcW w:w="2358" w:type="dxa"/>
+            <w:vAlign w:val="bottom"/>
+          </w:tcPr>
+          <w:p>
+            <w:pPr>
+              <w:jc w:val="both"/>
+              <w:rPr>
+                <w:rFonts w:ascii="Calibri" w:hAnsi="Calibri" w:cs="Arial"/>
+                <w:i/>
+                <w:color w:val="548DD4"/>
+                <w:sz w:val="18"/>
+                <w:szCs w:val="20"/>
+                <w:lang w:eastAsia="es-CL"/>
+              </w:rPr>
+            </w:pPr>
+            <w:r>
+              <w:rPr>
+                <w:rFonts w:ascii="Calibri" w:hAnsi="Calibri" w:cs="Calibri"/>
+              </w:rPr>
+              <w:t>Listado filtrable de equipos</w:t>
+            </w:r>
+          </w:p>
+        </w:tc>
+        <w:tc>
+          <w:tcPr>
+            <w:tcW w:w="1418" w:type="dxa"/>
+            <w:vAlign w:val="bottom"/>
+          </w:tcPr>
+          <w:p>
+            <w:pPr>
+              <w:jc w:val="both"/>
+              <w:rPr>
+                <w:rFonts w:ascii="Calibri" w:hAnsi="Calibri" w:cs="Arial"/>
+                <w:i/>
+                <w:color w:val="548DD4"/>
+                <w:sz w:val="18"/>
+                <w:szCs w:val="20"/>
+                <w:lang w:eastAsia="es-CL"/>
+              </w:rPr>
+            </w:pPr>
+            <w:r>
+              <w:rPr>
+                <w:rFonts w:ascii="Calibri" w:hAnsi="Calibri" w:cs="Calibri"/>
+              </w:rPr>
+              <w:t xml:space="preserve">Angular, </w:t>
+            </w:r>
+            <w:proofErr w:type="spellStart"/>
+            <w:r>
+              <w:rPr>
+                <w:rFonts w:ascii="Calibri" w:hAnsi="Calibri" w:cs="Calibri"/>
+              </w:rPr>
+              <w:t>Firestore</w:t>
+            </w:r>
+            <w:proofErr w:type="spellEnd"/>
+          </w:p>
+        </w:tc>
+        <w:tc>
+          <w:tcPr>
+            <w:tcW w:w="992" w:type="dxa"/>
+            <w:tcBorders>
+              <w:right w:val="single" w:sz="4" w:space="0" w:color="FFFFFF" w:themeColor="background1"/>
+            </w:tcBorders>
+            <w:vAlign w:val="bottom"/>
+          </w:tcPr>
+          <w:p>
+            <w:pPr>
+              <w:jc w:val="both"/>
+              <w:rPr>
+                <w:rFonts w:ascii="Calibri" w:hAnsi="Calibri" w:cs="Arial"/>
+                <w:i/>
+                <w:color w:val="548DD4"/>
+                <w:sz w:val="18"/>
+                <w:szCs w:val="20"/>
+                <w:lang w:eastAsia="es-CL"/>
+              </w:rPr>
+            </w:pPr>
+            <w:r>
+              <w:rPr>
+                <w:rFonts w:ascii="Calibri" w:hAnsi="Calibri" w:cs="Calibri"/>
+              </w:rPr>
+              <w:t>1 semana</w:t>
+            </w:r>
+          </w:p>
+        </w:tc>
+        <w:tc>
+          <w:tcPr>
+            <w:tcW w:w="1552" w:type="dxa"/>
+            <w:tcBorders>
+              <w:left w:val="single" w:sz="4" w:space="0" w:color="FFFFFF" w:themeColor="background1"/>
+            </w:tcBorders>
+            <w:shd w:val="clear" w:color="auto" w:fill="D9D9D9" w:themeFill="background1" w:themeFillShade="D9"/>
+            <w:vAlign w:val="bottom"/>
+          </w:tcPr>
+          <w:p>
+            <w:pPr>
+              <w:jc w:val="both"/>
+              <w:rPr>
+                <w:rFonts w:ascii="Calibri" w:hAnsi="Calibri" w:cs="Arial"/>
+                <w:i/>
+                <w:color w:val="548DD4"/>
+                <w:sz w:val="18"/>
+                <w:szCs w:val="20"/>
+                <w:lang w:eastAsia="es-CL"/>
+              </w:rPr>
+            </w:pPr>
+            <w:r>
+              <w:rPr>
+                <w:rFonts w:ascii="Calibri" w:hAnsi="Calibri" w:cs="Calibri"/>
+              </w:rPr>
+              <w:t xml:space="preserve">Desarrollador </w:t>
+            </w:r>
+            <w:proofErr w:type="spellStart"/>
+            <w:r>
+              <w:rPr>
+                <w:rFonts w:ascii="Calibri" w:hAnsi="Calibri" w:cs="Calibri"/>
+              </w:rPr>
+              <w:t>Frontend</w:t>
+            </w:r>
+            <w:proofErr w:type="spellEnd"/>
+          </w:p>
+        </w:tc>
+        <w:tc>
+          <w:tcPr>
+            <w:tcW w:w="1708" w:type="dxa"/>
+            <w:vAlign w:val="bottom"/>
+          </w:tcPr>
+          <w:p>
+            <w:pPr>
+              <w:jc w:val="both"/>
+              <w:rPr>
+                <w:rFonts w:ascii="Calibri" w:hAnsi="Calibri" w:cs="Arial"/>
+                <w:i/>
+                <w:color w:val="548DD4"/>
+                <w:sz w:val="18"/>
+                <w:szCs w:val="20"/>
+                <w:lang w:eastAsia="es-CL"/>
+              </w:rPr>
+            </w:pPr>
+            <w:r>
+              <w:rPr>
+                <w:rFonts w:ascii="Calibri" w:hAnsi="Calibri" w:cs="Calibri"/>
+              </w:rPr>
+              <w:t>Optimizar consultas para rendimiento</w:t>
+            </w:r>
+          </w:p>
+        </w:tc>
+      </w:tr>
+      <w:tr>
+        <w:trPr>
+          <w:jc w:val="center"/>
+        </w:trPr>
+        <w:tc>
+          <w:tcPr>
+            <w:tcW w:w="1869" w:type="dxa"/>
+            <w:vAlign w:val="bottom"/>
+          </w:tcPr>
+          <w:p>
+            <w:pPr>
+              <w:jc w:val="both"/>
+              <w:rPr>
+                <w:rFonts w:ascii="Calibri" w:hAnsi="Calibri" w:cs="Arial"/>
+                <w:i/>
+                <w:color w:val="548DD4"/>
+                <w:sz w:val="18"/>
+                <w:szCs w:val="20"/>
+                <w:lang w:eastAsia="es-CL"/>
+              </w:rPr>
+            </w:pPr>
+            <w:r>
+              <w:rPr>
+                <w:rFonts w:ascii="Calibri" w:hAnsi="Calibri" w:cs="Calibri"/>
+              </w:rPr>
+              <w:t>Desarrollo de software</w:t>
+            </w:r>
+          </w:p>
+        </w:tc>
+        <w:tc>
+          <w:tcPr>
+            <w:tcW w:w="1580" w:type="dxa"/>
+            <w:vAlign w:val="bottom"/>
+          </w:tcPr>
+          <w:p>
+            <w:pPr>
+              <w:jc w:val="both"/>
+              <w:rPr>
+                <w:rFonts w:ascii="Calibri" w:hAnsi="Calibri" w:cs="Arial"/>
+                <w:i/>
+                <w:color w:val="548DD4"/>
+                <w:sz w:val="18"/>
+                <w:szCs w:val="20"/>
+                <w:lang w:eastAsia="es-CL"/>
+              </w:rPr>
+            </w:pPr>
+            <w:r>
+              <w:rPr>
+                <w:rFonts w:ascii="Calibri" w:hAnsi="Calibri" w:cs="Calibri"/>
+              </w:rPr>
+              <w:t>A7: Creación y recepción de desafíos</w:t>
+            </w:r>
+          </w:p>
+        </w:tc>
+        <w:tc>
+          <w:tcPr>
+            <w:tcW w:w="2358" w:type="dxa"/>
+            <w:vAlign w:val="bottom"/>
+          </w:tcPr>
+          <w:p>
+            <w:pPr>
+              <w:jc w:val="both"/>
+              <w:rPr>
+                <w:rFonts w:ascii="Calibri" w:hAnsi="Calibri" w:cs="Arial"/>
+                <w:i/>
+                <w:color w:val="548DD4"/>
+                <w:sz w:val="18"/>
+                <w:szCs w:val="20"/>
+                <w:lang w:eastAsia="es-CL"/>
+              </w:rPr>
+            </w:pPr>
+            <w:r>
+              <w:rPr>
+                <w:rFonts w:ascii="Calibri" w:hAnsi="Calibri" w:cs="Calibri"/>
+              </w:rPr>
+              <w:t>Funcionalidad para enviar y recibir desafíos</w:t>
+            </w:r>
+          </w:p>
+        </w:tc>
+        <w:tc>
+          <w:tcPr>
+            <w:tcW w:w="1418" w:type="dxa"/>
+            <w:vAlign w:val="bottom"/>
+          </w:tcPr>
+          <w:p>
+            <w:pPr>
+              <w:jc w:val="both"/>
+              <w:rPr>
+                <w:rFonts w:ascii="Calibri" w:hAnsi="Calibri" w:cs="Arial"/>
+                <w:i/>
+                <w:color w:val="548DD4"/>
+                <w:sz w:val="18"/>
+                <w:szCs w:val="20"/>
+                <w:lang w:eastAsia="es-CL"/>
+              </w:rPr>
+            </w:pPr>
+            <w:r>
+              <w:rPr>
+                <w:rFonts w:ascii="Calibri" w:hAnsi="Calibri" w:cs="Calibri"/>
+              </w:rPr>
+              <w:t xml:space="preserve">Angular, </w:t>
+            </w:r>
+            <w:proofErr w:type="spellStart"/>
+            <w:r>
+              <w:rPr>
+                <w:rFonts w:ascii="Calibri" w:hAnsi="Calibri" w:cs="Calibri"/>
+              </w:rPr>
+              <w:t>Firestore</w:t>
+            </w:r>
+            <w:proofErr w:type="spellEnd"/>
+          </w:p>
+        </w:tc>
+        <w:tc>
+          <w:tcPr>
+            <w:tcW w:w="992" w:type="dxa"/>
+            <w:tcBorders>
+              <w:right w:val="single" w:sz="4" w:space="0" w:color="FFFFFF" w:themeColor="background1"/>
+            </w:tcBorders>
+            <w:vAlign w:val="bottom"/>
+          </w:tcPr>
+          <w:p>
+            <w:pPr>
+              <w:jc w:val="both"/>
+              <w:rPr>
+                <w:rFonts w:ascii="Calibri" w:hAnsi="Calibri" w:cs="Arial"/>
+                <w:i/>
+                <w:color w:val="548DD4"/>
+                <w:sz w:val="18"/>
+                <w:szCs w:val="20"/>
+                <w:lang w:eastAsia="es-CL"/>
+              </w:rPr>
+            </w:pPr>
+            <w:r>
+              <w:rPr>
+                <w:rFonts w:ascii="Calibri" w:hAnsi="Calibri" w:cs="Calibri"/>
+              </w:rPr>
+              <w:t>1 semana</w:t>
+            </w:r>
+          </w:p>
+        </w:tc>
+        <w:tc>
+          <w:tcPr>
+            <w:tcW w:w="1552" w:type="dxa"/>
+            <w:tcBorders>
+              <w:left w:val="single" w:sz="4" w:space="0" w:color="FFFFFF" w:themeColor="background1"/>
+            </w:tcBorders>
+            <w:shd w:val="clear" w:color="auto" w:fill="D9D9D9" w:themeFill="background1" w:themeFillShade="D9"/>
+            <w:vAlign w:val="bottom"/>
+          </w:tcPr>
+          <w:p>
+            <w:pPr>
+              <w:jc w:val="both"/>
+              <w:rPr>
+                <w:rFonts w:ascii="Calibri" w:hAnsi="Calibri" w:cs="Arial"/>
+                <w:i/>
+                <w:color w:val="548DD4"/>
+                <w:sz w:val="18"/>
+                <w:szCs w:val="20"/>
+                <w:lang w:eastAsia="es-CL"/>
+              </w:rPr>
+            </w:pPr>
+            <w:r>
+              <w:rPr>
+                <w:rFonts w:ascii="Calibri" w:hAnsi="Calibri" w:cs="Calibri"/>
+              </w:rPr>
+              <w:t xml:space="preserve">Desarrollador </w:t>
+            </w:r>
+            <w:proofErr w:type="spellStart"/>
+            <w:r>
+              <w:rPr>
+                <w:rFonts w:ascii="Calibri" w:hAnsi="Calibri" w:cs="Calibri"/>
+              </w:rPr>
+              <w:t>Backend</w:t>
+            </w:r>
+            <w:proofErr w:type="spellEnd"/>
+          </w:p>
+        </w:tc>
+        <w:tc>
+          <w:tcPr>
+            <w:tcW w:w="1708" w:type="dxa"/>
+            <w:vAlign w:val="bottom"/>
+          </w:tcPr>
+          <w:p>
+            <w:pPr>
+              <w:jc w:val="both"/>
+              <w:rPr>
+                <w:rFonts w:ascii="Calibri" w:hAnsi="Calibri" w:cs="Arial"/>
+                <w:i/>
+                <w:color w:val="548DD4"/>
+                <w:sz w:val="18"/>
+                <w:szCs w:val="20"/>
+                <w:lang w:eastAsia="es-CL"/>
+              </w:rPr>
+            </w:pPr>
+            <w:r>
+              <w:rPr>
+                <w:rFonts w:ascii="Calibri" w:hAnsi="Calibri" w:cs="Calibri"/>
+              </w:rPr>
+              <w:t>Revisar notificaciones asociadas</w:t>
+            </w:r>
+          </w:p>
+        </w:tc>
+      </w:tr>
+      <w:tr>
+        <w:trPr>
+          <w:jc w:val="center"/>
+        </w:trPr>
+        <w:tc>
+          <w:tcPr>
+            <w:tcW w:w="1869" w:type="dxa"/>
+            <w:vAlign w:val="bottom"/>
+          </w:tcPr>
+          <w:p>
+            <w:pPr>
+              <w:jc w:val="both"/>
+              <w:rPr>
+                <w:rFonts w:ascii="Calibri" w:hAnsi="Calibri" w:cs="Arial"/>
+                <w:i/>
+                <w:color w:val="548DD4"/>
+                <w:sz w:val="18"/>
+                <w:szCs w:val="20"/>
+                <w:lang w:eastAsia="es-CL"/>
+              </w:rPr>
+            </w:pPr>
+            <w:r>
+              <w:rPr>
+                <w:rFonts w:ascii="Calibri" w:hAnsi="Calibri" w:cs="Calibri"/>
+              </w:rPr>
+              <w:t>Desarrollo de software</w:t>
+            </w:r>
+          </w:p>
+        </w:tc>
+        <w:tc>
+          <w:tcPr>
+            <w:tcW w:w="1580" w:type="dxa"/>
+            <w:vAlign w:val="bottom"/>
+          </w:tcPr>
+          <w:p>
+            <w:pPr>
+              <w:jc w:val="both"/>
+              <w:rPr>
+                <w:rFonts w:ascii="Calibri" w:hAnsi="Calibri" w:cs="Arial"/>
+                <w:i/>
+                <w:color w:val="548DD4"/>
+                <w:sz w:val="18"/>
+                <w:szCs w:val="20"/>
+                <w:lang w:eastAsia="es-CL"/>
+              </w:rPr>
+            </w:pPr>
+            <w:r>
+              <w:rPr>
+                <w:rFonts w:ascii="Calibri" w:hAnsi="Calibri" w:cs="Calibri"/>
+              </w:rPr>
+              <w:t>A8: Flujo de aceptación y confirmación</w:t>
+            </w:r>
+          </w:p>
+        </w:tc>
+        <w:tc>
+          <w:tcPr>
+            <w:tcW w:w="2358" w:type="dxa"/>
+            <w:vAlign w:val="bottom"/>
+          </w:tcPr>
+          <w:p>
+            <w:pPr>
+              <w:jc w:val="both"/>
+              <w:rPr>
+                <w:rFonts w:ascii="Calibri" w:hAnsi="Calibri" w:cs="Arial"/>
+                <w:i/>
+                <w:color w:val="548DD4"/>
+                <w:sz w:val="18"/>
+                <w:szCs w:val="20"/>
+                <w:lang w:eastAsia="es-CL"/>
+              </w:rPr>
+            </w:pPr>
+            <w:r>
+              <w:rPr>
+                <w:rFonts w:ascii="Calibri" w:hAnsi="Calibri" w:cs="Calibri"/>
+              </w:rPr>
+              <w:t>Confirmación, rechazo o contraoferta de desafíos</w:t>
+            </w:r>
+          </w:p>
+        </w:tc>
+        <w:tc>
+          <w:tcPr>
+            <w:tcW w:w="1418" w:type="dxa"/>
+            <w:vAlign w:val="bottom"/>
+          </w:tcPr>
+          <w:p>
+            <w:pPr>
+              <w:jc w:val="both"/>
+              <w:rPr>
+                <w:rFonts w:ascii="Calibri" w:hAnsi="Calibri" w:cs="Arial"/>
+                <w:i/>
+                <w:color w:val="548DD4"/>
+                <w:sz w:val="18"/>
+                <w:szCs w:val="20"/>
+                <w:lang w:eastAsia="es-CL"/>
+              </w:rPr>
+            </w:pPr>
+            <w:r>
+              <w:rPr>
+                <w:rFonts w:ascii="Calibri" w:hAnsi="Calibri" w:cs="Calibri"/>
+              </w:rPr>
+              <w:t xml:space="preserve">Angular, </w:t>
+            </w:r>
+            <w:proofErr w:type="spellStart"/>
+            <w:r>
+              <w:rPr>
+                <w:rFonts w:ascii="Calibri" w:hAnsi="Calibri" w:cs="Calibri"/>
+              </w:rPr>
+              <w:t>Firestore</w:t>
+            </w:r>
+            <w:proofErr w:type="spellEnd"/>
+          </w:p>
+        </w:tc>
+        <w:tc>
+          <w:tcPr>
+            <w:tcW w:w="992" w:type="dxa"/>
+            <w:tcBorders>
+              <w:right w:val="single" w:sz="4" w:space="0" w:color="FFFFFF" w:themeColor="background1"/>
+            </w:tcBorders>
+            <w:vAlign w:val="bottom"/>
+          </w:tcPr>
+          <w:p>
+            <w:pPr>
+              <w:jc w:val="both"/>
+              <w:rPr>
+                <w:rFonts w:ascii="Calibri" w:hAnsi="Calibri" w:cs="Arial"/>
+                <w:i/>
+                <w:color w:val="548DD4"/>
+                <w:sz w:val="18"/>
+                <w:szCs w:val="20"/>
+                <w:lang w:eastAsia="es-CL"/>
+              </w:rPr>
+            </w:pPr>
+            <w:r>
+              <w:rPr>
+                <w:rFonts w:ascii="Calibri" w:hAnsi="Calibri" w:cs="Calibri"/>
+              </w:rPr>
+              <w:t>1 semana</w:t>
+            </w:r>
+          </w:p>
+        </w:tc>
+        <w:tc>
+          <w:tcPr>
+            <w:tcW w:w="1552" w:type="dxa"/>
+            <w:tcBorders>
+              <w:left w:val="single" w:sz="4" w:space="0" w:color="FFFFFF" w:themeColor="background1"/>
+            </w:tcBorders>
+            <w:shd w:val="clear" w:color="auto" w:fill="D9D9D9" w:themeFill="background1" w:themeFillShade="D9"/>
+            <w:vAlign w:val="bottom"/>
+          </w:tcPr>
+          <w:p>
+            <w:pPr>
+              <w:jc w:val="both"/>
+              <w:rPr>
+                <w:rFonts w:ascii="Calibri" w:hAnsi="Calibri" w:cs="Arial"/>
+                <w:i/>
+                <w:color w:val="548DD4"/>
+                <w:sz w:val="18"/>
+                <w:szCs w:val="20"/>
+                <w:lang w:eastAsia="es-CL"/>
+              </w:rPr>
+            </w:pPr>
+            <w:r>
+              <w:rPr>
+                <w:rFonts w:ascii="Calibri" w:hAnsi="Calibri" w:cs="Calibri"/>
+              </w:rPr>
+              <w:t xml:space="preserve">Desarrollador </w:t>
+            </w:r>
+            <w:proofErr w:type="spellStart"/>
+            <w:r>
+              <w:rPr>
+                <w:rFonts w:ascii="Calibri" w:hAnsi="Calibri" w:cs="Calibri"/>
+              </w:rPr>
+              <w:t>Backend</w:t>
+            </w:r>
+            <w:proofErr w:type="spellEnd"/>
+          </w:p>
+        </w:tc>
+        <w:tc>
+          <w:tcPr>
+            <w:tcW w:w="1708" w:type="dxa"/>
+            <w:vAlign w:val="bottom"/>
+          </w:tcPr>
+          <w:p>
+            <w:pPr>
+              <w:jc w:val="both"/>
+              <w:rPr>
+                <w:rFonts w:ascii="Calibri" w:hAnsi="Calibri" w:cs="Arial"/>
+                <w:i/>
+                <w:color w:val="548DD4"/>
+                <w:sz w:val="18"/>
+                <w:szCs w:val="20"/>
+                <w:lang w:eastAsia="es-CL"/>
+              </w:rPr>
+            </w:pPr>
+            <w:r>
+              <w:rPr>
+                <w:rFonts w:ascii="Calibri" w:hAnsi="Calibri" w:cs="Calibri"/>
+              </w:rPr>
+              <w:t>Debe integrarse con el módulo de notificaciones</w:t>
+            </w:r>
+          </w:p>
+        </w:tc>
+      </w:tr>
+      <w:tr>
+        <w:trPr>
+          <w:jc w:val="center"/>
+        </w:trPr>
+        <w:tc>
+          <w:tcPr>
+            <w:tcW w:w="1869" w:type="dxa"/>
+            <w:vAlign w:val="bottom"/>
+          </w:tcPr>
+          <w:p>
+            <w:pPr>
+              <w:jc w:val="both"/>
+              <w:rPr>
+                <w:rFonts w:ascii="Calibri" w:hAnsi="Calibri" w:cs="Arial"/>
+                <w:i/>
+                <w:color w:val="548DD4"/>
+                <w:sz w:val="18"/>
+                <w:szCs w:val="20"/>
+                <w:lang w:eastAsia="es-CL"/>
+              </w:rPr>
+            </w:pPr>
+            <w:r>
+              <w:rPr>
+                <w:rFonts w:ascii="Calibri" w:hAnsi="Calibri" w:cs="Calibri"/>
+              </w:rPr>
+              <w:t>Desarrollo de software</w:t>
+            </w:r>
+          </w:p>
+        </w:tc>
+        <w:tc>
+          <w:tcPr>
+            <w:tcW w:w="1580" w:type="dxa"/>
+            <w:vAlign w:val="bottom"/>
+          </w:tcPr>
+          <w:p>
+            <w:pPr>
+              <w:jc w:val="both"/>
+              <w:rPr>
+                <w:rFonts w:ascii="Calibri" w:hAnsi="Calibri" w:cs="Arial"/>
+                <w:i/>
+                <w:color w:val="548DD4"/>
+                <w:sz w:val="18"/>
+                <w:szCs w:val="20"/>
+                <w:lang w:eastAsia="es-CL"/>
+              </w:rPr>
+            </w:pPr>
+            <w:r>
+              <w:rPr>
+                <w:rFonts w:ascii="Calibri" w:hAnsi="Calibri" w:cs="Calibri"/>
+              </w:rPr>
+              <w:t>A9: Registro de partidos y resultados</w:t>
+            </w:r>
+          </w:p>
+        </w:tc>
+        <w:tc>
+          <w:tcPr>
+            <w:tcW w:w="2358" w:type="dxa"/>
+            <w:vAlign w:val="bottom"/>
+          </w:tcPr>
+          <w:p>
+            <w:pPr>
+              <w:jc w:val="both"/>
+              <w:rPr>
+                <w:rFonts w:ascii="Calibri" w:hAnsi="Calibri" w:cs="Arial"/>
+                <w:i/>
+                <w:color w:val="548DD4"/>
+                <w:sz w:val="18"/>
+                <w:szCs w:val="20"/>
+                <w:lang w:eastAsia="es-CL"/>
+              </w:rPr>
+            </w:pPr>
+            <w:r>
+              <w:rPr>
+                <w:rFonts w:ascii="Calibri" w:hAnsi="Calibri" w:cs="Calibri"/>
+              </w:rPr>
+              <w:t>Registro del marcador final y estados del partido</w:t>
+            </w:r>
+          </w:p>
+        </w:tc>
+        <w:tc>
+          <w:tcPr>
+            <w:tcW w:w="1418" w:type="dxa"/>
+            <w:vAlign w:val="bottom"/>
+          </w:tcPr>
+          <w:p>
+            <w:pPr>
+              <w:jc w:val="both"/>
+              <w:rPr>
+                <w:rFonts w:ascii="Calibri" w:hAnsi="Calibri" w:cs="Arial"/>
+                <w:i/>
+                <w:color w:val="548DD4"/>
+                <w:sz w:val="18"/>
+                <w:szCs w:val="20"/>
+                <w:lang w:eastAsia="es-CL"/>
+              </w:rPr>
+            </w:pPr>
+            <w:r>
+              <w:rPr>
+                <w:rFonts w:ascii="Calibri" w:hAnsi="Calibri" w:cs="Calibri"/>
+              </w:rPr>
+              <w:t xml:space="preserve">Angular, </w:t>
+            </w:r>
+            <w:proofErr w:type="spellStart"/>
+            <w:r>
+              <w:rPr>
+                <w:rFonts w:ascii="Calibri" w:hAnsi="Calibri" w:cs="Calibri"/>
+              </w:rPr>
+              <w:t>Firestore</w:t>
+            </w:r>
+            <w:proofErr w:type="spellEnd"/>
+          </w:p>
+        </w:tc>
+        <w:tc>
+          <w:tcPr>
+            <w:tcW w:w="992" w:type="dxa"/>
+            <w:tcBorders>
+              <w:right w:val="single" w:sz="4" w:space="0" w:color="FFFFFF" w:themeColor="background1"/>
+            </w:tcBorders>
+            <w:vAlign w:val="bottom"/>
+          </w:tcPr>
+          <w:p>
+            <w:pPr>
+              <w:jc w:val="both"/>
+              <w:rPr>
+                <w:rFonts w:ascii="Calibri" w:hAnsi="Calibri" w:cs="Arial"/>
+                <w:i/>
+                <w:color w:val="548DD4"/>
+                <w:sz w:val="18"/>
+                <w:szCs w:val="20"/>
+                <w:lang w:eastAsia="es-CL"/>
+              </w:rPr>
+            </w:pPr>
+            <w:r>
+              <w:rPr>
+                <w:rFonts w:ascii="Calibri" w:hAnsi="Calibri" w:cs="Calibri"/>
+              </w:rPr>
+              <w:t>1 semana</w:t>
+            </w:r>
+          </w:p>
+        </w:tc>
+        <w:tc>
+          <w:tcPr>
+            <w:tcW w:w="1552" w:type="dxa"/>
+            <w:tcBorders>
+              <w:left w:val="single" w:sz="4" w:space="0" w:color="FFFFFF" w:themeColor="background1"/>
+            </w:tcBorders>
+            <w:shd w:val="clear" w:color="auto" w:fill="D9D9D9" w:themeFill="background1" w:themeFillShade="D9"/>
+            <w:vAlign w:val="bottom"/>
+          </w:tcPr>
+          <w:p>
+            <w:pPr>
+              <w:jc w:val="both"/>
+              <w:rPr>
+                <w:rFonts w:ascii="Calibri" w:hAnsi="Calibri" w:cs="Arial"/>
+                <w:i/>
+                <w:color w:val="548DD4"/>
+                <w:sz w:val="18"/>
+                <w:szCs w:val="20"/>
+                <w:lang w:eastAsia="es-CL"/>
+              </w:rPr>
+            </w:pPr>
+            <w:r>
+              <w:rPr>
+                <w:rFonts w:ascii="Calibri" w:hAnsi="Calibri" w:cs="Calibri"/>
+              </w:rPr>
+              <w:t xml:space="preserve">Desarrollador </w:t>
+            </w:r>
+            <w:proofErr w:type="spellStart"/>
+            <w:r>
+              <w:rPr>
+                <w:rFonts w:ascii="Calibri" w:hAnsi="Calibri" w:cs="Calibri"/>
+              </w:rPr>
+              <w:t>Backend</w:t>
+            </w:r>
+            <w:proofErr w:type="spellEnd"/>
+          </w:p>
+        </w:tc>
+        <w:tc>
+          <w:tcPr>
+            <w:tcW w:w="1708" w:type="dxa"/>
+            <w:vAlign w:val="bottom"/>
+          </w:tcPr>
+          <w:p>
+            <w:pPr>
+              <w:jc w:val="both"/>
+              <w:rPr>
+                <w:rFonts w:ascii="Calibri" w:hAnsi="Calibri" w:cs="Arial"/>
+                <w:i/>
+                <w:color w:val="548DD4"/>
+                <w:sz w:val="18"/>
+                <w:szCs w:val="20"/>
+                <w:lang w:eastAsia="es-CL"/>
+              </w:rPr>
+            </w:pPr>
+            <w:r>
+              <w:rPr>
+                <w:rFonts w:ascii="Calibri" w:hAnsi="Calibri" w:cs="Calibri"/>
+              </w:rPr>
+              <w:t>Manejar casos de discrepancia entre equipos</w:t>
+            </w:r>
+          </w:p>
+        </w:tc>
+      </w:tr>
+      <w:tr>
+        <w:trPr>
+          <w:jc w:val="center"/>
+        </w:trPr>
+        <w:tc>
+          <w:tcPr>
+            <w:tcW w:w="1869" w:type="dxa"/>
+            <w:vAlign w:val="bottom"/>
+          </w:tcPr>
+          <w:p>
+            <w:pPr>
+              <w:jc w:val="both"/>
+              <w:rPr>
+                <w:rFonts w:ascii="Calibri" w:hAnsi="Calibri" w:cs="Arial"/>
+                <w:i/>
+                <w:color w:val="548DD4"/>
+                <w:sz w:val="18"/>
+                <w:szCs w:val="20"/>
+                <w:lang w:eastAsia="es-CL"/>
+              </w:rPr>
+            </w:pPr>
+            <w:r>
+              <w:rPr>
+                <w:rFonts w:ascii="Calibri" w:hAnsi="Calibri" w:cs="Calibri"/>
+              </w:rPr>
+              <w:t>Desarrollo de software</w:t>
+            </w:r>
+          </w:p>
+        </w:tc>
+        <w:tc>
+          <w:tcPr>
+            <w:tcW w:w="1580" w:type="dxa"/>
+            <w:vAlign w:val="bottom"/>
+          </w:tcPr>
+          <w:p>
+            <w:pPr>
+              <w:jc w:val="both"/>
+              <w:rPr>
+                <w:rFonts w:ascii="Calibri" w:hAnsi="Calibri" w:cs="Arial"/>
+                <w:i/>
+                <w:color w:val="548DD4"/>
+                <w:sz w:val="18"/>
+                <w:szCs w:val="20"/>
+                <w:lang w:eastAsia="es-CL"/>
+              </w:rPr>
+            </w:pPr>
+            <w:r>
+              <w:rPr>
+                <w:rFonts w:ascii="Calibri" w:hAnsi="Calibri" w:cs="Calibri"/>
+              </w:rPr>
+              <w:t>A10: Historial de partidos</w:t>
+            </w:r>
+          </w:p>
+        </w:tc>
+        <w:tc>
+          <w:tcPr>
+            <w:tcW w:w="2358" w:type="dxa"/>
+            <w:vAlign w:val="bottom"/>
+          </w:tcPr>
+          <w:p>
+            <w:pPr>
+              <w:jc w:val="both"/>
+              <w:rPr>
+                <w:rFonts w:ascii="Calibri" w:hAnsi="Calibri" w:cs="Arial"/>
+                <w:i/>
+                <w:color w:val="548DD4"/>
+                <w:sz w:val="18"/>
+                <w:szCs w:val="20"/>
+                <w:lang w:eastAsia="es-CL"/>
+              </w:rPr>
+            </w:pPr>
+            <w:r>
+              <w:rPr>
+                <w:rFonts w:ascii="Calibri" w:hAnsi="Calibri" w:cs="Calibri"/>
+              </w:rPr>
+              <w:t>Visualización de partidos anteriores</w:t>
+            </w:r>
+          </w:p>
+        </w:tc>
+        <w:tc>
+          <w:tcPr>
+            <w:tcW w:w="1418" w:type="dxa"/>
+            <w:vAlign w:val="bottom"/>
+          </w:tcPr>
+          <w:p>
+            <w:pPr>
+              <w:jc w:val="both"/>
+              <w:rPr>
+                <w:rFonts w:ascii="Calibri" w:hAnsi="Calibri" w:cs="Arial"/>
+                <w:i/>
+                <w:color w:val="548DD4"/>
+                <w:sz w:val="18"/>
+                <w:szCs w:val="20"/>
+                <w:lang w:eastAsia="es-CL"/>
+              </w:rPr>
+            </w:pPr>
+            <w:r>
+              <w:rPr>
+                <w:rFonts w:ascii="Calibri" w:hAnsi="Calibri" w:cs="Calibri"/>
+              </w:rPr>
+              <w:t xml:space="preserve">Angular, </w:t>
+            </w:r>
+            <w:proofErr w:type="spellStart"/>
+            <w:r>
+              <w:rPr>
+                <w:rFonts w:ascii="Calibri" w:hAnsi="Calibri" w:cs="Calibri"/>
+              </w:rPr>
+              <w:t>Firestore</w:t>
+            </w:r>
+            <w:proofErr w:type="spellEnd"/>
+          </w:p>
+        </w:tc>
+        <w:tc>
+          <w:tcPr>
+            <w:tcW w:w="992" w:type="dxa"/>
+            <w:tcBorders>
+              <w:right w:val="single" w:sz="4" w:space="0" w:color="FFFFFF" w:themeColor="background1"/>
+            </w:tcBorders>
+            <w:vAlign w:val="bottom"/>
+          </w:tcPr>
+          <w:p>
+            <w:pPr>
+              <w:jc w:val="both"/>
+              <w:rPr>
+                <w:rFonts w:ascii="Calibri" w:hAnsi="Calibri" w:cs="Arial"/>
+                <w:i/>
+                <w:color w:val="548DD4"/>
+                <w:sz w:val="18"/>
+                <w:szCs w:val="20"/>
+                <w:lang w:eastAsia="es-CL"/>
+              </w:rPr>
+            </w:pPr>
+            <w:r>
+              <w:rPr>
+                <w:rFonts w:ascii="Calibri" w:hAnsi="Calibri" w:cs="Calibri"/>
+              </w:rPr>
+              <w:t>1 semana</w:t>
+            </w:r>
+          </w:p>
+        </w:tc>
+        <w:tc>
+          <w:tcPr>
+            <w:tcW w:w="1552" w:type="dxa"/>
+            <w:tcBorders>
+              <w:left w:val="single" w:sz="4" w:space="0" w:color="FFFFFF" w:themeColor="background1"/>
+            </w:tcBorders>
+            <w:shd w:val="clear" w:color="auto" w:fill="D9D9D9" w:themeFill="background1" w:themeFillShade="D9"/>
+            <w:vAlign w:val="bottom"/>
+          </w:tcPr>
+          <w:p>
+            <w:pPr>
+              <w:jc w:val="both"/>
+              <w:rPr>
+                <w:rFonts w:ascii="Calibri" w:hAnsi="Calibri" w:cs="Arial"/>
+                <w:i/>
+                <w:color w:val="548DD4"/>
+                <w:sz w:val="18"/>
+                <w:szCs w:val="20"/>
+                <w:lang w:eastAsia="es-CL"/>
+              </w:rPr>
+            </w:pPr>
+            <w:r>
+              <w:rPr>
+                <w:rFonts w:ascii="Calibri" w:hAnsi="Calibri" w:cs="Calibri"/>
+              </w:rPr>
+              <w:t xml:space="preserve">Desarrollador </w:t>
+            </w:r>
+            <w:proofErr w:type="spellStart"/>
+            <w:r>
+              <w:rPr>
+                <w:rFonts w:ascii="Calibri" w:hAnsi="Calibri" w:cs="Calibri"/>
+              </w:rPr>
+              <w:t>Frontend</w:t>
+            </w:r>
+            <w:proofErr w:type="spellEnd"/>
+          </w:p>
+        </w:tc>
+        <w:tc>
+          <w:tcPr>
+            <w:tcW w:w="1708" w:type="dxa"/>
+            <w:vAlign w:val="bottom"/>
+          </w:tcPr>
+          <w:p>
+            <w:pPr>
+              <w:jc w:val="both"/>
+              <w:rPr>
+                <w:rFonts w:ascii="Calibri" w:hAnsi="Calibri" w:cs="Arial"/>
+                <w:i/>
+                <w:color w:val="548DD4"/>
+                <w:sz w:val="18"/>
+                <w:szCs w:val="20"/>
+                <w:lang w:eastAsia="es-CL"/>
+              </w:rPr>
+            </w:pPr>
+            <w:r>
+              <w:rPr>
+                <w:rFonts w:ascii="Calibri" w:hAnsi="Calibri" w:cs="Calibri"/>
+              </w:rPr>
+              <w:t>Debe ser consistente con el registro de resultados</w:t>
+            </w:r>
+          </w:p>
+        </w:tc>
+      </w:tr>
+      <w:tr>
+        <w:trPr>
+          <w:jc w:val="center"/>
+        </w:trPr>
+        <w:tc>
+          <w:tcPr>
+            <w:tcW w:w="1869" w:type="dxa"/>
+            <w:vAlign w:val="bottom"/>
+          </w:tcPr>
+          <w:p>
+            <w:pPr>
+              <w:jc w:val="both"/>
+              <w:rPr>
+                <w:rFonts w:ascii="Calibri" w:hAnsi="Calibri" w:cs="Arial"/>
+                <w:i/>
+                <w:color w:val="548DD4"/>
+                <w:sz w:val="18"/>
+                <w:szCs w:val="20"/>
+                <w:lang w:eastAsia="es-CL"/>
+              </w:rPr>
+            </w:pPr>
+            <w:r>
+              <w:rPr>
+                <w:rFonts w:ascii="Calibri" w:hAnsi="Calibri" w:cs="Calibri"/>
+              </w:rPr>
+              <w:t>Desarrollo de software</w:t>
+            </w:r>
+          </w:p>
+        </w:tc>
+        <w:tc>
+          <w:tcPr>
+            <w:tcW w:w="1580" w:type="dxa"/>
+            <w:vAlign w:val="bottom"/>
+          </w:tcPr>
+          <w:p>
+            <w:pPr>
+              <w:jc w:val="both"/>
+              <w:rPr>
+                <w:rFonts w:ascii="Calibri" w:hAnsi="Calibri" w:cs="Arial"/>
+                <w:i/>
+                <w:color w:val="548DD4"/>
+                <w:sz w:val="18"/>
+                <w:szCs w:val="20"/>
+                <w:lang w:eastAsia="es-CL"/>
+              </w:rPr>
+            </w:pPr>
+            <w:r>
+              <w:rPr>
+                <w:rFonts w:ascii="Calibri" w:hAnsi="Calibri" w:cs="Calibri"/>
+              </w:rPr>
+              <w:t>A11: Calificación cruzada</w:t>
+            </w:r>
+          </w:p>
+        </w:tc>
+        <w:tc>
+          <w:tcPr>
+            <w:tcW w:w="2358" w:type="dxa"/>
+            <w:vAlign w:val="bottom"/>
+          </w:tcPr>
+          <w:p>
+            <w:pPr>
+              <w:jc w:val="both"/>
+              <w:rPr>
+                <w:rFonts w:ascii="Calibri" w:hAnsi="Calibri" w:cs="Arial"/>
+                <w:i/>
+                <w:color w:val="548DD4"/>
+                <w:sz w:val="18"/>
+                <w:szCs w:val="20"/>
+                <w:lang w:eastAsia="es-CL"/>
+              </w:rPr>
+            </w:pPr>
+            <w:r>
+              <w:rPr>
+                <w:rFonts w:ascii="Calibri" w:hAnsi="Calibri" w:cs="Calibri"/>
+              </w:rPr>
+              <w:t xml:space="preserve">Sistema de puntaje y </w:t>
+            </w:r>
+            <w:proofErr w:type="spellStart"/>
+            <w:proofErr w:type="gramStart"/>
+            <w:r>
+              <w:rPr>
+                <w:rFonts w:ascii="Calibri" w:hAnsi="Calibri" w:cs="Calibri"/>
+              </w:rPr>
+              <w:t>fair</w:t>
+            </w:r>
+            <w:proofErr w:type="spellEnd"/>
+            <w:r>
+              <w:rPr>
+                <w:rFonts w:ascii="Calibri" w:hAnsi="Calibri" w:cs="Calibri"/>
+              </w:rPr>
+              <w:t xml:space="preserve"> </w:t>
+            </w:r>
+            <w:proofErr w:type="spellStart"/>
+            <w:r>
+              <w:rPr>
+                <w:rFonts w:ascii="Calibri" w:hAnsi="Calibri" w:cs="Calibri"/>
+              </w:rPr>
+              <w:t>play</w:t>
+            </w:r>
+            <w:proofErr w:type="spellEnd"/>
+            <w:proofErr w:type="gramEnd"/>
+            <w:r>
+              <w:rPr>
+                <w:rFonts w:ascii="Calibri" w:hAnsi="Calibri" w:cs="Calibri"/>
+              </w:rPr>
+              <w:t xml:space="preserve"> entre equipos</w:t>
+            </w:r>
+          </w:p>
+        </w:tc>
+        <w:tc>
+          <w:tcPr>
+            <w:tcW w:w="1418" w:type="dxa"/>
+            <w:vAlign w:val="bottom"/>
+          </w:tcPr>
+          <w:p>
+            <w:pPr>
+              <w:jc w:val="both"/>
+              <w:rPr>
+                <w:rFonts w:ascii="Calibri" w:hAnsi="Calibri" w:cs="Arial"/>
+                <w:i/>
+                <w:color w:val="548DD4"/>
+                <w:sz w:val="18"/>
+                <w:szCs w:val="20"/>
+                <w:lang w:eastAsia="es-CL"/>
+              </w:rPr>
+            </w:pPr>
+            <w:r>
+              <w:rPr>
+                <w:rFonts w:ascii="Calibri" w:hAnsi="Calibri" w:cs="Calibri"/>
+              </w:rPr>
+              <w:t xml:space="preserve">Angular, </w:t>
+            </w:r>
+            <w:proofErr w:type="spellStart"/>
+            <w:r>
+              <w:rPr>
+                <w:rFonts w:ascii="Calibri" w:hAnsi="Calibri" w:cs="Calibri"/>
+              </w:rPr>
+              <w:t>Firestore</w:t>
+            </w:r>
+            <w:proofErr w:type="spellEnd"/>
+          </w:p>
+        </w:tc>
+        <w:tc>
+          <w:tcPr>
+            <w:tcW w:w="992" w:type="dxa"/>
+            <w:tcBorders>
+              <w:right w:val="single" w:sz="4" w:space="0" w:color="FFFFFF" w:themeColor="background1"/>
+            </w:tcBorders>
+            <w:vAlign w:val="bottom"/>
+          </w:tcPr>
+          <w:p>
+            <w:pPr>
+              <w:jc w:val="both"/>
+              <w:rPr>
+                <w:rFonts w:ascii="Calibri" w:hAnsi="Calibri" w:cs="Arial"/>
+                <w:i/>
+                <w:color w:val="548DD4"/>
+                <w:sz w:val="18"/>
+                <w:szCs w:val="20"/>
+                <w:lang w:eastAsia="es-CL"/>
+              </w:rPr>
+            </w:pPr>
+            <w:r>
+              <w:rPr>
+                <w:rFonts w:ascii="Calibri" w:hAnsi="Calibri" w:cs="Calibri"/>
+              </w:rPr>
+              <w:t>1 semana</w:t>
+            </w:r>
+          </w:p>
+        </w:tc>
+        <w:tc>
+          <w:tcPr>
+            <w:tcW w:w="1552" w:type="dxa"/>
+            <w:tcBorders>
+              <w:left w:val="single" w:sz="4" w:space="0" w:color="FFFFFF" w:themeColor="background1"/>
+            </w:tcBorders>
+            <w:shd w:val="clear" w:color="auto" w:fill="D9D9D9" w:themeFill="background1" w:themeFillShade="D9"/>
+            <w:vAlign w:val="bottom"/>
+          </w:tcPr>
+          <w:p>
+            <w:pPr>
+              <w:jc w:val="both"/>
+              <w:rPr>
+                <w:rFonts w:ascii="Calibri" w:hAnsi="Calibri" w:cs="Arial"/>
+                <w:i/>
+                <w:color w:val="548DD4"/>
+                <w:sz w:val="18"/>
+                <w:szCs w:val="20"/>
+                <w:lang w:eastAsia="es-CL"/>
+              </w:rPr>
+            </w:pPr>
+            <w:r>
+              <w:rPr>
+                <w:rFonts w:ascii="Calibri" w:hAnsi="Calibri" w:cs="Calibri"/>
+              </w:rPr>
+              <w:t xml:space="preserve">Desarrollador </w:t>
+            </w:r>
+            <w:proofErr w:type="spellStart"/>
+            <w:r>
+              <w:rPr>
+                <w:rFonts w:ascii="Calibri" w:hAnsi="Calibri" w:cs="Calibri"/>
+              </w:rPr>
+              <w:t>Frontend</w:t>
+            </w:r>
+            <w:proofErr w:type="spellEnd"/>
+          </w:p>
+        </w:tc>
+        <w:tc>
+          <w:tcPr>
+            <w:tcW w:w="1708" w:type="dxa"/>
+            <w:vAlign w:val="bottom"/>
+          </w:tcPr>
+          <w:p>
+            <w:pPr>
+              <w:jc w:val="both"/>
+              <w:rPr>
+                <w:rFonts w:ascii="Calibri" w:hAnsi="Calibri" w:cs="Arial"/>
+                <w:i/>
+                <w:color w:val="548DD4"/>
+                <w:sz w:val="18"/>
+                <w:szCs w:val="20"/>
+                <w:lang w:eastAsia="es-CL"/>
+              </w:rPr>
+            </w:pPr>
+            <w:r>
+              <w:rPr>
+                <w:rFonts w:ascii="Calibri" w:hAnsi="Calibri" w:cs="Calibri"/>
+              </w:rPr>
+              <w:t>Integrar reputación al perfil del equipo</w:t>
+            </w:r>
+          </w:p>
+        </w:tc>
+      </w:tr>
+      <w:tr>
+        <w:trPr>
+          <w:jc w:val="center"/>
+        </w:trPr>
+        <w:tc>
+          <w:tcPr>
+            <w:tcW w:w="1869" w:type="dxa"/>
+            <w:vAlign w:val="bottom"/>
+          </w:tcPr>
+          <w:p>
+            <w:pPr>
+              <w:jc w:val="both"/>
+              <w:rPr>
+                <w:rFonts w:ascii="Calibri" w:hAnsi="Calibri" w:cs="Arial"/>
+                <w:i/>
+                <w:color w:val="548DD4"/>
+                <w:sz w:val="18"/>
+                <w:szCs w:val="20"/>
+                <w:lang w:eastAsia="es-CL"/>
+              </w:rPr>
+            </w:pPr>
+            <w:r>
+              <w:rPr>
+                <w:rFonts w:ascii="Calibri" w:hAnsi="Calibri" w:cs="Calibri"/>
+              </w:rPr>
+              <w:t>Desarrollo de software</w:t>
+            </w:r>
+          </w:p>
+        </w:tc>
+        <w:tc>
+          <w:tcPr>
+            <w:tcW w:w="1580" w:type="dxa"/>
+            <w:vAlign w:val="bottom"/>
+          </w:tcPr>
+          <w:p>
+            <w:pPr>
+              <w:jc w:val="both"/>
+              <w:rPr>
+                <w:rFonts w:ascii="Calibri" w:hAnsi="Calibri" w:cs="Arial"/>
+                <w:i/>
+                <w:color w:val="548DD4"/>
+                <w:sz w:val="18"/>
+                <w:szCs w:val="20"/>
+                <w:lang w:eastAsia="es-CL"/>
+              </w:rPr>
+            </w:pPr>
+            <w:r>
+              <w:rPr>
+                <w:rFonts w:ascii="Calibri" w:hAnsi="Calibri" w:cs="Calibri"/>
+              </w:rPr>
+              <w:t xml:space="preserve">A12: Sistema de </w:t>
+            </w:r>
+            <w:proofErr w:type="spellStart"/>
+            <w:proofErr w:type="gramStart"/>
+            <w:r>
+              <w:rPr>
+                <w:rFonts w:ascii="Calibri" w:hAnsi="Calibri" w:cs="Calibri"/>
+              </w:rPr>
+              <w:t>fair</w:t>
+            </w:r>
+            <w:proofErr w:type="spellEnd"/>
+            <w:r>
+              <w:rPr>
+                <w:rFonts w:ascii="Calibri" w:hAnsi="Calibri" w:cs="Calibri"/>
+              </w:rPr>
+              <w:t xml:space="preserve"> </w:t>
+            </w:r>
+            <w:proofErr w:type="spellStart"/>
+            <w:r>
+              <w:rPr>
+                <w:rFonts w:ascii="Calibri" w:hAnsi="Calibri" w:cs="Calibri"/>
+              </w:rPr>
+              <w:t>play</w:t>
+            </w:r>
+            <w:proofErr w:type="spellEnd"/>
+            <w:proofErr w:type="gramEnd"/>
+            <w:r>
+              <w:rPr>
+                <w:rFonts w:ascii="Calibri" w:hAnsi="Calibri" w:cs="Calibri"/>
+              </w:rPr>
+              <w:t xml:space="preserve"> y puntualidad</w:t>
+            </w:r>
+          </w:p>
+        </w:tc>
+        <w:tc>
+          <w:tcPr>
+            <w:tcW w:w="2358" w:type="dxa"/>
+            <w:vAlign w:val="bottom"/>
+          </w:tcPr>
+          <w:p>
+            <w:pPr>
+              <w:jc w:val="both"/>
+              <w:rPr>
+                <w:rFonts w:ascii="Calibri" w:hAnsi="Calibri" w:cs="Arial"/>
+                <w:i/>
+                <w:color w:val="548DD4"/>
+                <w:sz w:val="18"/>
+                <w:szCs w:val="20"/>
+                <w:lang w:eastAsia="es-CL"/>
+              </w:rPr>
+            </w:pPr>
+            <w:r>
+              <w:rPr>
+                <w:rFonts w:ascii="Calibri" w:hAnsi="Calibri" w:cs="Calibri"/>
+              </w:rPr>
+              <w:t>Implementación de etiquetas de reputación</w:t>
+            </w:r>
+          </w:p>
+        </w:tc>
+        <w:tc>
+          <w:tcPr>
+            <w:tcW w:w="1418" w:type="dxa"/>
+            <w:vAlign w:val="bottom"/>
+          </w:tcPr>
+          <w:p>
+            <w:pPr>
+              <w:jc w:val="both"/>
+              <w:rPr>
+                <w:rFonts w:ascii="Calibri" w:hAnsi="Calibri" w:cs="Arial"/>
+                <w:i/>
+                <w:color w:val="548DD4"/>
+                <w:sz w:val="18"/>
+                <w:szCs w:val="20"/>
+                <w:lang w:eastAsia="es-CL"/>
+              </w:rPr>
+            </w:pPr>
+            <w:r>
+              <w:rPr>
+                <w:rFonts w:ascii="Calibri" w:hAnsi="Calibri" w:cs="Calibri"/>
+              </w:rPr>
+              <w:t xml:space="preserve">Angular, </w:t>
+            </w:r>
+            <w:proofErr w:type="spellStart"/>
+            <w:r>
+              <w:rPr>
+                <w:rFonts w:ascii="Calibri" w:hAnsi="Calibri" w:cs="Calibri"/>
+              </w:rPr>
+              <w:t>Firestore</w:t>
+            </w:r>
+            <w:proofErr w:type="spellEnd"/>
+          </w:p>
+        </w:tc>
+        <w:tc>
+          <w:tcPr>
+            <w:tcW w:w="992" w:type="dxa"/>
+            <w:tcBorders>
+              <w:right w:val="single" w:sz="4" w:space="0" w:color="FFFFFF" w:themeColor="background1"/>
+            </w:tcBorders>
+            <w:vAlign w:val="bottom"/>
+          </w:tcPr>
+          <w:p>
+            <w:pPr>
+              <w:jc w:val="both"/>
+              <w:rPr>
+                <w:rFonts w:ascii="Calibri" w:hAnsi="Calibri" w:cs="Arial"/>
+                <w:i/>
+                <w:color w:val="548DD4"/>
+                <w:sz w:val="18"/>
+                <w:szCs w:val="20"/>
+                <w:lang w:eastAsia="es-CL"/>
+              </w:rPr>
+            </w:pPr>
+            <w:r>
+              <w:rPr>
+                <w:rFonts w:ascii="Calibri" w:hAnsi="Calibri" w:cs="Calibri"/>
+              </w:rPr>
+              <w:t>1 semana</w:t>
+            </w:r>
+          </w:p>
+        </w:tc>
+        <w:tc>
+          <w:tcPr>
+            <w:tcW w:w="1552" w:type="dxa"/>
+            <w:tcBorders>
+              <w:left w:val="single" w:sz="4" w:space="0" w:color="FFFFFF" w:themeColor="background1"/>
+            </w:tcBorders>
+            <w:shd w:val="clear" w:color="auto" w:fill="D9D9D9" w:themeFill="background1" w:themeFillShade="D9"/>
+            <w:vAlign w:val="bottom"/>
+          </w:tcPr>
+          <w:p>
+            <w:pPr>
+              <w:jc w:val="both"/>
+              <w:rPr>
+                <w:rFonts w:ascii="Calibri" w:hAnsi="Calibri" w:cs="Arial"/>
+                <w:i/>
+                <w:color w:val="548DD4"/>
+                <w:sz w:val="18"/>
+                <w:szCs w:val="20"/>
+                <w:lang w:eastAsia="es-CL"/>
+              </w:rPr>
+            </w:pPr>
+            <w:r>
+              <w:rPr>
+                <w:rFonts w:ascii="Calibri" w:hAnsi="Calibri" w:cs="Calibri"/>
+              </w:rPr>
+              <w:t xml:space="preserve">Desarrollador </w:t>
+            </w:r>
+            <w:proofErr w:type="spellStart"/>
+            <w:r>
+              <w:rPr>
+                <w:rFonts w:ascii="Calibri" w:hAnsi="Calibri" w:cs="Calibri"/>
+              </w:rPr>
+              <w:t>Frontend</w:t>
+            </w:r>
+            <w:proofErr w:type="spellEnd"/>
+          </w:p>
+        </w:tc>
+        <w:tc>
+          <w:tcPr>
+            <w:tcW w:w="1708" w:type="dxa"/>
+            <w:vAlign w:val="bottom"/>
+          </w:tcPr>
+          <w:p>
+            <w:pPr>
+              <w:jc w:val="both"/>
+              <w:rPr>
+                <w:rFonts w:ascii="Calibri" w:hAnsi="Calibri" w:cs="Arial"/>
+                <w:i/>
+                <w:color w:val="548DD4"/>
+                <w:sz w:val="18"/>
+                <w:szCs w:val="20"/>
+                <w:lang w:eastAsia="es-CL"/>
+              </w:rPr>
+            </w:pPr>
+            <w:r>
+              <w:rPr>
+                <w:rFonts w:ascii="Calibri" w:hAnsi="Calibri" w:cs="Calibri"/>
+              </w:rPr>
+              <w:t>Validar retroalimentación de usuarios</w:t>
+            </w:r>
+          </w:p>
+        </w:tc>
+      </w:tr>
+      <w:tr>
+        <w:trPr>
+          <w:jc w:val="center"/>
+        </w:trPr>
+        <w:tc>
+          <w:tcPr>
+            <w:tcW w:w="1869" w:type="dxa"/>
+            <w:vAlign w:val="bottom"/>
+          </w:tcPr>
+          <w:p>
+            <w:pPr>
+              <w:jc w:val="both"/>
+              <w:rPr>
+                <w:rFonts w:ascii="Calibri" w:hAnsi="Calibri" w:cs="Arial"/>
+                <w:i/>
+                <w:color w:val="548DD4"/>
+                <w:sz w:val="18"/>
+                <w:szCs w:val="20"/>
+                <w:lang w:eastAsia="es-CL"/>
+              </w:rPr>
+            </w:pPr>
+            <w:r>
+              <w:rPr>
+                <w:rFonts w:ascii="Calibri" w:hAnsi="Calibri" w:cs="Calibri"/>
+              </w:rPr>
+              <w:t>Desarrollo de software</w:t>
+            </w:r>
+          </w:p>
+        </w:tc>
+        <w:tc>
+          <w:tcPr>
+            <w:tcW w:w="1580" w:type="dxa"/>
+            <w:vAlign w:val="bottom"/>
+          </w:tcPr>
+          <w:p>
+            <w:pPr>
+              <w:jc w:val="both"/>
+              <w:rPr>
+                <w:rFonts w:ascii="Calibri" w:hAnsi="Calibri" w:cs="Arial"/>
+                <w:i/>
+                <w:color w:val="548DD4"/>
+                <w:sz w:val="18"/>
+                <w:szCs w:val="20"/>
+                <w:lang w:eastAsia="es-CL"/>
+              </w:rPr>
+            </w:pPr>
+            <w:r>
+              <w:rPr>
+                <w:rFonts w:ascii="Calibri" w:hAnsi="Calibri" w:cs="Calibri"/>
+              </w:rPr>
+              <w:t>A13: Recordatorios automáticos</w:t>
+            </w:r>
+          </w:p>
+        </w:tc>
+        <w:tc>
+          <w:tcPr>
+            <w:tcW w:w="2358" w:type="dxa"/>
+            <w:vAlign w:val="bottom"/>
+          </w:tcPr>
+          <w:p>
+            <w:pPr>
+              <w:jc w:val="both"/>
+              <w:rPr>
+                <w:rFonts w:ascii="Calibri" w:hAnsi="Calibri" w:cs="Arial"/>
+                <w:i/>
+                <w:color w:val="548DD4"/>
+                <w:sz w:val="18"/>
+                <w:szCs w:val="20"/>
+                <w:lang w:eastAsia="es-CL"/>
+              </w:rPr>
+            </w:pPr>
+            <w:r>
+              <w:rPr>
+                <w:rFonts w:ascii="Calibri" w:hAnsi="Calibri" w:cs="Calibri"/>
+              </w:rPr>
+              <w:t>Envío de recordatorios por WhatsApp/email</w:t>
+            </w:r>
+          </w:p>
+        </w:tc>
+        <w:tc>
+          <w:tcPr>
+            <w:tcW w:w="1418" w:type="dxa"/>
+            <w:vAlign w:val="bottom"/>
+          </w:tcPr>
+          <w:p>
+            <w:pPr>
+              <w:jc w:val="both"/>
+              <w:rPr>
+                <w:rFonts w:ascii="Calibri" w:hAnsi="Calibri" w:cs="Arial"/>
+                <w:i/>
+                <w:color w:val="548DD4"/>
+                <w:sz w:val="18"/>
+                <w:szCs w:val="20"/>
+                <w:lang w:eastAsia="es-CL"/>
+              </w:rPr>
+            </w:pPr>
+            <w:proofErr w:type="spellStart"/>
+            <w:r>
+              <w:rPr>
+                <w:rFonts w:ascii="Calibri" w:hAnsi="Calibri" w:cs="Calibri"/>
+              </w:rPr>
+              <w:t>Firebase</w:t>
+            </w:r>
+            <w:proofErr w:type="spellEnd"/>
+            <w:r>
+              <w:rPr>
+                <w:rFonts w:ascii="Calibri" w:hAnsi="Calibri" w:cs="Calibri"/>
+              </w:rPr>
+              <w:t xml:space="preserve"> </w:t>
+            </w:r>
+            <w:proofErr w:type="spellStart"/>
+            <w:r>
+              <w:rPr>
+                <w:rFonts w:ascii="Calibri" w:hAnsi="Calibri" w:cs="Calibri"/>
+              </w:rPr>
+              <w:t>Functions</w:t>
+            </w:r>
+            <w:proofErr w:type="spellEnd"/>
+            <w:r>
+              <w:rPr>
+                <w:rFonts w:ascii="Calibri" w:hAnsi="Calibri" w:cs="Calibri"/>
+              </w:rPr>
+              <w:t xml:space="preserve">, </w:t>
+            </w:r>
+            <w:proofErr w:type="spellStart"/>
+            <w:r>
+              <w:rPr>
+                <w:rFonts w:ascii="Calibri" w:hAnsi="Calibri" w:cs="Calibri"/>
+              </w:rPr>
+              <w:t>Resend</w:t>
+            </w:r>
+            <w:proofErr w:type="spellEnd"/>
+            <w:r>
+              <w:rPr>
+                <w:rFonts w:ascii="Calibri" w:hAnsi="Calibri" w:cs="Calibri"/>
+              </w:rPr>
+              <w:t xml:space="preserve">, </w:t>
+            </w:r>
+            <w:proofErr w:type="spellStart"/>
+            <w:r>
+              <w:rPr>
+                <w:rFonts w:ascii="Calibri" w:hAnsi="Calibri" w:cs="Calibri"/>
+              </w:rPr>
+              <w:t>ManyChat</w:t>
+            </w:r>
+            <w:proofErr w:type="spellEnd"/>
+          </w:p>
+        </w:tc>
+        <w:tc>
+          <w:tcPr>
+            <w:tcW w:w="992" w:type="dxa"/>
+            <w:tcBorders>
+              <w:right w:val="single" w:sz="4" w:space="0" w:color="FFFFFF" w:themeColor="background1"/>
+            </w:tcBorders>
+            <w:vAlign w:val="bottom"/>
+          </w:tcPr>
+          <w:p>
+            <w:pPr>
+              <w:jc w:val="both"/>
+              <w:rPr>
+                <w:rFonts w:ascii="Calibri" w:hAnsi="Calibri" w:cs="Arial"/>
+                <w:i/>
+                <w:color w:val="548DD4"/>
+                <w:sz w:val="18"/>
+                <w:szCs w:val="20"/>
+                <w:lang w:eastAsia="es-CL"/>
+              </w:rPr>
+            </w:pPr>
+            <w:r>
+              <w:rPr>
+                <w:rFonts w:ascii="Calibri" w:hAnsi="Calibri" w:cs="Calibri"/>
+              </w:rPr>
+              <w:t>1 semana</w:t>
+            </w:r>
+          </w:p>
+        </w:tc>
+        <w:tc>
+          <w:tcPr>
+            <w:tcW w:w="1552" w:type="dxa"/>
+            <w:tcBorders>
+              <w:left w:val="single" w:sz="4" w:space="0" w:color="FFFFFF" w:themeColor="background1"/>
+            </w:tcBorders>
+            <w:shd w:val="clear" w:color="auto" w:fill="D9D9D9" w:themeFill="background1" w:themeFillShade="D9"/>
+            <w:vAlign w:val="bottom"/>
+          </w:tcPr>
+          <w:p>
+            <w:pPr>
+              <w:jc w:val="both"/>
+              <w:rPr>
+                <w:rFonts w:ascii="Calibri" w:hAnsi="Calibri" w:cs="Arial"/>
+                <w:i/>
+                <w:color w:val="548DD4"/>
+                <w:sz w:val="18"/>
+                <w:szCs w:val="20"/>
+                <w:lang w:eastAsia="es-CL"/>
+              </w:rPr>
+            </w:pPr>
+            <w:r>
+              <w:rPr>
+                <w:rFonts w:ascii="Calibri" w:hAnsi="Calibri" w:cs="Calibri"/>
+              </w:rPr>
+              <w:t xml:space="preserve">Desarrollador </w:t>
+            </w:r>
+            <w:proofErr w:type="spellStart"/>
+            <w:r>
+              <w:rPr>
+                <w:rFonts w:ascii="Calibri" w:hAnsi="Calibri" w:cs="Calibri"/>
+              </w:rPr>
+              <w:t>Backend</w:t>
+            </w:r>
+            <w:proofErr w:type="spellEnd"/>
+          </w:p>
+        </w:tc>
+        <w:tc>
+          <w:tcPr>
+            <w:tcW w:w="1708" w:type="dxa"/>
+            <w:vAlign w:val="bottom"/>
+          </w:tcPr>
+          <w:p>
+            <w:pPr>
+              <w:jc w:val="both"/>
+              <w:rPr>
+                <w:rFonts w:ascii="Calibri" w:hAnsi="Calibri" w:cs="Arial"/>
+                <w:i/>
+                <w:color w:val="548DD4"/>
+                <w:sz w:val="18"/>
+                <w:szCs w:val="20"/>
+                <w:lang w:eastAsia="es-CL"/>
+              </w:rPr>
+            </w:pPr>
+            <w:r>
+              <w:rPr>
+                <w:rFonts w:ascii="Calibri" w:hAnsi="Calibri" w:cs="Calibri"/>
+              </w:rPr>
+              <w:t>Riesgo de duplicación de mensajes</w:t>
+            </w:r>
+          </w:p>
+        </w:tc>
+      </w:tr>
+      <w:tr>
+        <w:trPr>
+          <w:jc w:val="center"/>
+        </w:trPr>
+        <w:tc>
+          <w:tcPr>
+            <w:tcW w:w="1869" w:type="dxa"/>
+            <w:vAlign w:val="bottom"/>
+          </w:tcPr>
+          <w:p>
+            <w:pPr>
+              <w:jc w:val="both"/>
+              <w:rPr>
+                <w:rFonts w:ascii="Calibri" w:hAnsi="Calibri" w:cs="Arial"/>
+                <w:i/>
+                <w:color w:val="548DD4"/>
+                <w:sz w:val="18"/>
+                <w:szCs w:val="20"/>
+                <w:lang w:eastAsia="es-CL"/>
+              </w:rPr>
+            </w:pPr>
+            <w:r>
+              <w:rPr>
+                <w:rFonts w:ascii="Calibri" w:hAnsi="Calibri" w:cs="Calibri"/>
+              </w:rPr>
+              <w:t>Desarrollo de software</w:t>
+            </w:r>
+          </w:p>
+        </w:tc>
+        <w:tc>
+          <w:tcPr>
+            <w:tcW w:w="1580" w:type="dxa"/>
+            <w:vAlign w:val="bottom"/>
+          </w:tcPr>
+          <w:p>
+            <w:pPr>
+              <w:jc w:val="both"/>
+              <w:rPr>
+                <w:rFonts w:ascii="Calibri" w:hAnsi="Calibri" w:cs="Arial"/>
+                <w:i/>
+                <w:color w:val="548DD4"/>
+                <w:sz w:val="18"/>
+                <w:szCs w:val="20"/>
+                <w:lang w:eastAsia="es-CL"/>
+              </w:rPr>
+            </w:pPr>
+            <w:r>
+              <w:rPr>
+                <w:rFonts w:ascii="Calibri" w:hAnsi="Calibri" w:cs="Calibri"/>
+              </w:rPr>
+              <w:t>A14: Notificaciones del sistema</w:t>
+            </w:r>
+          </w:p>
+        </w:tc>
+        <w:tc>
+          <w:tcPr>
+            <w:tcW w:w="2358" w:type="dxa"/>
+            <w:vAlign w:val="bottom"/>
+          </w:tcPr>
+          <w:p>
+            <w:pPr>
+              <w:jc w:val="both"/>
+              <w:rPr>
+                <w:rFonts w:ascii="Calibri" w:hAnsi="Calibri" w:cs="Arial"/>
+                <w:i/>
+                <w:color w:val="548DD4"/>
+                <w:sz w:val="18"/>
+                <w:szCs w:val="20"/>
+                <w:lang w:eastAsia="es-CL"/>
+              </w:rPr>
+            </w:pPr>
+            <w:r>
+              <w:rPr>
+                <w:rFonts w:ascii="Calibri" w:hAnsi="Calibri" w:cs="Calibri"/>
+              </w:rPr>
+              <w:t>Alertas internas por desafíos, contraofertas y confirmaciones</w:t>
+            </w:r>
+          </w:p>
+        </w:tc>
+        <w:tc>
+          <w:tcPr>
+            <w:tcW w:w="1418" w:type="dxa"/>
+            <w:vAlign w:val="bottom"/>
+          </w:tcPr>
+          <w:p>
+            <w:pPr>
+              <w:jc w:val="both"/>
+              <w:rPr>
+                <w:rFonts w:ascii="Calibri" w:hAnsi="Calibri" w:cs="Arial"/>
+                <w:i/>
+                <w:color w:val="548DD4"/>
+                <w:sz w:val="18"/>
+                <w:szCs w:val="20"/>
+                <w:lang w:eastAsia="es-CL"/>
+              </w:rPr>
+            </w:pPr>
+            <w:proofErr w:type="spellStart"/>
+            <w:r>
+              <w:rPr>
+                <w:rFonts w:ascii="Calibri" w:hAnsi="Calibri" w:cs="Calibri"/>
+              </w:rPr>
+              <w:t>Firebase</w:t>
+            </w:r>
+            <w:proofErr w:type="spellEnd"/>
+            <w:r>
+              <w:rPr>
+                <w:rFonts w:ascii="Calibri" w:hAnsi="Calibri" w:cs="Calibri"/>
+              </w:rPr>
+              <w:t xml:space="preserve"> </w:t>
+            </w:r>
+            <w:proofErr w:type="spellStart"/>
+            <w:r>
+              <w:rPr>
+                <w:rFonts w:ascii="Calibri" w:hAnsi="Calibri" w:cs="Calibri"/>
+              </w:rPr>
+              <w:t>Functions</w:t>
+            </w:r>
+            <w:proofErr w:type="spellEnd"/>
+          </w:p>
+        </w:tc>
+        <w:tc>
+          <w:tcPr>
+            <w:tcW w:w="992" w:type="dxa"/>
+            <w:tcBorders>
+              <w:right w:val="single" w:sz="4" w:space="0" w:color="FFFFFF" w:themeColor="background1"/>
+            </w:tcBorders>
+            <w:vAlign w:val="bottom"/>
+          </w:tcPr>
+          <w:p>
+            <w:pPr>
+              <w:jc w:val="both"/>
+              <w:rPr>
+                <w:rFonts w:ascii="Calibri" w:hAnsi="Calibri" w:cs="Arial"/>
+                <w:i/>
+                <w:color w:val="548DD4"/>
+                <w:sz w:val="18"/>
+                <w:szCs w:val="20"/>
+                <w:lang w:eastAsia="es-CL"/>
+              </w:rPr>
+            </w:pPr>
+            <w:r>
+              <w:rPr>
+                <w:rFonts w:ascii="Calibri" w:hAnsi="Calibri" w:cs="Calibri"/>
+              </w:rPr>
+              <w:t>1 semana</w:t>
+            </w:r>
+          </w:p>
+        </w:tc>
+        <w:tc>
+          <w:tcPr>
+            <w:tcW w:w="1552" w:type="dxa"/>
+            <w:tcBorders>
+              <w:left w:val="single" w:sz="4" w:space="0" w:color="FFFFFF" w:themeColor="background1"/>
+            </w:tcBorders>
+            <w:shd w:val="clear" w:color="auto" w:fill="D9D9D9" w:themeFill="background1" w:themeFillShade="D9"/>
+            <w:vAlign w:val="bottom"/>
+          </w:tcPr>
+          <w:p>
+            <w:pPr>
+              <w:jc w:val="both"/>
+              <w:rPr>
+                <w:rFonts w:ascii="Calibri" w:hAnsi="Calibri" w:cs="Arial"/>
+                <w:i/>
+                <w:color w:val="548DD4"/>
+                <w:sz w:val="18"/>
+                <w:szCs w:val="20"/>
+                <w:lang w:eastAsia="es-CL"/>
+              </w:rPr>
+            </w:pPr>
+            <w:r>
+              <w:rPr>
+                <w:rFonts w:ascii="Calibri" w:hAnsi="Calibri" w:cs="Calibri"/>
+              </w:rPr>
+              <w:t xml:space="preserve">Desarrollador </w:t>
+            </w:r>
+            <w:proofErr w:type="spellStart"/>
+            <w:r>
+              <w:rPr>
+                <w:rFonts w:ascii="Calibri" w:hAnsi="Calibri" w:cs="Calibri"/>
+              </w:rPr>
+              <w:t>Backend</w:t>
+            </w:r>
+            <w:proofErr w:type="spellEnd"/>
+          </w:p>
+        </w:tc>
+        <w:tc>
+          <w:tcPr>
+            <w:tcW w:w="1708" w:type="dxa"/>
+            <w:vAlign w:val="bottom"/>
+          </w:tcPr>
+          <w:p>
+            <w:pPr>
+              <w:jc w:val="both"/>
+              <w:rPr>
+                <w:rFonts w:ascii="Calibri" w:hAnsi="Calibri" w:cs="Arial"/>
+                <w:i/>
+                <w:color w:val="548DD4"/>
+                <w:sz w:val="18"/>
+                <w:szCs w:val="20"/>
+                <w:lang w:eastAsia="es-CL"/>
+              </w:rPr>
+            </w:pPr>
+            <w:r>
+              <w:rPr>
+                <w:rFonts w:ascii="Calibri" w:hAnsi="Calibri" w:cs="Calibri"/>
+              </w:rPr>
+              <w:t>Validar tiempos de entrega</w:t>
+            </w:r>
+          </w:p>
+        </w:tc>
+      </w:tr>
+      <w:tr>
+        <w:trPr>
+          <w:jc w:val="center"/>
+        </w:trPr>
+        <w:tc>
+          <w:tcPr>
+            <w:tcW w:w="1869" w:type="dxa"/>
+            <w:vAlign w:val="bottom"/>
+          </w:tcPr>
+          <w:p>
+            <w:pPr>
+              <w:jc w:val="both"/>
+              <w:rPr>
+                <w:rFonts w:ascii="Calibri" w:hAnsi="Calibri" w:cs="Arial"/>
+                <w:i/>
+                <w:color w:val="548DD4"/>
+                <w:sz w:val="18"/>
+                <w:szCs w:val="20"/>
+                <w:lang w:eastAsia="es-CL"/>
+              </w:rPr>
+            </w:pPr>
+            <w:r>
+              <w:rPr>
+                <w:rFonts w:ascii="Calibri" w:hAnsi="Calibri" w:cs="Calibri"/>
+              </w:rPr>
+              <w:t>Desarrollo de software</w:t>
+            </w:r>
+          </w:p>
+        </w:tc>
+        <w:tc>
+          <w:tcPr>
+            <w:tcW w:w="1580" w:type="dxa"/>
+            <w:vAlign w:val="bottom"/>
+          </w:tcPr>
+          <w:p>
+            <w:pPr>
+              <w:jc w:val="both"/>
+              <w:rPr>
+                <w:rFonts w:ascii="Calibri" w:hAnsi="Calibri" w:cs="Arial"/>
+                <w:i/>
+                <w:color w:val="548DD4"/>
+                <w:sz w:val="18"/>
+                <w:szCs w:val="20"/>
+                <w:lang w:eastAsia="es-CL"/>
+              </w:rPr>
+            </w:pPr>
+            <w:r>
+              <w:rPr>
+                <w:rFonts w:ascii="Calibri" w:hAnsi="Calibri" w:cs="Calibri"/>
+              </w:rPr>
+              <w:t>A15: Visibilidad básica de canchas</w:t>
+            </w:r>
+          </w:p>
+        </w:tc>
+        <w:tc>
+          <w:tcPr>
+            <w:tcW w:w="2358" w:type="dxa"/>
+            <w:vAlign w:val="bottom"/>
+          </w:tcPr>
+          <w:p>
+            <w:pPr>
+              <w:jc w:val="both"/>
+              <w:rPr>
+                <w:rFonts w:ascii="Calibri" w:hAnsi="Calibri" w:cs="Arial"/>
+                <w:i/>
+                <w:color w:val="548DD4"/>
+                <w:sz w:val="18"/>
+                <w:szCs w:val="20"/>
+                <w:lang w:eastAsia="es-CL"/>
+              </w:rPr>
+            </w:pPr>
+            <w:r>
+              <w:rPr>
+                <w:rFonts w:ascii="Calibri" w:hAnsi="Calibri" w:cs="Calibri"/>
+              </w:rPr>
+              <w:t>Listado de canchas en el flujo de desafíos</w:t>
+            </w:r>
+          </w:p>
+        </w:tc>
+        <w:tc>
+          <w:tcPr>
+            <w:tcW w:w="1418" w:type="dxa"/>
+            <w:vAlign w:val="bottom"/>
+          </w:tcPr>
+          <w:p>
+            <w:pPr>
+              <w:jc w:val="both"/>
+              <w:rPr>
+                <w:rFonts w:ascii="Calibri" w:hAnsi="Calibri" w:cs="Arial"/>
+                <w:i/>
+                <w:color w:val="548DD4"/>
+                <w:sz w:val="18"/>
+                <w:szCs w:val="20"/>
+                <w:lang w:eastAsia="es-CL"/>
+              </w:rPr>
+            </w:pPr>
+            <w:r>
+              <w:rPr>
+                <w:rFonts w:ascii="Calibri" w:hAnsi="Calibri" w:cs="Calibri"/>
+              </w:rPr>
+              <w:t xml:space="preserve">Angular, </w:t>
+            </w:r>
+            <w:proofErr w:type="spellStart"/>
+            <w:r>
+              <w:rPr>
+                <w:rFonts w:ascii="Calibri" w:hAnsi="Calibri" w:cs="Calibri"/>
+              </w:rPr>
+              <w:t>Firestore</w:t>
+            </w:r>
+            <w:proofErr w:type="spellEnd"/>
+          </w:p>
+        </w:tc>
+        <w:tc>
+          <w:tcPr>
+            <w:tcW w:w="992" w:type="dxa"/>
+            <w:tcBorders>
+              <w:right w:val="single" w:sz="4" w:space="0" w:color="FFFFFF" w:themeColor="background1"/>
+            </w:tcBorders>
+            <w:vAlign w:val="bottom"/>
+          </w:tcPr>
+          <w:p>
+            <w:pPr>
+              <w:jc w:val="both"/>
+              <w:rPr>
+                <w:rFonts w:ascii="Calibri" w:hAnsi="Calibri" w:cs="Arial"/>
+                <w:i/>
+                <w:color w:val="548DD4"/>
+                <w:sz w:val="18"/>
+                <w:szCs w:val="20"/>
+                <w:lang w:eastAsia="es-CL"/>
+              </w:rPr>
+            </w:pPr>
+            <w:r>
+              <w:rPr>
+                <w:rFonts w:ascii="Calibri" w:hAnsi="Calibri" w:cs="Calibri"/>
+              </w:rPr>
+              <w:t>1 semana</w:t>
+            </w:r>
+          </w:p>
+        </w:tc>
+        <w:tc>
+          <w:tcPr>
+            <w:tcW w:w="1552" w:type="dxa"/>
+            <w:tcBorders>
+              <w:left w:val="single" w:sz="4" w:space="0" w:color="FFFFFF" w:themeColor="background1"/>
+            </w:tcBorders>
+            <w:shd w:val="clear" w:color="auto" w:fill="D9D9D9" w:themeFill="background1" w:themeFillShade="D9"/>
+            <w:vAlign w:val="bottom"/>
+          </w:tcPr>
+          <w:p>
+            <w:pPr>
+              <w:jc w:val="both"/>
+              <w:rPr>
+                <w:rFonts w:ascii="Calibri" w:hAnsi="Calibri" w:cs="Arial"/>
+                <w:i/>
+                <w:color w:val="548DD4"/>
+                <w:sz w:val="18"/>
+                <w:szCs w:val="20"/>
+                <w:lang w:eastAsia="es-CL"/>
+              </w:rPr>
+            </w:pPr>
+            <w:r>
+              <w:rPr>
+                <w:rFonts w:ascii="Calibri" w:hAnsi="Calibri" w:cs="Calibri"/>
+              </w:rPr>
+              <w:t xml:space="preserve">Desarrollador </w:t>
+            </w:r>
+            <w:proofErr w:type="spellStart"/>
+            <w:r>
+              <w:rPr>
+                <w:rFonts w:ascii="Calibri" w:hAnsi="Calibri" w:cs="Calibri"/>
+              </w:rPr>
+              <w:t>Frontend</w:t>
+            </w:r>
+            <w:proofErr w:type="spellEnd"/>
+          </w:p>
+        </w:tc>
+        <w:tc>
+          <w:tcPr>
+            <w:tcW w:w="1708" w:type="dxa"/>
+            <w:vAlign w:val="bottom"/>
+          </w:tcPr>
+          <w:p>
+            <w:pPr>
+              <w:jc w:val="both"/>
+              <w:rPr>
+                <w:rFonts w:ascii="Calibri" w:hAnsi="Calibri" w:cs="Arial"/>
+                <w:i/>
+                <w:color w:val="548DD4"/>
+                <w:sz w:val="18"/>
+                <w:szCs w:val="20"/>
+                <w:lang w:eastAsia="es-CL"/>
+              </w:rPr>
+            </w:pPr>
+            <w:r>
+              <w:rPr>
+                <w:rFonts w:ascii="Calibri" w:hAnsi="Calibri" w:cs="Calibri"/>
+              </w:rPr>
+              <w:t>Datos iniciales cargados manualmente</w:t>
+            </w:r>
+          </w:p>
+        </w:tc>
+      </w:tr>
+      <w:tr>
+        <w:trPr>
+          <w:jc w:val="center"/>
+        </w:trPr>
+        <w:tc>
+          <w:tcPr>
+            <w:tcW w:w="1869" w:type="dxa"/>
+            <w:vAlign w:val="bottom"/>
+          </w:tcPr>
+          <w:p>
+            <w:pPr>
+              <w:jc w:val="both"/>
+              <w:rPr>
+                <w:rFonts w:ascii="Calibri" w:hAnsi="Calibri" w:cs="Arial"/>
+                <w:i/>
+                <w:color w:val="548DD4"/>
+                <w:sz w:val="18"/>
+                <w:szCs w:val="20"/>
+                <w:lang w:eastAsia="es-CL"/>
+              </w:rPr>
+            </w:pPr>
+            <w:r>
+              <w:rPr>
+                <w:rFonts w:ascii="Calibri" w:hAnsi="Calibri" w:cs="Calibri"/>
+              </w:rPr>
+              <w:lastRenderedPageBreak/>
+              <w:t>Pruebas de software</w:t>
+            </w:r>
+          </w:p>
+        </w:tc>
+        <w:tc>
+          <w:tcPr>
+            <w:tcW w:w="1580" w:type="dxa"/>
+            <w:vAlign w:val="bottom"/>
+          </w:tcPr>
+          <w:p>
+            <w:pPr>
+              <w:jc w:val="both"/>
+              <w:rPr>
+                <w:rFonts w:ascii="Calibri" w:hAnsi="Calibri" w:cs="Arial"/>
+                <w:i/>
+                <w:color w:val="548DD4"/>
+                <w:sz w:val="18"/>
+                <w:szCs w:val="20"/>
+                <w:lang w:eastAsia="es-CL"/>
+              </w:rPr>
+            </w:pPr>
+            <w:r>
+              <w:rPr>
+                <w:rFonts w:ascii="Calibri" w:hAnsi="Calibri" w:cs="Calibri"/>
+              </w:rPr>
+              <w:t>A16: Corrección de errores y mejoras</w:t>
+            </w:r>
+          </w:p>
+        </w:tc>
+        <w:tc>
+          <w:tcPr>
+            <w:tcW w:w="2358" w:type="dxa"/>
+            <w:vAlign w:val="bottom"/>
+          </w:tcPr>
+          <w:p>
+            <w:pPr>
+              <w:jc w:val="both"/>
+              <w:rPr>
+                <w:rFonts w:ascii="Calibri" w:hAnsi="Calibri" w:cs="Arial"/>
+                <w:i/>
+                <w:color w:val="548DD4"/>
+                <w:sz w:val="18"/>
+                <w:szCs w:val="20"/>
+                <w:lang w:eastAsia="es-CL"/>
+              </w:rPr>
+            </w:pPr>
+            <w:r>
+              <w:rPr>
+                <w:rFonts w:ascii="Calibri" w:hAnsi="Calibri" w:cs="Calibri"/>
+              </w:rPr>
+              <w:t>Ajustes y pruebas de interfaz y experiencia de usuario</w:t>
+            </w:r>
+          </w:p>
+        </w:tc>
+        <w:tc>
+          <w:tcPr>
+            <w:tcW w:w="1418" w:type="dxa"/>
+            <w:vAlign w:val="bottom"/>
+          </w:tcPr>
+          <w:p>
+            <w:pPr>
+              <w:jc w:val="both"/>
+              <w:rPr>
+                <w:rFonts w:ascii="Calibri" w:hAnsi="Calibri" w:cs="Arial"/>
+                <w:i/>
+                <w:color w:val="548DD4"/>
+                <w:sz w:val="18"/>
+                <w:szCs w:val="20"/>
+                <w:lang w:eastAsia="es-CL"/>
+              </w:rPr>
+            </w:pPr>
+            <w:proofErr w:type="spellStart"/>
+            <w:r>
+              <w:rPr>
+                <w:rFonts w:ascii="Calibri" w:hAnsi="Calibri" w:cs="Calibri"/>
+              </w:rPr>
+              <w:t>Firebase</w:t>
+            </w:r>
+            <w:proofErr w:type="spellEnd"/>
+            <w:r>
+              <w:rPr>
+                <w:rFonts w:ascii="Calibri" w:hAnsi="Calibri" w:cs="Calibri"/>
+              </w:rPr>
+              <w:t xml:space="preserve"> Hosting, Angular</w:t>
+            </w:r>
+          </w:p>
+        </w:tc>
+        <w:tc>
+          <w:tcPr>
+            <w:tcW w:w="992" w:type="dxa"/>
+            <w:tcBorders>
+              <w:right w:val="single" w:sz="4" w:space="0" w:color="FFFFFF" w:themeColor="background1"/>
+            </w:tcBorders>
+            <w:vAlign w:val="bottom"/>
+          </w:tcPr>
+          <w:p>
+            <w:pPr>
+              <w:jc w:val="both"/>
+              <w:rPr>
+                <w:rFonts w:ascii="Calibri" w:hAnsi="Calibri" w:cs="Arial"/>
+                <w:i/>
+                <w:color w:val="548DD4"/>
+                <w:sz w:val="18"/>
+                <w:szCs w:val="20"/>
+                <w:lang w:eastAsia="es-CL"/>
+              </w:rPr>
+            </w:pPr>
+            <w:r>
+              <w:rPr>
+                <w:rFonts w:ascii="Calibri" w:hAnsi="Calibri" w:cs="Calibri"/>
+              </w:rPr>
+              <w:t>1 semana</w:t>
+            </w:r>
+          </w:p>
+        </w:tc>
+        <w:tc>
+          <w:tcPr>
+            <w:tcW w:w="1552" w:type="dxa"/>
+            <w:tcBorders>
+              <w:left w:val="single" w:sz="4" w:space="0" w:color="FFFFFF" w:themeColor="background1"/>
+            </w:tcBorders>
+            <w:shd w:val="clear" w:color="auto" w:fill="D9D9D9" w:themeFill="background1" w:themeFillShade="D9"/>
+            <w:vAlign w:val="bottom"/>
+          </w:tcPr>
+          <w:p>
+            <w:pPr>
+              <w:jc w:val="both"/>
+              <w:rPr>
+                <w:rFonts w:ascii="Calibri" w:hAnsi="Calibri" w:cs="Arial"/>
+                <w:i/>
+                <w:color w:val="548DD4"/>
+                <w:sz w:val="18"/>
+                <w:szCs w:val="20"/>
+                <w:lang w:eastAsia="es-CL"/>
+              </w:rPr>
+            </w:pPr>
+            <w:r>
+              <w:rPr>
+                <w:rFonts w:ascii="Calibri" w:hAnsi="Calibri" w:cs="Calibri"/>
+              </w:rPr>
+              <w:t xml:space="preserve">Desarrollador </w:t>
+            </w:r>
+            <w:proofErr w:type="spellStart"/>
+            <w:r>
+              <w:rPr>
+                <w:rFonts w:ascii="Calibri" w:hAnsi="Calibri" w:cs="Calibri"/>
+              </w:rPr>
+              <w:t>Frontend</w:t>
+            </w:r>
+            <w:proofErr w:type="spellEnd"/>
+            <w:r>
+              <w:rPr>
+                <w:rFonts w:ascii="Calibri" w:hAnsi="Calibri" w:cs="Calibri"/>
+              </w:rPr>
+              <w:t xml:space="preserve"> / </w:t>
+            </w:r>
+            <w:proofErr w:type="spellStart"/>
+            <w:r>
+              <w:rPr>
+                <w:rFonts w:ascii="Calibri" w:hAnsi="Calibri" w:cs="Calibri"/>
+              </w:rPr>
+              <w:t>Backend</w:t>
+            </w:r>
+            <w:proofErr w:type="spellEnd"/>
+          </w:p>
+        </w:tc>
+        <w:tc>
+          <w:tcPr>
+            <w:tcW w:w="1708" w:type="dxa"/>
+            <w:vAlign w:val="bottom"/>
+          </w:tcPr>
+          <w:p>
+            <w:pPr>
+              <w:jc w:val="both"/>
+              <w:rPr>
+                <w:rFonts w:ascii="Calibri" w:hAnsi="Calibri" w:cs="Arial"/>
+                <w:i/>
+                <w:color w:val="548DD4"/>
+                <w:sz w:val="18"/>
+                <w:szCs w:val="20"/>
+                <w:lang w:eastAsia="es-CL"/>
+              </w:rPr>
+            </w:pPr>
+            <w:r>
+              <w:rPr>
+                <w:rFonts w:ascii="Calibri" w:hAnsi="Calibri" w:cs="Calibri"/>
+              </w:rPr>
+              <w:t>Iteraciones según retroalimentación</w:t>
+            </w:r>
+          </w:p>
+        </w:tc>
+      </w:tr>
+      <w:tr>
+        <w:trPr>
+          <w:jc w:val="center"/>
+        </w:trPr>
+        <w:tc>
+          <w:tcPr>
+            <w:tcW w:w="1869" w:type="dxa"/>
+            <w:vAlign w:val="bottom"/>
+          </w:tcPr>
+          <w:p>
+            <w:pPr>
+              <w:jc w:val="both"/>
+              <w:rPr>
+                <w:rFonts w:ascii="Calibri" w:hAnsi="Calibri" w:cs="Arial"/>
+                <w:i/>
+                <w:color w:val="548DD4"/>
+                <w:sz w:val="18"/>
+                <w:szCs w:val="20"/>
+                <w:lang w:eastAsia="es-CL"/>
+              </w:rPr>
+            </w:pPr>
+            <w:r>
+              <w:rPr>
+                <w:rFonts w:ascii="Calibri" w:hAnsi="Calibri" w:cs="Calibri"/>
+              </w:rPr>
+              <w:t>Pruebas de software</w:t>
+            </w:r>
+          </w:p>
+        </w:tc>
+        <w:tc>
+          <w:tcPr>
+            <w:tcW w:w="1580" w:type="dxa"/>
+            <w:vAlign w:val="bottom"/>
+          </w:tcPr>
+          <w:p>
+            <w:pPr>
+              <w:jc w:val="both"/>
+              <w:rPr>
+                <w:rFonts w:ascii="Calibri" w:hAnsi="Calibri" w:cs="Arial"/>
+                <w:i/>
+                <w:color w:val="548DD4"/>
+                <w:sz w:val="18"/>
+                <w:szCs w:val="20"/>
+                <w:lang w:eastAsia="es-CL"/>
+              </w:rPr>
+            </w:pPr>
+            <w:r>
+              <w:rPr>
+                <w:rFonts w:ascii="Calibri" w:hAnsi="Calibri" w:cs="Calibri"/>
+              </w:rPr>
+              <w:t>A17: Pruebas funcionales</w:t>
+            </w:r>
+          </w:p>
+        </w:tc>
+        <w:tc>
+          <w:tcPr>
+            <w:tcW w:w="2358" w:type="dxa"/>
+            <w:vAlign w:val="bottom"/>
+          </w:tcPr>
+          <w:p>
+            <w:pPr>
+              <w:jc w:val="both"/>
+              <w:rPr>
+                <w:rFonts w:ascii="Calibri" w:hAnsi="Calibri" w:cs="Arial"/>
+                <w:i/>
+                <w:color w:val="548DD4"/>
+                <w:sz w:val="18"/>
+                <w:szCs w:val="20"/>
+                <w:lang w:eastAsia="es-CL"/>
+              </w:rPr>
+            </w:pPr>
+            <w:r>
+              <w:rPr>
+                <w:rFonts w:ascii="Calibri" w:hAnsi="Calibri" w:cs="Calibri"/>
+              </w:rPr>
+              <w:t>Validación de todos los módulos desarrollados</w:t>
+            </w:r>
+          </w:p>
+        </w:tc>
+        <w:tc>
+          <w:tcPr>
+            <w:tcW w:w="1418" w:type="dxa"/>
+            <w:vAlign w:val="bottom"/>
+          </w:tcPr>
+          <w:p>
+            <w:pPr>
+              <w:jc w:val="both"/>
+              <w:rPr>
+                <w:rFonts w:ascii="Calibri" w:hAnsi="Calibri" w:cs="Arial"/>
+                <w:i/>
+                <w:color w:val="548DD4"/>
+                <w:sz w:val="18"/>
+                <w:szCs w:val="20"/>
+                <w:lang w:eastAsia="es-CL"/>
+              </w:rPr>
+            </w:pPr>
+            <w:r>
+              <w:rPr>
+                <w:rFonts w:ascii="Calibri" w:hAnsi="Calibri" w:cs="Calibri"/>
+              </w:rPr>
+              <w:t xml:space="preserve">Casos de prueba, </w:t>
+            </w:r>
+            <w:proofErr w:type="spellStart"/>
+            <w:r>
+              <w:rPr>
+                <w:rFonts w:ascii="Calibri" w:hAnsi="Calibri" w:cs="Calibri"/>
+              </w:rPr>
+              <w:t>checklist</w:t>
+            </w:r>
+            <w:proofErr w:type="spellEnd"/>
+          </w:p>
+        </w:tc>
+        <w:tc>
+          <w:tcPr>
+            <w:tcW w:w="992" w:type="dxa"/>
+            <w:tcBorders>
+              <w:right w:val="single" w:sz="4" w:space="0" w:color="FFFFFF" w:themeColor="background1"/>
+            </w:tcBorders>
+            <w:vAlign w:val="bottom"/>
+          </w:tcPr>
+          <w:p>
+            <w:pPr>
+              <w:jc w:val="both"/>
+              <w:rPr>
+                <w:rFonts w:ascii="Calibri" w:hAnsi="Calibri" w:cs="Arial"/>
+                <w:i/>
+                <w:color w:val="548DD4"/>
+                <w:sz w:val="18"/>
+                <w:szCs w:val="20"/>
+                <w:lang w:eastAsia="es-CL"/>
+              </w:rPr>
+            </w:pPr>
+            <w:r>
+              <w:rPr>
+                <w:rFonts w:ascii="Calibri" w:hAnsi="Calibri" w:cs="Calibri"/>
+              </w:rPr>
+              <w:t>1 semana</w:t>
+            </w:r>
+          </w:p>
+        </w:tc>
+        <w:tc>
+          <w:tcPr>
+            <w:tcW w:w="1552" w:type="dxa"/>
+            <w:tcBorders>
+              <w:left w:val="single" w:sz="4" w:space="0" w:color="FFFFFF" w:themeColor="background1"/>
+            </w:tcBorders>
+            <w:shd w:val="clear" w:color="auto" w:fill="D9D9D9" w:themeFill="background1" w:themeFillShade="D9"/>
+            <w:vAlign w:val="bottom"/>
+          </w:tcPr>
+          <w:p>
+            <w:pPr>
+              <w:jc w:val="both"/>
+              <w:rPr>
+                <w:rFonts w:ascii="Calibri" w:hAnsi="Calibri" w:cs="Arial"/>
+                <w:i/>
+                <w:color w:val="548DD4"/>
+                <w:sz w:val="18"/>
+                <w:szCs w:val="20"/>
+                <w:lang w:eastAsia="es-CL"/>
+              </w:rPr>
+            </w:pPr>
+            <w:r>
+              <w:rPr>
+                <w:rFonts w:ascii="Calibri" w:hAnsi="Calibri" w:cs="Calibri"/>
+              </w:rPr>
+              <w:t>Gerente Proyecto</w:t>
+            </w:r>
+          </w:p>
+        </w:tc>
+        <w:tc>
+          <w:tcPr>
+            <w:tcW w:w="1708" w:type="dxa"/>
+            <w:vAlign w:val="bottom"/>
+          </w:tcPr>
+          <w:p>
+            <w:pPr>
+              <w:jc w:val="both"/>
+              <w:rPr>
+                <w:rFonts w:ascii="Calibri" w:hAnsi="Calibri" w:cs="Arial"/>
+                <w:i/>
+                <w:color w:val="548DD4"/>
+                <w:sz w:val="18"/>
+                <w:szCs w:val="20"/>
+                <w:lang w:eastAsia="es-CL"/>
+              </w:rPr>
+            </w:pPr>
+            <w:r>
+              <w:rPr>
+                <w:rFonts w:ascii="Calibri" w:hAnsi="Calibri" w:cs="Calibri"/>
+              </w:rPr>
+              <w:t>Deben cumplirse todos los RF definidos</w:t>
+            </w:r>
+          </w:p>
+        </w:tc>
+      </w:tr>
+      <w:tr>
+        <w:trPr>
+          <w:jc w:val="center"/>
+        </w:trPr>
+        <w:tc>
+          <w:tcPr>
+            <w:tcW w:w="1869" w:type="dxa"/>
+            <w:vAlign w:val="bottom"/>
+          </w:tcPr>
+          <w:p>
+            <w:pPr>
+              <w:jc w:val="both"/>
+              <w:rPr>
+                <w:rFonts w:ascii="Calibri" w:hAnsi="Calibri" w:cs="Arial"/>
+                <w:i/>
+                <w:color w:val="548DD4"/>
+                <w:sz w:val="18"/>
+                <w:szCs w:val="20"/>
+                <w:lang w:eastAsia="es-CL"/>
+              </w:rPr>
+            </w:pPr>
+            <w:r>
+              <w:rPr>
+                <w:rFonts w:ascii="Calibri" w:hAnsi="Calibri" w:cs="Calibri"/>
+              </w:rPr>
+              <w:t>Pruebas de software</w:t>
+            </w:r>
+          </w:p>
+        </w:tc>
+        <w:tc>
+          <w:tcPr>
+            <w:tcW w:w="1580" w:type="dxa"/>
+            <w:vAlign w:val="bottom"/>
+          </w:tcPr>
+          <w:p>
+            <w:pPr>
+              <w:jc w:val="both"/>
+              <w:rPr>
+                <w:rFonts w:ascii="Calibri" w:hAnsi="Calibri" w:cs="Arial"/>
+                <w:i/>
+                <w:color w:val="548DD4"/>
+                <w:sz w:val="18"/>
+                <w:szCs w:val="20"/>
+                <w:lang w:eastAsia="es-CL"/>
+              </w:rPr>
+            </w:pPr>
+            <w:r>
+              <w:rPr>
+                <w:rFonts w:ascii="Calibri" w:hAnsi="Calibri" w:cs="Calibri"/>
+              </w:rPr>
+              <w:t>A18: Prueba piloto</w:t>
+            </w:r>
+          </w:p>
+        </w:tc>
+        <w:tc>
+          <w:tcPr>
+            <w:tcW w:w="2358" w:type="dxa"/>
+            <w:vAlign w:val="bottom"/>
+          </w:tcPr>
+          <w:p>
+            <w:pPr>
+              <w:jc w:val="both"/>
+              <w:rPr>
+                <w:rFonts w:ascii="Calibri" w:hAnsi="Calibri" w:cs="Arial"/>
+                <w:i/>
+                <w:color w:val="548DD4"/>
+                <w:sz w:val="18"/>
+                <w:szCs w:val="20"/>
+                <w:lang w:eastAsia="es-CL"/>
+              </w:rPr>
+            </w:pPr>
+            <w:r>
+              <w:rPr>
+                <w:rFonts w:ascii="Calibri" w:hAnsi="Calibri" w:cs="Calibri"/>
+              </w:rPr>
+              <w:t>Ejecución de un piloto con equipos seleccionados</w:t>
+            </w:r>
+          </w:p>
+        </w:tc>
+        <w:tc>
+          <w:tcPr>
+            <w:tcW w:w="1418" w:type="dxa"/>
+            <w:vAlign w:val="bottom"/>
+          </w:tcPr>
+          <w:p>
+            <w:pPr>
+              <w:jc w:val="both"/>
+              <w:rPr>
+                <w:rFonts w:ascii="Calibri" w:hAnsi="Calibri" w:cs="Arial"/>
+                <w:i/>
+                <w:color w:val="548DD4"/>
+                <w:sz w:val="18"/>
+                <w:szCs w:val="20"/>
+                <w:lang w:eastAsia="es-CL"/>
+              </w:rPr>
+            </w:pPr>
+            <w:proofErr w:type="spellStart"/>
+            <w:r>
+              <w:rPr>
+                <w:rFonts w:ascii="Calibri" w:hAnsi="Calibri" w:cs="Calibri"/>
+              </w:rPr>
+              <w:t>Firebase</w:t>
+            </w:r>
+            <w:proofErr w:type="spellEnd"/>
+            <w:r>
+              <w:rPr>
+                <w:rFonts w:ascii="Calibri" w:hAnsi="Calibri" w:cs="Calibri"/>
+              </w:rPr>
+              <w:t xml:space="preserve"> Hosting, equipos piloto</w:t>
+            </w:r>
+          </w:p>
+        </w:tc>
+        <w:tc>
+          <w:tcPr>
+            <w:tcW w:w="992" w:type="dxa"/>
+            <w:tcBorders>
+              <w:right w:val="single" w:sz="4" w:space="0" w:color="FFFFFF" w:themeColor="background1"/>
+            </w:tcBorders>
+            <w:vAlign w:val="bottom"/>
+          </w:tcPr>
+          <w:p>
+            <w:pPr>
+              <w:jc w:val="both"/>
+              <w:rPr>
+                <w:rFonts w:ascii="Calibri" w:hAnsi="Calibri" w:cs="Arial"/>
+                <w:i/>
+                <w:color w:val="548DD4"/>
+                <w:sz w:val="18"/>
+                <w:szCs w:val="20"/>
+                <w:lang w:eastAsia="es-CL"/>
+              </w:rPr>
+            </w:pPr>
+            <w:r>
+              <w:rPr>
+                <w:rFonts w:ascii="Calibri" w:hAnsi="Calibri" w:cs="Calibri"/>
+              </w:rPr>
+              <w:t>1 semana</w:t>
+            </w:r>
+          </w:p>
+        </w:tc>
+        <w:tc>
+          <w:tcPr>
+            <w:tcW w:w="1552" w:type="dxa"/>
+            <w:tcBorders>
+              <w:left w:val="single" w:sz="4" w:space="0" w:color="FFFFFF" w:themeColor="background1"/>
+            </w:tcBorders>
+            <w:shd w:val="clear" w:color="auto" w:fill="D9D9D9" w:themeFill="background1" w:themeFillShade="D9"/>
+            <w:vAlign w:val="bottom"/>
+          </w:tcPr>
+          <w:p>
+            <w:pPr>
+              <w:jc w:val="both"/>
+              <w:rPr>
+                <w:rFonts w:ascii="Calibri" w:hAnsi="Calibri" w:cs="Arial"/>
+                <w:i/>
+                <w:color w:val="548DD4"/>
+                <w:sz w:val="18"/>
+                <w:szCs w:val="20"/>
+                <w:lang w:eastAsia="es-CL"/>
+              </w:rPr>
+            </w:pPr>
+            <w:r>
+              <w:rPr>
+                <w:rFonts w:ascii="Calibri" w:hAnsi="Calibri" w:cs="Calibri"/>
+              </w:rPr>
+              <w:t>Gerente Proyecto</w:t>
+            </w:r>
+          </w:p>
+        </w:tc>
+        <w:tc>
+          <w:tcPr>
+            <w:tcW w:w="1708" w:type="dxa"/>
+            <w:vAlign w:val="bottom"/>
+          </w:tcPr>
+          <w:p>
+            <w:pPr>
+              <w:jc w:val="both"/>
+              <w:rPr>
+                <w:rFonts w:ascii="Calibri" w:hAnsi="Calibri" w:cs="Arial"/>
+                <w:i/>
+                <w:color w:val="548DD4"/>
+                <w:sz w:val="18"/>
+                <w:szCs w:val="20"/>
+                <w:lang w:eastAsia="es-CL"/>
+              </w:rPr>
+            </w:pPr>
+            <w:r>
+              <w:rPr>
+                <w:rFonts w:ascii="Calibri" w:hAnsi="Calibri" w:cs="Calibri"/>
+              </w:rPr>
+              <w:t xml:space="preserve">Importante recopilar </w:t>
+            </w:r>
+            <w:proofErr w:type="spellStart"/>
+            <w:r>
+              <w:rPr>
+                <w:rFonts w:ascii="Calibri" w:hAnsi="Calibri" w:cs="Calibri"/>
+              </w:rPr>
+              <w:t>feedback</w:t>
+            </w:r>
+            <w:proofErr w:type="spellEnd"/>
+            <w:r>
+              <w:rPr>
+                <w:rFonts w:ascii="Calibri" w:hAnsi="Calibri" w:cs="Calibri"/>
+              </w:rPr>
+              <w:t xml:space="preserve"> real</w:t>
+            </w:r>
+          </w:p>
+        </w:tc>
+      </w:tr>
+      <w:tr>
+        <w:trPr>
+          <w:jc w:val="center"/>
+        </w:trPr>
+        <w:tc>
+          <w:tcPr>
+            <w:tcW w:w="1869" w:type="dxa"/>
+            <w:vAlign w:val="bottom"/>
+          </w:tcPr>
+          <w:p>
+            <w:pPr>
+              <w:jc w:val="both"/>
+              <w:rPr>
+                <w:rFonts w:ascii="Calibri" w:hAnsi="Calibri" w:cs="Arial"/>
+                <w:i/>
+                <w:color w:val="548DD4"/>
+                <w:sz w:val="18"/>
+                <w:szCs w:val="20"/>
+                <w:lang w:eastAsia="es-CL"/>
+              </w:rPr>
+            </w:pPr>
+            <w:r>
+              <w:rPr>
+                <w:rFonts w:ascii="Calibri" w:hAnsi="Calibri" w:cs="Calibri"/>
+              </w:rPr>
+              <w:t>Evaluación</w:t>
+            </w:r>
+          </w:p>
+        </w:tc>
+        <w:tc>
+          <w:tcPr>
+            <w:tcW w:w="1580" w:type="dxa"/>
+            <w:vAlign w:val="bottom"/>
+          </w:tcPr>
+          <w:p>
+            <w:pPr>
+              <w:jc w:val="both"/>
+              <w:rPr>
+                <w:rFonts w:ascii="Calibri" w:hAnsi="Calibri" w:cs="Arial"/>
+                <w:i/>
+                <w:color w:val="548DD4"/>
+                <w:sz w:val="18"/>
+                <w:szCs w:val="20"/>
+                <w:lang w:eastAsia="es-CL"/>
+              </w:rPr>
+            </w:pPr>
+            <w:r>
+              <w:rPr>
+                <w:rFonts w:ascii="Calibri" w:hAnsi="Calibri" w:cs="Calibri"/>
+              </w:rPr>
+              <w:t>A19: Recopilación de métricas</w:t>
+            </w:r>
+          </w:p>
+        </w:tc>
+        <w:tc>
+          <w:tcPr>
+            <w:tcW w:w="2358" w:type="dxa"/>
+            <w:vAlign w:val="bottom"/>
+          </w:tcPr>
+          <w:p>
+            <w:pPr>
+              <w:jc w:val="both"/>
+              <w:rPr>
+                <w:rFonts w:ascii="Calibri" w:hAnsi="Calibri" w:cs="Arial"/>
+                <w:i/>
+                <w:color w:val="548DD4"/>
+                <w:sz w:val="18"/>
+                <w:szCs w:val="20"/>
+                <w:lang w:eastAsia="es-CL"/>
+              </w:rPr>
+            </w:pPr>
+            <w:r>
+              <w:rPr>
+                <w:rFonts w:ascii="Calibri" w:hAnsi="Calibri" w:cs="Calibri"/>
+              </w:rPr>
+              <w:t>Revisión de coordinación y cancelaciones</w:t>
+            </w:r>
+          </w:p>
+        </w:tc>
+        <w:tc>
+          <w:tcPr>
+            <w:tcW w:w="1418" w:type="dxa"/>
+            <w:vAlign w:val="bottom"/>
+          </w:tcPr>
+          <w:p>
+            <w:pPr>
+              <w:jc w:val="both"/>
+              <w:rPr>
+                <w:rFonts w:ascii="Calibri" w:hAnsi="Calibri" w:cs="Arial"/>
+                <w:i/>
+                <w:color w:val="548DD4"/>
+                <w:sz w:val="18"/>
+                <w:szCs w:val="20"/>
+                <w:lang w:eastAsia="es-CL"/>
+              </w:rPr>
+            </w:pPr>
+            <w:r>
+              <w:rPr>
+                <w:rFonts w:ascii="Calibri" w:hAnsi="Calibri" w:cs="Calibri"/>
+              </w:rPr>
+              <w:t xml:space="preserve">Google </w:t>
+            </w:r>
+            <w:proofErr w:type="spellStart"/>
+            <w:r>
+              <w:rPr>
+                <w:rFonts w:ascii="Calibri" w:hAnsi="Calibri" w:cs="Calibri"/>
+              </w:rPr>
+              <w:t>Analytics</w:t>
+            </w:r>
+            <w:proofErr w:type="spellEnd"/>
+            <w:r>
+              <w:rPr>
+                <w:rFonts w:ascii="Calibri" w:hAnsi="Calibri" w:cs="Calibri"/>
+              </w:rPr>
+              <w:t xml:space="preserve">, </w:t>
+            </w:r>
+            <w:proofErr w:type="spellStart"/>
+            <w:r>
+              <w:rPr>
+                <w:rFonts w:ascii="Calibri" w:hAnsi="Calibri" w:cs="Calibri"/>
+              </w:rPr>
+              <w:t>Firebase</w:t>
+            </w:r>
+            <w:proofErr w:type="spellEnd"/>
+            <w:r>
+              <w:rPr>
+                <w:rFonts w:ascii="Calibri" w:hAnsi="Calibri" w:cs="Calibri"/>
+              </w:rPr>
+              <w:t xml:space="preserve"> Logs</w:t>
+            </w:r>
+          </w:p>
+        </w:tc>
+        <w:tc>
+          <w:tcPr>
+            <w:tcW w:w="992" w:type="dxa"/>
+            <w:tcBorders>
+              <w:right w:val="single" w:sz="4" w:space="0" w:color="FFFFFF" w:themeColor="background1"/>
+            </w:tcBorders>
+            <w:vAlign w:val="bottom"/>
+          </w:tcPr>
+          <w:p>
+            <w:pPr>
+              <w:jc w:val="both"/>
+              <w:rPr>
+                <w:rFonts w:ascii="Calibri" w:hAnsi="Calibri" w:cs="Arial"/>
+                <w:i/>
+                <w:color w:val="548DD4"/>
+                <w:sz w:val="18"/>
+                <w:szCs w:val="20"/>
+                <w:lang w:eastAsia="es-CL"/>
+              </w:rPr>
+            </w:pPr>
+            <w:r>
+              <w:rPr>
+                <w:rFonts w:ascii="Calibri" w:hAnsi="Calibri" w:cs="Calibri"/>
+              </w:rPr>
+              <w:t>1 semana</w:t>
+            </w:r>
+          </w:p>
+        </w:tc>
+        <w:tc>
+          <w:tcPr>
+            <w:tcW w:w="1552" w:type="dxa"/>
+            <w:tcBorders>
+              <w:left w:val="single" w:sz="4" w:space="0" w:color="FFFFFF" w:themeColor="background1"/>
+            </w:tcBorders>
+            <w:shd w:val="clear" w:color="auto" w:fill="D9D9D9" w:themeFill="background1" w:themeFillShade="D9"/>
+            <w:vAlign w:val="bottom"/>
+          </w:tcPr>
+          <w:p>
+            <w:pPr>
+              <w:jc w:val="both"/>
+              <w:rPr>
+                <w:rFonts w:ascii="Calibri" w:hAnsi="Calibri" w:cs="Arial"/>
+                <w:i/>
+                <w:color w:val="548DD4"/>
+                <w:sz w:val="18"/>
+                <w:szCs w:val="20"/>
+                <w:lang w:eastAsia="es-CL"/>
+              </w:rPr>
+            </w:pPr>
+            <w:r>
+              <w:rPr>
+                <w:rFonts w:ascii="Calibri" w:hAnsi="Calibri" w:cs="Calibri"/>
+              </w:rPr>
+              <w:t>Gerente Proyecto</w:t>
+            </w:r>
+          </w:p>
+        </w:tc>
+        <w:tc>
+          <w:tcPr>
+            <w:tcW w:w="1708" w:type="dxa"/>
+            <w:vAlign w:val="bottom"/>
+          </w:tcPr>
+          <w:p>
+            <w:pPr>
+              <w:jc w:val="both"/>
+              <w:rPr>
+                <w:rFonts w:ascii="Calibri" w:hAnsi="Calibri" w:cs="Arial"/>
+                <w:i/>
+                <w:color w:val="548DD4"/>
+                <w:sz w:val="18"/>
+                <w:szCs w:val="20"/>
+                <w:lang w:eastAsia="es-CL"/>
+              </w:rPr>
+            </w:pPr>
+            <w:r>
+              <w:rPr>
+                <w:rFonts w:ascii="Calibri" w:hAnsi="Calibri" w:cs="Calibri"/>
+              </w:rPr>
+              <w:t>Servirá como insumo para informe final</w:t>
+            </w:r>
           </w:p>
         </w:tc>
       </w:tr>
@@ -4713,7 +8602,6 @@
                 <w:rFonts w:ascii="Calibri" w:hAnsi="Calibri"/>
                 <w:color w:val="1F3864" w:themeColor="accent1" w:themeShade="80"/>
               </w:rPr>
-              <w:lastRenderedPageBreak/>
               <w:t xml:space="preserve">Busca un formato de Carta Gantt que te acomode y organiza en </w:t>
             </w:r>
             <w:r>
@@ -4758,1595 +8646,66 @@
           <w:szCs w:val="24"/>
         </w:rPr>
       </w:pPr>
+      <w:r>
+        <w:drawing>
+          <wp:anchor distT="0" distB="0" distL="114300" distR="114300" simplePos="0" relativeHeight="251660288" behindDoc="0" locked="0" layoutInCell="1" allowOverlap="1" wp14:anchorId="0783F4D0" wp14:editId="178010C7">
+            <wp:simplePos x="0" y="0"/>
+            <wp:positionH relativeFrom="page">
+              <wp:posOffset>0</wp:posOffset>
+            </wp:positionH>
+            <wp:positionV relativeFrom="paragraph">
+              <wp:posOffset>332105</wp:posOffset>
+            </wp:positionV>
+            <wp:extent cx="7553988" cy="3952875"/>
+            <wp:effectExtent l="0" t="0" r="8890" b="0"/>
+            <wp:wrapSquare wrapText="bothSides"/>
+            <wp:docPr id="1" name="Imagen 1"/>
+            <wp:cNvGraphicFramePr>
+              <a:graphicFrameLocks xmlns:a="http://schemas.openxmlformats.org/drawingml/2006/main" noChangeAspect="1"/>
+            </wp:cNvGraphicFramePr>
+            <a:graphic xmlns:a="http://schemas.openxmlformats.org/drawingml/2006/main">
+              <a:graphicData uri="http://schemas.openxmlformats.org/drawingml/2006/picture">
+                <pic:pic xmlns:pic="http://schemas.openxmlformats.org/drawingml/2006/picture">
+                  <pic:nvPicPr>
+                    <pic:cNvPr id="1" name=""/>
+                    <pic:cNvPicPr/>
+                  </pic:nvPicPr>
+                  <pic:blipFill>
+                    <a:blip r:embed="rId10">
+                      <a:extLst>
+                        <a:ext uri="{28A0092B-C50C-407E-A947-70E740481C1C}">
+                          <a14:useLocalDpi xmlns:a14="http://schemas.microsoft.com/office/drawing/2010/main" val="0"/>
+                        </a:ext>
+                      </a:extLst>
+                    </a:blip>
+                    <a:stretch>
+                      <a:fillRect/>
+                    </a:stretch>
+                  </pic:blipFill>
+                  <pic:spPr>
+                    <a:xfrm>
+                      <a:off x="0" y="0"/>
+                      <a:ext cx="7561565" cy="3956840"/>
+                    </a:xfrm>
+                    <a:prstGeom prst="rect">
+                      <a:avLst/>
+                    </a:prstGeom>
+                  </pic:spPr>
+                </pic:pic>
+              </a:graphicData>
+            </a:graphic>
+            <wp14:sizeRelH relativeFrom="margin">
+              <wp14:pctWidth>0</wp14:pctWidth>
+            </wp14:sizeRelH>
+            <wp14:sizeRelV relativeFrom="margin">
+              <wp14:pctHeight>0</wp14:pctHeight>
+            </wp14:sizeRelV>
+          </wp:anchor>
+        </w:drawing>
+      </w:r>
     </w:p>
-    <w:p>
-      <w:pPr>
-        <w:spacing w:after="0" w:line="360" w:lineRule="auto"/>
-        <w:jc w:val="both"/>
-        <w:rPr>
-          <w:b/>
-          <w:sz w:val="24"/>
-          <w:szCs w:val="24"/>
-        </w:rPr>
-      </w:pPr>
-    </w:p>
-    <w:tbl>
-      <w:tblPr>
-        <w:tblStyle w:val="Tablaconcuadrcula"/>
-        <w:tblW w:w="10802" w:type="dxa"/>
-        <w:tblInd w:w="-1160" w:type="dxa"/>
-        <w:tblBorders>
-          <w:top w:val="single" w:sz="4" w:space="0" w:color="BFBFBF" w:themeColor="background1" w:themeShade="BF"/>
-          <w:left w:val="single" w:sz="4" w:space="0" w:color="BFBFBF" w:themeColor="background1" w:themeShade="BF"/>
-          <w:bottom w:val="single" w:sz="4" w:space="0" w:color="BFBFBF" w:themeColor="background1" w:themeShade="BF"/>
-          <w:right w:val="single" w:sz="4" w:space="0" w:color="BFBFBF" w:themeColor="background1" w:themeShade="BF"/>
-          <w:insideH w:val="single" w:sz="4" w:space="0" w:color="BFBFBF" w:themeColor="background1" w:themeShade="BF"/>
-          <w:insideV w:val="single" w:sz="4" w:space="0" w:color="BFBFBF" w:themeColor="background1" w:themeShade="BF"/>
-        </w:tblBorders>
-        <w:tblLook w:val="04A0" w:firstRow="1" w:lastRow="0" w:firstColumn="1" w:lastColumn="0" w:noHBand="0" w:noVBand="1"/>
-      </w:tblPr>
-      <w:tblGrid>
-        <w:gridCol w:w="1351"/>
-        <w:gridCol w:w="536"/>
-        <w:gridCol w:w="522"/>
-        <w:gridCol w:w="523"/>
-        <w:gridCol w:w="526"/>
-        <w:gridCol w:w="523"/>
-        <w:gridCol w:w="523"/>
-        <w:gridCol w:w="523"/>
-        <w:gridCol w:w="523"/>
-        <w:gridCol w:w="523"/>
-        <w:gridCol w:w="523"/>
-        <w:gridCol w:w="523"/>
-        <w:gridCol w:w="523"/>
-        <w:gridCol w:w="525"/>
-        <w:gridCol w:w="525"/>
-        <w:gridCol w:w="525"/>
-        <w:gridCol w:w="7"/>
-        <w:gridCol w:w="518"/>
-        <w:gridCol w:w="525"/>
-        <w:gridCol w:w="525"/>
-        <w:gridCol w:w="10"/>
-      </w:tblGrid>
-      <w:tr>
-        <w:trPr>
-          <w:trHeight w:val="294"/>
-        </w:trPr>
-        <w:tc>
-          <w:tcPr>
-            <w:tcW w:w="1351" w:type="dxa"/>
-            <w:vMerge w:val="restart"/>
-            <w:hideMark/>
-          </w:tcPr>
-          <w:p>
-            <w:pPr>
-              <w:spacing w:line="360" w:lineRule="auto"/>
-              <w:jc w:val="both"/>
-              <w:rPr>
-                <w:b/>
-                <w:sz w:val="16"/>
-                <w:szCs w:val="16"/>
-              </w:rPr>
-            </w:pPr>
-            <w:r>
-              <w:rPr>
-                <w:b/>
-                <w:sz w:val="16"/>
-                <w:szCs w:val="16"/>
-              </w:rPr>
-              <w:t>Actividad</w:t>
-            </w:r>
-          </w:p>
-        </w:tc>
-        <w:tc>
-          <w:tcPr>
-            <w:tcW w:w="2107" w:type="dxa"/>
-            <w:gridSpan w:val="4"/>
-            <w:shd w:val="clear" w:color="auto" w:fill="E2EFD9" w:themeFill="accent6" w:themeFillTint="33"/>
-            <w:hideMark/>
-          </w:tcPr>
-          <w:p>
-            <w:pPr>
-              <w:spacing w:line="360" w:lineRule="auto"/>
-              <w:jc w:val="center"/>
-              <w:rPr>
-                <w:b/>
-                <w:sz w:val="16"/>
-                <w:szCs w:val="16"/>
-              </w:rPr>
-            </w:pPr>
-            <w:r>
-              <w:rPr>
-                <w:b/>
-                <w:sz w:val="16"/>
-                <w:szCs w:val="16"/>
-              </w:rPr>
-              <w:t>Fase 1</w:t>
-            </w:r>
-          </w:p>
-        </w:tc>
-        <w:tc>
-          <w:tcPr>
-            <w:tcW w:w="5766" w:type="dxa"/>
-            <w:gridSpan w:val="12"/>
-            <w:shd w:val="clear" w:color="auto" w:fill="FFF2CC" w:themeFill="accent4" w:themeFillTint="33"/>
-            <w:hideMark/>
-          </w:tcPr>
-          <w:p>
-            <w:pPr>
-              <w:spacing w:line="360" w:lineRule="auto"/>
-              <w:jc w:val="center"/>
-              <w:rPr>
-                <w:b/>
-                <w:sz w:val="16"/>
-                <w:szCs w:val="16"/>
-              </w:rPr>
-            </w:pPr>
-            <w:r>
-              <w:rPr>
-                <w:b/>
-                <w:sz w:val="16"/>
-                <w:szCs w:val="16"/>
-              </w:rPr>
-              <w:t>Fase 2</w:t>
-            </w:r>
-          </w:p>
-        </w:tc>
-        <w:tc>
-          <w:tcPr>
-            <w:tcW w:w="1578" w:type="dxa"/>
-            <w:gridSpan w:val="4"/>
-            <w:shd w:val="clear" w:color="auto" w:fill="FBE4D5" w:themeFill="accent2" w:themeFillTint="33"/>
-            <w:hideMark/>
-          </w:tcPr>
-          <w:p>
-            <w:pPr>
-              <w:spacing w:line="360" w:lineRule="auto"/>
-              <w:jc w:val="center"/>
-              <w:rPr>
-                <w:b/>
-                <w:sz w:val="16"/>
-                <w:szCs w:val="16"/>
-              </w:rPr>
-            </w:pPr>
-            <w:r>
-              <w:rPr>
-                <w:b/>
-                <w:sz w:val="16"/>
-                <w:szCs w:val="16"/>
-              </w:rPr>
-              <w:t>Fase 3</w:t>
-            </w:r>
-          </w:p>
-        </w:tc>
-      </w:tr>
-      <w:tr>
-        <w:trPr>
-          <w:gridAfter w:val="1"/>
-          <w:wAfter w:w="10" w:type="dxa"/>
-          <w:trHeight w:val="303"/>
-        </w:trPr>
-        <w:tc>
-          <w:tcPr>
-            <w:tcW w:w="0" w:type="auto"/>
-            <w:vMerge/>
-            <w:vAlign w:val="center"/>
-            <w:hideMark/>
-          </w:tcPr>
-          <w:p>
-            <w:pPr>
-              <w:rPr>
-                <w:b/>
-                <w:sz w:val="16"/>
-                <w:szCs w:val="16"/>
-              </w:rPr>
-            </w:pPr>
-          </w:p>
-        </w:tc>
-        <w:tc>
-          <w:tcPr>
-            <w:tcW w:w="536" w:type="dxa"/>
-            <w:hideMark/>
-          </w:tcPr>
-          <w:p>
-            <w:pPr>
-              <w:spacing w:line="360" w:lineRule="auto"/>
-              <w:jc w:val="center"/>
-              <w:rPr>
-                <w:b/>
-                <w:sz w:val="16"/>
-                <w:szCs w:val="16"/>
-              </w:rPr>
-            </w:pPr>
-            <w:r>
-              <w:rPr>
-                <w:b/>
-                <w:sz w:val="16"/>
-                <w:szCs w:val="16"/>
-              </w:rPr>
-              <w:t>S 1</w:t>
-            </w:r>
-          </w:p>
-        </w:tc>
-        <w:tc>
-          <w:tcPr>
-            <w:tcW w:w="522" w:type="dxa"/>
-            <w:hideMark/>
-          </w:tcPr>
-          <w:p>
-            <w:pPr>
-              <w:spacing w:line="360" w:lineRule="auto"/>
-              <w:jc w:val="center"/>
-              <w:rPr>
-                <w:b/>
-                <w:sz w:val="16"/>
-                <w:szCs w:val="16"/>
-              </w:rPr>
-            </w:pPr>
-            <w:r>
-              <w:rPr>
-                <w:b/>
-                <w:sz w:val="16"/>
-                <w:szCs w:val="16"/>
-              </w:rPr>
-              <w:t>S 2</w:t>
-            </w:r>
-          </w:p>
-        </w:tc>
-        <w:tc>
-          <w:tcPr>
-            <w:tcW w:w="523" w:type="dxa"/>
-            <w:hideMark/>
-          </w:tcPr>
-          <w:p>
-            <w:pPr>
-              <w:spacing w:line="360" w:lineRule="auto"/>
-              <w:jc w:val="center"/>
-              <w:rPr>
-                <w:b/>
-                <w:sz w:val="16"/>
-                <w:szCs w:val="16"/>
-              </w:rPr>
-            </w:pPr>
-            <w:r>
-              <w:rPr>
-                <w:b/>
-                <w:sz w:val="16"/>
-                <w:szCs w:val="16"/>
-              </w:rPr>
-              <w:t>S 3</w:t>
-            </w:r>
-          </w:p>
-        </w:tc>
-        <w:tc>
-          <w:tcPr>
-            <w:tcW w:w="526" w:type="dxa"/>
-            <w:hideMark/>
-          </w:tcPr>
-          <w:p>
-            <w:pPr>
-              <w:spacing w:line="360" w:lineRule="auto"/>
-              <w:jc w:val="center"/>
-              <w:rPr>
-                <w:b/>
-                <w:sz w:val="16"/>
-                <w:szCs w:val="16"/>
-              </w:rPr>
-            </w:pPr>
-            <w:r>
-              <w:rPr>
-                <w:b/>
-                <w:sz w:val="16"/>
-                <w:szCs w:val="16"/>
-              </w:rPr>
-              <w:t>S 4</w:t>
-            </w:r>
-          </w:p>
-        </w:tc>
-        <w:tc>
-          <w:tcPr>
-            <w:tcW w:w="523" w:type="dxa"/>
-            <w:hideMark/>
-          </w:tcPr>
-          <w:p>
-            <w:pPr>
-              <w:spacing w:line="360" w:lineRule="auto"/>
-              <w:jc w:val="center"/>
-              <w:rPr>
-                <w:b/>
-                <w:sz w:val="16"/>
-                <w:szCs w:val="16"/>
-              </w:rPr>
-            </w:pPr>
-            <w:r>
-              <w:rPr>
-                <w:b/>
-                <w:sz w:val="16"/>
-                <w:szCs w:val="16"/>
-              </w:rPr>
-              <w:t>S 5</w:t>
-            </w:r>
-          </w:p>
-        </w:tc>
-        <w:tc>
-          <w:tcPr>
-            <w:tcW w:w="523" w:type="dxa"/>
-            <w:hideMark/>
-          </w:tcPr>
-          <w:p>
-            <w:pPr>
-              <w:spacing w:line="360" w:lineRule="auto"/>
-              <w:jc w:val="center"/>
-              <w:rPr>
-                <w:b/>
-                <w:sz w:val="16"/>
-                <w:szCs w:val="16"/>
-              </w:rPr>
-            </w:pPr>
-            <w:r>
-              <w:rPr>
-                <w:b/>
-                <w:sz w:val="16"/>
-                <w:szCs w:val="16"/>
-              </w:rPr>
-              <w:t>S 6</w:t>
-            </w:r>
-          </w:p>
-        </w:tc>
-        <w:tc>
-          <w:tcPr>
-            <w:tcW w:w="523" w:type="dxa"/>
-            <w:hideMark/>
-          </w:tcPr>
-          <w:p>
-            <w:pPr>
-              <w:spacing w:line="360" w:lineRule="auto"/>
-              <w:jc w:val="center"/>
-              <w:rPr>
-                <w:b/>
-                <w:sz w:val="16"/>
-                <w:szCs w:val="16"/>
-              </w:rPr>
-            </w:pPr>
-            <w:r>
-              <w:rPr>
-                <w:b/>
-                <w:sz w:val="16"/>
-                <w:szCs w:val="16"/>
-              </w:rPr>
-              <w:t>S 7</w:t>
-            </w:r>
-          </w:p>
-        </w:tc>
-        <w:tc>
-          <w:tcPr>
-            <w:tcW w:w="523" w:type="dxa"/>
-            <w:hideMark/>
-          </w:tcPr>
-          <w:p>
-            <w:pPr>
-              <w:spacing w:line="360" w:lineRule="auto"/>
-              <w:jc w:val="center"/>
-              <w:rPr>
-                <w:b/>
-                <w:sz w:val="16"/>
-                <w:szCs w:val="16"/>
-              </w:rPr>
-            </w:pPr>
-            <w:r>
-              <w:rPr>
-                <w:b/>
-                <w:sz w:val="16"/>
-                <w:szCs w:val="16"/>
-              </w:rPr>
-              <w:t>S 8</w:t>
-            </w:r>
-          </w:p>
-        </w:tc>
-        <w:tc>
-          <w:tcPr>
-            <w:tcW w:w="523" w:type="dxa"/>
-            <w:hideMark/>
-          </w:tcPr>
-          <w:p>
-            <w:pPr>
-              <w:spacing w:line="360" w:lineRule="auto"/>
-              <w:jc w:val="center"/>
-              <w:rPr>
-                <w:b/>
-                <w:sz w:val="16"/>
-                <w:szCs w:val="16"/>
-              </w:rPr>
-            </w:pPr>
-            <w:r>
-              <w:rPr>
-                <w:b/>
-                <w:sz w:val="16"/>
-                <w:szCs w:val="16"/>
-              </w:rPr>
-              <w:t>S 9</w:t>
-            </w:r>
-          </w:p>
-        </w:tc>
-        <w:tc>
-          <w:tcPr>
-            <w:tcW w:w="523" w:type="dxa"/>
-            <w:hideMark/>
-          </w:tcPr>
-          <w:p>
-            <w:pPr>
-              <w:spacing w:line="360" w:lineRule="auto"/>
-              <w:jc w:val="center"/>
-              <w:rPr>
-                <w:b/>
-                <w:sz w:val="16"/>
-                <w:szCs w:val="16"/>
-              </w:rPr>
-            </w:pPr>
-            <w:r>
-              <w:rPr>
-                <w:b/>
-                <w:sz w:val="16"/>
-                <w:szCs w:val="16"/>
-              </w:rPr>
-              <w:t>S 10</w:t>
-            </w:r>
-          </w:p>
-        </w:tc>
-        <w:tc>
-          <w:tcPr>
-            <w:tcW w:w="523" w:type="dxa"/>
-            <w:hideMark/>
-          </w:tcPr>
-          <w:p>
-            <w:pPr>
-              <w:spacing w:line="360" w:lineRule="auto"/>
-              <w:jc w:val="center"/>
-              <w:rPr>
-                <w:b/>
-                <w:sz w:val="16"/>
-                <w:szCs w:val="16"/>
-              </w:rPr>
-            </w:pPr>
-            <w:r>
-              <w:rPr>
-                <w:b/>
-                <w:sz w:val="16"/>
-                <w:szCs w:val="16"/>
-              </w:rPr>
-              <w:t>S 11</w:t>
-            </w:r>
-          </w:p>
-        </w:tc>
-        <w:tc>
-          <w:tcPr>
-            <w:tcW w:w="523" w:type="dxa"/>
-            <w:hideMark/>
-          </w:tcPr>
-          <w:p>
-            <w:pPr>
-              <w:spacing w:line="360" w:lineRule="auto"/>
-              <w:jc w:val="center"/>
-              <w:rPr>
-                <w:b/>
-                <w:sz w:val="16"/>
-                <w:szCs w:val="16"/>
-              </w:rPr>
-            </w:pPr>
-            <w:r>
-              <w:rPr>
-                <w:b/>
-                <w:sz w:val="16"/>
-                <w:szCs w:val="16"/>
-              </w:rPr>
-              <w:t>S 12</w:t>
-            </w:r>
-          </w:p>
-        </w:tc>
-        <w:tc>
-          <w:tcPr>
-            <w:tcW w:w="525" w:type="dxa"/>
-            <w:hideMark/>
-          </w:tcPr>
-          <w:p>
-            <w:pPr>
-              <w:spacing w:line="360" w:lineRule="auto"/>
-              <w:jc w:val="center"/>
-              <w:rPr>
-                <w:b/>
-                <w:sz w:val="16"/>
-                <w:szCs w:val="16"/>
-              </w:rPr>
-            </w:pPr>
-            <w:r>
-              <w:rPr>
-                <w:b/>
-                <w:sz w:val="16"/>
-                <w:szCs w:val="16"/>
-              </w:rPr>
-              <w:t>S 13</w:t>
-            </w:r>
-          </w:p>
-        </w:tc>
-        <w:tc>
-          <w:tcPr>
-            <w:tcW w:w="525" w:type="dxa"/>
-            <w:hideMark/>
-          </w:tcPr>
-          <w:p>
-            <w:pPr>
-              <w:spacing w:line="360" w:lineRule="auto"/>
-              <w:jc w:val="center"/>
-              <w:rPr>
-                <w:b/>
-                <w:sz w:val="16"/>
-                <w:szCs w:val="16"/>
-              </w:rPr>
-            </w:pPr>
-            <w:r>
-              <w:rPr>
-                <w:b/>
-                <w:sz w:val="16"/>
-                <w:szCs w:val="16"/>
-              </w:rPr>
-              <w:t>S 14</w:t>
-            </w:r>
-          </w:p>
-        </w:tc>
-        <w:tc>
-          <w:tcPr>
-            <w:tcW w:w="525" w:type="dxa"/>
-            <w:hideMark/>
-          </w:tcPr>
-          <w:p>
-            <w:pPr>
-              <w:spacing w:line="360" w:lineRule="auto"/>
-              <w:jc w:val="center"/>
-              <w:rPr>
-                <w:b/>
-                <w:sz w:val="16"/>
-                <w:szCs w:val="16"/>
-              </w:rPr>
-            </w:pPr>
-            <w:r>
-              <w:rPr>
-                <w:b/>
-                <w:sz w:val="16"/>
-                <w:szCs w:val="16"/>
-              </w:rPr>
-              <w:t>S 15</w:t>
-            </w:r>
-          </w:p>
-        </w:tc>
-        <w:tc>
-          <w:tcPr>
-            <w:tcW w:w="525" w:type="dxa"/>
-            <w:gridSpan w:val="2"/>
-            <w:hideMark/>
-          </w:tcPr>
-          <w:p>
-            <w:pPr>
-              <w:spacing w:line="360" w:lineRule="auto"/>
-              <w:jc w:val="center"/>
-              <w:rPr>
-                <w:b/>
-                <w:sz w:val="16"/>
-                <w:szCs w:val="16"/>
-              </w:rPr>
-            </w:pPr>
-            <w:r>
-              <w:rPr>
-                <w:b/>
-                <w:sz w:val="16"/>
-                <w:szCs w:val="16"/>
-              </w:rPr>
-              <w:t>S 16</w:t>
-            </w:r>
-          </w:p>
-        </w:tc>
-        <w:tc>
-          <w:tcPr>
-            <w:tcW w:w="525" w:type="dxa"/>
-            <w:hideMark/>
-          </w:tcPr>
-          <w:p>
-            <w:pPr>
-              <w:spacing w:line="360" w:lineRule="auto"/>
-              <w:jc w:val="center"/>
-              <w:rPr>
-                <w:b/>
-                <w:sz w:val="16"/>
-                <w:szCs w:val="16"/>
-              </w:rPr>
-            </w:pPr>
-            <w:r>
-              <w:rPr>
-                <w:b/>
-                <w:sz w:val="16"/>
-                <w:szCs w:val="16"/>
-              </w:rPr>
-              <w:t>S 17</w:t>
-            </w:r>
-          </w:p>
-        </w:tc>
-        <w:tc>
-          <w:tcPr>
-            <w:tcW w:w="525" w:type="dxa"/>
-            <w:hideMark/>
-          </w:tcPr>
-          <w:p>
-            <w:pPr>
-              <w:spacing w:line="360" w:lineRule="auto"/>
-              <w:jc w:val="center"/>
-              <w:rPr>
-                <w:b/>
-                <w:sz w:val="16"/>
-                <w:szCs w:val="16"/>
-              </w:rPr>
-            </w:pPr>
-            <w:r>
-              <w:rPr>
-                <w:b/>
-                <w:sz w:val="16"/>
-                <w:szCs w:val="16"/>
-              </w:rPr>
-              <w:t>S 18</w:t>
-            </w:r>
-          </w:p>
-        </w:tc>
-      </w:tr>
-      <w:tr>
-        <w:trPr>
-          <w:gridAfter w:val="1"/>
-          <w:wAfter w:w="10" w:type="dxa"/>
-          <w:trHeight w:val="294"/>
-        </w:trPr>
-        <w:tc>
-          <w:tcPr>
-            <w:tcW w:w="1351" w:type="dxa"/>
-            <w:hideMark/>
-          </w:tcPr>
-          <w:p>
-            <w:pPr>
-              <w:spacing w:line="360" w:lineRule="auto"/>
-              <w:jc w:val="both"/>
-              <w:rPr>
-                <w:b/>
-                <w:sz w:val="16"/>
-                <w:szCs w:val="16"/>
-              </w:rPr>
-            </w:pPr>
-            <w:r>
-              <w:rPr>
-                <w:rFonts w:ascii="Calibri" w:hAnsi="Calibri" w:cs="Arial"/>
-                <w:i/>
-                <w:color w:val="548DD4"/>
-                <w:sz w:val="16"/>
-                <w:szCs w:val="16"/>
-                <w:lang w:eastAsia="es-CL"/>
-              </w:rPr>
-              <w:t>Describe actividades del punto anterior</w:t>
-            </w:r>
-          </w:p>
-        </w:tc>
-        <w:tc>
-          <w:tcPr>
-            <w:tcW w:w="536" w:type="dxa"/>
-          </w:tcPr>
-          <w:p>
-            <w:pPr>
-              <w:spacing w:line="360" w:lineRule="auto"/>
-              <w:jc w:val="both"/>
-              <w:rPr>
-                <w:b/>
-                <w:sz w:val="16"/>
-                <w:szCs w:val="16"/>
-              </w:rPr>
-            </w:pPr>
-          </w:p>
-        </w:tc>
-        <w:tc>
-          <w:tcPr>
-            <w:tcW w:w="522" w:type="dxa"/>
-          </w:tcPr>
-          <w:p>
-            <w:pPr>
-              <w:spacing w:line="360" w:lineRule="auto"/>
-              <w:jc w:val="both"/>
-              <w:rPr>
-                <w:b/>
-                <w:sz w:val="16"/>
-                <w:szCs w:val="16"/>
-              </w:rPr>
-            </w:pPr>
-          </w:p>
-        </w:tc>
-        <w:tc>
-          <w:tcPr>
-            <w:tcW w:w="523" w:type="dxa"/>
-          </w:tcPr>
-          <w:p>
-            <w:pPr>
-              <w:spacing w:line="360" w:lineRule="auto"/>
-              <w:jc w:val="both"/>
-              <w:rPr>
-                <w:b/>
-                <w:sz w:val="16"/>
-                <w:szCs w:val="16"/>
-              </w:rPr>
-            </w:pPr>
-          </w:p>
-        </w:tc>
-        <w:tc>
-          <w:tcPr>
-            <w:tcW w:w="526" w:type="dxa"/>
-          </w:tcPr>
-          <w:p>
-            <w:pPr>
-              <w:spacing w:line="360" w:lineRule="auto"/>
-              <w:jc w:val="both"/>
-              <w:rPr>
-                <w:b/>
-                <w:sz w:val="16"/>
-                <w:szCs w:val="16"/>
-              </w:rPr>
-            </w:pPr>
-          </w:p>
-        </w:tc>
-        <w:tc>
-          <w:tcPr>
-            <w:tcW w:w="523" w:type="dxa"/>
-          </w:tcPr>
-          <w:p>
-            <w:pPr>
-              <w:spacing w:line="360" w:lineRule="auto"/>
-              <w:jc w:val="both"/>
-              <w:rPr>
-                <w:b/>
-                <w:sz w:val="16"/>
-                <w:szCs w:val="16"/>
-              </w:rPr>
-            </w:pPr>
-          </w:p>
-        </w:tc>
-        <w:tc>
-          <w:tcPr>
-            <w:tcW w:w="523" w:type="dxa"/>
-          </w:tcPr>
-          <w:p>
-            <w:pPr>
-              <w:spacing w:line="360" w:lineRule="auto"/>
-              <w:jc w:val="both"/>
-              <w:rPr>
-                <w:b/>
-                <w:sz w:val="16"/>
-                <w:szCs w:val="16"/>
-              </w:rPr>
-            </w:pPr>
-          </w:p>
-        </w:tc>
-        <w:tc>
-          <w:tcPr>
-            <w:tcW w:w="523" w:type="dxa"/>
-          </w:tcPr>
-          <w:p>
-            <w:pPr>
-              <w:spacing w:line="360" w:lineRule="auto"/>
-              <w:jc w:val="both"/>
-              <w:rPr>
-                <w:b/>
-                <w:sz w:val="16"/>
-                <w:szCs w:val="16"/>
-              </w:rPr>
-            </w:pPr>
-          </w:p>
-        </w:tc>
-        <w:tc>
-          <w:tcPr>
-            <w:tcW w:w="523" w:type="dxa"/>
-          </w:tcPr>
-          <w:p>
-            <w:pPr>
-              <w:spacing w:line="360" w:lineRule="auto"/>
-              <w:jc w:val="both"/>
-              <w:rPr>
-                <w:b/>
-                <w:sz w:val="16"/>
-                <w:szCs w:val="16"/>
-              </w:rPr>
-            </w:pPr>
-          </w:p>
-        </w:tc>
-        <w:tc>
-          <w:tcPr>
-            <w:tcW w:w="523" w:type="dxa"/>
-          </w:tcPr>
-          <w:p>
-            <w:pPr>
-              <w:spacing w:line="360" w:lineRule="auto"/>
-              <w:jc w:val="both"/>
-              <w:rPr>
-                <w:b/>
-                <w:sz w:val="16"/>
-                <w:szCs w:val="16"/>
-              </w:rPr>
-            </w:pPr>
-          </w:p>
-        </w:tc>
-        <w:tc>
-          <w:tcPr>
-            <w:tcW w:w="523" w:type="dxa"/>
-          </w:tcPr>
-          <w:p>
-            <w:pPr>
-              <w:spacing w:line="360" w:lineRule="auto"/>
-              <w:jc w:val="both"/>
-              <w:rPr>
-                <w:b/>
-                <w:sz w:val="16"/>
-                <w:szCs w:val="16"/>
-              </w:rPr>
-            </w:pPr>
-          </w:p>
-        </w:tc>
-        <w:tc>
-          <w:tcPr>
-            <w:tcW w:w="523" w:type="dxa"/>
-          </w:tcPr>
-          <w:p>
-            <w:pPr>
-              <w:spacing w:line="360" w:lineRule="auto"/>
-              <w:jc w:val="both"/>
-              <w:rPr>
-                <w:b/>
-                <w:sz w:val="16"/>
-                <w:szCs w:val="16"/>
-              </w:rPr>
-            </w:pPr>
-          </w:p>
-        </w:tc>
-        <w:tc>
-          <w:tcPr>
-            <w:tcW w:w="523" w:type="dxa"/>
-          </w:tcPr>
-          <w:p>
-            <w:pPr>
-              <w:spacing w:line="360" w:lineRule="auto"/>
-              <w:jc w:val="both"/>
-              <w:rPr>
-                <w:b/>
-                <w:sz w:val="16"/>
-                <w:szCs w:val="16"/>
-              </w:rPr>
-            </w:pPr>
-          </w:p>
-        </w:tc>
-        <w:tc>
-          <w:tcPr>
-            <w:tcW w:w="525" w:type="dxa"/>
-          </w:tcPr>
-          <w:p>
-            <w:pPr>
-              <w:spacing w:line="360" w:lineRule="auto"/>
-              <w:jc w:val="both"/>
-              <w:rPr>
-                <w:b/>
-                <w:sz w:val="16"/>
-                <w:szCs w:val="16"/>
-              </w:rPr>
-            </w:pPr>
-          </w:p>
-        </w:tc>
-        <w:tc>
-          <w:tcPr>
-            <w:tcW w:w="525" w:type="dxa"/>
-          </w:tcPr>
-          <w:p>
-            <w:pPr>
-              <w:spacing w:line="360" w:lineRule="auto"/>
-              <w:jc w:val="both"/>
-              <w:rPr>
-                <w:b/>
-                <w:sz w:val="16"/>
-                <w:szCs w:val="16"/>
-              </w:rPr>
-            </w:pPr>
-          </w:p>
-        </w:tc>
-        <w:tc>
-          <w:tcPr>
-            <w:tcW w:w="525" w:type="dxa"/>
-          </w:tcPr>
-          <w:p>
-            <w:pPr>
-              <w:spacing w:line="360" w:lineRule="auto"/>
-              <w:jc w:val="both"/>
-              <w:rPr>
-                <w:b/>
-                <w:sz w:val="16"/>
-                <w:szCs w:val="16"/>
-              </w:rPr>
-            </w:pPr>
-          </w:p>
-        </w:tc>
-        <w:tc>
-          <w:tcPr>
-            <w:tcW w:w="525" w:type="dxa"/>
-            <w:gridSpan w:val="2"/>
-          </w:tcPr>
-          <w:p>
-            <w:pPr>
-              <w:spacing w:line="360" w:lineRule="auto"/>
-              <w:jc w:val="both"/>
-              <w:rPr>
-                <w:b/>
-                <w:sz w:val="16"/>
-                <w:szCs w:val="16"/>
-              </w:rPr>
-            </w:pPr>
-          </w:p>
-        </w:tc>
-        <w:tc>
-          <w:tcPr>
-            <w:tcW w:w="525" w:type="dxa"/>
-          </w:tcPr>
-          <w:p>
-            <w:pPr>
-              <w:spacing w:line="360" w:lineRule="auto"/>
-              <w:jc w:val="both"/>
-              <w:rPr>
-                <w:b/>
-                <w:sz w:val="16"/>
-                <w:szCs w:val="16"/>
-              </w:rPr>
-            </w:pPr>
-          </w:p>
-        </w:tc>
-        <w:tc>
-          <w:tcPr>
-            <w:tcW w:w="525" w:type="dxa"/>
-          </w:tcPr>
-          <w:p>
-            <w:pPr>
-              <w:spacing w:line="360" w:lineRule="auto"/>
-              <w:jc w:val="both"/>
-              <w:rPr>
-                <w:b/>
-                <w:sz w:val="16"/>
-                <w:szCs w:val="16"/>
-              </w:rPr>
-            </w:pPr>
-          </w:p>
-        </w:tc>
-      </w:tr>
-      <w:tr>
-        <w:trPr>
-          <w:gridAfter w:val="1"/>
-          <w:wAfter w:w="10" w:type="dxa"/>
-          <w:trHeight w:val="303"/>
-        </w:trPr>
-        <w:tc>
-          <w:tcPr>
-            <w:tcW w:w="1351" w:type="dxa"/>
-          </w:tcPr>
-          <w:p>
-            <w:pPr>
-              <w:spacing w:line="360" w:lineRule="auto"/>
-              <w:jc w:val="both"/>
-              <w:rPr>
-                <w:b/>
-                <w:sz w:val="16"/>
-                <w:szCs w:val="16"/>
-              </w:rPr>
-            </w:pPr>
-          </w:p>
-        </w:tc>
-        <w:tc>
-          <w:tcPr>
-            <w:tcW w:w="536" w:type="dxa"/>
-          </w:tcPr>
-          <w:p>
-            <w:pPr>
-              <w:spacing w:line="360" w:lineRule="auto"/>
-              <w:jc w:val="both"/>
-              <w:rPr>
-                <w:b/>
-                <w:sz w:val="16"/>
-                <w:szCs w:val="16"/>
-              </w:rPr>
-            </w:pPr>
-          </w:p>
-        </w:tc>
-        <w:tc>
-          <w:tcPr>
-            <w:tcW w:w="522" w:type="dxa"/>
-          </w:tcPr>
-          <w:p>
-            <w:pPr>
-              <w:spacing w:line="360" w:lineRule="auto"/>
-              <w:jc w:val="both"/>
-              <w:rPr>
-                <w:b/>
-                <w:sz w:val="16"/>
-                <w:szCs w:val="16"/>
-              </w:rPr>
-            </w:pPr>
-          </w:p>
-        </w:tc>
-        <w:tc>
-          <w:tcPr>
-            <w:tcW w:w="523" w:type="dxa"/>
-          </w:tcPr>
-          <w:p>
-            <w:pPr>
-              <w:spacing w:line="360" w:lineRule="auto"/>
-              <w:jc w:val="both"/>
-              <w:rPr>
-                <w:b/>
-                <w:sz w:val="16"/>
-                <w:szCs w:val="16"/>
-              </w:rPr>
-            </w:pPr>
-          </w:p>
-        </w:tc>
-        <w:tc>
-          <w:tcPr>
-            <w:tcW w:w="526" w:type="dxa"/>
-          </w:tcPr>
-          <w:p>
-            <w:pPr>
-              <w:spacing w:line="360" w:lineRule="auto"/>
-              <w:jc w:val="both"/>
-              <w:rPr>
-                <w:b/>
-                <w:sz w:val="16"/>
-                <w:szCs w:val="16"/>
-              </w:rPr>
-            </w:pPr>
-          </w:p>
-        </w:tc>
-        <w:tc>
-          <w:tcPr>
-            <w:tcW w:w="523" w:type="dxa"/>
-          </w:tcPr>
-          <w:p>
-            <w:pPr>
-              <w:spacing w:line="360" w:lineRule="auto"/>
-              <w:jc w:val="both"/>
-              <w:rPr>
-                <w:b/>
-                <w:sz w:val="16"/>
-                <w:szCs w:val="16"/>
-              </w:rPr>
-            </w:pPr>
-          </w:p>
-        </w:tc>
-        <w:tc>
-          <w:tcPr>
-            <w:tcW w:w="523" w:type="dxa"/>
-          </w:tcPr>
-          <w:p>
-            <w:pPr>
-              <w:spacing w:line="360" w:lineRule="auto"/>
-              <w:jc w:val="both"/>
-              <w:rPr>
-                <w:b/>
-                <w:sz w:val="16"/>
-                <w:szCs w:val="16"/>
-              </w:rPr>
-            </w:pPr>
-          </w:p>
-        </w:tc>
-        <w:tc>
-          <w:tcPr>
-            <w:tcW w:w="523" w:type="dxa"/>
-          </w:tcPr>
-          <w:p>
-            <w:pPr>
-              <w:spacing w:line="360" w:lineRule="auto"/>
-              <w:jc w:val="both"/>
-              <w:rPr>
-                <w:b/>
-                <w:sz w:val="16"/>
-                <w:szCs w:val="16"/>
-              </w:rPr>
-            </w:pPr>
-          </w:p>
-        </w:tc>
-        <w:tc>
-          <w:tcPr>
-            <w:tcW w:w="523" w:type="dxa"/>
-          </w:tcPr>
-          <w:p>
-            <w:pPr>
-              <w:spacing w:line="360" w:lineRule="auto"/>
-              <w:jc w:val="both"/>
-              <w:rPr>
-                <w:b/>
-                <w:sz w:val="16"/>
-                <w:szCs w:val="16"/>
-              </w:rPr>
-            </w:pPr>
-          </w:p>
-        </w:tc>
-        <w:tc>
-          <w:tcPr>
-            <w:tcW w:w="523" w:type="dxa"/>
-          </w:tcPr>
-          <w:p>
-            <w:pPr>
-              <w:spacing w:line="360" w:lineRule="auto"/>
-              <w:jc w:val="both"/>
-              <w:rPr>
-                <w:b/>
-                <w:sz w:val="16"/>
-                <w:szCs w:val="16"/>
-              </w:rPr>
-            </w:pPr>
-          </w:p>
-        </w:tc>
-        <w:tc>
-          <w:tcPr>
-            <w:tcW w:w="523" w:type="dxa"/>
-          </w:tcPr>
-          <w:p>
-            <w:pPr>
-              <w:spacing w:line="360" w:lineRule="auto"/>
-              <w:jc w:val="both"/>
-              <w:rPr>
-                <w:b/>
-                <w:sz w:val="16"/>
-                <w:szCs w:val="16"/>
-              </w:rPr>
-            </w:pPr>
-          </w:p>
-        </w:tc>
-        <w:tc>
-          <w:tcPr>
-            <w:tcW w:w="523" w:type="dxa"/>
-          </w:tcPr>
-          <w:p>
-            <w:pPr>
-              <w:spacing w:line="360" w:lineRule="auto"/>
-              <w:jc w:val="both"/>
-              <w:rPr>
-                <w:b/>
-                <w:sz w:val="16"/>
-                <w:szCs w:val="16"/>
-              </w:rPr>
-            </w:pPr>
-          </w:p>
-        </w:tc>
-        <w:tc>
-          <w:tcPr>
-            <w:tcW w:w="523" w:type="dxa"/>
-          </w:tcPr>
-          <w:p>
-            <w:pPr>
-              <w:spacing w:line="360" w:lineRule="auto"/>
-              <w:jc w:val="both"/>
-              <w:rPr>
-                <w:b/>
-                <w:sz w:val="16"/>
-                <w:szCs w:val="16"/>
-              </w:rPr>
-            </w:pPr>
-          </w:p>
-        </w:tc>
-        <w:tc>
-          <w:tcPr>
-            <w:tcW w:w="525" w:type="dxa"/>
-          </w:tcPr>
-          <w:p>
-            <w:pPr>
-              <w:spacing w:line="360" w:lineRule="auto"/>
-              <w:jc w:val="both"/>
-              <w:rPr>
-                <w:b/>
-                <w:sz w:val="16"/>
-                <w:szCs w:val="16"/>
-              </w:rPr>
-            </w:pPr>
-          </w:p>
-        </w:tc>
-        <w:tc>
-          <w:tcPr>
-            <w:tcW w:w="525" w:type="dxa"/>
-          </w:tcPr>
-          <w:p>
-            <w:pPr>
-              <w:spacing w:line="360" w:lineRule="auto"/>
-              <w:jc w:val="both"/>
-              <w:rPr>
-                <w:b/>
-                <w:sz w:val="16"/>
-                <w:szCs w:val="16"/>
-              </w:rPr>
-            </w:pPr>
-          </w:p>
-        </w:tc>
-        <w:tc>
-          <w:tcPr>
-            <w:tcW w:w="525" w:type="dxa"/>
-          </w:tcPr>
-          <w:p>
-            <w:pPr>
-              <w:spacing w:line="360" w:lineRule="auto"/>
-              <w:jc w:val="both"/>
-              <w:rPr>
-                <w:b/>
-                <w:sz w:val="16"/>
-                <w:szCs w:val="16"/>
-              </w:rPr>
-            </w:pPr>
-          </w:p>
-        </w:tc>
-        <w:tc>
-          <w:tcPr>
-            <w:tcW w:w="525" w:type="dxa"/>
-            <w:gridSpan w:val="2"/>
-          </w:tcPr>
-          <w:p>
-            <w:pPr>
-              <w:spacing w:line="360" w:lineRule="auto"/>
-              <w:jc w:val="both"/>
-              <w:rPr>
-                <w:b/>
-                <w:sz w:val="16"/>
-                <w:szCs w:val="16"/>
-              </w:rPr>
-            </w:pPr>
-          </w:p>
-        </w:tc>
-        <w:tc>
-          <w:tcPr>
-            <w:tcW w:w="525" w:type="dxa"/>
-          </w:tcPr>
-          <w:p>
-            <w:pPr>
-              <w:spacing w:line="360" w:lineRule="auto"/>
-              <w:jc w:val="both"/>
-              <w:rPr>
-                <w:b/>
-                <w:sz w:val="16"/>
-                <w:szCs w:val="16"/>
-              </w:rPr>
-            </w:pPr>
-          </w:p>
-        </w:tc>
-        <w:tc>
-          <w:tcPr>
-            <w:tcW w:w="525" w:type="dxa"/>
-          </w:tcPr>
-          <w:p>
-            <w:pPr>
-              <w:spacing w:line="360" w:lineRule="auto"/>
-              <w:jc w:val="both"/>
-              <w:rPr>
-                <w:b/>
-                <w:sz w:val="16"/>
-                <w:szCs w:val="16"/>
-              </w:rPr>
-            </w:pPr>
-          </w:p>
-        </w:tc>
-      </w:tr>
-      <w:tr>
-        <w:trPr>
-          <w:gridAfter w:val="1"/>
-          <w:wAfter w:w="10" w:type="dxa"/>
-          <w:trHeight w:val="294"/>
-        </w:trPr>
-        <w:tc>
-          <w:tcPr>
-            <w:tcW w:w="1351" w:type="dxa"/>
-          </w:tcPr>
-          <w:p>
-            <w:pPr>
-              <w:spacing w:line="360" w:lineRule="auto"/>
-              <w:jc w:val="both"/>
-              <w:rPr>
-                <w:b/>
-                <w:sz w:val="16"/>
-                <w:szCs w:val="16"/>
-              </w:rPr>
-            </w:pPr>
-          </w:p>
-        </w:tc>
-        <w:tc>
-          <w:tcPr>
-            <w:tcW w:w="536" w:type="dxa"/>
-          </w:tcPr>
-          <w:p>
-            <w:pPr>
-              <w:spacing w:line="360" w:lineRule="auto"/>
-              <w:jc w:val="both"/>
-              <w:rPr>
-                <w:b/>
-                <w:sz w:val="16"/>
-                <w:szCs w:val="16"/>
-              </w:rPr>
-            </w:pPr>
-          </w:p>
-        </w:tc>
-        <w:tc>
-          <w:tcPr>
-            <w:tcW w:w="522" w:type="dxa"/>
-          </w:tcPr>
-          <w:p>
-            <w:pPr>
-              <w:spacing w:line="360" w:lineRule="auto"/>
-              <w:jc w:val="both"/>
-              <w:rPr>
-                <w:b/>
-                <w:sz w:val="16"/>
-                <w:szCs w:val="16"/>
-              </w:rPr>
-            </w:pPr>
-          </w:p>
-        </w:tc>
-        <w:tc>
-          <w:tcPr>
-            <w:tcW w:w="523" w:type="dxa"/>
-          </w:tcPr>
-          <w:p>
-            <w:pPr>
-              <w:spacing w:line="360" w:lineRule="auto"/>
-              <w:jc w:val="both"/>
-              <w:rPr>
-                <w:b/>
-                <w:sz w:val="16"/>
-                <w:szCs w:val="16"/>
-              </w:rPr>
-            </w:pPr>
-          </w:p>
-        </w:tc>
-        <w:tc>
-          <w:tcPr>
-            <w:tcW w:w="526" w:type="dxa"/>
-          </w:tcPr>
-          <w:p>
-            <w:pPr>
-              <w:spacing w:line="360" w:lineRule="auto"/>
-              <w:jc w:val="both"/>
-              <w:rPr>
-                <w:b/>
-                <w:sz w:val="16"/>
-                <w:szCs w:val="16"/>
-              </w:rPr>
-            </w:pPr>
-          </w:p>
-        </w:tc>
-        <w:tc>
-          <w:tcPr>
-            <w:tcW w:w="523" w:type="dxa"/>
-          </w:tcPr>
-          <w:p>
-            <w:pPr>
-              <w:spacing w:line="360" w:lineRule="auto"/>
-              <w:jc w:val="both"/>
-              <w:rPr>
-                <w:b/>
-                <w:sz w:val="16"/>
-                <w:szCs w:val="16"/>
-              </w:rPr>
-            </w:pPr>
-          </w:p>
-        </w:tc>
-        <w:tc>
-          <w:tcPr>
-            <w:tcW w:w="523" w:type="dxa"/>
-          </w:tcPr>
-          <w:p>
-            <w:pPr>
-              <w:spacing w:line="360" w:lineRule="auto"/>
-              <w:jc w:val="both"/>
-              <w:rPr>
-                <w:b/>
-                <w:sz w:val="16"/>
-                <w:szCs w:val="16"/>
-              </w:rPr>
-            </w:pPr>
-          </w:p>
-        </w:tc>
-        <w:tc>
-          <w:tcPr>
-            <w:tcW w:w="523" w:type="dxa"/>
-          </w:tcPr>
-          <w:p>
-            <w:pPr>
-              <w:spacing w:line="360" w:lineRule="auto"/>
-              <w:jc w:val="both"/>
-              <w:rPr>
-                <w:b/>
-                <w:sz w:val="16"/>
-                <w:szCs w:val="16"/>
-              </w:rPr>
-            </w:pPr>
-          </w:p>
-        </w:tc>
-        <w:tc>
-          <w:tcPr>
-            <w:tcW w:w="523" w:type="dxa"/>
-          </w:tcPr>
-          <w:p>
-            <w:pPr>
-              <w:spacing w:line="360" w:lineRule="auto"/>
-              <w:jc w:val="both"/>
-              <w:rPr>
-                <w:b/>
-                <w:sz w:val="16"/>
-                <w:szCs w:val="16"/>
-              </w:rPr>
-            </w:pPr>
-          </w:p>
-        </w:tc>
-        <w:tc>
-          <w:tcPr>
-            <w:tcW w:w="523" w:type="dxa"/>
-          </w:tcPr>
-          <w:p>
-            <w:pPr>
-              <w:spacing w:line="360" w:lineRule="auto"/>
-              <w:jc w:val="both"/>
-              <w:rPr>
-                <w:b/>
-                <w:sz w:val="16"/>
-                <w:szCs w:val="16"/>
-              </w:rPr>
-            </w:pPr>
-          </w:p>
-        </w:tc>
-        <w:tc>
-          <w:tcPr>
-            <w:tcW w:w="523" w:type="dxa"/>
-          </w:tcPr>
-          <w:p>
-            <w:pPr>
-              <w:spacing w:line="360" w:lineRule="auto"/>
-              <w:jc w:val="both"/>
-              <w:rPr>
-                <w:b/>
-                <w:sz w:val="16"/>
-                <w:szCs w:val="16"/>
-              </w:rPr>
-            </w:pPr>
-          </w:p>
-        </w:tc>
-        <w:tc>
-          <w:tcPr>
-            <w:tcW w:w="523" w:type="dxa"/>
-          </w:tcPr>
-          <w:p>
-            <w:pPr>
-              <w:spacing w:line="360" w:lineRule="auto"/>
-              <w:jc w:val="both"/>
-              <w:rPr>
-                <w:b/>
-                <w:sz w:val="16"/>
-                <w:szCs w:val="16"/>
-              </w:rPr>
-            </w:pPr>
-          </w:p>
-        </w:tc>
-        <w:tc>
-          <w:tcPr>
-            <w:tcW w:w="523" w:type="dxa"/>
-          </w:tcPr>
-          <w:p>
-            <w:pPr>
-              <w:spacing w:line="360" w:lineRule="auto"/>
-              <w:jc w:val="both"/>
-              <w:rPr>
-                <w:b/>
-                <w:sz w:val="16"/>
-                <w:szCs w:val="16"/>
-              </w:rPr>
-            </w:pPr>
-          </w:p>
-        </w:tc>
-        <w:tc>
-          <w:tcPr>
-            <w:tcW w:w="525" w:type="dxa"/>
-          </w:tcPr>
-          <w:p>
-            <w:pPr>
-              <w:spacing w:line="360" w:lineRule="auto"/>
-              <w:jc w:val="both"/>
-              <w:rPr>
-                <w:b/>
-                <w:sz w:val="16"/>
-                <w:szCs w:val="16"/>
-              </w:rPr>
-            </w:pPr>
-          </w:p>
-        </w:tc>
-        <w:tc>
-          <w:tcPr>
-            <w:tcW w:w="525" w:type="dxa"/>
-          </w:tcPr>
-          <w:p>
-            <w:pPr>
-              <w:spacing w:line="360" w:lineRule="auto"/>
-              <w:jc w:val="both"/>
-              <w:rPr>
-                <w:b/>
-                <w:sz w:val="16"/>
-                <w:szCs w:val="16"/>
-              </w:rPr>
-            </w:pPr>
-          </w:p>
-        </w:tc>
-        <w:tc>
-          <w:tcPr>
-            <w:tcW w:w="525" w:type="dxa"/>
-          </w:tcPr>
-          <w:p>
-            <w:pPr>
-              <w:spacing w:line="360" w:lineRule="auto"/>
-              <w:jc w:val="both"/>
-              <w:rPr>
-                <w:b/>
-                <w:sz w:val="16"/>
-                <w:szCs w:val="16"/>
-              </w:rPr>
-            </w:pPr>
-          </w:p>
-        </w:tc>
-        <w:tc>
-          <w:tcPr>
-            <w:tcW w:w="525" w:type="dxa"/>
-            <w:gridSpan w:val="2"/>
-          </w:tcPr>
-          <w:p>
-            <w:pPr>
-              <w:spacing w:line="360" w:lineRule="auto"/>
-              <w:jc w:val="both"/>
-              <w:rPr>
-                <w:b/>
-                <w:sz w:val="16"/>
-                <w:szCs w:val="16"/>
-              </w:rPr>
-            </w:pPr>
-          </w:p>
-        </w:tc>
-        <w:tc>
-          <w:tcPr>
-            <w:tcW w:w="525" w:type="dxa"/>
-          </w:tcPr>
-          <w:p>
-            <w:pPr>
-              <w:spacing w:line="360" w:lineRule="auto"/>
-              <w:jc w:val="both"/>
-              <w:rPr>
-                <w:b/>
-                <w:sz w:val="16"/>
-                <w:szCs w:val="16"/>
-              </w:rPr>
-            </w:pPr>
-          </w:p>
-        </w:tc>
-        <w:tc>
-          <w:tcPr>
-            <w:tcW w:w="525" w:type="dxa"/>
-          </w:tcPr>
-          <w:p>
-            <w:pPr>
-              <w:spacing w:line="360" w:lineRule="auto"/>
-              <w:jc w:val="both"/>
-              <w:rPr>
-                <w:b/>
-                <w:sz w:val="16"/>
-                <w:szCs w:val="16"/>
-              </w:rPr>
-            </w:pPr>
-          </w:p>
-        </w:tc>
-      </w:tr>
-    </w:tbl>
-    <w:p/>
     <w:sectPr>
-      <w:headerReference w:type="default" r:id="rId10"/>
+      <w:headerReference w:type="default" r:id="rId11"/>
       <w:pgSz w:w="11906" w:h="16838"/>
       <w:pgMar w:top="1417" w:right="1701" w:bottom="1417" w:left="1701" w:header="708" w:footer="708" w:gutter="0"/>
       <w:cols w:space="708"/>
@@ -6357,7 +8716,7 @@
 </file>
 
 <file path=word/endnotes.xml><?xml version="1.0" encoding="utf-8"?>
-<w:endnotes xmlns:wpc="http://schemas.microsoft.com/office/word/2010/wordprocessingCanvas" xmlns:cx="http://schemas.microsoft.com/office/drawing/2014/chartex" xmlns:cx1="http://schemas.microsoft.com/office/drawing/2015/9/8/chartex" xmlns:cx2="http://schemas.microsoft.com/office/drawing/2015/10/21/chartex" xmlns:cx3="http://schemas.microsoft.com/office/drawing/2016/5/9/chartex" xmlns:cx4="http://schemas.microsoft.com/office/drawing/2016/5/10/chartex" xmlns:cx5="http://schemas.microsoft.com/office/drawing/2016/5/11/chartex" xmlns:cx6="http://schemas.microsoft.com/office/drawing/2016/5/12/chartex" xmlns:cx7="http://schemas.microsoft.com/office/drawing/2016/5/13/chartex" xmlns:cx8="http://schemas.microsoft.com/office/drawing/2016/5/14/chartex" xmlns:mc="http://schemas.openxmlformats.org/markup-compatibility/2006" xmlns:aink="http://schemas.microsoft.com/office/drawing/2016/ink" xmlns:am3d="http://schemas.microsoft.com/office/drawing/2017/model3d" xmlns:o="urn:schemas-microsoft-com:office:office" xmlns:r="http://schemas.openxmlformats.org/officeDocument/2006/relationships" xmlns:m="http://schemas.openxmlformats.org/officeDocument/2006/math" xmlns:v="urn:schemas-microsoft-com:vml" xmlns:wp14="http://schemas.microsoft.com/office/word/2010/wordprocessingDrawing" xmlns:wp="http://schemas.openxmlformats.org/drawingml/2006/wordprocessingDrawing" xmlns:w10="urn:schemas-microsoft-com:office:word" xmlns:w="http://schemas.openxmlformats.org/wordprocessingml/2006/main" xmlns:w14="http://schemas.microsoft.com/office/word/2010/wordml" xmlns:w15="http://schemas.microsoft.com/office/word/2012/wordml" xmlns:w16cex="http://schemas.microsoft.com/office/word/2018/wordml/cex" xmlns:w16cid="http://schemas.microsoft.com/office/word/2016/wordml/cid" xmlns:w16="http://schemas.microsoft.com/office/word/2018/wordml" xmlns:w16sdtdh="http://schemas.microsoft.com/office/word/2020/wordml/sdtdatahash" xmlns:w16se="http://schemas.microsoft.com/office/word/2015/wordml/symex" xmlns:wpg="http://schemas.microsoft.com/office/word/2010/wordprocessingGroup" xmlns:wpi="http://schemas.microsoft.com/office/word/2010/wordprocessingInk" xmlns:wne="http://schemas.microsoft.com/office/word/2006/wordml" xmlns:wps="http://schemas.microsoft.com/office/word/2010/wordprocessingShape" mc:Ignorable="w14 w15 w16se w16cid w16 w16cex w16sdtdh wp14">
+<w:endnotes xmlns:wpc="http://schemas.microsoft.com/office/word/2010/wordprocessingCanvas" xmlns:cx="http://schemas.microsoft.com/office/drawing/2014/chartex" xmlns:cx1="http://schemas.microsoft.com/office/drawing/2015/9/8/chartex" xmlns:cx2="http://schemas.microsoft.com/office/drawing/2015/10/21/chartex" xmlns:cx3="http://schemas.microsoft.com/office/drawing/2016/5/9/chartex" xmlns:cx4="http://schemas.microsoft.com/office/drawing/2016/5/10/chartex" xmlns:cx5="http://schemas.microsoft.com/office/drawing/2016/5/11/chartex" xmlns:cx6="http://schemas.microsoft.com/office/drawing/2016/5/12/chartex" xmlns:cx7="http://schemas.microsoft.com/office/drawing/2016/5/13/chartex" xmlns:cx8="http://schemas.microsoft.com/office/drawing/2016/5/14/chartex" xmlns:mc="http://schemas.openxmlformats.org/markup-compatibility/2006" xmlns:aink="http://schemas.microsoft.com/office/drawing/2016/ink" xmlns:am3d="http://schemas.microsoft.com/office/drawing/2017/model3d" xmlns:o="urn:schemas-microsoft-com:office:office" xmlns:oel="http://schemas.microsoft.com/office/2019/extlst" xmlns:r="http://schemas.openxmlformats.org/officeDocument/2006/relationships" xmlns:m="http://schemas.openxmlformats.org/officeDocument/2006/math" xmlns:v="urn:schemas-microsoft-com:vml" xmlns:wp14="http://schemas.microsoft.com/office/word/2010/wordprocessingDrawing" xmlns:wp="http://schemas.openxmlformats.org/drawingml/2006/wordprocessingDrawing" xmlns:w10="urn:schemas-microsoft-com:office:word" xmlns:w="http://schemas.openxmlformats.org/wordprocessingml/2006/main" xmlns:w14="http://schemas.microsoft.com/office/word/2010/wordml" xmlns:w15="http://schemas.microsoft.com/office/word/2012/wordml" xmlns:w16cex="http://schemas.microsoft.com/office/word/2018/wordml/cex" xmlns:w16cid="http://schemas.microsoft.com/office/word/2016/wordml/cid" xmlns:w16="http://schemas.microsoft.com/office/word/2018/wordml" xmlns:w16sdtdh="http://schemas.microsoft.com/office/word/2020/wordml/sdtdatahash" xmlns:w16se="http://schemas.microsoft.com/office/word/2015/wordml/symex" xmlns:wpg="http://schemas.microsoft.com/office/word/2010/wordprocessingGroup" xmlns:wpi="http://schemas.microsoft.com/office/word/2010/wordprocessingInk" xmlns:wne="http://schemas.microsoft.com/office/word/2006/wordml" xmlns:wps="http://schemas.microsoft.com/office/word/2010/wordprocessingShape" mc:Ignorable="w14 w15 w16se w16cid w16 w16cex w16sdtdh wp14">
   <w:endnote w:type="separator" w:id="-1">
     <w:p>
       <w:pPr>
@@ -6382,7 +8741,7 @@
 </file>
 
 <file path=word/footnotes.xml><?xml version="1.0" encoding="utf-8"?>
-<w:footnotes xmlns:wpc="http://schemas.microsoft.com/office/word/2010/wordprocessingCanvas" xmlns:cx="http://schemas.microsoft.com/office/drawing/2014/chartex" xmlns:cx1="http://schemas.microsoft.com/office/drawing/2015/9/8/chartex" xmlns:cx2="http://schemas.microsoft.com/office/drawing/2015/10/21/chartex" xmlns:cx3="http://schemas.microsoft.com/office/drawing/2016/5/9/chartex" xmlns:cx4="http://schemas.microsoft.com/office/drawing/2016/5/10/chartex" xmlns:cx5="http://schemas.microsoft.com/office/drawing/2016/5/11/chartex" xmlns:cx6="http://schemas.microsoft.com/office/drawing/2016/5/12/chartex" xmlns:cx7="http://schemas.microsoft.com/office/drawing/2016/5/13/chartex" xmlns:cx8="http://schemas.microsoft.com/office/drawing/2016/5/14/chartex" xmlns:mc="http://schemas.openxmlformats.org/markup-compatibility/2006" xmlns:aink="http://schemas.microsoft.com/office/drawing/2016/ink" xmlns:am3d="http://schemas.microsoft.com/office/drawing/2017/model3d" xmlns:o="urn:schemas-microsoft-com:office:office" xmlns:r="http://schemas.openxmlformats.org/officeDocument/2006/relationships" xmlns:m="http://schemas.openxmlformats.org/officeDocument/2006/math" xmlns:v="urn:schemas-microsoft-com:vml" xmlns:wp14="http://schemas.microsoft.com/office/word/2010/wordprocessingDrawing" xmlns:wp="http://schemas.openxmlformats.org/drawingml/2006/wordprocessingDrawing" xmlns:w10="urn:schemas-microsoft-com:office:word" xmlns:w="http://schemas.openxmlformats.org/wordprocessingml/2006/main" xmlns:w14="http://schemas.microsoft.com/office/word/2010/wordml" xmlns:w15="http://schemas.microsoft.com/office/word/2012/wordml" xmlns:w16cex="http://schemas.microsoft.com/office/word/2018/wordml/cex" xmlns:w16cid="http://schemas.microsoft.com/office/word/2016/wordml/cid" xmlns:w16="http://schemas.microsoft.com/office/word/2018/wordml" xmlns:w16sdtdh="http://schemas.microsoft.com/office/word/2020/wordml/sdtdatahash" xmlns:w16se="http://schemas.microsoft.com/office/word/2015/wordml/symex" xmlns:wpg="http://schemas.microsoft.com/office/word/2010/wordprocessingGroup" xmlns:wpi="http://schemas.microsoft.com/office/word/2010/wordprocessingInk" xmlns:wne="http://schemas.microsoft.com/office/word/2006/wordml" xmlns:wps="http://schemas.microsoft.com/office/word/2010/wordprocessingShape" mc:Ignorable="w14 w15 w16se w16cid w16 w16cex w16sdtdh wp14">
+<w:footnotes xmlns:wpc="http://schemas.microsoft.com/office/word/2010/wordprocessingCanvas" xmlns:cx="http://schemas.microsoft.com/office/drawing/2014/chartex" xmlns:cx1="http://schemas.microsoft.com/office/drawing/2015/9/8/chartex" xmlns:cx2="http://schemas.microsoft.com/office/drawing/2015/10/21/chartex" xmlns:cx3="http://schemas.microsoft.com/office/drawing/2016/5/9/chartex" xmlns:cx4="http://schemas.microsoft.com/office/drawing/2016/5/10/chartex" xmlns:cx5="http://schemas.microsoft.com/office/drawing/2016/5/11/chartex" xmlns:cx6="http://schemas.microsoft.com/office/drawing/2016/5/12/chartex" xmlns:cx7="http://schemas.microsoft.com/office/drawing/2016/5/13/chartex" xmlns:cx8="http://schemas.microsoft.com/office/drawing/2016/5/14/chartex" xmlns:mc="http://schemas.openxmlformats.org/markup-compatibility/2006" xmlns:aink="http://schemas.microsoft.com/office/drawing/2016/ink" xmlns:am3d="http://schemas.microsoft.com/office/drawing/2017/model3d" xmlns:o="urn:schemas-microsoft-com:office:office" xmlns:oel="http://schemas.microsoft.com/office/2019/extlst" xmlns:r="http://schemas.openxmlformats.org/officeDocument/2006/relationships" xmlns:m="http://schemas.openxmlformats.org/officeDocument/2006/math" xmlns:v="urn:schemas-microsoft-com:vml" xmlns:wp14="http://schemas.microsoft.com/office/word/2010/wordprocessingDrawing" xmlns:wp="http://schemas.openxmlformats.org/drawingml/2006/wordprocessingDrawing" xmlns:w10="urn:schemas-microsoft-com:office:word" xmlns:w="http://schemas.openxmlformats.org/wordprocessingml/2006/main" xmlns:w14="http://schemas.microsoft.com/office/word/2010/wordml" xmlns:w15="http://schemas.microsoft.com/office/word/2012/wordml" xmlns:w16cex="http://schemas.microsoft.com/office/word/2018/wordml/cex" xmlns:w16cid="http://schemas.microsoft.com/office/word/2016/wordml/cid" xmlns:w16="http://schemas.microsoft.com/office/word/2018/wordml" xmlns:w16sdtdh="http://schemas.microsoft.com/office/word/2020/wordml/sdtdatahash" xmlns:w16se="http://schemas.microsoft.com/office/word/2015/wordml/symex" xmlns:wpg="http://schemas.microsoft.com/office/word/2010/wordprocessingGroup" xmlns:wpi="http://schemas.microsoft.com/office/word/2010/wordprocessingInk" xmlns:wne="http://schemas.microsoft.com/office/word/2006/wordml" xmlns:wps="http://schemas.microsoft.com/office/word/2010/wordprocessingShape" mc:Ignorable="w14 w15 w16se w16cid w16 w16cex w16sdtdh wp14">
   <w:footnote w:type="separator" w:id="-1">
     <w:p>
       <w:pPr>
@@ -6403,66 +8762,11 @@
       </w:r>
     </w:p>
   </w:footnote>
-  <w:footnote w:id="1">
-    <w:p>
-      <w:pPr>
-        <w:pStyle w:val="Textonotapie"/>
-        <w:rPr>
-          <w:color w:val="595959" w:themeColor="text1" w:themeTint="A6"/>
-          <w:lang w:val="es-CL"/>
-        </w:rPr>
-      </w:pPr>
-      <w:r>
-        <w:rPr>
-          <w:rStyle w:val="Refdenotaalpie"/>
-        </w:rPr>
-        <w:footnoteRef/>
-      </w:r>
-      <w:r>
-        <w:t xml:space="preserve"> </w:t>
-      </w:r>
-      <w:r>
-        <w:rPr>
-          <w:color w:val="595959" w:themeColor="text1" w:themeTint="A6"/>
-          <w:lang w:val="es-CL"/>
-        </w:rPr>
-        <w:t>En caso de que el Proyecto APT sea grupal,</w:t>
-      </w:r>
-      <w:r>
-        <w:rPr>
-          <w:color w:val="595959" w:themeColor="text1" w:themeTint="A6"/>
-          <w:lang w:val="es-CL"/>
-        </w:rPr>
-        <w:t xml:space="preserve"> en</w:t>
-      </w:r>
-      <w:r>
-        <w:rPr>
-          <w:color w:val="595959" w:themeColor="text1" w:themeTint="A6"/>
-          <w:lang w:val="es-CL"/>
-        </w:rPr>
-        <w:t xml:space="preserve"> esta columna </w:t>
-      </w:r>
-      <w:r>
-        <w:rPr>
-          <w:color w:val="595959" w:themeColor="text1" w:themeTint="A6"/>
-          <w:lang w:val="es-CL"/>
-        </w:rPr>
-        <w:t xml:space="preserve">deben </w:t>
-      </w:r>
-      <w:r>
-        <w:rPr>
-          <w:color w:val="595959" w:themeColor="text1" w:themeTint="A6"/>
-          <w:lang w:val="es-CL"/>
-        </w:rPr>
-        <w:t>indicar el nombre de los responsables de cada tarea o actividad. Esto posteriormente permitirá diferenciar la evaluación por cada integrante.</w:t>
-      </w:r>
-    </w:p>
-  </w:footnote>
 </w:footnotes>
 </file>
 
 <file path=word/header1.xml><?xml version="1.0" encoding="utf-8"?>
-<w:hdr xmlns:wpc="http://schemas.microsoft.com/office/word/2010/wordprocessingCanvas" xmlns:cx="http://schemas.microsoft.com/office/drawing/2014/chartex" xmlns:cx1="http://schemas.microsoft.com/office/drawing/2015/9/8/chartex" xmlns:cx2="http://schemas.microsoft.com/office/drawing/2015/10/21/chartex" xmlns:cx3="http://schemas.microsoft.com/office/drawing/2016/5/9/chartex" xmlns:cx4="http://schemas.microsoft.com/office/drawing/2016/5/10/chartex" xmlns:cx5="http://schemas.microsoft.com/office/drawing/2016/5/11/chartex" xmlns:cx6="http://schemas.microsoft.com/office/drawing/2016/5/12/chartex" xmlns:cx7="http://schemas.microsoft.com/office/drawing/2016/5/13/chartex" xmlns:cx8="http://schemas.microsoft.com/office/drawing/2016/5/14/chartex" xmlns:mc="http://schemas.openxmlformats.org/markup-compatibility/2006" xmlns:aink="http://schemas.microsoft.com/office/drawing/2016/ink" xmlns:am3d="http://schemas.microsoft.com/office/drawing/2017/model3d" xmlns:o="urn:schemas-microsoft-com:office:office" xmlns:r="http://schemas.openxmlformats.org/officeDocument/2006/relationships" xmlns:m="http://schemas.openxmlformats.org/officeDocument/2006/math" xmlns:v="urn:schemas-microsoft-com:vml" xmlns:wp14="http://schemas.microsoft.com/office/word/2010/wordprocessingDrawing" xmlns:wp="http://schemas.openxmlformats.org/drawingml/2006/wordprocessingDrawing" xmlns:w10="urn:schemas-microsoft-com:office:word" xmlns:w="http://schemas.openxmlformats.org/wordprocessingml/2006/main" xmlns:w14="http://schemas.microsoft.com/office/word/2010/wordml" xmlns:w15="http://schemas.microsoft.com/office/word/2012/wordml" xmlns:w16cex="http://schemas.microsoft.com/office/word/2018/wordml/cex" xmlns:w16cid="http://schemas.microsoft.com/office/word/2016/wordml/cid" xmlns:w16="http://schemas.microsoft.com/office/word/2018/wordml" xmlns:w16sdtdh="http://schemas.microsoft.com/office/word/2020/wordml/sdtdatahash" xmlns:w16se="http://schemas.microsoft.com/office/word/2015/wordml/symex" xmlns:wpg="http://schemas.microsoft.com/office/word/2010/wordprocessingGroup" xmlns:wpi="http://schemas.microsoft.com/office/word/2010/wordprocessingInk" xmlns:wne="http://schemas.microsoft.com/office/word/2006/wordml" xmlns:wps="http://schemas.microsoft.com/office/word/2010/wordprocessingShape" mc:Ignorable="w14 w15 w16se w16cid w16 w16cex w16sdtdh wp14">
+<w:hdr xmlns:wpc="http://schemas.microsoft.com/office/word/2010/wordprocessingCanvas" xmlns:cx="http://schemas.microsoft.com/office/drawing/2014/chartex" xmlns:cx1="http://schemas.microsoft.com/office/drawing/2015/9/8/chartex" xmlns:cx2="http://schemas.microsoft.com/office/drawing/2015/10/21/chartex" xmlns:cx3="http://schemas.microsoft.com/office/drawing/2016/5/9/chartex" xmlns:cx4="http://schemas.microsoft.com/office/drawing/2016/5/10/chartex" xmlns:cx5="http://schemas.microsoft.com/office/drawing/2016/5/11/chartex" xmlns:cx6="http://schemas.microsoft.com/office/drawing/2016/5/12/chartex" xmlns:cx7="http://schemas.microsoft.com/office/drawing/2016/5/13/chartex" xmlns:cx8="http://schemas.microsoft.com/office/drawing/2016/5/14/chartex" xmlns:mc="http://schemas.openxmlformats.org/markup-compatibility/2006" xmlns:aink="http://schemas.microsoft.com/office/drawing/2016/ink" xmlns:am3d="http://schemas.microsoft.com/office/drawing/2017/model3d" xmlns:o="urn:schemas-microsoft-com:office:office" xmlns:oel="http://schemas.microsoft.com/office/2019/extlst" xmlns:r="http://schemas.openxmlformats.org/officeDocument/2006/relationships" xmlns:m="http://schemas.openxmlformats.org/officeDocument/2006/math" xmlns:v="urn:schemas-microsoft-com:vml" xmlns:wp14="http://schemas.microsoft.com/office/word/2010/wordprocessingDrawing" xmlns:wp="http://schemas.openxmlformats.org/drawingml/2006/wordprocessingDrawing" xmlns:w10="urn:schemas-microsoft-com:office:word" xmlns:w="http://schemas.openxmlformats.org/wordprocessingml/2006/main" xmlns:w14="http://schemas.microsoft.com/office/word/2010/wordml" xmlns:w15="http://schemas.microsoft.com/office/word/2012/wordml" xmlns:w16cex="http://schemas.microsoft.com/office/word/2018/wordml/cex" xmlns:w16cid="http://schemas.microsoft.com/office/word/2016/wordml/cid" xmlns:w16="http://schemas.microsoft.com/office/word/2018/wordml" xmlns:w16sdtdh="http://schemas.microsoft.com/office/word/2020/wordml/sdtdatahash" xmlns:w16se="http://schemas.microsoft.com/office/word/2015/wordml/symex" xmlns:wpg="http://schemas.microsoft.com/office/word/2010/wordprocessingGroup" xmlns:wpi="http://schemas.microsoft.com/office/word/2010/wordprocessingInk" xmlns:wne="http://schemas.microsoft.com/office/word/2006/wordml" xmlns:wps="http://schemas.microsoft.com/office/word/2010/wordprocessingShape" mc:Ignorable="w14 w15 w16se w16cid w16 w16cex w16sdtdh wp14">
   <w:tbl>
     <w:tblPr>
       <w:tblStyle w:val="Tablaconcuadrcula1"/>
@@ -6647,7 +8951,7 @@
 </file>
 
 <file path=word/numbering.xml><?xml version="1.0" encoding="utf-8"?>
-<w:numbering xmlns:wpc="http://schemas.microsoft.com/office/word/2010/wordprocessingCanvas" xmlns:cx="http://schemas.microsoft.com/office/drawing/2014/chartex" xmlns:cx1="http://schemas.microsoft.com/office/drawing/2015/9/8/chartex" xmlns:cx2="http://schemas.microsoft.com/office/drawing/2015/10/21/chartex" xmlns:cx3="http://schemas.microsoft.com/office/drawing/2016/5/9/chartex" xmlns:cx4="http://schemas.microsoft.com/office/drawing/2016/5/10/chartex" xmlns:cx5="http://schemas.microsoft.com/office/drawing/2016/5/11/chartex" xmlns:cx6="http://schemas.microsoft.com/office/drawing/2016/5/12/chartex" xmlns:cx7="http://schemas.microsoft.com/office/drawing/2016/5/13/chartex" xmlns:cx8="http://schemas.microsoft.com/office/drawing/2016/5/14/chartex" xmlns:mc="http://schemas.openxmlformats.org/markup-compatibility/2006" xmlns:aink="http://schemas.microsoft.com/office/drawing/2016/ink" xmlns:am3d="http://schemas.microsoft.com/office/drawing/2017/model3d" xmlns:o="urn:schemas-microsoft-com:office:office" xmlns:r="http://schemas.openxmlformats.org/officeDocument/2006/relationships" xmlns:m="http://schemas.openxmlformats.org/officeDocument/2006/math" xmlns:v="urn:schemas-microsoft-com:vml" xmlns:wp14="http://schemas.microsoft.com/office/word/2010/wordprocessingDrawing" xmlns:wp="http://schemas.openxmlformats.org/drawingml/2006/wordprocessingDrawing" xmlns:w10="urn:schemas-microsoft-com:office:word" xmlns:w="http://schemas.openxmlformats.org/wordprocessingml/2006/main" xmlns:w14="http://schemas.microsoft.com/office/word/2010/wordml" xmlns:w15="http://schemas.microsoft.com/office/word/2012/wordml" xmlns:w16cex="http://schemas.microsoft.com/office/word/2018/wordml/cex" xmlns:w16cid="http://schemas.microsoft.com/office/word/2016/wordml/cid" xmlns:w16="http://schemas.microsoft.com/office/word/2018/wordml" xmlns:w16sdtdh="http://schemas.microsoft.com/office/word/2020/wordml/sdtdatahash" xmlns:w16se="http://schemas.microsoft.com/office/word/2015/wordml/symex" xmlns:wpg="http://schemas.microsoft.com/office/word/2010/wordprocessingGroup" xmlns:wpi="http://schemas.microsoft.com/office/word/2010/wordprocessingInk" xmlns:wne="http://schemas.microsoft.com/office/word/2006/wordml" xmlns:wps="http://schemas.microsoft.com/office/word/2010/wordprocessingShape" mc:Ignorable="w14 w15 w16se w16cid w16 w16cex w16sdtdh wp14">
+<w:numbering xmlns:wpc="http://schemas.microsoft.com/office/word/2010/wordprocessingCanvas" xmlns:cx="http://schemas.microsoft.com/office/drawing/2014/chartex" xmlns:cx1="http://schemas.microsoft.com/office/drawing/2015/9/8/chartex" xmlns:cx2="http://schemas.microsoft.com/office/drawing/2015/10/21/chartex" xmlns:cx3="http://schemas.microsoft.com/office/drawing/2016/5/9/chartex" xmlns:cx4="http://schemas.microsoft.com/office/drawing/2016/5/10/chartex" xmlns:cx5="http://schemas.microsoft.com/office/drawing/2016/5/11/chartex" xmlns:cx6="http://schemas.microsoft.com/office/drawing/2016/5/12/chartex" xmlns:cx7="http://schemas.microsoft.com/office/drawing/2016/5/13/chartex" xmlns:cx8="http://schemas.microsoft.com/office/drawing/2016/5/14/chartex" xmlns:mc="http://schemas.openxmlformats.org/markup-compatibility/2006" xmlns:aink="http://schemas.microsoft.com/office/drawing/2016/ink" xmlns:am3d="http://schemas.microsoft.com/office/drawing/2017/model3d" xmlns:o="urn:schemas-microsoft-com:office:office" xmlns:oel="http://schemas.microsoft.com/office/2019/extlst" xmlns:r="http://schemas.openxmlformats.org/officeDocument/2006/relationships" xmlns:m="http://schemas.openxmlformats.org/officeDocument/2006/math" xmlns:v="urn:schemas-microsoft-com:vml" xmlns:wp14="http://schemas.microsoft.com/office/word/2010/wordprocessingDrawing" xmlns:wp="http://schemas.openxmlformats.org/drawingml/2006/wordprocessingDrawing" xmlns:w10="urn:schemas-microsoft-com:office:word" xmlns:w="http://schemas.openxmlformats.org/wordprocessingml/2006/main" xmlns:w14="http://schemas.microsoft.com/office/word/2010/wordml" xmlns:w15="http://schemas.microsoft.com/office/word/2012/wordml" xmlns:w16cex="http://schemas.microsoft.com/office/word/2018/wordml/cex" xmlns:w16cid="http://schemas.microsoft.com/office/word/2016/wordml/cid" xmlns:w16="http://schemas.microsoft.com/office/word/2018/wordml" xmlns:w16sdtdh="http://schemas.microsoft.com/office/word/2020/wordml/sdtdatahash" xmlns:w16se="http://schemas.microsoft.com/office/word/2015/wordml/symex" xmlns:wpg="http://schemas.microsoft.com/office/word/2010/wordprocessingGroup" xmlns:wpi="http://schemas.microsoft.com/office/word/2010/wordprocessingInk" xmlns:wne="http://schemas.microsoft.com/office/word/2006/wordml" xmlns:wps="http://schemas.microsoft.com/office/word/2010/wordprocessingShape" mc:Ignorable="w14 w15 w16se w16cid w16 w16cex w16sdtdh wp14">
   <w:abstractNum w:abstractNumId="0" w15:restartNumberingAfterBreak="0">
     <w:nsid w:val="129E5F86"/>
     <w:multiLevelType w:val="hybridMultilevel"/>
@@ -7414,25 +9718,25 @@
       </w:pPr>
     </w:lvl>
   </w:abstractNum>
-  <w:num w:numId="1">
+  <w:num w:numId="1" w16cid:durableId="517427831">
     <w:abstractNumId w:val="5"/>
   </w:num>
-  <w:num w:numId="2">
+  <w:num w:numId="2" w16cid:durableId="1626615351">
     <w:abstractNumId w:val="6"/>
   </w:num>
-  <w:num w:numId="3">
+  <w:num w:numId="3" w16cid:durableId="1033267407">
     <w:abstractNumId w:val="0"/>
   </w:num>
-  <w:num w:numId="4">
+  <w:num w:numId="4" w16cid:durableId="282351408">
     <w:abstractNumId w:val="2"/>
   </w:num>
-  <w:num w:numId="5">
+  <w:num w:numId="5" w16cid:durableId="540897863">
     <w:abstractNumId w:val="3"/>
   </w:num>
-  <w:num w:numId="6">
+  <w:num w:numId="6" w16cid:durableId="906652086">
     <w:abstractNumId w:val="4"/>
   </w:num>
-  <w:num w:numId="7">
+  <w:num w:numId="7" w16cid:durableId="2076932329">
     <w:abstractNumId w:val="1"/>
   </w:num>
 </w:numbering>
@@ -7557,6 +9861,7 @@
     <w:lsdException w:name="HTML Sample" w:semiHidden="1" w:unhideWhenUsed="1"/>
     <w:lsdException w:name="HTML Typewriter" w:semiHidden="1" w:unhideWhenUsed="1"/>
     <w:lsdException w:name="HTML Variable" w:semiHidden="1" w:unhideWhenUsed="1"/>
+    <w:lsdException w:name="Normal Table" w:semiHidden="1" w:unhideWhenUsed="1"/>
     <w:lsdException w:name="annotation subject" w:semiHidden="1" w:unhideWhenUsed="1"/>
     <w:lsdException w:name="No List" w:semiHidden="1" w:unhideWhenUsed="1"/>
     <w:lsdException w:name="Outline List 1" w:semiHidden="1" w:unhideWhenUsed="1"/>
@@ -7599,8 +9904,11 @@
     <w:lsdException w:name="Table Contemporary" w:semiHidden="1" w:unhideWhenUsed="1"/>
     <w:lsdException w:name="Table Elegant" w:semiHidden="1" w:unhideWhenUsed="1"/>
     <w:lsdException w:name="Table Professional" w:semiHidden="1" w:unhideWhenUsed="1"/>
+    <w:lsdException w:name="Table Subtle 1" w:semiHidden="1" w:unhideWhenUsed="1"/>
     <w:lsdException w:name="Table Subtle 2" w:semiHidden="1" w:unhideWhenUsed="1"/>
     <w:lsdException w:name="Table Web 1" w:semiHidden="1" w:unhideWhenUsed="1"/>
+    <w:lsdException w:name="Table Web 2" w:semiHidden="1" w:unhideWhenUsed="1"/>
+    <w:lsdException w:name="Table Web 3" w:semiHidden="1" w:unhideWhenUsed="1"/>
     <w:lsdException w:name="Balloon Text" w:semiHidden="1" w:unhideWhenUsed="1"/>
     <w:lsdException w:name="Table Grid" w:uiPriority="39"/>
     <w:lsdException w:name="Table Theme" w:semiHidden="1" w:unhideWhenUsed="1"/>
@@ -7862,6 +10170,7 @@
   <w:style w:type="character" w:default="1" w:styleId="Fuentedeprrafopredeter">
     <w:name w:val="Default Paragraph Font"/>
     <w:uiPriority w:val="1"/>
+    <w:semiHidden/>
     <w:unhideWhenUsed/>
   </w:style>
   <w:style w:type="table" w:default="1" w:styleId="Tablanormal">
@@ -8451,15 +10760,6 @@
 </file>
 
 <file path=customXml/item2.xml><?xml version="1.0" encoding="utf-8"?>
-<?mso-contentType ?>
-<FormTemplates xmlns="http://schemas.microsoft.com/sharepoint/v3/contenttype/forms">
-  <Display>DocumentLibraryForm</Display>
-  <Edit>DocumentLibraryForm</Edit>
-  <New>DocumentLibraryForm</New>
-</FormTemplates>
-</file>
-
-<file path=customXml/item3.xml><?xml version="1.0" encoding="utf-8"?>
 <ct:contentTypeSchema xmlns:ct="http://schemas.microsoft.com/office/2006/metadata/contentType" xmlns:ma="http://schemas.microsoft.com/office/2006/metadata/properties/metaAttributes" ct:_="" ma:_="" ma:contentTypeName="Documento" ma:contentTypeID="0x010100E96778489EE7714D8BD12CC105EB918B" ma:contentTypeVersion="2" ma:contentTypeDescription="Crear nuevo documento." ma:contentTypeScope="" ma:versionID="416c5c7ae9b5d54d83875cd3c65194e3">
   <xsd:schema xmlns:xsd="http://www.w3.org/2001/XMLSchema" xmlns:xs="http://www.w3.org/2001/XMLSchema" xmlns:p="http://schemas.microsoft.com/office/2006/metadata/properties" xmlns:ns2="126e8a1c-9ea9-435a-ac89-d06c80d62e30" targetNamespace="http://schemas.microsoft.com/office/2006/metadata/properties" ma:root="true" ma:fieldsID="70a237c842677bd850644f8595079f5e" ns2:_="">
     <xsd:import namespace="126e8a1c-9ea9-435a-ac89-d06c80d62e30"/>
@@ -8591,6 +10891,15 @@
 </ct:contentTypeSchema>
 </file>
 
+<file path=customXml/item3.xml><?xml version="1.0" encoding="utf-8"?>
+<?mso-contentType ?>
+<FormTemplates xmlns="http://schemas.microsoft.com/sharepoint/v3/contenttype/forms">
+  <Display>DocumentLibraryForm</Display>
+  <Edit>DocumentLibraryForm</Edit>
+  <New>DocumentLibraryForm</New>
+</FormTemplates>
+</file>
+
 <file path=customXml/itemProps1.xml><?xml version="1.0" encoding="utf-8"?>
 <ds:datastoreItem xmlns:ds="http://schemas.openxmlformats.org/officeDocument/2006/customXml" ds:itemID="{38174882-579A-45DC-A704-C035A9357F73}">
   <ds:schemaRefs>
@@ -8601,14 +10910,6 @@
 </file>
 
 <file path=customXml/itemProps2.xml><?xml version="1.0" encoding="utf-8"?>
-<ds:datastoreItem xmlns:ds="http://schemas.openxmlformats.org/officeDocument/2006/customXml" ds:itemID="{F3E3E2F7-59E7-4722-B872-D023DC9D1CC1}">
-  <ds:schemaRefs>
-    <ds:schemaRef ds:uri="http://schemas.microsoft.com/sharepoint/v3/contenttype/forms"/>
-  </ds:schemaRefs>
-</ds:datastoreItem>
-</file>
-
-<file path=customXml/itemProps3.xml><?xml version="1.0" encoding="utf-8"?>
 <ds:datastoreItem xmlns:ds="http://schemas.openxmlformats.org/officeDocument/2006/customXml" ds:itemID="{7C9B9CFF-B258-43B4-948A-968A031773F5}">
   <ds:schemaRefs>
     <ds:schemaRef ds:uri="http://schemas.microsoft.com/office/2006/metadata/contentType"/>
@@ -8624,4 +10925,12 @@
     <ds:schemaRef ds:uri="http://schemas.microsoft.com/internal/obd"/>
   </ds:schemaRefs>
 </ds:datastoreItem>
+</file>
+
+<file path=customXml/itemProps3.xml><?xml version="1.0" encoding="utf-8"?>
+<ds:datastoreItem xmlns:ds="http://schemas.openxmlformats.org/officeDocument/2006/customXml" ds:itemID="{F3E3E2F7-59E7-4722-B872-D023DC9D1CC1}">
+  <ds:schemaRefs>
+    <ds:schemaRef ds:uri="http://schemas.microsoft.com/sharepoint/v3/contenttype/forms"/>
+  </ds:schemaRefs>
+</ds:datastoreItem>
 </file>